--- a/Data Science Cheat/MySQL/01-Introduction to SQL.docx
+++ b/Data Science Cheat/MySQL/01-Introduction to SQL.docx
@@ -1651,8 +1651,4599 @@
     </w:p>
     <w:p/>
     <w:p>
+      <w:pPr>
+        <w:rPr>
+          <w:sz w:val="28"/>
+        </w:rPr>
+      </w:pPr>
+    </w:p>
+    <w:p>
+      <w:pPr>
+        <w:rPr>
+          <w:b/>
+          <w:sz w:val="28"/>
+        </w:rPr>
+      </w:pPr>
+      <w:r>
+        <w:rPr>
+          <w:b/>
+          <w:sz w:val="28"/>
+          <w:highlight w:val="yellow"/>
+        </w:rPr>
+        <w:t>#FILTERING ROWS</w:t>
+      </w:r>
+    </w:p>
+    <w:p/>
+    <w:p>
+      <w:r>
+        <w:t xml:space="preserve">-filtering result </w:t>
+      </w:r>
+    </w:p>
+    <w:p>
+      <w:r>
+        <w:t>For example, you can filter text records such as title. The following code returns all fil</w:t>
+      </w:r>
+      <w:r>
+        <w:t>ms with the title 'Metropolis':</w:t>
+      </w:r>
+    </w:p>
+    <w:p>
+      <w:pPr>
+        <w:rPr>
+          <w:b/>
+          <w:highlight w:val="yellow"/>
+        </w:rPr>
+      </w:pPr>
+      <w:r>
+        <w:rPr>
+          <w:b/>
+          <w:highlight w:val="yellow"/>
+        </w:rPr>
+        <w:t>SELECT title</w:t>
+      </w:r>
+    </w:p>
+    <w:p>
+      <w:pPr>
+        <w:rPr>
+          <w:b/>
+          <w:highlight w:val="yellow"/>
+        </w:rPr>
+      </w:pPr>
+      <w:r>
+        <w:rPr>
+          <w:b/>
+          <w:highlight w:val="yellow"/>
+        </w:rPr>
+        <w:t>FROM films</w:t>
+      </w:r>
+    </w:p>
+    <w:p>
+      <w:pPr>
+        <w:rPr>
+          <w:b/>
+        </w:rPr>
+      </w:pPr>
+      <w:r>
+        <w:rPr>
+          <w:b/>
+          <w:highlight w:val="yellow"/>
+        </w:rPr>
+        <w:t>WHERE title = 'Metropolis';</w:t>
+      </w:r>
+    </w:p>
+    <w:p>
+      <w:r>
+        <w:t>Notice that the WHERE clause always comes after the FROM statement!</w:t>
+      </w:r>
+    </w:p>
+    <w:p/>
+    <w:p>
+      <w:r>
+        <w:t xml:space="preserve">-simple filtering for numeric </w:t>
+      </w:r>
+      <w:proofErr w:type="gramStart"/>
+      <w:r>
+        <w:t>values :</w:t>
+      </w:r>
+      <w:proofErr w:type="gramEnd"/>
+    </w:p>
+    <w:p>
+      <w:r>
+        <w:t>#</w:t>
+      </w:r>
+      <w:r>
+        <w:t>Get all details for all films released in 2016.</w:t>
+      </w:r>
+    </w:p>
+    <w:p>
+      <w:pPr>
+        <w:shd w:val="clear" w:color="auto" w:fill="1E1E1E"/>
+        <w:spacing w:after="0" w:line="315" w:lineRule="atLeast"/>
+        <w:rPr>
+          <w:rFonts w:ascii="Consolas" w:eastAsia="Times New Roman" w:hAnsi="Consolas" w:cs="Times New Roman"/>
+          <w:color w:val="D4D4D4"/>
+          <w:sz w:val="24"/>
+          <w:szCs w:val="24"/>
+        </w:rPr>
+      </w:pPr>
+      <w:proofErr w:type="gramStart"/>
+      <w:r>
+        <w:rPr>
+          <w:rFonts w:ascii="Consolas" w:eastAsia="Times New Roman" w:hAnsi="Consolas" w:cs="Times New Roman"/>
+          <w:color w:val="009BD8"/>
+          <w:sz w:val="24"/>
+          <w:szCs w:val="24"/>
+        </w:rPr>
+        <w:t>select</w:t>
+      </w:r>
+      <w:proofErr w:type="gramEnd"/>
+      <w:r>
+        <w:rPr>
+          <w:rFonts w:ascii="Consolas" w:eastAsia="Times New Roman" w:hAnsi="Consolas" w:cs="Times New Roman"/>
+          <w:color w:val="D4D4D4"/>
+          <w:sz w:val="24"/>
+          <w:szCs w:val="24"/>
+        </w:rPr>
+        <w:t> </w:t>
+      </w:r>
+      <w:r>
+        <w:rPr>
+          <w:rFonts w:ascii="Consolas" w:eastAsia="Times New Roman" w:hAnsi="Consolas" w:cs="Times New Roman"/>
+          <w:color w:val="009BD8"/>
+          <w:sz w:val="24"/>
+          <w:szCs w:val="24"/>
+        </w:rPr>
+        <w:t>*</w:t>
+      </w:r>
+    </w:p>
+    <w:p>
+      <w:pPr>
+        <w:shd w:val="clear" w:color="auto" w:fill="1E1E1E"/>
+        <w:spacing w:after="0" w:line="315" w:lineRule="atLeast"/>
+        <w:rPr>
+          <w:rFonts w:ascii="Consolas" w:eastAsia="Times New Roman" w:hAnsi="Consolas" w:cs="Times New Roman"/>
+          <w:color w:val="D4D4D4"/>
+          <w:sz w:val="24"/>
+          <w:szCs w:val="24"/>
+        </w:rPr>
+      </w:pPr>
+      <w:proofErr w:type="gramStart"/>
+      <w:r>
+        <w:rPr>
+          <w:rFonts w:ascii="Consolas" w:eastAsia="Times New Roman" w:hAnsi="Consolas" w:cs="Times New Roman"/>
+          <w:color w:val="009BD8"/>
+          <w:sz w:val="24"/>
+          <w:szCs w:val="24"/>
+        </w:rPr>
+        <w:t>from</w:t>
+      </w:r>
+      <w:proofErr w:type="gramEnd"/>
+      <w:r>
+        <w:rPr>
+          <w:rFonts w:ascii="Consolas" w:eastAsia="Times New Roman" w:hAnsi="Consolas" w:cs="Times New Roman"/>
+          <w:color w:val="D4D4D4"/>
+          <w:sz w:val="24"/>
+          <w:szCs w:val="24"/>
+        </w:rPr>
+        <w:t> </w:t>
+      </w:r>
+      <w:r>
+        <w:rPr>
+          <w:rFonts w:ascii="Consolas" w:eastAsia="Times New Roman" w:hAnsi="Consolas" w:cs="Times New Roman"/>
+          <w:color w:val="FFFFFF"/>
+          <w:sz w:val="24"/>
+          <w:szCs w:val="24"/>
+        </w:rPr>
+        <w:t>films</w:t>
+      </w:r>
+    </w:p>
+    <w:p>
+      <w:pPr>
+        <w:shd w:val="clear" w:color="auto" w:fill="1E1E1E"/>
+        <w:spacing w:after="0" w:line="315" w:lineRule="atLeast"/>
+        <w:rPr>
+          <w:rFonts w:ascii="Consolas" w:eastAsia="Times New Roman" w:hAnsi="Consolas" w:cs="Times New Roman"/>
+          <w:color w:val="D4D4D4"/>
+          <w:sz w:val="24"/>
+          <w:szCs w:val="24"/>
+        </w:rPr>
+      </w:pPr>
+      <w:proofErr w:type="gramStart"/>
+      <w:r>
+        <w:rPr>
+          <w:rFonts w:ascii="Consolas" w:eastAsia="Times New Roman" w:hAnsi="Consolas" w:cs="Times New Roman"/>
+          <w:color w:val="009BD8"/>
+          <w:sz w:val="24"/>
+          <w:szCs w:val="24"/>
+        </w:rPr>
+        <w:t>where</w:t>
+      </w:r>
+      <w:proofErr w:type="gramEnd"/>
+      <w:r>
+        <w:rPr>
+          <w:rFonts w:ascii="Consolas" w:eastAsia="Times New Roman" w:hAnsi="Consolas" w:cs="Times New Roman"/>
+          <w:color w:val="D4D4D4"/>
+          <w:sz w:val="24"/>
+          <w:szCs w:val="24"/>
+        </w:rPr>
+        <w:t> </w:t>
+      </w:r>
+      <w:proofErr w:type="spellStart"/>
+      <w:r>
+        <w:rPr>
+          <w:rFonts w:ascii="Consolas" w:eastAsia="Times New Roman" w:hAnsi="Consolas" w:cs="Times New Roman"/>
+          <w:color w:val="FFFFFF"/>
+          <w:sz w:val="24"/>
+          <w:szCs w:val="24"/>
+        </w:rPr>
+        <w:t>release_year</w:t>
+      </w:r>
+      <w:proofErr w:type="spellEnd"/>
+      <w:r>
+        <w:rPr>
+          <w:rFonts w:ascii="Consolas" w:eastAsia="Times New Roman" w:hAnsi="Consolas" w:cs="Times New Roman"/>
+          <w:color w:val="D4D4D4"/>
+          <w:sz w:val="24"/>
+          <w:szCs w:val="24"/>
+        </w:rPr>
+        <w:t> </w:t>
+      </w:r>
+      <w:r>
+        <w:rPr>
+          <w:rFonts w:ascii="Consolas" w:eastAsia="Times New Roman" w:hAnsi="Consolas" w:cs="Times New Roman"/>
+          <w:color w:val="009BD8"/>
+          <w:sz w:val="24"/>
+          <w:szCs w:val="24"/>
+        </w:rPr>
+        <w:t>=</w:t>
+      </w:r>
+      <w:r>
+        <w:rPr>
+          <w:rFonts w:ascii="Consolas" w:eastAsia="Times New Roman" w:hAnsi="Consolas" w:cs="Times New Roman"/>
+          <w:color w:val="DC4D8B"/>
+          <w:sz w:val="24"/>
+          <w:szCs w:val="24"/>
+        </w:rPr>
+        <w:t>2016</w:t>
+      </w:r>
+    </w:p>
+    <w:p>
+      <w:pPr>
+        <w:rPr>
+          <w:rFonts w:ascii="Arial" w:hAnsi="Arial" w:cs="Arial"/>
+          <w:color w:val="05192D"/>
+          <w:shd w:val="clear" w:color="auto" w:fill="FFFFFF"/>
+        </w:rPr>
+      </w:pPr>
+      <w:r>
+        <w:lastRenderedPageBreak/>
+        <w:t>#</w:t>
+      </w:r>
+      <w:r>
+        <w:rPr>
+          <w:rFonts w:ascii="Arial" w:hAnsi="Arial" w:cs="Arial"/>
+          <w:color w:val="05192D"/>
+          <w:shd w:val="clear" w:color="auto" w:fill="FFFFFF"/>
+        </w:rPr>
+        <w:t>Get the number of films released before 2000</w:t>
+      </w:r>
+    </w:p>
+    <w:p>
+      <w:pPr>
+        <w:shd w:val="clear" w:color="auto" w:fill="1E1E1E"/>
+        <w:spacing w:after="0" w:line="315" w:lineRule="atLeast"/>
+        <w:rPr>
+          <w:rFonts w:ascii="Consolas" w:eastAsia="Times New Roman" w:hAnsi="Consolas" w:cs="Times New Roman"/>
+          <w:color w:val="D4D4D4"/>
+          <w:sz w:val="24"/>
+          <w:szCs w:val="24"/>
+        </w:rPr>
+      </w:pPr>
+      <w:proofErr w:type="gramStart"/>
+      <w:r>
+        <w:rPr>
+          <w:rFonts w:ascii="Consolas" w:eastAsia="Times New Roman" w:hAnsi="Consolas" w:cs="Times New Roman"/>
+          <w:color w:val="009BD8"/>
+          <w:sz w:val="24"/>
+          <w:szCs w:val="24"/>
+        </w:rPr>
+        <w:t>select</w:t>
+      </w:r>
+      <w:proofErr w:type="gramEnd"/>
+      <w:r>
+        <w:rPr>
+          <w:rFonts w:ascii="Consolas" w:eastAsia="Times New Roman" w:hAnsi="Consolas" w:cs="Times New Roman"/>
+          <w:color w:val="D4D4D4"/>
+          <w:sz w:val="24"/>
+          <w:szCs w:val="24"/>
+        </w:rPr>
+        <w:t> </w:t>
+      </w:r>
+      <w:r>
+        <w:rPr>
+          <w:rFonts w:ascii="Consolas" w:eastAsia="Times New Roman" w:hAnsi="Consolas" w:cs="Times New Roman"/>
+          <w:color w:val="D87300"/>
+          <w:sz w:val="24"/>
+          <w:szCs w:val="24"/>
+        </w:rPr>
+        <w:t>count</w:t>
+      </w:r>
+      <w:r>
+        <w:rPr>
+          <w:rFonts w:ascii="Consolas" w:eastAsia="Times New Roman" w:hAnsi="Consolas" w:cs="Times New Roman"/>
+          <w:color w:val="DCDCDC"/>
+          <w:sz w:val="24"/>
+          <w:szCs w:val="24"/>
+        </w:rPr>
+        <w:t>(</w:t>
+      </w:r>
+      <w:r>
+        <w:rPr>
+          <w:rFonts w:ascii="Consolas" w:eastAsia="Times New Roman" w:hAnsi="Consolas" w:cs="Times New Roman"/>
+          <w:color w:val="009BD8"/>
+          <w:sz w:val="24"/>
+          <w:szCs w:val="24"/>
+        </w:rPr>
+        <w:t>*</w:t>
+      </w:r>
+      <w:r>
+        <w:rPr>
+          <w:rFonts w:ascii="Consolas" w:eastAsia="Times New Roman" w:hAnsi="Consolas" w:cs="Times New Roman"/>
+          <w:color w:val="DCDCDC"/>
+          <w:sz w:val="24"/>
+          <w:szCs w:val="24"/>
+        </w:rPr>
+        <w:t>)</w:t>
+      </w:r>
+      <w:r>
+        <w:rPr>
+          <w:rFonts w:ascii="Consolas" w:eastAsia="Times New Roman" w:hAnsi="Consolas" w:cs="Times New Roman"/>
+          <w:color w:val="D4D4D4"/>
+          <w:sz w:val="24"/>
+          <w:szCs w:val="24"/>
+        </w:rPr>
+        <w:t> </w:t>
+      </w:r>
+    </w:p>
+    <w:p>
+      <w:pPr>
+        <w:shd w:val="clear" w:color="auto" w:fill="1E1E1E"/>
+        <w:spacing w:after="0" w:line="315" w:lineRule="atLeast"/>
+        <w:rPr>
+          <w:rFonts w:ascii="Consolas" w:eastAsia="Times New Roman" w:hAnsi="Consolas" w:cs="Times New Roman"/>
+          <w:color w:val="D4D4D4"/>
+          <w:sz w:val="24"/>
+          <w:szCs w:val="24"/>
+        </w:rPr>
+      </w:pPr>
+      <w:proofErr w:type="gramStart"/>
+      <w:r>
+        <w:rPr>
+          <w:rFonts w:ascii="Consolas" w:eastAsia="Times New Roman" w:hAnsi="Consolas" w:cs="Times New Roman"/>
+          <w:color w:val="009BD8"/>
+          <w:sz w:val="24"/>
+          <w:szCs w:val="24"/>
+        </w:rPr>
+        <w:t>from</w:t>
+      </w:r>
+      <w:proofErr w:type="gramEnd"/>
+      <w:r>
+        <w:rPr>
+          <w:rFonts w:ascii="Consolas" w:eastAsia="Times New Roman" w:hAnsi="Consolas" w:cs="Times New Roman"/>
+          <w:color w:val="D4D4D4"/>
+          <w:sz w:val="24"/>
+          <w:szCs w:val="24"/>
+        </w:rPr>
+        <w:t> </w:t>
+      </w:r>
+      <w:r>
+        <w:rPr>
+          <w:rFonts w:ascii="Consolas" w:eastAsia="Times New Roman" w:hAnsi="Consolas" w:cs="Times New Roman"/>
+          <w:color w:val="FFFFFF"/>
+          <w:sz w:val="24"/>
+          <w:szCs w:val="24"/>
+        </w:rPr>
+        <w:t>films</w:t>
+      </w:r>
+      <w:r>
+        <w:rPr>
+          <w:rFonts w:ascii="Consolas" w:eastAsia="Times New Roman" w:hAnsi="Consolas" w:cs="Times New Roman"/>
+          <w:color w:val="D4D4D4"/>
+          <w:sz w:val="24"/>
+          <w:szCs w:val="24"/>
+        </w:rPr>
+        <w:t> </w:t>
+      </w:r>
+    </w:p>
+    <w:p>
+      <w:pPr>
+        <w:shd w:val="clear" w:color="auto" w:fill="1E1E1E"/>
+        <w:spacing w:after="0" w:line="315" w:lineRule="atLeast"/>
+        <w:rPr>
+          <w:rFonts w:ascii="Consolas" w:eastAsia="Times New Roman" w:hAnsi="Consolas" w:cs="Times New Roman"/>
+          <w:color w:val="D4D4D4"/>
+          <w:sz w:val="24"/>
+          <w:szCs w:val="24"/>
+        </w:rPr>
+      </w:pPr>
+      <w:proofErr w:type="gramStart"/>
+      <w:r>
+        <w:rPr>
+          <w:rFonts w:ascii="Consolas" w:eastAsia="Times New Roman" w:hAnsi="Consolas" w:cs="Times New Roman"/>
+          <w:color w:val="009BD8"/>
+          <w:sz w:val="24"/>
+          <w:szCs w:val="24"/>
+        </w:rPr>
+        <w:t>where</w:t>
+      </w:r>
+      <w:proofErr w:type="gramEnd"/>
+      <w:r>
+        <w:rPr>
+          <w:rFonts w:ascii="Consolas" w:eastAsia="Times New Roman" w:hAnsi="Consolas" w:cs="Times New Roman"/>
+          <w:color w:val="D4D4D4"/>
+          <w:sz w:val="24"/>
+          <w:szCs w:val="24"/>
+        </w:rPr>
+        <w:t> </w:t>
+      </w:r>
+      <w:proofErr w:type="spellStart"/>
+      <w:r>
+        <w:rPr>
+          <w:rFonts w:ascii="Consolas" w:eastAsia="Times New Roman" w:hAnsi="Consolas" w:cs="Times New Roman"/>
+          <w:color w:val="FFFFFF"/>
+          <w:sz w:val="24"/>
+          <w:szCs w:val="24"/>
+        </w:rPr>
+        <w:t>release_year</w:t>
+      </w:r>
+      <w:proofErr w:type="spellEnd"/>
+      <w:r>
+        <w:rPr>
+          <w:rFonts w:ascii="Consolas" w:eastAsia="Times New Roman" w:hAnsi="Consolas" w:cs="Times New Roman"/>
+          <w:color w:val="D4D4D4"/>
+          <w:sz w:val="24"/>
+          <w:szCs w:val="24"/>
+        </w:rPr>
+        <w:t> </w:t>
+      </w:r>
+      <w:r>
+        <w:rPr>
+          <w:rFonts w:ascii="Consolas" w:eastAsia="Times New Roman" w:hAnsi="Consolas" w:cs="Times New Roman"/>
+          <w:color w:val="009BD8"/>
+          <w:sz w:val="24"/>
+          <w:szCs w:val="24"/>
+        </w:rPr>
+        <w:t>&lt;</w:t>
+      </w:r>
+      <w:r>
+        <w:rPr>
+          <w:rFonts w:ascii="Consolas" w:eastAsia="Times New Roman" w:hAnsi="Consolas" w:cs="Times New Roman"/>
+          <w:color w:val="D4D4D4"/>
+          <w:sz w:val="24"/>
+          <w:szCs w:val="24"/>
+        </w:rPr>
+        <w:t> </w:t>
+      </w:r>
+      <w:r>
+        <w:rPr>
+          <w:rFonts w:ascii="Consolas" w:eastAsia="Times New Roman" w:hAnsi="Consolas" w:cs="Times New Roman"/>
+          <w:color w:val="DC4D8B"/>
+          <w:sz w:val="24"/>
+          <w:szCs w:val="24"/>
+        </w:rPr>
+        <w:t>2000</w:t>
+      </w:r>
+    </w:p>
+    <w:p/>
+    <w:p>
+      <w:pPr>
+        <w:rPr>
+          <w:rFonts w:ascii="Arial" w:hAnsi="Arial" w:cs="Arial"/>
+          <w:color w:val="05192D"/>
+          <w:shd w:val="clear" w:color="auto" w:fill="FFFFFF"/>
+        </w:rPr>
+      </w:pPr>
+      <w:r>
+        <w:t>#</w:t>
+      </w:r>
+      <w:r>
+        <w:rPr>
+          <w:rFonts w:ascii="Arial" w:hAnsi="Arial" w:cs="Arial"/>
+          <w:color w:val="05192D"/>
+          <w:shd w:val="clear" w:color="auto" w:fill="FFFFFF"/>
+        </w:rPr>
+        <w:t>Get the title and release year of films released after 2000</w:t>
+      </w:r>
+    </w:p>
+    <w:p>
+      <w:pPr>
+        <w:shd w:val="clear" w:color="auto" w:fill="1E1E1E"/>
+        <w:spacing w:after="0" w:line="315" w:lineRule="atLeast"/>
+        <w:rPr>
+          <w:rFonts w:ascii="Consolas" w:eastAsia="Times New Roman" w:hAnsi="Consolas" w:cs="Times New Roman"/>
+          <w:color w:val="D4D4D4"/>
+          <w:sz w:val="24"/>
+          <w:szCs w:val="24"/>
+        </w:rPr>
+      </w:pPr>
+      <w:proofErr w:type="gramStart"/>
+      <w:r>
+        <w:rPr>
+          <w:rFonts w:ascii="Consolas" w:eastAsia="Times New Roman" w:hAnsi="Consolas" w:cs="Times New Roman"/>
+          <w:color w:val="009BD8"/>
+          <w:sz w:val="24"/>
+          <w:szCs w:val="24"/>
+        </w:rPr>
+        <w:t>select</w:t>
+      </w:r>
+      <w:proofErr w:type="gramEnd"/>
+      <w:r>
+        <w:rPr>
+          <w:rFonts w:ascii="Consolas" w:eastAsia="Times New Roman" w:hAnsi="Consolas" w:cs="Times New Roman"/>
+          <w:color w:val="D4D4D4"/>
+          <w:sz w:val="24"/>
+          <w:szCs w:val="24"/>
+        </w:rPr>
+        <w:t> </w:t>
+      </w:r>
+      <w:r>
+        <w:rPr>
+          <w:rFonts w:ascii="Consolas" w:eastAsia="Times New Roman" w:hAnsi="Consolas" w:cs="Times New Roman"/>
+          <w:color w:val="FFFFFF"/>
+          <w:sz w:val="24"/>
+          <w:szCs w:val="24"/>
+        </w:rPr>
+        <w:t>title</w:t>
+      </w:r>
+      <w:r>
+        <w:rPr>
+          <w:rFonts w:ascii="Consolas" w:eastAsia="Times New Roman" w:hAnsi="Consolas" w:cs="Times New Roman"/>
+          <w:color w:val="DCDCDC"/>
+          <w:sz w:val="24"/>
+          <w:szCs w:val="24"/>
+        </w:rPr>
+        <w:t>,</w:t>
+      </w:r>
+      <w:r>
+        <w:rPr>
+          <w:rFonts w:ascii="Consolas" w:eastAsia="Times New Roman" w:hAnsi="Consolas" w:cs="Times New Roman"/>
+          <w:color w:val="D4D4D4"/>
+          <w:sz w:val="24"/>
+          <w:szCs w:val="24"/>
+        </w:rPr>
+        <w:t> </w:t>
+      </w:r>
+      <w:proofErr w:type="spellStart"/>
+      <w:r>
+        <w:rPr>
+          <w:rFonts w:ascii="Consolas" w:eastAsia="Times New Roman" w:hAnsi="Consolas" w:cs="Times New Roman"/>
+          <w:color w:val="FFFFFF"/>
+          <w:sz w:val="24"/>
+          <w:szCs w:val="24"/>
+        </w:rPr>
+        <w:t>release_year</w:t>
+      </w:r>
+      <w:proofErr w:type="spellEnd"/>
+    </w:p>
+    <w:p>
+      <w:pPr>
+        <w:shd w:val="clear" w:color="auto" w:fill="1E1E1E"/>
+        <w:spacing w:after="0" w:line="315" w:lineRule="atLeast"/>
+        <w:rPr>
+          <w:rFonts w:ascii="Consolas" w:eastAsia="Times New Roman" w:hAnsi="Consolas" w:cs="Times New Roman"/>
+          <w:color w:val="D4D4D4"/>
+          <w:sz w:val="24"/>
+          <w:szCs w:val="24"/>
+        </w:rPr>
+      </w:pPr>
+      <w:proofErr w:type="gramStart"/>
+      <w:r>
+        <w:rPr>
+          <w:rFonts w:ascii="Consolas" w:eastAsia="Times New Roman" w:hAnsi="Consolas" w:cs="Times New Roman"/>
+          <w:color w:val="009BD8"/>
+          <w:sz w:val="24"/>
+          <w:szCs w:val="24"/>
+        </w:rPr>
+        <w:t>from</w:t>
+      </w:r>
+      <w:proofErr w:type="gramEnd"/>
+      <w:r>
+        <w:rPr>
+          <w:rFonts w:ascii="Consolas" w:eastAsia="Times New Roman" w:hAnsi="Consolas" w:cs="Times New Roman"/>
+          <w:color w:val="D4D4D4"/>
+          <w:sz w:val="24"/>
+          <w:szCs w:val="24"/>
+        </w:rPr>
+        <w:t> </w:t>
+      </w:r>
+      <w:r>
+        <w:rPr>
+          <w:rFonts w:ascii="Consolas" w:eastAsia="Times New Roman" w:hAnsi="Consolas" w:cs="Times New Roman"/>
+          <w:color w:val="FFFFFF"/>
+          <w:sz w:val="24"/>
+          <w:szCs w:val="24"/>
+        </w:rPr>
+        <w:t>films</w:t>
+      </w:r>
+    </w:p>
+    <w:p>
+      <w:pPr>
+        <w:shd w:val="clear" w:color="auto" w:fill="1E1E1E"/>
+        <w:spacing w:after="0" w:line="315" w:lineRule="atLeast"/>
+        <w:rPr>
+          <w:rFonts w:ascii="Consolas" w:eastAsia="Times New Roman" w:hAnsi="Consolas" w:cs="Times New Roman"/>
+          <w:color w:val="D4D4D4"/>
+          <w:sz w:val="24"/>
+          <w:szCs w:val="24"/>
+        </w:rPr>
+      </w:pPr>
+      <w:proofErr w:type="gramStart"/>
+      <w:r>
+        <w:rPr>
+          <w:rFonts w:ascii="Consolas" w:eastAsia="Times New Roman" w:hAnsi="Consolas" w:cs="Times New Roman"/>
+          <w:color w:val="009BD8"/>
+          <w:sz w:val="24"/>
+          <w:szCs w:val="24"/>
+        </w:rPr>
+        <w:t>where</w:t>
+      </w:r>
+      <w:proofErr w:type="gramEnd"/>
+      <w:r>
+        <w:rPr>
+          <w:rFonts w:ascii="Consolas" w:eastAsia="Times New Roman" w:hAnsi="Consolas" w:cs="Times New Roman"/>
+          <w:color w:val="D4D4D4"/>
+          <w:sz w:val="24"/>
+          <w:szCs w:val="24"/>
+        </w:rPr>
+        <w:t> </w:t>
+      </w:r>
+      <w:proofErr w:type="spellStart"/>
+      <w:r>
+        <w:rPr>
+          <w:rFonts w:ascii="Consolas" w:eastAsia="Times New Roman" w:hAnsi="Consolas" w:cs="Times New Roman"/>
+          <w:color w:val="FFFFFF"/>
+          <w:sz w:val="24"/>
+          <w:szCs w:val="24"/>
+        </w:rPr>
+        <w:t>release_year</w:t>
+      </w:r>
+      <w:proofErr w:type="spellEnd"/>
+      <w:r>
+        <w:rPr>
+          <w:rFonts w:ascii="Consolas" w:eastAsia="Times New Roman" w:hAnsi="Consolas" w:cs="Times New Roman"/>
+          <w:color w:val="D4D4D4"/>
+          <w:sz w:val="24"/>
+          <w:szCs w:val="24"/>
+        </w:rPr>
+        <w:t> </w:t>
+      </w:r>
+      <w:r>
+        <w:rPr>
+          <w:rFonts w:ascii="Consolas" w:eastAsia="Times New Roman" w:hAnsi="Consolas" w:cs="Times New Roman"/>
+          <w:color w:val="009BD8"/>
+          <w:sz w:val="24"/>
+          <w:szCs w:val="24"/>
+        </w:rPr>
+        <w:t>&gt;</w:t>
+      </w:r>
+      <w:r>
+        <w:rPr>
+          <w:rFonts w:ascii="Consolas" w:eastAsia="Times New Roman" w:hAnsi="Consolas" w:cs="Times New Roman"/>
+          <w:color w:val="D4D4D4"/>
+          <w:sz w:val="24"/>
+          <w:szCs w:val="24"/>
+        </w:rPr>
+        <w:t> </w:t>
+      </w:r>
+      <w:r>
+        <w:rPr>
+          <w:rFonts w:ascii="Consolas" w:eastAsia="Times New Roman" w:hAnsi="Consolas" w:cs="Times New Roman"/>
+          <w:color w:val="DC4D8B"/>
+          <w:sz w:val="24"/>
+          <w:szCs w:val="24"/>
+        </w:rPr>
+        <w:t>2000</w:t>
+      </w:r>
+    </w:p>
+    <w:p/>
+    <w:p/>
+    <w:p>
+      <w:r>
+        <w:t xml:space="preserve">-Simple filtering of </w:t>
+      </w:r>
+      <w:proofErr w:type="gramStart"/>
+      <w:r>
+        <w:t>text :</w:t>
+      </w:r>
+      <w:proofErr w:type="gramEnd"/>
+    </w:p>
+    <w:p>
+      <w:pPr>
+        <w:rPr>
+          <w:rFonts w:ascii="Arial" w:hAnsi="Arial" w:cs="Arial"/>
+          <w:color w:val="05192D"/>
+          <w:shd w:val="clear" w:color="auto" w:fill="FFFFFF"/>
+        </w:rPr>
+      </w:pPr>
+      <w:r>
+        <w:t>#</w:t>
+      </w:r>
+      <w:r>
+        <w:rPr>
+          <w:rFonts w:ascii="Arial" w:hAnsi="Arial" w:cs="Arial"/>
+          <w:color w:val="05192D"/>
+          <w:shd w:val="clear" w:color="auto" w:fill="FFFFFF"/>
+        </w:rPr>
+        <w:t>Get all details for all French language films</w:t>
+      </w:r>
+    </w:p>
+    <w:p>
+      <w:pPr>
+        <w:shd w:val="clear" w:color="auto" w:fill="1E1E1E"/>
+        <w:spacing w:after="0" w:line="315" w:lineRule="atLeast"/>
+        <w:rPr>
+          <w:rFonts w:ascii="Consolas" w:eastAsia="Times New Roman" w:hAnsi="Consolas" w:cs="Times New Roman"/>
+          <w:color w:val="D4D4D4"/>
+          <w:sz w:val="24"/>
+          <w:szCs w:val="24"/>
+        </w:rPr>
+      </w:pPr>
+      <w:proofErr w:type="gramStart"/>
+      <w:r>
+        <w:rPr>
+          <w:rFonts w:ascii="Consolas" w:eastAsia="Times New Roman" w:hAnsi="Consolas" w:cs="Times New Roman"/>
+          <w:color w:val="009BD8"/>
+          <w:sz w:val="24"/>
+          <w:szCs w:val="24"/>
+        </w:rPr>
+        <w:t>select</w:t>
+      </w:r>
+      <w:proofErr w:type="gramEnd"/>
+      <w:r>
+        <w:rPr>
+          <w:rFonts w:ascii="Consolas" w:eastAsia="Times New Roman" w:hAnsi="Consolas" w:cs="Times New Roman"/>
+          <w:color w:val="D4D4D4"/>
+          <w:sz w:val="24"/>
+          <w:szCs w:val="24"/>
+        </w:rPr>
+        <w:t> </w:t>
+      </w:r>
+      <w:r>
+        <w:rPr>
+          <w:rFonts w:ascii="Consolas" w:eastAsia="Times New Roman" w:hAnsi="Consolas" w:cs="Times New Roman"/>
+          <w:color w:val="009BD8"/>
+          <w:sz w:val="24"/>
+          <w:szCs w:val="24"/>
+        </w:rPr>
+        <w:t>*</w:t>
+      </w:r>
+    </w:p>
+    <w:p>
+      <w:pPr>
+        <w:shd w:val="clear" w:color="auto" w:fill="1E1E1E"/>
+        <w:spacing w:after="0" w:line="315" w:lineRule="atLeast"/>
+        <w:rPr>
+          <w:rFonts w:ascii="Consolas" w:eastAsia="Times New Roman" w:hAnsi="Consolas" w:cs="Times New Roman"/>
+          <w:color w:val="D4D4D4"/>
+          <w:sz w:val="24"/>
+          <w:szCs w:val="24"/>
+        </w:rPr>
+      </w:pPr>
+      <w:proofErr w:type="gramStart"/>
+      <w:r>
+        <w:rPr>
+          <w:rFonts w:ascii="Consolas" w:eastAsia="Times New Roman" w:hAnsi="Consolas" w:cs="Times New Roman"/>
+          <w:color w:val="009BD8"/>
+          <w:sz w:val="24"/>
+          <w:szCs w:val="24"/>
+        </w:rPr>
+        <w:t>from</w:t>
+      </w:r>
+      <w:proofErr w:type="gramEnd"/>
+      <w:r>
+        <w:rPr>
+          <w:rFonts w:ascii="Consolas" w:eastAsia="Times New Roman" w:hAnsi="Consolas" w:cs="Times New Roman"/>
+          <w:color w:val="D4D4D4"/>
+          <w:sz w:val="24"/>
+          <w:szCs w:val="24"/>
+        </w:rPr>
+        <w:t> </w:t>
+      </w:r>
+      <w:r>
+        <w:rPr>
+          <w:rFonts w:ascii="Consolas" w:eastAsia="Times New Roman" w:hAnsi="Consolas" w:cs="Times New Roman"/>
+          <w:color w:val="FFFFFF"/>
+          <w:sz w:val="24"/>
+          <w:szCs w:val="24"/>
+        </w:rPr>
+        <w:t>films</w:t>
+      </w:r>
+    </w:p>
+    <w:p>
+      <w:pPr>
+        <w:shd w:val="clear" w:color="auto" w:fill="1E1E1E"/>
+        <w:spacing w:after="0" w:line="315" w:lineRule="atLeast"/>
+        <w:rPr>
+          <w:rFonts w:ascii="Consolas" w:eastAsia="Times New Roman" w:hAnsi="Consolas" w:cs="Times New Roman"/>
+          <w:color w:val="D4D4D4"/>
+          <w:sz w:val="24"/>
+          <w:szCs w:val="24"/>
+        </w:rPr>
+      </w:pPr>
+      <w:proofErr w:type="gramStart"/>
+      <w:r>
+        <w:rPr>
+          <w:rFonts w:ascii="Consolas" w:eastAsia="Times New Roman" w:hAnsi="Consolas" w:cs="Times New Roman"/>
+          <w:color w:val="009BD8"/>
+          <w:sz w:val="24"/>
+          <w:szCs w:val="24"/>
+        </w:rPr>
+        <w:t>where</w:t>
+      </w:r>
+      <w:proofErr w:type="gramEnd"/>
+      <w:r>
+        <w:rPr>
+          <w:rFonts w:ascii="Consolas" w:eastAsia="Times New Roman" w:hAnsi="Consolas" w:cs="Times New Roman"/>
+          <w:color w:val="D4D4D4"/>
+          <w:sz w:val="24"/>
+          <w:szCs w:val="24"/>
+        </w:rPr>
+        <w:t> </w:t>
+      </w:r>
+      <w:r>
+        <w:rPr>
+          <w:rFonts w:ascii="Consolas" w:eastAsia="Times New Roman" w:hAnsi="Consolas" w:cs="Times New Roman"/>
+          <w:color w:val="009BD8"/>
+          <w:sz w:val="24"/>
+          <w:szCs w:val="24"/>
+        </w:rPr>
+        <w:t>language</w:t>
+      </w:r>
+      <w:r>
+        <w:rPr>
+          <w:rFonts w:ascii="Consolas" w:eastAsia="Times New Roman" w:hAnsi="Consolas" w:cs="Times New Roman"/>
+          <w:color w:val="D4D4D4"/>
+          <w:sz w:val="24"/>
+          <w:szCs w:val="24"/>
+        </w:rPr>
+        <w:t> </w:t>
+      </w:r>
+      <w:r>
+        <w:rPr>
+          <w:rFonts w:ascii="Consolas" w:eastAsia="Times New Roman" w:hAnsi="Consolas" w:cs="Times New Roman"/>
+          <w:color w:val="009BD8"/>
+          <w:sz w:val="24"/>
+          <w:szCs w:val="24"/>
+        </w:rPr>
+        <w:t>=</w:t>
+      </w:r>
+      <w:r>
+        <w:rPr>
+          <w:rFonts w:ascii="Consolas" w:eastAsia="Times New Roman" w:hAnsi="Consolas" w:cs="Times New Roman"/>
+          <w:color w:val="D4D4D4"/>
+          <w:sz w:val="24"/>
+          <w:szCs w:val="24"/>
+        </w:rPr>
+        <w:t> </w:t>
+      </w:r>
+      <w:r>
+        <w:rPr>
+          <w:rFonts w:ascii="Consolas" w:eastAsia="Times New Roman" w:hAnsi="Consolas" w:cs="Times New Roman"/>
+          <w:color w:val="DC4D8B"/>
+          <w:sz w:val="24"/>
+          <w:szCs w:val="24"/>
+        </w:rPr>
+        <w:t>'French'</w:t>
+      </w:r>
+    </w:p>
+    <w:p/>
+    <w:p>
+      <w:r>
+        <w:t>#</w:t>
+      </w:r>
+      <w:r>
+        <w:t>Get the name and birth date of the person born on November 11th, 1974. Remember to use ISO date format ('1974-11-11')!</w:t>
+      </w:r>
+    </w:p>
+    <w:p>
+      <w:pPr>
+        <w:shd w:val="clear" w:color="auto" w:fill="1E1E1E"/>
+        <w:spacing w:after="0" w:line="315" w:lineRule="atLeast"/>
+        <w:rPr>
+          <w:rFonts w:ascii="Consolas" w:eastAsia="Times New Roman" w:hAnsi="Consolas" w:cs="Times New Roman"/>
+          <w:color w:val="D4D4D4"/>
+          <w:sz w:val="24"/>
+          <w:szCs w:val="24"/>
+        </w:rPr>
+      </w:pPr>
+      <w:proofErr w:type="gramStart"/>
+      <w:r>
+        <w:rPr>
+          <w:rFonts w:ascii="Consolas" w:eastAsia="Times New Roman" w:hAnsi="Consolas" w:cs="Times New Roman"/>
+          <w:color w:val="009BD8"/>
+          <w:sz w:val="24"/>
+          <w:szCs w:val="24"/>
+        </w:rPr>
+        <w:t>select</w:t>
+      </w:r>
+      <w:proofErr w:type="gramEnd"/>
+      <w:r>
+        <w:rPr>
+          <w:rFonts w:ascii="Consolas" w:eastAsia="Times New Roman" w:hAnsi="Consolas" w:cs="Times New Roman"/>
+          <w:color w:val="D4D4D4"/>
+          <w:sz w:val="24"/>
+          <w:szCs w:val="24"/>
+        </w:rPr>
+        <w:t> </w:t>
+      </w:r>
+      <w:r>
+        <w:rPr>
+          <w:rFonts w:ascii="Consolas" w:eastAsia="Times New Roman" w:hAnsi="Consolas" w:cs="Times New Roman"/>
+          <w:color w:val="009BD8"/>
+          <w:sz w:val="24"/>
+          <w:szCs w:val="24"/>
+        </w:rPr>
+        <w:t>name</w:t>
+      </w:r>
+      <w:r>
+        <w:rPr>
+          <w:rFonts w:ascii="Consolas" w:eastAsia="Times New Roman" w:hAnsi="Consolas" w:cs="Times New Roman"/>
+          <w:color w:val="DCDCDC"/>
+          <w:sz w:val="24"/>
+          <w:szCs w:val="24"/>
+        </w:rPr>
+        <w:t>,</w:t>
+      </w:r>
+      <w:r>
+        <w:rPr>
+          <w:rFonts w:ascii="Consolas" w:eastAsia="Times New Roman" w:hAnsi="Consolas" w:cs="Times New Roman"/>
+          <w:color w:val="D4D4D4"/>
+          <w:sz w:val="24"/>
+          <w:szCs w:val="24"/>
+        </w:rPr>
+        <w:t> </w:t>
+      </w:r>
+      <w:r>
+        <w:rPr>
+          <w:rFonts w:ascii="Consolas" w:eastAsia="Times New Roman" w:hAnsi="Consolas" w:cs="Times New Roman"/>
+          <w:color w:val="FFFFFF"/>
+          <w:sz w:val="24"/>
+          <w:szCs w:val="24"/>
+        </w:rPr>
+        <w:t>birthdate</w:t>
+      </w:r>
+    </w:p>
+    <w:p>
+      <w:pPr>
+        <w:shd w:val="clear" w:color="auto" w:fill="1E1E1E"/>
+        <w:spacing w:after="0" w:line="315" w:lineRule="atLeast"/>
+        <w:rPr>
+          <w:rFonts w:ascii="Consolas" w:eastAsia="Times New Roman" w:hAnsi="Consolas" w:cs="Times New Roman"/>
+          <w:color w:val="D4D4D4"/>
+          <w:sz w:val="24"/>
+          <w:szCs w:val="24"/>
+        </w:rPr>
+      </w:pPr>
+      <w:proofErr w:type="gramStart"/>
+      <w:r>
+        <w:rPr>
+          <w:rFonts w:ascii="Consolas" w:eastAsia="Times New Roman" w:hAnsi="Consolas" w:cs="Times New Roman"/>
+          <w:color w:val="009BD8"/>
+          <w:sz w:val="24"/>
+          <w:szCs w:val="24"/>
+        </w:rPr>
+        <w:t>from</w:t>
+      </w:r>
+      <w:proofErr w:type="gramEnd"/>
+      <w:r>
+        <w:rPr>
+          <w:rFonts w:ascii="Consolas" w:eastAsia="Times New Roman" w:hAnsi="Consolas" w:cs="Times New Roman"/>
+          <w:color w:val="D4D4D4"/>
+          <w:sz w:val="24"/>
+          <w:szCs w:val="24"/>
+        </w:rPr>
+        <w:t> </w:t>
+      </w:r>
+      <w:r>
+        <w:rPr>
+          <w:rFonts w:ascii="Consolas" w:eastAsia="Times New Roman" w:hAnsi="Consolas" w:cs="Times New Roman"/>
+          <w:color w:val="FFFFFF"/>
+          <w:sz w:val="24"/>
+          <w:szCs w:val="24"/>
+        </w:rPr>
+        <w:t>people</w:t>
+      </w:r>
+      <w:r>
+        <w:rPr>
+          <w:rFonts w:ascii="Consolas" w:eastAsia="Times New Roman" w:hAnsi="Consolas" w:cs="Times New Roman"/>
+          <w:color w:val="D4D4D4"/>
+          <w:sz w:val="24"/>
+          <w:szCs w:val="24"/>
+        </w:rPr>
+        <w:t> </w:t>
+      </w:r>
+    </w:p>
+    <w:p>
+      <w:pPr>
+        <w:shd w:val="clear" w:color="auto" w:fill="1E1E1E"/>
+        <w:spacing w:after="0" w:line="315" w:lineRule="atLeast"/>
+        <w:rPr>
+          <w:rFonts w:ascii="Consolas" w:eastAsia="Times New Roman" w:hAnsi="Consolas" w:cs="Times New Roman"/>
+          <w:color w:val="D4D4D4"/>
+          <w:sz w:val="24"/>
+          <w:szCs w:val="24"/>
+        </w:rPr>
+      </w:pPr>
+      <w:proofErr w:type="gramStart"/>
+      <w:r>
+        <w:rPr>
+          <w:rFonts w:ascii="Consolas" w:eastAsia="Times New Roman" w:hAnsi="Consolas" w:cs="Times New Roman"/>
+          <w:color w:val="009BD8"/>
+          <w:sz w:val="24"/>
+          <w:szCs w:val="24"/>
+        </w:rPr>
+        <w:t>where</w:t>
+      </w:r>
+      <w:proofErr w:type="gramEnd"/>
+      <w:r>
+        <w:rPr>
+          <w:rFonts w:ascii="Consolas" w:eastAsia="Times New Roman" w:hAnsi="Consolas" w:cs="Times New Roman"/>
+          <w:color w:val="D4D4D4"/>
+          <w:sz w:val="24"/>
+          <w:szCs w:val="24"/>
+        </w:rPr>
+        <w:t> </w:t>
+      </w:r>
+      <w:r>
+        <w:rPr>
+          <w:rFonts w:ascii="Consolas" w:eastAsia="Times New Roman" w:hAnsi="Consolas" w:cs="Times New Roman"/>
+          <w:color w:val="FFFFFF"/>
+          <w:sz w:val="24"/>
+          <w:szCs w:val="24"/>
+        </w:rPr>
+        <w:t>birthdate</w:t>
+      </w:r>
+      <w:r>
+        <w:rPr>
+          <w:rFonts w:ascii="Consolas" w:eastAsia="Times New Roman" w:hAnsi="Consolas" w:cs="Times New Roman"/>
+          <w:color w:val="D4D4D4"/>
+          <w:sz w:val="24"/>
+          <w:szCs w:val="24"/>
+        </w:rPr>
+        <w:t> </w:t>
+      </w:r>
+      <w:r>
+        <w:rPr>
+          <w:rFonts w:ascii="Consolas" w:eastAsia="Times New Roman" w:hAnsi="Consolas" w:cs="Times New Roman"/>
+          <w:color w:val="009BD8"/>
+          <w:sz w:val="24"/>
+          <w:szCs w:val="24"/>
+        </w:rPr>
+        <w:t>=</w:t>
+      </w:r>
+      <w:r>
+        <w:rPr>
+          <w:rFonts w:ascii="Consolas" w:eastAsia="Times New Roman" w:hAnsi="Consolas" w:cs="Times New Roman"/>
+          <w:color w:val="D4D4D4"/>
+          <w:sz w:val="24"/>
+          <w:szCs w:val="24"/>
+        </w:rPr>
+        <w:t> </w:t>
+      </w:r>
+      <w:r>
+        <w:rPr>
+          <w:rFonts w:ascii="Consolas" w:eastAsia="Times New Roman" w:hAnsi="Consolas" w:cs="Times New Roman"/>
+          <w:color w:val="DC4D8B"/>
+          <w:sz w:val="24"/>
+          <w:szCs w:val="24"/>
+        </w:rPr>
+        <w:t>'1974-11-11'</w:t>
+      </w:r>
+    </w:p>
+    <w:p/>
+    <w:p>
+      <w:pPr>
+        <w:rPr>
+          <w:rFonts w:ascii="Arial" w:hAnsi="Arial" w:cs="Arial"/>
+          <w:color w:val="05192D"/>
+          <w:shd w:val="clear" w:color="auto" w:fill="FFFFFF"/>
+        </w:rPr>
+      </w:pPr>
+      <w:r>
+        <w:t>#</w:t>
+      </w:r>
+      <w:r>
+        <w:rPr>
+          <w:rFonts w:ascii="Arial" w:hAnsi="Arial" w:cs="Arial"/>
+          <w:color w:val="05192D"/>
+          <w:shd w:val="clear" w:color="auto" w:fill="FFFFFF"/>
+        </w:rPr>
+        <w:t>Get the number of Hindi language films.</w:t>
+      </w:r>
+    </w:p>
+    <w:p>
+      <w:pPr>
+        <w:shd w:val="clear" w:color="auto" w:fill="1E1E1E"/>
+        <w:spacing w:after="0" w:line="315" w:lineRule="atLeast"/>
+        <w:rPr>
+          <w:rFonts w:ascii="Consolas" w:eastAsia="Times New Roman" w:hAnsi="Consolas" w:cs="Times New Roman"/>
+          <w:color w:val="D4D4D4"/>
+          <w:sz w:val="24"/>
+          <w:szCs w:val="24"/>
+        </w:rPr>
+      </w:pPr>
+      <w:proofErr w:type="gramStart"/>
+      <w:r>
+        <w:rPr>
+          <w:rFonts w:ascii="Consolas" w:eastAsia="Times New Roman" w:hAnsi="Consolas" w:cs="Times New Roman"/>
+          <w:color w:val="009BD8"/>
+          <w:sz w:val="24"/>
+          <w:szCs w:val="24"/>
+        </w:rPr>
+        <w:t>select</w:t>
+      </w:r>
+      <w:proofErr w:type="gramEnd"/>
+      <w:r>
+        <w:rPr>
+          <w:rFonts w:ascii="Consolas" w:eastAsia="Times New Roman" w:hAnsi="Consolas" w:cs="Times New Roman"/>
+          <w:color w:val="D4D4D4"/>
+          <w:sz w:val="24"/>
+          <w:szCs w:val="24"/>
+        </w:rPr>
+        <w:t> </w:t>
+      </w:r>
+      <w:r>
+        <w:rPr>
+          <w:rFonts w:ascii="Consolas" w:eastAsia="Times New Roman" w:hAnsi="Consolas" w:cs="Times New Roman"/>
+          <w:color w:val="D87300"/>
+          <w:sz w:val="24"/>
+          <w:szCs w:val="24"/>
+        </w:rPr>
+        <w:t>count</w:t>
+      </w:r>
+      <w:r>
+        <w:rPr>
+          <w:rFonts w:ascii="Consolas" w:eastAsia="Times New Roman" w:hAnsi="Consolas" w:cs="Times New Roman"/>
+          <w:color w:val="DCDCDC"/>
+          <w:sz w:val="24"/>
+          <w:szCs w:val="24"/>
+        </w:rPr>
+        <w:t>(</w:t>
+      </w:r>
+      <w:r>
+        <w:rPr>
+          <w:rFonts w:ascii="Consolas" w:eastAsia="Times New Roman" w:hAnsi="Consolas" w:cs="Times New Roman"/>
+          <w:color w:val="009BD8"/>
+          <w:sz w:val="24"/>
+          <w:szCs w:val="24"/>
+        </w:rPr>
+        <w:t>*</w:t>
+      </w:r>
+      <w:r>
+        <w:rPr>
+          <w:rFonts w:ascii="Consolas" w:eastAsia="Times New Roman" w:hAnsi="Consolas" w:cs="Times New Roman"/>
+          <w:color w:val="DCDCDC"/>
+          <w:sz w:val="24"/>
+          <w:szCs w:val="24"/>
+        </w:rPr>
+        <w:t>)</w:t>
+      </w:r>
+    </w:p>
+    <w:p>
+      <w:pPr>
+        <w:shd w:val="clear" w:color="auto" w:fill="1E1E1E"/>
+        <w:spacing w:after="0" w:line="315" w:lineRule="atLeast"/>
+        <w:rPr>
+          <w:rFonts w:ascii="Consolas" w:eastAsia="Times New Roman" w:hAnsi="Consolas" w:cs="Times New Roman"/>
+          <w:color w:val="D4D4D4"/>
+          <w:sz w:val="24"/>
+          <w:szCs w:val="24"/>
+        </w:rPr>
+      </w:pPr>
+      <w:proofErr w:type="gramStart"/>
+      <w:r>
+        <w:rPr>
+          <w:rFonts w:ascii="Consolas" w:eastAsia="Times New Roman" w:hAnsi="Consolas" w:cs="Times New Roman"/>
+          <w:color w:val="009BD8"/>
+          <w:sz w:val="24"/>
+          <w:szCs w:val="24"/>
+        </w:rPr>
+        <w:t>from</w:t>
+      </w:r>
+      <w:proofErr w:type="gramEnd"/>
+      <w:r>
+        <w:rPr>
+          <w:rFonts w:ascii="Consolas" w:eastAsia="Times New Roman" w:hAnsi="Consolas" w:cs="Times New Roman"/>
+          <w:color w:val="D4D4D4"/>
+          <w:sz w:val="24"/>
+          <w:szCs w:val="24"/>
+        </w:rPr>
+        <w:t> </w:t>
+      </w:r>
+      <w:r>
+        <w:rPr>
+          <w:rFonts w:ascii="Consolas" w:eastAsia="Times New Roman" w:hAnsi="Consolas" w:cs="Times New Roman"/>
+          <w:color w:val="FFFFFF"/>
+          <w:sz w:val="24"/>
+          <w:szCs w:val="24"/>
+        </w:rPr>
+        <w:t>films</w:t>
+      </w:r>
+    </w:p>
+    <w:p>
+      <w:pPr>
+        <w:shd w:val="clear" w:color="auto" w:fill="1E1E1E"/>
+        <w:spacing w:after="0" w:line="315" w:lineRule="atLeast"/>
+        <w:rPr>
+          <w:rFonts w:ascii="Consolas" w:eastAsia="Times New Roman" w:hAnsi="Consolas" w:cs="Times New Roman"/>
+          <w:color w:val="D4D4D4"/>
+          <w:sz w:val="24"/>
+          <w:szCs w:val="24"/>
+        </w:rPr>
+      </w:pPr>
+      <w:proofErr w:type="gramStart"/>
+      <w:r>
+        <w:rPr>
+          <w:rFonts w:ascii="Consolas" w:eastAsia="Times New Roman" w:hAnsi="Consolas" w:cs="Times New Roman"/>
+          <w:color w:val="009BD8"/>
+          <w:sz w:val="24"/>
+          <w:szCs w:val="24"/>
+        </w:rPr>
+        <w:t>where</w:t>
+      </w:r>
+      <w:proofErr w:type="gramEnd"/>
+      <w:r>
+        <w:rPr>
+          <w:rFonts w:ascii="Consolas" w:eastAsia="Times New Roman" w:hAnsi="Consolas" w:cs="Times New Roman"/>
+          <w:color w:val="D4D4D4"/>
+          <w:sz w:val="24"/>
+          <w:szCs w:val="24"/>
+        </w:rPr>
+        <w:t> </w:t>
+      </w:r>
+      <w:r>
+        <w:rPr>
+          <w:rFonts w:ascii="Consolas" w:eastAsia="Times New Roman" w:hAnsi="Consolas" w:cs="Times New Roman"/>
+          <w:color w:val="009BD8"/>
+          <w:sz w:val="24"/>
+          <w:szCs w:val="24"/>
+        </w:rPr>
+        <w:t>language</w:t>
+      </w:r>
+      <w:r>
+        <w:rPr>
+          <w:rFonts w:ascii="Consolas" w:eastAsia="Times New Roman" w:hAnsi="Consolas" w:cs="Times New Roman"/>
+          <w:color w:val="D4D4D4"/>
+          <w:sz w:val="24"/>
+          <w:szCs w:val="24"/>
+        </w:rPr>
+        <w:t> </w:t>
+      </w:r>
+      <w:r>
+        <w:rPr>
+          <w:rFonts w:ascii="Consolas" w:eastAsia="Times New Roman" w:hAnsi="Consolas" w:cs="Times New Roman"/>
+          <w:color w:val="009BD8"/>
+          <w:sz w:val="24"/>
+          <w:szCs w:val="24"/>
+        </w:rPr>
+        <w:t>=</w:t>
+      </w:r>
+      <w:r>
+        <w:rPr>
+          <w:rFonts w:ascii="Consolas" w:eastAsia="Times New Roman" w:hAnsi="Consolas" w:cs="Times New Roman"/>
+          <w:color w:val="D4D4D4"/>
+          <w:sz w:val="24"/>
+          <w:szCs w:val="24"/>
+        </w:rPr>
+        <w:t> </w:t>
+      </w:r>
+      <w:r>
+        <w:rPr>
+          <w:rFonts w:ascii="Consolas" w:eastAsia="Times New Roman" w:hAnsi="Consolas" w:cs="Times New Roman"/>
+          <w:color w:val="DC4D8B"/>
+          <w:sz w:val="24"/>
+          <w:szCs w:val="24"/>
+        </w:rPr>
+        <w:t>'Hindi'</w:t>
+      </w:r>
+    </w:p>
+    <w:p/>
+    <w:p>
+      <w:pPr>
+        <w:rPr>
+          <w:rFonts w:ascii="Arial" w:hAnsi="Arial" w:cs="Arial"/>
+          <w:color w:val="05192D"/>
+          <w:shd w:val="clear" w:color="auto" w:fill="FFFFFF"/>
+        </w:rPr>
+      </w:pPr>
+      <w:r>
+        <w:t>#</w:t>
+      </w:r>
+      <w:r>
+        <w:rPr>
+          <w:rFonts w:ascii="Arial" w:hAnsi="Arial" w:cs="Arial"/>
+          <w:color w:val="05192D"/>
+          <w:shd w:val="clear" w:color="auto" w:fill="FFFFFF"/>
+        </w:rPr>
+        <w:t>Get all details for all films with an R certification</w:t>
+      </w:r>
+    </w:p>
+    <w:p>
+      <w:pPr>
+        <w:shd w:val="clear" w:color="auto" w:fill="1E1E1E"/>
+        <w:spacing w:after="0" w:line="315" w:lineRule="atLeast"/>
+        <w:rPr>
+          <w:rFonts w:ascii="Consolas" w:eastAsia="Times New Roman" w:hAnsi="Consolas" w:cs="Times New Roman"/>
+          <w:color w:val="D4D4D4"/>
+          <w:sz w:val="24"/>
+          <w:szCs w:val="24"/>
+        </w:rPr>
+      </w:pPr>
+      <w:proofErr w:type="gramStart"/>
+      <w:r>
+        <w:rPr>
+          <w:rFonts w:ascii="Consolas" w:eastAsia="Times New Roman" w:hAnsi="Consolas" w:cs="Times New Roman"/>
+          <w:color w:val="009BD8"/>
+          <w:sz w:val="24"/>
+          <w:szCs w:val="24"/>
+        </w:rPr>
+        <w:t>select</w:t>
+      </w:r>
+      <w:proofErr w:type="gramEnd"/>
+      <w:r>
+        <w:rPr>
+          <w:rFonts w:ascii="Consolas" w:eastAsia="Times New Roman" w:hAnsi="Consolas" w:cs="Times New Roman"/>
+          <w:color w:val="D4D4D4"/>
+          <w:sz w:val="24"/>
+          <w:szCs w:val="24"/>
+        </w:rPr>
+        <w:t> </w:t>
+      </w:r>
+      <w:r>
+        <w:rPr>
+          <w:rFonts w:ascii="Consolas" w:eastAsia="Times New Roman" w:hAnsi="Consolas" w:cs="Times New Roman"/>
+          <w:color w:val="009BD8"/>
+          <w:sz w:val="24"/>
+          <w:szCs w:val="24"/>
+        </w:rPr>
+        <w:t>*</w:t>
+      </w:r>
+    </w:p>
+    <w:p>
+      <w:pPr>
+        <w:shd w:val="clear" w:color="auto" w:fill="1E1E1E"/>
+        <w:spacing w:after="0" w:line="315" w:lineRule="atLeast"/>
+        <w:rPr>
+          <w:rFonts w:ascii="Consolas" w:eastAsia="Times New Roman" w:hAnsi="Consolas" w:cs="Times New Roman"/>
+          <w:color w:val="D4D4D4"/>
+          <w:sz w:val="24"/>
+          <w:szCs w:val="24"/>
+        </w:rPr>
+      </w:pPr>
+      <w:proofErr w:type="gramStart"/>
+      <w:r>
+        <w:rPr>
+          <w:rFonts w:ascii="Consolas" w:eastAsia="Times New Roman" w:hAnsi="Consolas" w:cs="Times New Roman"/>
+          <w:color w:val="009BD8"/>
+          <w:sz w:val="24"/>
+          <w:szCs w:val="24"/>
+        </w:rPr>
+        <w:t>from</w:t>
+      </w:r>
+      <w:proofErr w:type="gramEnd"/>
+      <w:r>
+        <w:rPr>
+          <w:rFonts w:ascii="Consolas" w:eastAsia="Times New Roman" w:hAnsi="Consolas" w:cs="Times New Roman"/>
+          <w:color w:val="D4D4D4"/>
+          <w:sz w:val="24"/>
+          <w:szCs w:val="24"/>
+        </w:rPr>
+        <w:t> </w:t>
+      </w:r>
+      <w:r>
+        <w:rPr>
+          <w:rFonts w:ascii="Consolas" w:eastAsia="Times New Roman" w:hAnsi="Consolas" w:cs="Times New Roman"/>
+          <w:color w:val="FFFFFF"/>
+          <w:sz w:val="24"/>
+          <w:szCs w:val="24"/>
+        </w:rPr>
+        <w:t>films</w:t>
+      </w:r>
+    </w:p>
+    <w:p>
+      <w:pPr>
+        <w:shd w:val="clear" w:color="auto" w:fill="1E1E1E"/>
+        <w:spacing w:after="0" w:line="315" w:lineRule="atLeast"/>
+        <w:rPr>
+          <w:rFonts w:ascii="Consolas" w:eastAsia="Times New Roman" w:hAnsi="Consolas" w:cs="Times New Roman"/>
+          <w:color w:val="D4D4D4"/>
+          <w:sz w:val="24"/>
+          <w:szCs w:val="24"/>
+        </w:rPr>
+      </w:pPr>
+      <w:proofErr w:type="gramStart"/>
+      <w:r>
+        <w:rPr>
+          <w:rFonts w:ascii="Consolas" w:eastAsia="Times New Roman" w:hAnsi="Consolas" w:cs="Times New Roman"/>
+          <w:color w:val="009BD8"/>
+          <w:sz w:val="24"/>
+          <w:szCs w:val="24"/>
+        </w:rPr>
+        <w:t>where</w:t>
+      </w:r>
+      <w:proofErr w:type="gramEnd"/>
+      <w:r>
+        <w:rPr>
+          <w:rFonts w:ascii="Consolas" w:eastAsia="Times New Roman" w:hAnsi="Consolas" w:cs="Times New Roman"/>
+          <w:color w:val="D4D4D4"/>
+          <w:sz w:val="24"/>
+          <w:szCs w:val="24"/>
+        </w:rPr>
+        <w:t> </w:t>
+      </w:r>
+      <w:r>
+        <w:rPr>
+          <w:rFonts w:ascii="Consolas" w:eastAsia="Times New Roman" w:hAnsi="Consolas" w:cs="Times New Roman"/>
+          <w:color w:val="FFFFFF"/>
+          <w:sz w:val="24"/>
+          <w:szCs w:val="24"/>
+        </w:rPr>
+        <w:t>certification</w:t>
+      </w:r>
+      <w:r>
+        <w:rPr>
+          <w:rFonts w:ascii="Consolas" w:eastAsia="Times New Roman" w:hAnsi="Consolas" w:cs="Times New Roman"/>
+          <w:color w:val="D4D4D4"/>
+          <w:sz w:val="24"/>
+          <w:szCs w:val="24"/>
+        </w:rPr>
+        <w:t> </w:t>
+      </w:r>
+      <w:r>
+        <w:rPr>
+          <w:rFonts w:ascii="Consolas" w:eastAsia="Times New Roman" w:hAnsi="Consolas" w:cs="Times New Roman"/>
+          <w:color w:val="009BD8"/>
+          <w:sz w:val="24"/>
+          <w:szCs w:val="24"/>
+        </w:rPr>
+        <w:t>=</w:t>
+      </w:r>
+      <w:r>
+        <w:rPr>
+          <w:rFonts w:ascii="Consolas" w:eastAsia="Times New Roman" w:hAnsi="Consolas" w:cs="Times New Roman"/>
+          <w:color w:val="D4D4D4"/>
+          <w:sz w:val="24"/>
+          <w:szCs w:val="24"/>
+        </w:rPr>
+        <w:t> </w:t>
+      </w:r>
+      <w:r>
+        <w:rPr>
+          <w:rFonts w:ascii="Consolas" w:eastAsia="Times New Roman" w:hAnsi="Consolas" w:cs="Times New Roman"/>
+          <w:color w:val="DC4D8B"/>
+          <w:sz w:val="24"/>
+          <w:szCs w:val="24"/>
+        </w:rPr>
+        <w:t>'R'</w:t>
+      </w:r>
+    </w:p>
+    <w:p/>
+    <w:p>
+      <w:r>
+        <w:t xml:space="preserve">-Where </w:t>
+      </w:r>
+      <w:proofErr w:type="gramStart"/>
+      <w:r>
+        <w:t>And :</w:t>
+      </w:r>
+      <w:proofErr w:type="gramEnd"/>
+    </w:p>
+    <w:p>
+      <w:pPr>
+        <w:rPr>
+          <w:rFonts w:ascii="Arial" w:hAnsi="Arial" w:cs="Arial"/>
+          <w:color w:val="05192D"/>
+          <w:shd w:val="clear" w:color="auto" w:fill="FFFFFF"/>
+        </w:rPr>
+      </w:pPr>
+      <w:r>
+        <w:lastRenderedPageBreak/>
+        <w:t>#</w:t>
+      </w:r>
+      <w:r>
+        <w:rPr>
+          <w:rFonts w:ascii="Arial" w:hAnsi="Arial" w:cs="Arial"/>
+          <w:color w:val="05192D"/>
+          <w:shd w:val="clear" w:color="auto" w:fill="FFFFFF"/>
+        </w:rPr>
+        <w:t>Get the title and release year for all Spanish language films released before 2000</w:t>
+      </w:r>
+    </w:p>
+    <w:p>
+      <w:pPr>
+        <w:shd w:val="clear" w:color="auto" w:fill="1E1E1E"/>
+        <w:spacing w:after="0" w:line="315" w:lineRule="atLeast"/>
+        <w:rPr>
+          <w:rFonts w:ascii="Consolas" w:eastAsia="Times New Roman" w:hAnsi="Consolas" w:cs="Times New Roman"/>
+          <w:color w:val="D4D4D4"/>
+          <w:sz w:val="24"/>
+          <w:szCs w:val="24"/>
+        </w:rPr>
+      </w:pPr>
+      <w:proofErr w:type="gramStart"/>
+      <w:r>
+        <w:rPr>
+          <w:rFonts w:ascii="Consolas" w:eastAsia="Times New Roman" w:hAnsi="Consolas" w:cs="Times New Roman"/>
+          <w:color w:val="009BD8"/>
+          <w:sz w:val="24"/>
+          <w:szCs w:val="24"/>
+        </w:rPr>
+        <w:t>select</w:t>
+      </w:r>
+      <w:proofErr w:type="gramEnd"/>
+      <w:r>
+        <w:rPr>
+          <w:rFonts w:ascii="Consolas" w:eastAsia="Times New Roman" w:hAnsi="Consolas" w:cs="Times New Roman"/>
+          <w:color w:val="D4D4D4"/>
+          <w:sz w:val="24"/>
+          <w:szCs w:val="24"/>
+        </w:rPr>
+        <w:t> </w:t>
+      </w:r>
+      <w:r>
+        <w:rPr>
+          <w:rFonts w:ascii="Consolas" w:eastAsia="Times New Roman" w:hAnsi="Consolas" w:cs="Times New Roman"/>
+          <w:color w:val="FFFFFF"/>
+          <w:sz w:val="24"/>
+          <w:szCs w:val="24"/>
+        </w:rPr>
+        <w:t>title</w:t>
+      </w:r>
+      <w:r>
+        <w:rPr>
+          <w:rFonts w:ascii="Consolas" w:eastAsia="Times New Roman" w:hAnsi="Consolas" w:cs="Times New Roman"/>
+          <w:color w:val="DCDCDC"/>
+          <w:sz w:val="24"/>
+          <w:szCs w:val="24"/>
+        </w:rPr>
+        <w:t>,</w:t>
+      </w:r>
+      <w:r>
+        <w:rPr>
+          <w:rFonts w:ascii="Consolas" w:eastAsia="Times New Roman" w:hAnsi="Consolas" w:cs="Times New Roman"/>
+          <w:color w:val="D4D4D4"/>
+          <w:sz w:val="24"/>
+          <w:szCs w:val="24"/>
+        </w:rPr>
+        <w:t> </w:t>
+      </w:r>
+      <w:proofErr w:type="spellStart"/>
+      <w:r>
+        <w:rPr>
+          <w:rFonts w:ascii="Consolas" w:eastAsia="Times New Roman" w:hAnsi="Consolas" w:cs="Times New Roman"/>
+          <w:color w:val="FFFFFF"/>
+          <w:sz w:val="24"/>
+          <w:szCs w:val="24"/>
+        </w:rPr>
+        <w:t>release_year</w:t>
+      </w:r>
+      <w:proofErr w:type="spellEnd"/>
+    </w:p>
+    <w:p>
+      <w:pPr>
+        <w:shd w:val="clear" w:color="auto" w:fill="1E1E1E"/>
+        <w:spacing w:after="0" w:line="315" w:lineRule="atLeast"/>
+        <w:rPr>
+          <w:rFonts w:ascii="Consolas" w:eastAsia="Times New Roman" w:hAnsi="Consolas" w:cs="Times New Roman"/>
+          <w:color w:val="D4D4D4"/>
+          <w:sz w:val="24"/>
+          <w:szCs w:val="24"/>
+        </w:rPr>
+      </w:pPr>
+      <w:proofErr w:type="gramStart"/>
+      <w:r>
+        <w:rPr>
+          <w:rFonts w:ascii="Consolas" w:eastAsia="Times New Roman" w:hAnsi="Consolas" w:cs="Times New Roman"/>
+          <w:color w:val="009BD8"/>
+          <w:sz w:val="24"/>
+          <w:szCs w:val="24"/>
+        </w:rPr>
+        <w:t>from</w:t>
+      </w:r>
+      <w:proofErr w:type="gramEnd"/>
+      <w:r>
+        <w:rPr>
+          <w:rFonts w:ascii="Consolas" w:eastAsia="Times New Roman" w:hAnsi="Consolas" w:cs="Times New Roman"/>
+          <w:color w:val="D4D4D4"/>
+          <w:sz w:val="24"/>
+          <w:szCs w:val="24"/>
+        </w:rPr>
+        <w:t> </w:t>
+      </w:r>
+      <w:r>
+        <w:rPr>
+          <w:rFonts w:ascii="Consolas" w:eastAsia="Times New Roman" w:hAnsi="Consolas" w:cs="Times New Roman"/>
+          <w:color w:val="FFFFFF"/>
+          <w:sz w:val="24"/>
+          <w:szCs w:val="24"/>
+        </w:rPr>
+        <w:t>films</w:t>
+      </w:r>
+    </w:p>
+    <w:p>
+      <w:pPr>
+        <w:shd w:val="clear" w:color="auto" w:fill="1E1E1E"/>
+        <w:spacing w:after="0" w:line="315" w:lineRule="atLeast"/>
+        <w:rPr>
+          <w:rFonts w:ascii="Consolas" w:eastAsia="Times New Roman" w:hAnsi="Consolas" w:cs="Times New Roman"/>
+          <w:color w:val="D4D4D4"/>
+          <w:sz w:val="24"/>
+          <w:szCs w:val="24"/>
+        </w:rPr>
+      </w:pPr>
+      <w:proofErr w:type="gramStart"/>
+      <w:r>
+        <w:rPr>
+          <w:rFonts w:ascii="Consolas" w:eastAsia="Times New Roman" w:hAnsi="Consolas" w:cs="Times New Roman"/>
+          <w:color w:val="009BD8"/>
+          <w:sz w:val="24"/>
+          <w:szCs w:val="24"/>
+        </w:rPr>
+        <w:t>where</w:t>
+      </w:r>
+      <w:proofErr w:type="gramEnd"/>
+      <w:r>
+        <w:rPr>
+          <w:rFonts w:ascii="Consolas" w:eastAsia="Times New Roman" w:hAnsi="Consolas" w:cs="Times New Roman"/>
+          <w:color w:val="D4D4D4"/>
+          <w:sz w:val="24"/>
+          <w:szCs w:val="24"/>
+        </w:rPr>
+        <w:t> </w:t>
+      </w:r>
+      <w:r>
+        <w:rPr>
+          <w:rFonts w:ascii="Consolas" w:eastAsia="Times New Roman" w:hAnsi="Consolas" w:cs="Times New Roman"/>
+          <w:color w:val="009BD8"/>
+          <w:sz w:val="24"/>
+          <w:szCs w:val="24"/>
+        </w:rPr>
+        <w:t>language</w:t>
+      </w:r>
+      <w:r>
+        <w:rPr>
+          <w:rFonts w:ascii="Consolas" w:eastAsia="Times New Roman" w:hAnsi="Consolas" w:cs="Times New Roman"/>
+          <w:color w:val="D4D4D4"/>
+          <w:sz w:val="24"/>
+          <w:szCs w:val="24"/>
+        </w:rPr>
+        <w:t> </w:t>
+      </w:r>
+      <w:r>
+        <w:rPr>
+          <w:rFonts w:ascii="Consolas" w:eastAsia="Times New Roman" w:hAnsi="Consolas" w:cs="Times New Roman"/>
+          <w:color w:val="009BD8"/>
+          <w:sz w:val="24"/>
+          <w:szCs w:val="24"/>
+        </w:rPr>
+        <w:t>=</w:t>
+      </w:r>
+      <w:r>
+        <w:rPr>
+          <w:rFonts w:ascii="Consolas" w:eastAsia="Times New Roman" w:hAnsi="Consolas" w:cs="Times New Roman"/>
+          <w:color w:val="DC4D8B"/>
+          <w:sz w:val="24"/>
+          <w:szCs w:val="24"/>
+        </w:rPr>
+        <w:t>'Spanish'</w:t>
+      </w:r>
+      <w:r>
+        <w:rPr>
+          <w:rFonts w:ascii="Consolas" w:eastAsia="Times New Roman" w:hAnsi="Consolas" w:cs="Times New Roman"/>
+          <w:color w:val="D4D4D4"/>
+          <w:sz w:val="24"/>
+          <w:szCs w:val="24"/>
+        </w:rPr>
+        <w:t> </w:t>
+      </w:r>
+      <w:r>
+        <w:rPr>
+          <w:rFonts w:ascii="Consolas" w:eastAsia="Times New Roman" w:hAnsi="Consolas" w:cs="Times New Roman"/>
+          <w:color w:val="009BD8"/>
+          <w:sz w:val="24"/>
+          <w:szCs w:val="24"/>
+        </w:rPr>
+        <w:t>and</w:t>
+      </w:r>
+      <w:r>
+        <w:rPr>
+          <w:rFonts w:ascii="Consolas" w:eastAsia="Times New Roman" w:hAnsi="Consolas" w:cs="Times New Roman"/>
+          <w:color w:val="D4D4D4"/>
+          <w:sz w:val="24"/>
+          <w:szCs w:val="24"/>
+        </w:rPr>
+        <w:t> </w:t>
+      </w:r>
+      <w:proofErr w:type="spellStart"/>
+      <w:r>
+        <w:rPr>
+          <w:rFonts w:ascii="Consolas" w:eastAsia="Times New Roman" w:hAnsi="Consolas" w:cs="Times New Roman"/>
+          <w:color w:val="FFFFFF"/>
+          <w:sz w:val="24"/>
+          <w:szCs w:val="24"/>
+        </w:rPr>
+        <w:t>release_year</w:t>
+      </w:r>
+      <w:proofErr w:type="spellEnd"/>
+      <w:r>
+        <w:rPr>
+          <w:rFonts w:ascii="Consolas" w:eastAsia="Times New Roman" w:hAnsi="Consolas" w:cs="Times New Roman"/>
+          <w:color w:val="D4D4D4"/>
+          <w:sz w:val="24"/>
+          <w:szCs w:val="24"/>
+        </w:rPr>
+        <w:t> </w:t>
+      </w:r>
+      <w:r>
+        <w:rPr>
+          <w:rFonts w:ascii="Consolas" w:eastAsia="Times New Roman" w:hAnsi="Consolas" w:cs="Times New Roman"/>
+          <w:color w:val="009BD8"/>
+          <w:sz w:val="24"/>
+          <w:szCs w:val="24"/>
+        </w:rPr>
+        <w:t>&lt;</w:t>
+      </w:r>
+      <w:r>
+        <w:rPr>
+          <w:rFonts w:ascii="Consolas" w:eastAsia="Times New Roman" w:hAnsi="Consolas" w:cs="Times New Roman"/>
+          <w:color w:val="DC4D8B"/>
+          <w:sz w:val="24"/>
+          <w:szCs w:val="24"/>
+        </w:rPr>
+        <w:t>2000</w:t>
+      </w:r>
+    </w:p>
+    <w:p/>
+    <w:p>
+      <w:pPr>
+        <w:rPr>
+          <w:rFonts w:ascii="Arial" w:hAnsi="Arial" w:cs="Arial"/>
+          <w:color w:val="05192D"/>
+          <w:shd w:val="clear" w:color="auto" w:fill="FFFFFF"/>
+        </w:rPr>
+      </w:pPr>
+      <w:r>
+        <w:t>#</w:t>
+      </w:r>
+      <w:r>
+        <w:rPr>
+          <w:rFonts w:ascii="Arial" w:hAnsi="Arial" w:cs="Arial"/>
+          <w:color w:val="05192D"/>
+          <w:shd w:val="clear" w:color="auto" w:fill="FFFFFF"/>
+        </w:rPr>
+        <w:t>Get all details for Spanish language films released after 2000</w:t>
+      </w:r>
+    </w:p>
+    <w:p>
+      <w:pPr>
+        <w:shd w:val="clear" w:color="auto" w:fill="1E1E1E"/>
+        <w:spacing w:after="0" w:line="315" w:lineRule="atLeast"/>
+        <w:rPr>
+          <w:rFonts w:ascii="Consolas" w:eastAsia="Times New Roman" w:hAnsi="Consolas" w:cs="Times New Roman"/>
+          <w:color w:val="D4D4D4"/>
+          <w:sz w:val="24"/>
+          <w:szCs w:val="24"/>
+        </w:rPr>
+      </w:pPr>
+      <w:proofErr w:type="gramStart"/>
+      <w:r>
+        <w:rPr>
+          <w:rFonts w:ascii="Consolas" w:eastAsia="Times New Roman" w:hAnsi="Consolas" w:cs="Times New Roman"/>
+          <w:color w:val="009BD8"/>
+          <w:sz w:val="24"/>
+          <w:szCs w:val="24"/>
+        </w:rPr>
+        <w:t>select</w:t>
+      </w:r>
+      <w:proofErr w:type="gramEnd"/>
+      <w:r>
+        <w:rPr>
+          <w:rFonts w:ascii="Consolas" w:eastAsia="Times New Roman" w:hAnsi="Consolas" w:cs="Times New Roman"/>
+          <w:color w:val="D4D4D4"/>
+          <w:sz w:val="24"/>
+          <w:szCs w:val="24"/>
+        </w:rPr>
+        <w:t> </w:t>
+      </w:r>
+      <w:r>
+        <w:rPr>
+          <w:rFonts w:ascii="Consolas" w:eastAsia="Times New Roman" w:hAnsi="Consolas" w:cs="Times New Roman"/>
+          <w:color w:val="009BD8"/>
+          <w:sz w:val="24"/>
+          <w:szCs w:val="24"/>
+        </w:rPr>
+        <w:t>*</w:t>
+      </w:r>
+    </w:p>
+    <w:p>
+      <w:pPr>
+        <w:shd w:val="clear" w:color="auto" w:fill="1E1E1E"/>
+        <w:spacing w:after="0" w:line="315" w:lineRule="atLeast"/>
+        <w:rPr>
+          <w:rFonts w:ascii="Consolas" w:eastAsia="Times New Roman" w:hAnsi="Consolas" w:cs="Times New Roman"/>
+          <w:color w:val="D4D4D4"/>
+          <w:sz w:val="24"/>
+          <w:szCs w:val="24"/>
+        </w:rPr>
+      </w:pPr>
+      <w:proofErr w:type="gramStart"/>
+      <w:r>
+        <w:rPr>
+          <w:rFonts w:ascii="Consolas" w:eastAsia="Times New Roman" w:hAnsi="Consolas" w:cs="Times New Roman"/>
+          <w:color w:val="009BD8"/>
+          <w:sz w:val="24"/>
+          <w:szCs w:val="24"/>
+        </w:rPr>
+        <w:t>from</w:t>
+      </w:r>
+      <w:proofErr w:type="gramEnd"/>
+      <w:r>
+        <w:rPr>
+          <w:rFonts w:ascii="Consolas" w:eastAsia="Times New Roman" w:hAnsi="Consolas" w:cs="Times New Roman"/>
+          <w:color w:val="D4D4D4"/>
+          <w:sz w:val="24"/>
+          <w:szCs w:val="24"/>
+        </w:rPr>
+        <w:t> </w:t>
+      </w:r>
+      <w:r>
+        <w:rPr>
+          <w:rFonts w:ascii="Consolas" w:eastAsia="Times New Roman" w:hAnsi="Consolas" w:cs="Times New Roman"/>
+          <w:color w:val="FFFFFF"/>
+          <w:sz w:val="24"/>
+          <w:szCs w:val="24"/>
+        </w:rPr>
+        <w:t>films</w:t>
+      </w:r>
+    </w:p>
+    <w:p>
+      <w:pPr>
+        <w:shd w:val="clear" w:color="auto" w:fill="1E1E1E"/>
+        <w:spacing w:after="0" w:line="315" w:lineRule="atLeast"/>
+        <w:rPr>
+          <w:rFonts w:ascii="Consolas" w:eastAsia="Times New Roman" w:hAnsi="Consolas" w:cs="Times New Roman"/>
+          <w:color w:val="D4D4D4"/>
+          <w:sz w:val="24"/>
+          <w:szCs w:val="24"/>
+        </w:rPr>
+      </w:pPr>
+      <w:proofErr w:type="gramStart"/>
+      <w:r>
+        <w:rPr>
+          <w:rFonts w:ascii="Consolas" w:eastAsia="Times New Roman" w:hAnsi="Consolas" w:cs="Times New Roman"/>
+          <w:color w:val="009BD8"/>
+          <w:sz w:val="24"/>
+          <w:szCs w:val="24"/>
+        </w:rPr>
+        <w:t>where</w:t>
+      </w:r>
+      <w:proofErr w:type="gramEnd"/>
+      <w:r>
+        <w:rPr>
+          <w:rFonts w:ascii="Consolas" w:eastAsia="Times New Roman" w:hAnsi="Consolas" w:cs="Times New Roman"/>
+          <w:color w:val="D4D4D4"/>
+          <w:sz w:val="24"/>
+          <w:szCs w:val="24"/>
+        </w:rPr>
+        <w:t> </w:t>
+      </w:r>
+      <w:r>
+        <w:rPr>
+          <w:rFonts w:ascii="Consolas" w:eastAsia="Times New Roman" w:hAnsi="Consolas" w:cs="Times New Roman"/>
+          <w:color w:val="009BD8"/>
+          <w:sz w:val="24"/>
+          <w:szCs w:val="24"/>
+        </w:rPr>
+        <w:t>language</w:t>
+      </w:r>
+      <w:r>
+        <w:rPr>
+          <w:rFonts w:ascii="Consolas" w:eastAsia="Times New Roman" w:hAnsi="Consolas" w:cs="Times New Roman"/>
+          <w:color w:val="D4D4D4"/>
+          <w:sz w:val="24"/>
+          <w:szCs w:val="24"/>
+        </w:rPr>
+        <w:t> </w:t>
+      </w:r>
+      <w:r>
+        <w:rPr>
+          <w:rFonts w:ascii="Consolas" w:eastAsia="Times New Roman" w:hAnsi="Consolas" w:cs="Times New Roman"/>
+          <w:color w:val="009BD8"/>
+          <w:sz w:val="24"/>
+          <w:szCs w:val="24"/>
+        </w:rPr>
+        <w:t>=</w:t>
+      </w:r>
+      <w:r>
+        <w:rPr>
+          <w:rFonts w:ascii="Consolas" w:eastAsia="Times New Roman" w:hAnsi="Consolas" w:cs="Times New Roman"/>
+          <w:color w:val="D4D4D4"/>
+          <w:sz w:val="24"/>
+          <w:szCs w:val="24"/>
+        </w:rPr>
+        <w:t> </w:t>
+      </w:r>
+      <w:r>
+        <w:rPr>
+          <w:rFonts w:ascii="Consolas" w:eastAsia="Times New Roman" w:hAnsi="Consolas" w:cs="Times New Roman"/>
+          <w:color w:val="DC4D8B"/>
+          <w:sz w:val="24"/>
+          <w:szCs w:val="24"/>
+        </w:rPr>
+        <w:t>'Spanish'</w:t>
+      </w:r>
+      <w:r>
+        <w:rPr>
+          <w:rFonts w:ascii="Consolas" w:eastAsia="Times New Roman" w:hAnsi="Consolas" w:cs="Times New Roman"/>
+          <w:color w:val="D4D4D4"/>
+          <w:sz w:val="24"/>
+          <w:szCs w:val="24"/>
+        </w:rPr>
+        <w:t> </w:t>
+      </w:r>
+      <w:r>
+        <w:rPr>
+          <w:rFonts w:ascii="Consolas" w:eastAsia="Times New Roman" w:hAnsi="Consolas" w:cs="Times New Roman"/>
+          <w:color w:val="009BD8"/>
+          <w:sz w:val="24"/>
+          <w:szCs w:val="24"/>
+        </w:rPr>
+        <w:t>and</w:t>
+      </w:r>
+      <w:r>
+        <w:rPr>
+          <w:rFonts w:ascii="Consolas" w:eastAsia="Times New Roman" w:hAnsi="Consolas" w:cs="Times New Roman"/>
+          <w:color w:val="D4D4D4"/>
+          <w:sz w:val="24"/>
+          <w:szCs w:val="24"/>
+        </w:rPr>
+        <w:t> </w:t>
+      </w:r>
+      <w:proofErr w:type="spellStart"/>
+      <w:r>
+        <w:rPr>
+          <w:rFonts w:ascii="Consolas" w:eastAsia="Times New Roman" w:hAnsi="Consolas" w:cs="Times New Roman"/>
+          <w:color w:val="FFFFFF"/>
+          <w:sz w:val="24"/>
+          <w:szCs w:val="24"/>
+        </w:rPr>
+        <w:t>release_year</w:t>
+      </w:r>
+      <w:proofErr w:type="spellEnd"/>
+      <w:r>
+        <w:rPr>
+          <w:rFonts w:ascii="Consolas" w:eastAsia="Times New Roman" w:hAnsi="Consolas" w:cs="Times New Roman"/>
+          <w:color w:val="D4D4D4"/>
+          <w:sz w:val="24"/>
+          <w:szCs w:val="24"/>
+        </w:rPr>
+        <w:t> </w:t>
+      </w:r>
+      <w:r>
+        <w:rPr>
+          <w:rFonts w:ascii="Consolas" w:eastAsia="Times New Roman" w:hAnsi="Consolas" w:cs="Times New Roman"/>
+          <w:color w:val="009BD8"/>
+          <w:sz w:val="24"/>
+          <w:szCs w:val="24"/>
+        </w:rPr>
+        <w:t>&gt;</w:t>
+      </w:r>
+      <w:r>
+        <w:rPr>
+          <w:rFonts w:ascii="Consolas" w:eastAsia="Times New Roman" w:hAnsi="Consolas" w:cs="Times New Roman"/>
+          <w:color w:val="D4D4D4"/>
+          <w:sz w:val="24"/>
+          <w:szCs w:val="24"/>
+        </w:rPr>
+        <w:t> </w:t>
+      </w:r>
+      <w:r>
+        <w:rPr>
+          <w:rFonts w:ascii="Consolas" w:eastAsia="Times New Roman" w:hAnsi="Consolas" w:cs="Times New Roman"/>
+          <w:color w:val="DC4D8B"/>
+          <w:sz w:val="24"/>
+          <w:szCs w:val="24"/>
+        </w:rPr>
+        <w:t>2000</w:t>
+      </w:r>
+    </w:p>
+    <w:p/>
+    <w:p>
+      <w:pPr>
+        <w:rPr>
+          <w:rFonts w:ascii="Arial" w:hAnsi="Arial" w:cs="Arial"/>
+          <w:color w:val="05192D"/>
+          <w:shd w:val="clear" w:color="auto" w:fill="FFFFFF"/>
+        </w:rPr>
+      </w:pPr>
+      <w:r>
+        <w:t>#</w:t>
+      </w:r>
+      <w:r>
+        <w:rPr>
+          <w:rFonts w:ascii="Arial" w:hAnsi="Arial" w:cs="Arial"/>
+          <w:color w:val="05192D"/>
+          <w:shd w:val="clear" w:color="auto" w:fill="FFFFFF"/>
+        </w:rPr>
+        <w:t>Get all details for Spanish language films released after 2000, but before 2010</w:t>
+      </w:r>
+    </w:p>
+    <w:p>
+      <w:pPr>
+        <w:shd w:val="clear" w:color="auto" w:fill="1E1E1E"/>
+        <w:spacing w:after="0" w:line="315" w:lineRule="atLeast"/>
+        <w:rPr>
+          <w:rFonts w:ascii="Consolas" w:eastAsia="Times New Roman" w:hAnsi="Consolas" w:cs="Times New Roman"/>
+          <w:color w:val="D4D4D4"/>
+          <w:sz w:val="24"/>
+          <w:szCs w:val="24"/>
+        </w:rPr>
+      </w:pPr>
+      <w:proofErr w:type="gramStart"/>
+      <w:r>
+        <w:rPr>
+          <w:rFonts w:ascii="Consolas" w:eastAsia="Times New Roman" w:hAnsi="Consolas" w:cs="Times New Roman"/>
+          <w:color w:val="009BD8"/>
+          <w:sz w:val="24"/>
+          <w:szCs w:val="24"/>
+        </w:rPr>
+        <w:t>select</w:t>
+      </w:r>
+      <w:proofErr w:type="gramEnd"/>
+      <w:r>
+        <w:rPr>
+          <w:rFonts w:ascii="Consolas" w:eastAsia="Times New Roman" w:hAnsi="Consolas" w:cs="Times New Roman"/>
+          <w:color w:val="D4D4D4"/>
+          <w:sz w:val="24"/>
+          <w:szCs w:val="24"/>
+        </w:rPr>
+        <w:t> </w:t>
+      </w:r>
+      <w:r>
+        <w:rPr>
+          <w:rFonts w:ascii="Consolas" w:eastAsia="Times New Roman" w:hAnsi="Consolas" w:cs="Times New Roman"/>
+          <w:color w:val="009BD8"/>
+          <w:sz w:val="24"/>
+          <w:szCs w:val="24"/>
+        </w:rPr>
+        <w:t>*</w:t>
+      </w:r>
+    </w:p>
+    <w:p>
+      <w:pPr>
+        <w:shd w:val="clear" w:color="auto" w:fill="1E1E1E"/>
+        <w:spacing w:after="0" w:line="315" w:lineRule="atLeast"/>
+        <w:rPr>
+          <w:rFonts w:ascii="Consolas" w:eastAsia="Times New Roman" w:hAnsi="Consolas" w:cs="Times New Roman"/>
+          <w:color w:val="D4D4D4"/>
+          <w:sz w:val="24"/>
+          <w:szCs w:val="24"/>
+        </w:rPr>
+      </w:pPr>
+      <w:proofErr w:type="gramStart"/>
+      <w:r>
+        <w:rPr>
+          <w:rFonts w:ascii="Consolas" w:eastAsia="Times New Roman" w:hAnsi="Consolas" w:cs="Times New Roman"/>
+          <w:color w:val="009BD8"/>
+          <w:sz w:val="24"/>
+          <w:szCs w:val="24"/>
+        </w:rPr>
+        <w:t>from</w:t>
+      </w:r>
+      <w:proofErr w:type="gramEnd"/>
+      <w:r>
+        <w:rPr>
+          <w:rFonts w:ascii="Consolas" w:eastAsia="Times New Roman" w:hAnsi="Consolas" w:cs="Times New Roman"/>
+          <w:color w:val="D4D4D4"/>
+          <w:sz w:val="24"/>
+          <w:szCs w:val="24"/>
+        </w:rPr>
+        <w:t> </w:t>
+      </w:r>
+      <w:r>
+        <w:rPr>
+          <w:rFonts w:ascii="Consolas" w:eastAsia="Times New Roman" w:hAnsi="Consolas" w:cs="Times New Roman"/>
+          <w:color w:val="FFFFFF"/>
+          <w:sz w:val="24"/>
+          <w:szCs w:val="24"/>
+        </w:rPr>
+        <w:t>films</w:t>
+      </w:r>
+    </w:p>
+    <w:p>
+      <w:pPr>
+        <w:shd w:val="clear" w:color="auto" w:fill="1E1E1E"/>
+        <w:spacing w:after="0" w:line="315" w:lineRule="atLeast"/>
+        <w:rPr>
+          <w:rFonts w:ascii="Consolas" w:eastAsia="Times New Roman" w:hAnsi="Consolas" w:cs="Times New Roman"/>
+          <w:color w:val="D4D4D4"/>
+          <w:sz w:val="24"/>
+          <w:szCs w:val="24"/>
+        </w:rPr>
+      </w:pPr>
+      <w:proofErr w:type="gramStart"/>
+      <w:r>
+        <w:rPr>
+          <w:rFonts w:ascii="Consolas" w:eastAsia="Times New Roman" w:hAnsi="Consolas" w:cs="Times New Roman"/>
+          <w:color w:val="009BD8"/>
+          <w:sz w:val="24"/>
+          <w:szCs w:val="24"/>
+        </w:rPr>
+        <w:t>where</w:t>
+      </w:r>
+      <w:proofErr w:type="gramEnd"/>
+      <w:r>
+        <w:rPr>
+          <w:rFonts w:ascii="Consolas" w:eastAsia="Times New Roman" w:hAnsi="Consolas" w:cs="Times New Roman"/>
+          <w:color w:val="D4D4D4"/>
+          <w:sz w:val="24"/>
+          <w:szCs w:val="24"/>
+        </w:rPr>
+        <w:t> </w:t>
+      </w:r>
+      <w:r>
+        <w:rPr>
+          <w:rFonts w:ascii="Consolas" w:eastAsia="Times New Roman" w:hAnsi="Consolas" w:cs="Times New Roman"/>
+          <w:color w:val="009BD8"/>
+          <w:sz w:val="24"/>
+          <w:szCs w:val="24"/>
+        </w:rPr>
+        <w:t>language</w:t>
+      </w:r>
+      <w:r>
+        <w:rPr>
+          <w:rFonts w:ascii="Consolas" w:eastAsia="Times New Roman" w:hAnsi="Consolas" w:cs="Times New Roman"/>
+          <w:color w:val="D4D4D4"/>
+          <w:sz w:val="24"/>
+          <w:szCs w:val="24"/>
+        </w:rPr>
+        <w:t> </w:t>
+      </w:r>
+      <w:r>
+        <w:rPr>
+          <w:rFonts w:ascii="Consolas" w:eastAsia="Times New Roman" w:hAnsi="Consolas" w:cs="Times New Roman"/>
+          <w:color w:val="009BD8"/>
+          <w:sz w:val="24"/>
+          <w:szCs w:val="24"/>
+        </w:rPr>
+        <w:t>=</w:t>
+      </w:r>
+      <w:r>
+        <w:rPr>
+          <w:rFonts w:ascii="Consolas" w:eastAsia="Times New Roman" w:hAnsi="Consolas" w:cs="Times New Roman"/>
+          <w:color w:val="D4D4D4"/>
+          <w:sz w:val="24"/>
+          <w:szCs w:val="24"/>
+        </w:rPr>
+        <w:t> </w:t>
+      </w:r>
+      <w:r>
+        <w:rPr>
+          <w:rFonts w:ascii="Consolas" w:eastAsia="Times New Roman" w:hAnsi="Consolas" w:cs="Times New Roman"/>
+          <w:color w:val="DC4D8B"/>
+          <w:sz w:val="24"/>
+          <w:szCs w:val="24"/>
+        </w:rPr>
+        <w:t>'Spanish'</w:t>
+      </w:r>
+      <w:r>
+        <w:rPr>
+          <w:rFonts w:ascii="Consolas" w:eastAsia="Times New Roman" w:hAnsi="Consolas" w:cs="Times New Roman"/>
+          <w:color w:val="D4D4D4"/>
+          <w:sz w:val="24"/>
+          <w:szCs w:val="24"/>
+        </w:rPr>
+        <w:t> </w:t>
+      </w:r>
+      <w:r>
+        <w:rPr>
+          <w:rFonts w:ascii="Consolas" w:eastAsia="Times New Roman" w:hAnsi="Consolas" w:cs="Times New Roman"/>
+          <w:color w:val="009BD8"/>
+          <w:sz w:val="24"/>
+          <w:szCs w:val="24"/>
+        </w:rPr>
+        <w:t>and</w:t>
+      </w:r>
+      <w:r>
+        <w:rPr>
+          <w:rFonts w:ascii="Consolas" w:eastAsia="Times New Roman" w:hAnsi="Consolas" w:cs="Times New Roman"/>
+          <w:color w:val="D4D4D4"/>
+          <w:sz w:val="24"/>
+          <w:szCs w:val="24"/>
+        </w:rPr>
+        <w:t> </w:t>
+      </w:r>
+      <w:r>
+        <w:rPr>
+          <w:rFonts w:ascii="Consolas" w:eastAsia="Times New Roman" w:hAnsi="Consolas" w:cs="Times New Roman"/>
+          <w:color w:val="FFFFFF"/>
+          <w:sz w:val="24"/>
+          <w:szCs w:val="24"/>
+        </w:rPr>
+        <w:t>release_year</w:t>
+      </w:r>
+      <w:r>
+        <w:rPr>
+          <w:rFonts w:ascii="Consolas" w:eastAsia="Times New Roman" w:hAnsi="Consolas" w:cs="Times New Roman"/>
+          <w:color w:val="D4D4D4"/>
+          <w:sz w:val="24"/>
+          <w:szCs w:val="24"/>
+        </w:rPr>
+        <w:t> </w:t>
+      </w:r>
+      <w:r>
+        <w:rPr>
+          <w:rFonts w:ascii="Consolas" w:eastAsia="Times New Roman" w:hAnsi="Consolas" w:cs="Times New Roman"/>
+          <w:color w:val="009BD8"/>
+          <w:sz w:val="24"/>
+          <w:szCs w:val="24"/>
+        </w:rPr>
+        <w:t>&gt;</w:t>
+      </w:r>
+      <w:r>
+        <w:rPr>
+          <w:rFonts w:ascii="Consolas" w:eastAsia="Times New Roman" w:hAnsi="Consolas" w:cs="Times New Roman"/>
+          <w:color w:val="D4D4D4"/>
+          <w:sz w:val="24"/>
+          <w:szCs w:val="24"/>
+        </w:rPr>
+        <w:t> </w:t>
+      </w:r>
+      <w:r>
+        <w:rPr>
+          <w:rFonts w:ascii="Consolas" w:eastAsia="Times New Roman" w:hAnsi="Consolas" w:cs="Times New Roman"/>
+          <w:color w:val="DC4D8B"/>
+          <w:sz w:val="24"/>
+          <w:szCs w:val="24"/>
+        </w:rPr>
+        <w:t>2000</w:t>
+      </w:r>
+      <w:r>
+        <w:rPr>
+          <w:rFonts w:ascii="Consolas" w:eastAsia="Times New Roman" w:hAnsi="Consolas" w:cs="Times New Roman"/>
+          <w:color w:val="D4D4D4"/>
+          <w:sz w:val="24"/>
+          <w:szCs w:val="24"/>
+        </w:rPr>
+        <w:t> </w:t>
+      </w:r>
+      <w:r>
+        <w:rPr>
+          <w:rFonts w:ascii="Consolas" w:eastAsia="Times New Roman" w:hAnsi="Consolas" w:cs="Times New Roman"/>
+          <w:color w:val="009BD8"/>
+          <w:sz w:val="24"/>
+          <w:szCs w:val="24"/>
+        </w:rPr>
+        <w:t>and</w:t>
+      </w:r>
+      <w:r>
+        <w:rPr>
+          <w:rFonts w:ascii="Consolas" w:eastAsia="Times New Roman" w:hAnsi="Consolas" w:cs="Times New Roman"/>
+          <w:color w:val="D4D4D4"/>
+          <w:sz w:val="24"/>
+          <w:szCs w:val="24"/>
+        </w:rPr>
+        <w:t> </w:t>
+      </w:r>
+      <w:r>
+        <w:rPr>
+          <w:rFonts w:ascii="Consolas" w:eastAsia="Times New Roman" w:hAnsi="Consolas" w:cs="Times New Roman"/>
+          <w:color w:val="FFFFFF"/>
+          <w:sz w:val="24"/>
+          <w:szCs w:val="24"/>
+        </w:rPr>
+        <w:t>release_year</w:t>
+      </w:r>
+      <w:r>
+        <w:rPr>
+          <w:rFonts w:ascii="Consolas" w:eastAsia="Times New Roman" w:hAnsi="Consolas" w:cs="Times New Roman"/>
+          <w:color w:val="D4D4D4"/>
+          <w:sz w:val="24"/>
+          <w:szCs w:val="24"/>
+        </w:rPr>
+        <w:t> </w:t>
+      </w:r>
+      <w:r>
+        <w:rPr>
+          <w:rFonts w:ascii="Consolas" w:eastAsia="Times New Roman" w:hAnsi="Consolas" w:cs="Times New Roman"/>
+          <w:color w:val="009BD8"/>
+          <w:sz w:val="24"/>
+          <w:szCs w:val="24"/>
+        </w:rPr>
+        <w:t>&lt;</w:t>
+      </w:r>
+      <w:r>
+        <w:rPr>
+          <w:rFonts w:ascii="Consolas" w:eastAsia="Times New Roman" w:hAnsi="Consolas" w:cs="Times New Roman"/>
+          <w:color w:val="D4D4D4"/>
+          <w:sz w:val="24"/>
+          <w:szCs w:val="24"/>
+        </w:rPr>
+        <w:t> </w:t>
+      </w:r>
+      <w:r>
+        <w:rPr>
+          <w:rFonts w:ascii="Consolas" w:eastAsia="Times New Roman" w:hAnsi="Consolas" w:cs="Times New Roman"/>
+          <w:color w:val="DC4D8B"/>
+          <w:sz w:val="24"/>
+          <w:szCs w:val="24"/>
+        </w:rPr>
+        <w:t>2010</w:t>
+      </w:r>
+    </w:p>
+    <w:p/>
+    <w:p/>
+    <w:p>
+      <w:r>
+        <w:t xml:space="preserve">-Where and OR </w:t>
+      </w:r>
+    </w:p>
+    <w:p>
+      <w:r>
+        <w:t xml:space="preserve">When combining AND </w:t>
+      </w:r>
+      <w:proofErr w:type="spellStart"/>
+      <w:r>
+        <w:t>and</w:t>
+      </w:r>
+      <w:proofErr w:type="spellEnd"/>
+      <w:r>
+        <w:t xml:space="preserve"> OR, be sure to enclose the individual clauses in parentheses, like so:</w:t>
+      </w:r>
+    </w:p>
+    <w:p/>
+    <w:p>
+      <w:pPr>
+        <w:rPr>
+          <w:b/>
+          <w:highlight w:val="yellow"/>
+        </w:rPr>
+      </w:pPr>
+      <w:r>
+        <w:rPr>
+          <w:b/>
+          <w:highlight w:val="yellow"/>
+        </w:rPr>
+        <w:t>SELECT title</w:t>
+      </w:r>
+    </w:p>
+    <w:p>
+      <w:pPr>
+        <w:rPr>
+          <w:b/>
+          <w:highlight w:val="yellow"/>
+        </w:rPr>
+      </w:pPr>
+      <w:r>
+        <w:rPr>
+          <w:b/>
+          <w:highlight w:val="yellow"/>
+        </w:rPr>
+        <w:t>FROM films</w:t>
+      </w:r>
+    </w:p>
+    <w:p>
+      <w:pPr>
+        <w:rPr>
+          <w:b/>
+          <w:highlight w:val="yellow"/>
+        </w:rPr>
+      </w:pPr>
+      <w:r>
+        <w:rPr>
+          <w:b/>
+          <w:highlight w:val="yellow"/>
+        </w:rPr>
+        <w:t>WHERE (</w:t>
+      </w:r>
+      <w:proofErr w:type="spellStart"/>
+      <w:r>
+        <w:rPr>
+          <w:b/>
+          <w:highlight w:val="yellow"/>
+        </w:rPr>
+        <w:t>release_year</w:t>
+      </w:r>
+      <w:proofErr w:type="spellEnd"/>
+      <w:r>
+        <w:rPr>
+          <w:b/>
+          <w:highlight w:val="yellow"/>
+        </w:rPr>
+        <w:t xml:space="preserve"> = 1994 OR </w:t>
+      </w:r>
+      <w:proofErr w:type="spellStart"/>
+      <w:r>
+        <w:rPr>
+          <w:b/>
+          <w:highlight w:val="yellow"/>
+        </w:rPr>
+        <w:t>release_year</w:t>
+      </w:r>
+      <w:proofErr w:type="spellEnd"/>
+      <w:r>
+        <w:rPr>
+          <w:b/>
+          <w:highlight w:val="yellow"/>
+        </w:rPr>
+        <w:t xml:space="preserve"> = 1995)</w:t>
+      </w:r>
+    </w:p>
+    <w:p>
+      <w:pPr>
+        <w:rPr>
+          <w:b/>
+        </w:rPr>
+      </w:pPr>
+      <w:r>
+        <w:rPr>
+          <w:b/>
+          <w:highlight w:val="yellow"/>
+        </w:rPr>
+        <w:t>AND (certification = 'PG' OR certification = 'R');</w:t>
+      </w:r>
+    </w:p>
+    <w:p>
+      <w:pPr>
+        <w:rPr>
+          <w:b/>
+        </w:rPr>
+      </w:pPr>
+    </w:p>
+    <w:p>
+      <w:pPr>
+        <w:rPr>
+          <w:rFonts w:ascii="Arial" w:hAnsi="Arial" w:cs="Arial"/>
+          <w:color w:val="05192D"/>
+          <w:shd w:val="clear" w:color="auto" w:fill="FFFFFF"/>
+        </w:rPr>
+      </w:pPr>
+      <w:r>
+        <w:rPr>
+          <w:b/>
+        </w:rPr>
+        <w:t>-</w:t>
+      </w:r>
+      <w:r>
+        <w:rPr>
+          <w:rFonts w:ascii="Arial" w:hAnsi="Arial" w:cs="Arial"/>
+          <w:color w:val="05192D"/>
+          <w:shd w:val="clear" w:color="auto" w:fill="FFFFFF"/>
+        </w:rPr>
+        <w:t>get the title and release year of films released in the 90s which were in French or Spanish and which took in more than $2M gross</w:t>
+      </w:r>
+      <w:r>
+        <w:rPr>
+          <w:rFonts w:ascii="Arial" w:hAnsi="Arial" w:cs="Arial"/>
+          <w:color w:val="05192D"/>
+          <w:shd w:val="clear" w:color="auto" w:fill="FFFFFF"/>
+        </w:rPr>
+        <w:t xml:space="preserve"> :</w:t>
+      </w:r>
+    </w:p>
+    <w:p>
+      <w:pPr>
+        <w:shd w:val="clear" w:color="auto" w:fill="1E1E1E"/>
+        <w:spacing w:after="0" w:line="315" w:lineRule="atLeast"/>
+        <w:rPr>
+          <w:rFonts w:ascii="Consolas" w:eastAsia="Times New Roman" w:hAnsi="Consolas" w:cs="Times New Roman"/>
+          <w:color w:val="D4D4D4"/>
+          <w:sz w:val="24"/>
+          <w:szCs w:val="24"/>
+        </w:rPr>
+      </w:pPr>
+      <w:r>
+        <w:rPr>
+          <w:rFonts w:ascii="Consolas" w:eastAsia="Times New Roman" w:hAnsi="Consolas" w:cs="Times New Roman"/>
+          <w:color w:val="009BD8"/>
+          <w:sz w:val="24"/>
+          <w:szCs w:val="24"/>
+        </w:rPr>
+        <w:t>SELECT</w:t>
+      </w:r>
+      <w:r>
+        <w:rPr>
+          <w:rFonts w:ascii="Consolas" w:eastAsia="Times New Roman" w:hAnsi="Consolas" w:cs="Times New Roman"/>
+          <w:color w:val="D4D4D4"/>
+          <w:sz w:val="24"/>
+          <w:szCs w:val="24"/>
+        </w:rPr>
+        <w:t> </w:t>
+      </w:r>
+      <w:r>
+        <w:rPr>
+          <w:rFonts w:ascii="Consolas" w:eastAsia="Times New Roman" w:hAnsi="Consolas" w:cs="Times New Roman"/>
+          <w:color w:val="009BD8"/>
+          <w:sz w:val="24"/>
+          <w:szCs w:val="24"/>
+        </w:rPr>
+        <w:t>*</w:t>
+      </w:r>
+    </w:p>
+    <w:p>
+      <w:pPr>
+        <w:shd w:val="clear" w:color="auto" w:fill="1E1E1E"/>
+        <w:spacing w:after="0" w:line="315" w:lineRule="atLeast"/>
+        <w:rPr>
+          <w:rFonts w:ascii="Consolas" w:eastAsia="Times New Roman" w:hAnsi="Consolas" w:cs="Times New Roman"/>
+          <w:color w:val="D4D4D4"/>
+          <w:sz w:val="24"/>
+          <w:szCs w:val="24"/>
+        </w:rPr>
+      </w:pPr>
+      <w:proofErr w:type="gramStart"/>
+      <w:r>
+        <w:rPr>
+          <w:rFonts w:ascii="Consolas" w:eastAsia="Times New Roman" w:hAnsi="Consolas" w:cs="Times New Roman"/>
+          <w:color w:val="009BD8"/>
+          <w:sz w:val="24"/>
+          <w:szCs w:val="24"/>
+        </w:rPr>
+        <w:t>from</w:t>
+      </w:r>
+      <w:proofErr w:type="gramEnd"/>
+      <w:r>
+        <w:rPr>
+          <w:rFonts w:ascii="Consolas" w:eastAsia="Times New Roman" w:hAnsi="Consolas" w:cs="Times New Roman"/>
+          <w:color w:val="D4D4D4"/>
+          <w:sz w:val="24"/>
+          <w:szCs w:val="24"/>
+        </w:rPr>
+        <w:t> </w:t>
+      </w:r>
+      <w:r>
+        <w:rPr>
+          <w:rFonts w:ascii="Consolas" w:eastAsia="Times New Roman" w:hAnsi="Consolas" w:cs="Times New Roman"/>
+          <w:color w:val="FFFFFF"/>
+          <w:sz w:val="24"/>
+          <w:szCs w:val="24"/>
+        </w:rPr>
+        <w:t>films</w:t>
+      </w:r>
+    </w:p>
+    <w:p>
+      <w:pPr>
+        <w:shd w:val="clear" w:color="auto" w:fill="1E1E1E"/>
+        <w:spacing w:after="0" w:line="315" w:lineRule="atLeast"/>
+        <w:rPr>
+          <w:rFonts w:ascii="Consolas" w:eastAsia="Times New Roman" w:hAnsi="Consolas" w:cs="Times New Roman"/>
+          <w:color w:val="D4D4D4"/>
+          <w:sz w:val="24"/>
+          <w:szCs w:val="24"/>
+        </w:rPr>
+      </w:pPr>
+      <w:proofErr w:type="gramStart"/>
+      <w:r>
+        <w:rPr>
+          <w:rFonts w:ascii="Consolas" w:eastAsia="Times New Roman" w:hAnsi="Consolas" w:cs="Times New Roman"/>
+          <w:color w:val="009BD8"/>
+          <w:sz w:val="24"/>
+          <w:szCs w:val="24"/>
+        </w:rPr>
+        <w:t>where</w:t>
+      </w:r>
+      <w:proofErr w:type="gramEnd"/>
+      <w:r>
+        <w:rPr>
+          <w:rFonts w:ascii="Consolas" w:eastAsia="Times New Roman" w:hAnsi="Consolas" w:cs="Times New Roman"/>
+          <w:color w:val="D4D4D4"/>
+          <w:sz w:val="24"/>
+          <w:szCs w:val="24"/>
+        </w:rPr>
+        <w:t> </w:t>
+      </w:r>
+      <w:r>
+        <w:rPr>
+          <w:rFonts w:ascii="Consolas" w:eastAsia="Times New Roman" w:hAnsi="Consolas" w:cs="Times New Roman"/>
+          <w:color w:val="DCDCDC"/>
+          <w:sz w:val="24"/>
+          <w:szCs w:val="24"/>
+        </w:rPr>
+        <w:t>(</w:t>
+      </w:r>
+      <w:proofErr w:type="spellStart"/>
+      <w:r>
+        <w:rPr>
+          <w:rFonts w:ascii="Consolas" w:eastAsia="Times New Roman" w:hAnsi="Consolas" w:cs="Times New Roman"/>
+          <w:color w:val="FFFFFF"/>
+          <w:sz w:val="24"/>
+          <w:szCs w:val="24"/>
+        </w:rPr>
+        <w:t>release_year</w:t>
+      </w:r>
+      <w:proofErr w:type="spellEnd"/>
+      <w:r>
+        <w:rPr>
+          <w:rFonts w:ascii="Consolas" w:eastAsia="Times New Roman" w:hAnsi="Consolas" w:cs="Times New Roman"/>
+          <w:color w:val="D4D4D4"/>
+          <w:sz w:val="24"/>
+          <w:szCs w:val="24"/>
+        </w:rPr>
+        <w:t> </w:t>
+      </w:r>
+      <w:r>
+        <w:rPr>
+          <w:rFonts w:ascii="Consolas" w:eastAsia="Times New Roman" w:hAnsi="Consolas" w:cs="Times New Roman"/>
+          <w:color w:val="009BD8"/>
+          <w:sz w:val="24"/>
+          <w:szCs w:val="24"/>
+        </w:rPr>
+        <w:t>&gt;=</w:t>
+      </w:r>
+      <w:r>
+        <w:rPr>
+          <w:rFonts w:ascii="Consolas" w:eastAsia="Times New Roman" w:hAnsi="Consolas" w:cs="Times New Roman"/>
+          <w:color w:val="D4D4D4"/>
+          <w:sz w:val="24"/>
+          <w:szCs w:val="24"/>
+        </w:rPr>
+        <w:t> </w:t>
+      </w:r>
+      <w:r>
+        <w:rPr>
+          <w:rFonts w:ascii="Consolas" w:eastAsia="Times New Roman" w:hAnsi="Consolas" w:cs="Times New Roman"/>
+          <w:color w:val="DC4D8B"/>
+          <w:sz w:val="24"/>
+          <w:szCs w:val="24"/>
+        </w:rPr>
+        <w:t>1990</w:t>
+      </w:r>
+      <w:r>
+        <w:rPr>
+          <w:rFonts w:ascii="Consolas" w:eastAsia="Times New Roman" w:hAnsi="Consolas" w:cs="Times New Roman"/>
+          <w:color w:val="D4D4D4"/>
+          <w:sz w:val="24"/>
+          <w:szCs w:val="24"/>
+        </w:rPr>
+        <w:t> </w:t>
+      </w:r>
+      <w:r>
+        <w:rPr>
+          <w:rFonts w:ascii="Consolas" w:eastAsia="Times New Roman" w:hAnsi="Consolas" w:cs="Times New Roman"/>
+          <w:color w:val="009BD8"/>
+          <w:sz w:val="24"/>
+          <w:szCs w:val="24"/>
+        </w:rPr>
+        <w:t>and</w:t>
+      </w:r>
+      <w:r>
+        <w:rPr>
+          <w:rFonts w:ascii="Consolas" w:eastAsia="Times New Roman" w:hAnsi="Consolas" w:cs="Times New Roman"/>
+          <w:color w:val="D4D4D4"/>
+          <w:sz w:val="24"/>
+          <w:szCs w:val="24"/>
+        </w:rPr>
+        <w:t> </w:t>
+      </w:r>
+      <w:proofErr w:type="spellStart"/>
+      <w:r>
+        <w:rPr>
+          <w:rFonts w:ascii="Consolas" w:eastAsia="Times New Roman" w:hAnsi="Consolas" w:cs="Times New Roman"/>
+          <w:color w:val="FFFFFF"/>
+          <w:sz w:val="24"/>
+          <w:szCs w:val="24"/>
+        </w:rPr>
+        <w:t>release_year</w:t>
+      </w:r>
+      <w:proofErr w:type="spellEnd"/>
+      <w:r>
+        <w:rPr>
+          <w:rFonts w:ascii="Consolas" w:eastAsia="Times New Roman" w:hAnsi="Consolas" w:cs="Times New Roman"/>
+          <w:color w:val="D4D4D4"/>
+          <w:sz w:val="24"/>
+          <w:szCs w:val="24"/>
+        </w:rPr>
+        <w:t> </w:t>
+      </w:r>
+      <w:r>
+        <w:rPr>
+          <w:rFonts w:ascii="Consolas" w:eastAsia="Times New Roman" w:hAnsi="Consolas" w:cs="Times New Roman"/>
+          <w:color w:val="009BD8"/>
+          <w:sz w:val="24"/>
+          <w:szCs w:val="24"/>
+        </w:rPr>
+        <w:t>&lt;</w:t>
+      </w:r>
+      <w:r>
+        <w:rPr>
+          <w:rFonts w:ascii="Consolas" w:eastAsia="Times New Roman" w:hAnsi="Consolas" w:cs="Times New Roman"/>
+          <w:color w:val="D4D4D4"/>
+          <w:sz w:val="24"/>
+          <w:szCs w:val="24"/>
+        </w:rPr>
+        <w:t> </w:t>
+      </w:r>
+      <w:r>
+        <w:rPr>
+          <w:rFonts w:ascii="Consolas" w:eastAsia="Times New Roman" w:hAnsi="Consolas" w:cs="Times New Roman"/>
+          <w:color w:val="DC4D8B"/>
+          <w:sz w:val="24"/>
+          <w:szCs w:val="24"/>
+        </w:rPr>
+        <w:t>2000</w:t>
+      </w:r>
+      <w:r>
+        <w:rPr>
+          <w:rFonts w:ascii="Consolas" w:eastAsia="Times New Roman" w:hAnsi="Consolas" w:cs="Times New Roman"/>
+          <w:color w:val="DCDCDC"/>
+          <w:sz w:val="24"/>
+          <w:szCs w:val="24"/>
+        </w:rPr>
+        <w:t>)</w:t>
+      </w:r>
+      <w:r>
+        <w:rPr>
+          <w:rFonts w:ascii="Consolas" w:eastAsia="Times New Roman" w:hAnsi="Consolas" w:cs="Times New Roman"/>
+          <w:color w:val="D4D4D4"/>
+          <w:sz w:val="24"/>
+          <w:szCs w:val="24"/>
+        </w:rPr>
+        <w:t> </w:t>
+      </w:r>
+      <w:r>
+        <w:rPr>
+          <w:rFonts w:ascii="Consolas" w:eastAsia="Times New Roman" w:hAnsi="Consolas" w:cs="Times New Roman"/>
+          <w:color w:val="009BD8"/>
+          <w:sz w:val="24"/>
+          <w:szCs w:val="24"/>
+        </w:rPr>
+        <w:t>AND</w:t>
+      </w:r>
+    </w:p>
+    <w:p>
+      <w:pPr>
+        <w:shd w:val="clear" w:color="auto" w:fill="1E1E1E"/>
+        <w:spacing w:after="0" w:line="315" w:lineRule="atLeast"/>
+        <w:rPr>
+          <w:rFonts w:ascii="Consolas" w:eastAsia="Times New Roman" w:hAnsi="Consolas" w:cs="Times New Roman"/>
+          <w:color w:val="D4D4D4"/>
+          <w:sz w:val="24"/>
+          <w:szCs w:val="24"/>
+        </w:rPr>
+      </w:pPr>
+      <w:r>
+        <w:rPr>
+          <w:rFonts w:ascii="Consolas" w:eastAsia="Times New Roman" w:hAnsi="Consolas" w:cs="Times New Roman"/>
+          <w:color w:val="DCDCDC"/>
+          <w:sz w:val="24"/>
+          <w:szCs w:val="24"/>
+        </w:rPr>
+        <w:t>(</w:t>
+      </w:r>
+      <w:proofErr w:type="gramStart"/>
+      <w:r>
+        <w:rPr>
+          <w:rFonts w:ascii="Consolas" w:eastAsia="Times New Roman" w:hAnsi="Consolas" w:cs="Times New Roman"/>
+          <w:color w:val="009BD8"/>
+          <w:sz w:val="24"/>
+          <w:szCs w:val="24"/>
+        </w:rPr>
+        <w:t>language</w:t>
+      </w:r>
+      <w:proofErr w:type="gramEnd"/>
+      <w:r>
+        <w:rPr>
+          <w:rFonts w:ascii="Consolas" w:eastAsia="Times New Roman" w:hAnsi="Consolas" w:cs="Times New Roman"/>
+          <w:color w:val="D4D4D4"/>
+          <w:sz w:val="24"/>
+          <w:szCs w:val="24"/>
+        </w:rPr>
+        <w:t> </w:t>
+      </w:r>
+      <w:r>
+        <w:rPr>
+          <w:rFonts w:ascii="Consolas" w:eastAsia="Times New Roman" w:hAnsi="Consolas" w:cs="Times New Roman"/>
+          <w:color w:val="009BD8"/>
+          <w:sz w:val="24"/>
+          <w:szCs w:val="24"/>
+        </w:rPr>
+        <w:t>=</w:t>
+      </w:r>
+      <w:r>
+        <w:rPr>
+          <w:rFonts w:ascii="Consolas" w:eastAsia="Times New Roman" w:hAnsi="Consolas" w:cs="Times New Roman"/>
+          <w:color w:val="D4D4D4"/>
+          <w:sz w:val="24"/>
+          <w:szCs w:val="24"/>
+        </w:rPr>
+        <w:t> </w:t>
+      </w:r>
+      <w:r>
+        <w:rPr>
+          <w:rFonts w:ascii="Consolas" w:eastAsia="Times New Roman" w:hAnsi="Consolas" w:cs="Times New Roman"/>
+          <w:color w:val="DC4D8B"/>
+          <w:sz w:val="24"/>
+          <w:szCs w:val="24"/>
+        </w:rPr>
+        <w:t>'French'</w:t>
+      </w:r>
+      <w:r>
+        <w:rPr>
+          <w:rFonts w:ascii="Consolas" w:eastAsia="Times New Roman" w:hAnsi="Consolas" w:cs="Times New Roman"/>
+          <w:color w:val="D4D4D4"/>
+          <w:sz w:val="24"/>
+          <w:szCs w:val="24"/>
+        </w:rPr>
+        <w:t> </w:t>
+      </w:r>
+      <w:r>
+        <w:rPr>
+          <w:rFonts w:ascii="Consolas" w:eastAsia="Times New Roman" w:hAnsi="Consolas" w:cs="Times New Roman"/>
+          <w:color w:val="009BD8"/>
+          <w:sz w:val="24"/>
+          <w:szCs w:val="24"/>
+        </w:rPr>
+        <w:t>or</w:t>
+      </w:r>
+      <w:r>
+        <w:rPr>
+          <w:rFonts w:ascii="Consolas" w:eastAsia="Times New Roman" w:hAnsi="Consolas" w:cs="Times New Roman"/>
+          <w:color w:val="D4D4D4"/>
+          <w:sz w:val="24"/>
+          <w:szCs w:val="24"/>
+        </w:rPr>
+        <w:t> </w:t>
+      </w:r>
+      <w:r>
+        <w:rPr>
+          <w:rFonts w:ascii="Consolas" w:eastAsia="Times New Roman" w:hAnsi="Consolas" w:cs="Times New Roman"/>
+          <w:color w:val="009BD8"/>
+          <w:sz w:val="24"/>
+          <w:szCs w:val="24"/>
+        </w:rPr>
+        <w:t>language</w:t>
+      </w:r>
+      <w:r>
+        <w:rPr>
+          <w:rFonts w:ascii="Consolas" w:eastAsia="Times New Roman" w:hAnsi="Consolas" w:cs="Times New Roman"/>
+          <w:color w:val="D4D4D4"/>
+          <w:sz w:val="24"/>
+          <w:szCs w:val="24"/>
+        </w:rPr>
+        <w:t> </w:t>
+      </w:r>
+      <w:r>
+        <w:rPr>
+          <w:rFonts w:ascii="Consolas" w:eastAsia="Times New Roman" w:hAnsi="Consolas" w:cs="Times New Roman"/>
+          <w:color w:val="009BD8"/>
+          <w:sz w:val="24"/>
+          <w:szCs w:val="24"/>
+        </w:rPr>
+        <w:t>=</w:t>
+      </w:r>
+      <w:r>
+        <w:rPr>
+          <w:rFonts w:ascii="Consolas" w:eastAsia="Times New Roman" w:hAnsi="Consolas" w:cs="Times New Roman"/>
+          <w:color w:val="DC4D8B"/>
+          <w:sz w:val="24"/>
+          <w:szCs w:val="24"/>
+        </w:rPr>
+        <w:t>'Spanish'</w:t>
+      </w:r>
+      <w:r>
+        <w:rPr>
+          <w:rFonts w:ascii="Consolas" w:eastAsia="Times New Roman" w:hAnsi="Consolas" w:cs="Times New Roman"/>
+          <w:color w:val="DCDCDC"/>
+          <w:sz w:val="24"/>
+          <w:szCs w:val="24"/>
+        </w:rPr>
+        <w:t>)</w:t>
+      </w:r>
+      <w:r>
+        <w:rPr>
+          <w:rFonts w:ascii="Consolas" w:eastAsia="Times New Roman" w:hAnsi="Consolas" w:cs="Times New Roman"/>
+          <w:color w:val="D4D4D4"/>
+          <w:sz w:val="24"/>
+          <w:szCs w:val="24"/>
+        </w:rPr>
+        <w:t> </w:t>
+      </w:r>
+      <w:r>
+        <w:rPr>
+          <w:rFonts w:ascii="Consolas" w:eastAsia="Times New Roman" w:hAnsi="Consolas" w:cs="Times New Roman"/>
+          <w:color w:val="009BD8"/>
+          <w:sz w:val="24"/>
+          <w:szCs w:val="24"/>
+        </w:rPr>
+        <w:t>AND</w:t>
+      </w:r>
+    </w:p>
+    <w:p>
+      <w:pPr>
+        <w:shd w:val="clear" w:color="auto" w:fill="1E1E1E"/>
+        <w:spacing w:after="0" w:line="315" w:lineRule="atLeast"/>
+        <w:rPr>
+          <w:rFonts w:ascii="Consolas" w:eastAsia="Times New Roman" w:hAnsi="Consolas" w:cs="Times New Roman"/>
+          <w:color w:val="D4D4D4"/>
+          <w:sz w:val="24"/>
+          <w:szCs w:val="24"/>
+        </w:rPr>
+      </w:pPr>
+      <w:r>
+        <w:rPr>
+          <w:rFonts w:ascii="Consolas" w:eastAsia="Times New Roman" w:hAnsi="Consolas" w:cs="Times New Roman"/>
+          <w:color w:val="DCDCDC"/>
+          <w:sz w:val="24"/>
+          <w:szCs w:val="24"/>
+        </w:rPr>
+        <w:t>(</w:t>
+      </w:r>
+      <w:proofErr w:type="gramStart"/>
+      <w:r>
+        <w:rPr>
+          <w:rFonts w:ascii="Consolas" w:eastAsia="Times New Roman" w:hAnsi="Consolas" w:cs="Times New Roman"/>
+          <w:color w:val="FFFFFF"/>
+          <w:sz w:val="24"/>
+          <w:szCs w:val="24"/>
+        </w:rPr>
+        <w:t>gross</w:t>
+      </w:r>
+      <w:proofErr w:type="gramEnd"/>
+      <w:r>
+        <w:rPr>
+          <w:rFonts w:ascii="Consolas" w:eastAsia="Times New Roman" w:hAnsi="Consolas" w:cs="Times New Roman"/>
+          <w:color w:val="D4D4D4"/>
+          <w:sz w:val="24"/>
+          <w:szCs w:val="24"/>
+        </w:rPr>
+        <w:t> </w:t>
+      </w:r>
+      <w:r>
+        <w:rPr>
+          <w:rFonts w:ascii="Consolas" w:eastAsia="Times New Roman" w:hAnsi="Consolas" w:cs="Times New Roman"/>
+          <w:color w:val="009BD8"/>
+          <w:sz w:val="24"/>
+          <w:szCs w:val="24"/>
+        </w:rPr>
+        <w:t>&gt;</w:t>
+      </w:r>
+      <w:r>
+        <w:rPr>
+          <w:rFonts w:ascii="Consolas" w:eastAsia="Times New Roman" w:hAnsi="Consolas" w:cs="Times New Roman"/>
+          <w:color w:val="D4D4D4"/>
+          <w:sz w:val="24"/>
+          <w:szCs w:val="24"/>
+        </w:rPr>
+        <w:t> </w:t>
+      </w:r>
+      <w:r>
+        <w:rPr>
+          <w:rFonts w:ascii="Consolas" w:eastAsia="Times New Roman" w:hAnsi="Consolas" w:cs="Times New Roman"/>
+          <w:color w:val="DC4D8B"/>
+          <w:sz w:val="24"/>
+          <w:szCs w:val="24"/>
+        </w:rPr>
+        <w:t>2000000</w:t>
+      </w:r>
+      <w:r>
+        <w:rPr>
+          <w:rFonts w:ascii="Consolas" w:eastAsia="Times New Roman" w:hAnsi="Consolas" w:cs="Times New Roman"/>
+          <w:color w:val="DCDCDC"/>
+          <w:sz w:val="24"/>
+          <w:szCs w:val="24"/>
+        </w:rPr>
+        <w:t>)</w:t>
+      </w:r>
+    </w:p>
+    <w:p>
+      <w:pPr>
+        <w:rPr>
+          <w:b/>
+        </w:rPr>
+      </w:pPr>
+    </w:p>
+    <w:p/>
+    <w:p>
+      <w:r>
+        <w:lastRenderedPageBreak/>
+        <w:t>-</w:t>
+      </w:r>
+      <w:proofErr w:type="gramStart"/>
+      <w:r>
+        <w:t xml:space="preserve">Between </w:t>
+      </w:r>
+      <w:r>
+        <w:t>:</w:t>
+      </w:r>
+      <w:proofErr w:type="gramEnd"/>
+      <w:r>
+        <w:t xml:space="preserve"> Filter Values in specific range</w:t>
+      </w:r>
+    </w:p>
+    <w:p>
+      <w:pPr>
+        <w:rPr>
+          <w:b/>
+          <w:highlight w:val="yellow"/>
+        </w:rPr>
+      </w:pPr>
+      <w:r>
+        <w:rPr>
+          <w:b/>
+          <w:highlight w:val="yellow"/>
+        </w:rPr>
+        <w:t>SELECT title</w:t>
+      </w:r>
+    </w:p>
+    <w:p>
+      <w:pPr>
+        <w:rPr>
+          <w:b/>
+          <w:highlight w:val="yellow"/>
+        </w:rPr>
+      </w:pPr>
+      <w:r>
+        <w:rPr>
+          <w:b/>
+          <w:highlight w:val="yellow"/>
+        </w:rPr>
+        <w:t>FROM films</w:t>
+      </w:r>
+    </w:p>
+    <w:p>
+      <w:pPr>
+        <w:rPr>
+          <w:b/>
+          <w:highlight w:val="yellow"/>
+        </w:rPr>
+      </w:pPr>
+      <w:r>
+        <w:rPr>
+          <w:b/>
+          <w:highlight w:val="yellow"/>
+        </w:rPr>
+        <w:t xml:space="preserve">WHERE </w:t>
+      </w:r>
+      <w:proofErr w:type="spellStart"/>
+      <w:r>
+        <w:rPr>
+          <w:b/>
+          <w:highlight w:val="yellow"/>
+        </w:rPr>
+        <w:t>release_year</w:t>
+      </w:r>
+      <w:proofErr w:type="spellEnd"/>
+    </w:p>
+    <w:p>
+      <w:pPr>
+        <w:rPr>
+          <w:b/>
+        </w:rPr>
+      </w:pPr>
+      <w:r>
+        <w:rPr>
+          <w:b/>
+          <w:highlight w:val="yellow"/>
+        </w:rPr>
+        <w:t>BETWEEN 1994 AND 2000;</w:t>
+      </w:r>
+    </w:p>
+    <w:p>
+      <w:pPr>
+        <w:rPr>
+          <w:b/>
+        </w:rPr>
+      </w:pPr>
+    </w:p>
+    <w:p>
+      <w:pPr>
+        <w:rPr>
+          <w:rFonts w:ascii="Arial" w:hAnsi="Arial" w:cs="Arial"/>
+          <w:color w:val="05192D"/>
+          <w:shd w:val="clear" w:color="auto" w:fill="FFFFFF"/>
+        </w:rPr>
+      </w:pPr>
+      <w:r>
+        <w:t>#</w:t>
+      </w:r>
+      <w:r>
+        <w:rPr>
+          <w:rFonts w:ascii="Arial" w:hAnsi="Arial" w:cs="Arial"/>
+          <w:color w:val="05192D"/>
+          <w:shd w:val="clear" w:color="auto" w:fill="FFFFFF"/>
+        </w:rPr>
+        <w:t>get the title and release year of all Spanish language films released between 1990 and 2000 (inclusive)</w:t>
+      </w:r>
+      <w:r>
+        <w:rPr>
+          <w:rFonts w:ascii="Arial" w:hAnsi="Arial" w:cs="Arial"/>
+          <w:color w:val="05192D"/>
+          <w:shd w:val="clear" w:color="auto" w:fill="FFFFFF"/>
+        </w:rPr>
+        <w:t xml:space="preserve"> with budgets over $100 million</w:t>
+      </w:r>
+    </w:p>
+    <w:p>
+      <w:pPr>
+        <w:shd w:val="clear" w:color="auto" w:fill="1E1E1E"/>
+        <w:spacing w:after="0" w:line="315" w:lineRule="atLeast"/>
+        <w:rPr>
+          <w:rFonts w:ascii="Consolas" w:eastAsia="Times New Roman" w:hAnsi="Consolas" w:cs="Times New Roman"/>
+          <w:color w:val="D4D4D4"/>
+          <w:sz w:val="24"/>
+          <w:szCs w:val="24"/>
+        </w:rPr>
+      </w:pPr>
+      <w:proofErr w:type="gramStart"/>
+      <w:r>
+        <w:rPr>
+          <w:rFonts w:ascii="Consolas" w:eastAsia="Times New Roman" w:hAnsi="Consolas" w:cs="Times New Roman"/>
+          <w:color w:val="009BD8"/>
+          <w:sz w:val="24"/>
+          <w:szCs w:val="24"/>
+        </w:rPr>
+        <w:t>select</w:t>
+      </w:r>
+      <w:proofErr w:type="gramEnd"/>
+      <w:r>
+        <w:rPr>
+          <w:rFonts w:ascii="Consolas" w:eastAsia="Times New Roman" w:hAnsi="Consolas" w:cs="Times New Roman"/>
+          <w:color w:val="D4D4D4"/>
+          <w:sz w:val="24"/>
+          <w:szCs w:val="24"/>
+        </w:rPr>
+        <w:t> </w:t>
+      </w:r>
+      <w:r>
+        <w:rPr>
+          <w:rFonts w:ascii="Consolas" w:eastAsia="Times New Roman" w:hAnsi="Consolas" w:cs="Times New Roman"/>
+          <w:color w:val="FFFFFF"/>
+          <w:sz w:val="24"/>
+          <w:szCs w:val="24"/>
+        </w:rPr>
+        <w:t>title</w:t>
+      </w:r>
+      <w:r>
+        <w:rPr>
+          <w:rFonts w:ascii="Consolas" w:eastAsia="Times New Roman" w:hAnsi="Consolas" w:cs="Times New Roman"/>
+          <w:color w:val="DCDCDC"/>
+          <w:sz w:val="24"/>
+          <w:szCs w:val="24"/>
+        </w:rPr>
+        <w:t>,</w:t>
+      </w:r>
+      <w:r>
+        <w:rPr>
+          <w:rFonts w:ascii="Consolas" w:eastAsia="Times New Roman" w:hAnsi="Consolas" w:cs="Times New Roman"/>
+          <w:color w:val="D4D4D4"/>
+          <w:sz w:val="24"/>
+          <w:szCs w:val="24"/>
+        </w:rPr>
+        <w:t> </w:t>
+      </w:r>
+      <w:proofErr w:type="spellStart"/>
+      <w:r>
+        <w:rPr>
+          <w:rFonts w:ascii="Consolas" w:eastAsia="Times New Roman" w:hAnsi="Consolas" w:cs="Times New Roman"/>
+          <w:color w:val="FFFFFF"/>
+          <w:sz w:val="24"/>
+          <w:szCs w:val="24"/>
+        </w:rPr>
+        <w:t>release_year</w:t>
+      </w:r>
+      <w:proofErr w:type="spellEnd"/>
+    </w:p>
+    <w:p>
+      <w:pPr>
+        <w:shd w:val="clear" w:color="auto" w:fill="1E1E1E"/>
+        <w:spacing w:after="0" w:line="315" w:lineRule="atLeast"/>
+        <w:rPr>
+          <w:rFonts w:ascii="Consolas" w:eastAsia="Times New Roman" w:hAnsi="Consolas" w:cs="Times New Roman"/>
+          <w:color w:val="D4D4D4"/>
+          <w:sz w:val="24"/>
+          <w:szCs w:val="24"/>
+        </w:rPr>
+      </w:pPr>
+      <w:proofErr w:type="gramStart"/>
+      <w:r>
+        <w:rPr>
+          <w:rFonts w:ascii="Consolas" w:eastAsia="Times New Roman" w:hAnsi="Consolas" w:cs="Times New Roman"/>
+          <w:color w:val="009BD8"/>
+          <w:sz w:val="24"/>
+          <w:szCs w:val="24"/>
+        </w:rPr>
+        <w:t>from</w:t>
+      </w:r>
+      <w:proofErr w:type="gramEnd"/>
+      <w:r>
+        <w:rPr>
+          <w:rFonts w:ascii="Consolas" w:eastAsia="Times New Roman" w:hAnsi="Consolas" w:cs="Times New Roman"/>
+          <w:color w:val="D4D4D4"/>
+          <w:sz w:val="24"/>
+          <w:szCs w:val="24"/>
+        </w:rPr>
+        <w:t> </w:t>
+      </w:r>
+      <w:r>
+        <w:rPr>
+          <w:rFonts w:ascii="Consolas" w:eastAsia="Times New Roman" w:hAnsi="Consolas" w:cs="Times New Roman"/>
+          <w:color w:val="FFFFFF"/>
+          <w:sz w:val="24"/>
+          <w:szCs w:val="24"/>
+        </w:rPr>
+        <w:t>films</w:t>
+      </w:r>
+    </w:p>
+    <w:p>
+      <w:pPr>
+        <w:shd w:val="clear" w:color="auto" w:fill="1E1E1E"/>
+        <w:spacing w:after="0" w:line="315" w:lineRule="atLeast"/>
+        <w:rPr>
+          <w:rFonts w:ascii="Consolas" w:eastAsia="Times New Roman" w:hAnsi="Consolas" w:cs="Times New Roman"/>
+          <w:color w:val="D4D4D4"/>
+          <w:sz w:val="24"/>
+          <w:szCs w:val="24"/>
+        </w:rPr>
+      </w:pPr>
+      <w:proofErr w:type="gramStart"/>
+      <w:r>
+        <w:rPr>
+          <w:rFonts w:ascii="Consolas" w:eastAsia="Times New Roman" w:hAnsi="Consolas" w:cs="Times New Roman"/>
+          <w:color w:val="009BD8"/>
+          <w:sz w:val="24"/>
+          <w:szCs w:val="24"/>
+        </w:rPr>
+        <w:t>where</w:t>
+      </w:r>
+      <w:proofErr w:type="gramEnd"/>
+      <w:r>
+        <w:rPr>
+          <w:rFonts w:ascii="Consolas" w:eastAsia="Times New Roman" w:hAnsi="Consolas" w:cs="Times New Roman"/>
+          <w:color w:val="D4D4D4"/>
+          <w:sz w:val="24"/>
+          <w:szCs w:val="24"/>
+        </w:rPr>
+        <w:t> </w:t>
+      </w:r>
+      <w:r>
+        <w:rPr>
+          <w:rFonts w:ascii="Consolas" w:eastAsia="Times New Roman" w:hAnsi="Consolas" w:cs="Times New Roman"/>
+          <w:color w:val="DCDCDC"/>
+          <w:sz w:val="24"/>
+          <w:szCs w:val="24"/>
+        </w:rPr>
+        <w:t>(</w:t>
+      </w:r>
+      <w:proofErr w:type="spellStart"/>
+      <w:r>
+        <w:rPr>
+          <w:rFonts w:ascii="Consolas" w:eastAsia="Times New Roman" w:hAnsi="Consolas" w:cs="Times New Roman"/>
+          <w:color w:val="FFFFFF"/>
+          <w:sz w:val="24"/>
+          <w:szCs w:val="24"/>
+        </w:rPr>
+        <w:t>release_year</w:t>
+      </w:r>
+      <w:proofErr w:type="spellEnd"/>
+      <w:r>
+        <w:rPr>
+          <w:rFonts w:ascii="Consolas" w:eastAsia="Times New Roman" w:hAnsi="Consolas" w:cs="Times New Roman"/>
+          <w:color w:val="D4D4D4"/>
+          <w:sz w:val="24"/>
+          <w:szCs w:val="24"/>
+        </w:rPr>
+        <w:t> </w:t>
+      </w:r>
+      <w:r>
+        <w:rPr>
+          <w:rFonts w:ascii="Consolas" w:eastAsia="Times New Roman" w:hAnsi="Consolas" w:cs="Times New Roman"/>
+          <w:color w:val="009BD8"/>
+          <w:sz w:val="24"/>
+          <w:szCs w:val="24"/>
+        </w:rPr>
+        <w:t>between</w:t>
+      </w:r>
+      <w:r>
+        <w:rPr>
+          <w:rFonts w:ascii="Consolas" w:eastAsia="Times New Roman" w:hAnsi="Consolas" w:cs="Times New Roman"/>
+          <w:color w:val="D4D4D4"/>
+          <w:sz w:val="24"/>
+          <w:szCs w:val="24"/>
+        </w:rPr>
+        <w:t> </w:t>
+      </w:r>
+      <w:r>
+        <w:rPr>
+          <w:rFonts w:ascii="Consolas" w:eastAsia="Times New Roman" w:hAnsi="Consolas" w:cs="Times New Roman"/>
+          <w:color w:val="DC4D8B"/>
+          <w:sz w:val="24"/>
+          <w:szCs w:val="24"/>
+        </w:rPr>
+        <w:t>1990</w:t>
+      </w:r>
+      <w:r>
+        <w:rPr>
+          <w:rFonts w:ascii="Consolas" w:eastAsia="Times New Roman" w:hAnsi="Consolas" w:cs="Times New Roman"/>
+          <w:color w:val="D4D4D4"/>
+          <w:sz w:val="24"/>
+          <w:szCs w:val="24"/>
+        </w:rPr>
+        <w:t> </w:t>
+      </w:r>
+      <w:r>
+        <w:rPr>
+          <w:rFonts w:ascii="Consolas" w:eastAsia="Times New Roman" w:hAnsi="Consolas" w:cs="Times New Roman"/>
+          <w:color w:val="009BD8"/>
+          <w:sz w:val="24"/>
+          <w:szCs w:val="24"/>
+        </w:rPr>
+        <w:t>and</w:t>
+      </w:r>
+      <w:r>
+        <w:rPr>
+          <w:rFonts w:ascii="Consolas" w:eastAsia="Times New Roman" w:hAnsi="Consolas" w:cs="Times New Roman"/>
+          <w:color w:val="D4D4D4"/>
+          <w:sz w:val="24"/>
+          <w:szCs w:val="24"/>
+        </w:rPr>
+        <w:t> </w:t>
+      </w:r>
+      <w:r>
+        <w:rPr>
+          <w:rFonts w:ascii="Consolas" w:eastAsia="Times New Roman" w:hAnsi="Consolas" w:cs="Times New Roman"/>
+          <w:color w:val="DC4D8B"/>
+          <w:sz w:val="24"/>
+          <w:szCs w:val="24"/>
+        </w:rPr>
+        <w:t>2000</w:t>
+      </w:r>
+      <w:r>
+        <w:rPr>
+          <w:rFonts w:ascii="Consolas" w:eastAsia="Times New Roman" w:hAnsi="Consolas" w:cs="Times New Roman"/>
+          <w:color w:val="DCDCDC"/>
+          <w:sz w:val="24"/>
+          <w:szCs w:val="24"/>
+        </w:rPr>
+        <w:t>)</w:t>
+      </w:r>
+      <w:r>
+        <w:rPr>
+          <w:rFonts w:ascii="Consolas" w:eastAsia="Times New Roman" w:hAnsi="Consolas" w:cs="Times New Roman"/>
+          <w:color w:val="D4D4D4"/>
+          <w:sz w:val="24"/>
+          <w:szCs w:val="24"/>
+        </w:rPr>
+        <w:t> </w:t>
+      </w:r>
+      <w:r>
+        <w:rPr>
+          <w:rFonts w:ascii="Consolas" w:eastAsia="Times New Roman" w:hAnsi="Consolas" w:cs="Times New Roman"/>
+          <w:color w:val="009BD8"/>
+          <w:sz w:val="24"/>
+          <w:szCs w:val="24"/>
+        </w:rPr>
+        <w:t>and</w:t>
+      </w:r>
+    </w:p>
+    <w:p>
+      <w:pPr>
+        <w:shd w:val="clear" w:color="auto" w:fill="1E1E1E"/>
+        <w:spacing w:after="0" w:line="315" w:lineRule="atLeast"/>
+        <w:rPr>
+          <w:rFonts w:ascii="Consolas" w:eastAsia="Times New Roman" w:hAnsi="Consolas" w:cs="Times New Roman"/>
+          <w:color w:val="D4D4D4"/>
+          <w:sz w:val="24"/>
+          <w:szCs w:val="24"/>
+        </w:rPr>
+      </w:pPr>
+      <w:r>
+        <w:rPr>
+          <w:rFonts w:ascii="Consolas" w:eastAsia="Times New Roman" w:hAnsi="Consolas" w:cs="Times New Roman"/>
+          <w:color w:val="DCDCDC"/>
+          <w:sz w:val="24"/>
+          <w:szCs w:val="24"/>
+        </w:rPr>
+        <w:t>(</w:t>
+      </w:r>
+      <w:proofErr w:type="gramStart"/>
+      <w:r>
+        <w:rPr>
+          <w:rFonts w:ascii="Consolas" w:eastAsia="Times New Roman" w:hAnsi="Consolas" w:cs="Times New Roman"/>
+          <w:color w:val="FFFFFF"/>
+          <w:sz w:val="24"/>
+          <w:szCs w:val="24"/>
+        </w:rPr>
+        <w:t>budget</w:t>
+      </w:r>
+      <w:proofErr w:type="gramEnd"/>
+      <w:r>
+        <w:rPr>
+          <w:rFonts w:ascii="Consolas" w:eastAsia="Times New Roman" w:hAnsi="Consolas" w:cs="Times New Roman"/>
+          <w:color w:val="D4D4D4"/>
+          <w:sz w:val="24"/>
+          <w:szCs w:val="24"/>
+        </w:rPr>
+        <w:t> </w:t>
+      </w:r>
+      <w:r>
+        <w:rPr>
+          <w:rFonts w:ascii="Consolas" w:eastAsia="Times New Roman" w:hAnsi="Consolas" w:cs="Times New Roman"/>
+          <w:color w:val="009BD8"/>
+          <w:sz w:val="24"/>
+          <w:szCs w:val="24"/>
+        </w:rPr>
+        <w:t>&gt;</w:t>
+      </w:r>
+      <w:r>
+        <w:rPr>
+          <w:rFonts w:ascii="Consolas" w:eastAsia="Times New Roman" w:hAnsi="Consolas" w:cs="Times New Roman"/>
+          <w:color w:val="D4D4D4"/>
+          <w:sz w:val="24"/>
+          <w:szCs w:val="24"/>
+        </w:rPr>
+        <w:t> </w:t>
+      </w:r>
+      <w:r>
+        <w:rPr>
+          <w:rFonts w:ascii="Consolas" w:eastAsia="Times New Roman" w:hAnsi="Consolas" w:cs="Times New Roman"/>
+          <w:color w:val="DC4D8B"/>
+          <w:sz w:val="24"/>
+          <w:szCs w:val="24"/>
+        </w:rPr>
+        <w:t>100000000</w:t>
+      </w:r>
+      <w:r>
+        <w:rPr>
+          <w:rFonts w:ascii="Consolas" w:eastAsia="Times New Roman" w:hAnsi="Consolas" w:cs="Times New Roman"/>
+          <w:color w:val="DCDCDC"/>
+          <w:sz w:val="24"/>
+          <w:szCs w:val="24"/>
+        </w:rPr>
+        <w:t>)</w:t>
+      </w:r>
+      <w:r>
+        <w:rPr>
+          <w:rFonts w:ascii="Consolas" w:eastAsia="Times New Roman" w:hAnsi="Consolas" w:cs="Times New Roman"/>
+          <w:color w:val="D4D4D4"/>
+          <w:sz w:val="24"/>
+          <w:szCs w:val="24"/>
+        </w:rPr>
+        <w:t> </w:t>
+      </w:r>
+      <w:r>
+        <w:rPr>
+          <w:rFonts w:ascii="Consolas" w:eastAsia="Times New Roman" w:hAnsi="Consolas" w:cs="Times New Roman"/>
+          <w:color w:val="009BD8"/>
+          <w:sz w:val="24"/>
+          <w:szCs w:val="24"/>
+        </w:rPr>
+        <w:t>and</w:t>
+      </w:r>
+    </w:p>
+    <w:p>
+      <w:pPr>
+        <w:shd w:val="clear" w:color="auto" w:fill="1E1E1E"/>
+        <w:spacing w:after="0" w:line="315" w:lineRule="atLeast"/>
+        <w:rPr>
+          <w:rFonts w:ascii="Consolas" w:eastAsia="Times New Roman" w:hAnsi="Consolas" w:cs="Times New Roman"/>
+          <w:color w:val="D4D4D4"/>
+          <w:sz w:val="24"/>
+          <w:szCs w:val="24"/>
+        </w:rPr>
+      </w:pPr>
+      <w:r>
+        <w:rPr>
+          <w:rFonts w:ascii="Consolas" w:eastAsia="Times New Roman" w:hAnsi="Consolas" w:cs="Times New Roman"/>
+          <w:color w:val="DCDCDC"/>
+          <w:sz w:val="24"/>
+          <w:szCs w:val="24"/>
+        </w:rPr>
+        <w:t>(</w:t>
+      </w:r>
+      <w:proofErr w:type="gramStart"/>
+      <w:r>
+        <w:rPr>
+          <w:rFonts w:ascii="Consolas" w:eastAsia="Times New Roman" w:hAnsi="Consolas" w:cs="Times New Roman"/>
+          <w:color w:val="009BD8"/>
+          <w:sz w:val="24"/>
+          <w:szCs w:val="24"/>
+        </w:rPr>
+        <w:t>language</w:t>
+      </w:r>
+      <w:proofErr w:type="gramEnd"/>
+      <w:r>
+        <w:rPr>
+          <w:rFonts w:ascii="Consolas" w:eastAsia="Times New Roman" w:hAnsi="Consolas" w:cs="Times New Roman"/>
+          <w:color w:val="D4D4D4"/>
+          <w:sz w:val="24"/>
+          <w:szCs w:val="24"/>
+        </w:rPr>
+        <w:t> </w:t>
+      </w:r>
+      <w:r>
+        <w:rPr>
+          <w:rFonts w:ascii="Consolas" w:eastAsia="Times New Roman" w:hAnsi="Consolas" w:cs="Times New Roman"/>
+          <w:color w:val="009BD8"/>
+          <w:sz w:val="24"/>
+          <w:szCs w:val="24"/>
+        </w:rPr>
+        <w:t>=</w:t>
+      </w:r>
+      <w:r>
+        <w:rPr>
+          <w:rFonts w:ascii="Consolas" w:eastAsia="Times New Roman" w:hAnsi="Consolas" w:cs="Times New Roman"/>
+          <w:color w:val="D4D4D4"/>
+          <w:sz w:val="24"/>
+          <w:szCs w:val="24"/>
+        </w:rPr>
+        <w:t> </w:t>
+      </w:r>
+      <w:r>
+        <w:rPr>
+          <w:rFonts w:ascii="Consolas" w:eastAsia="Times New Roman" w:hAnsi="Consolas" w:cs="Times New Roman"/>
+          <w:color w:val="DC4D8B"/>
+          <w:sz w:val="24"/>
+          <w:szCs w:val="24"/>
+        </w:rPr>
+        <w:t>'Spanish'</w:t>
+      </w:r>
+      <w:r>
+        <w:rPr>
+          <w:rFonts w:ascii="Consolas" w:eastAsia="Times New Roman" w:hAnsi="Consolas" w:cs="Times New Roman"/>
+          <w:color w:val="D4D4D4"/>
+          <w:sz w:val="24"/>
+          <w:szCs w:val="24"/>
+        </w:rPr>
+        <w:t> </w:t>
+      </w:r>
+      <w:r>
+        <w:rPr>
+          <w:rFonts w:ascii="Consolas" w:eastAsia="Times New Roman" w:hAnsi="Consolas" w:cs="Times New Roman"/>
+          <w:color w:val="009BD8"/>
+          <w:sz w:val="24"/>
+          <w:szCs w:val="24"/>
+        </w:rPr>
+        <w:t>or</w:t>
+      </w:r>
+      <w:r>
+        <w:rPr>
+          <w:rFonts w:ascii="Consolas" w:eastAsia="Times New Roman" w:hAnsi="Consolas" w:cs="Times New Roman"/>
+          <w:color w:val="D4D4D4"/>
+          <w:sz w:val="24"/>
+          <w:szCs w:val="24"/>
+        </w:rPr>
+        <w:t> </w:t>
+      </w:r>
+      <w:r>
+        <w:rPr>
+          <w:rFonts w:ascii="Consolas" w:eastAsia="Times New Roman" w:hAnsi="Consolas" w:cs="Times New Roman"/>
+          <w:color w:val="009BD8"/>
+          <w:sz w:val="24"/>
+          <w:szCs w:val="24"/>
+        </w:rPr>
+        <w:t>language</w:t>
+      </w:r>
+      <w:r>
+        <w:rPr>
+          <w:rFonts w:ascii="Consolas" w:eastAsia="Times New Roman" w:hAnsi="Consolas" w:cs="Times New Roman"/>
+          <w:color w:val="D4D4D4"/>
+          <w:sz w:val="24"/>
+          <w:szCs w:val="24"/>
+        </w:rPr>
+        <w:t> </w:t>
+      </w:r>
+      <w:r>
+        <w:rPr>
+          <w:rFonts w:ascii="Consolas" w:eastAsia="Times New Roman" w:hAnsi="Consolas" w:cs="Times New Roman"/>
+          <w:color w:val="009BD8"/>
+          <w:sz w:val="24"/>
+          <w:szCs w:val="24"/>
+        </w:rPr>
+        <w:t>=</w:t>
+      </w:r>
+      <w:r>
+        <w:rPr>
+          <w:rFonts w:ascii="Consolas" w:eastAsia="Times New Roman" w:hAnsi="Consolas" w:cs="Times New Roman"/>
+          <w:color w:val="D4D4D4"/>
+          <w:sz w:val="24"/>
+          <w:szCs w:val="24"/>
+        </w:rPr>
+        <w:t> </w:t>
+      </w:r>
+      <w:r>
+        <w:rPr>
+          <w:rFonts w:ascii="Consolas" w:eastAsia="Times New Roman" w:hAnsi="Consolas" w:cs="Times New Roman"/>
+          <w:color w:val="DC4D8B"/>
+          <w:sz w:val="24"/>
+          <w:szCs w:val="24"/>
+        </w:rPr>
+        <w:t>'French'</w:t>
+      </w:r>
+      <w:r>
+        <w:rPr>
+          <w:rFonts w:ascii="Consolas" w:eastAsia="Times New Roman" w:hAnsi="Consolas" w:cs="Times New Roman"/>
+          <w:color w:val="DCDCDC"/>
+          <w:sz w:val="24"/>
+          <w:szCs w:val="24"/>
+        </w:rPr>
+        <w:t>)</w:t>
+      </w:r>
+    </w:p>
+    <w:p/>
+    <w:p/>
+    <w:p>
+      <w:r>
+        <w:t xml:space="preserve">-Where </w:t>
+      </w:r>
+      <w:proofErr w:type="gramStart"/>
+      <w:r>
+        <w:t>In :</w:t>
+      </w:r>
+      <w:proofErr w:type="gramEnd"/>
+      <w:r>
+        <w:t xml:space="preserve"> the function is like OR operator</w:t>
+      </w:r>
+    </w:p>
+    <w:p>
+      <w:pPr>
+        <w:rPr>
+          <w:b/>
+          <w:highlight w:val="yellow"/>
+        </w:rPr>
+      </w:pPr>
+      <w:r>
+        <w:rPr>
+          <w:b/>
+          <w:highlight w:val="yellow"/>
+        </w:rPr>
+        <w:t>SELECT name</w:t>
+      </w:r>
+    </w:p>
+    <w:p>
+      <w:pPr>
+        <w:rPr>
+          <w:b/>
+          <w:highlight w:val="yellow"/>
+        </w:rPr>
+      </w:pPr>
+      <w:r>
+        <w:rPr>
+          <w:b/>
+          <w:highlight w:val="yellow"/>
+        </w:rPr>
+        <w:t>FROM kids</w:t>
+      </w:r>
+    </w:p>
+    <w:p>
+      <w:pPr>
+        <w:rPr>
+          <w:b/>
+        </w:rPr>
+      </w:pPr>
+      <w:r>
+        <w:rPr>
+          <w:b/>
+          <w:highlight w:val="yellow"/>
+        </w:rPr>
+        <w:t xml:space="preserve">WHERE age IN (2, 4, 6, 8, </w:t>
+      </w:r>
+      <w:proofErr w:type="gramStart"/>
+      <w:r>
+        <w:rPr>
+          <w:b/>
+          <w:highlight w:val="yellow"/>
+        </w:rPr>
+        <w:t>10</w:t>
+      </w:r>
+      <w:proofErr w:type="gramEnd"/>
+      <w:r>
+        <w:rPr>
+          <w:b/>
+          <w:highlight w:val="yellow"/>
+        </w:rPr>
+        <w:t>);</w:t>
+      </w:r>
+    </w:p>
+    <w:p>
+      <w:pPr>
+        <w:rPr>
+          <w:b/>
+        </w:rPr>
+      </w:pPr>
+    </w:p>
+    <w:p>
+      <w:pPr>
+        <w:rPr>
+          <w:rFonts w:ascii="Arial" w:hAnsi="Arial" w:cs="Arial"/>
+          <w:color w:val="05192D"/>
+          <w:shd w:val="clear" w:color="auto" w:fill="FFFFFF"/>
+        </w:rPr>
+      </w:pPr>
+      <w:r>
+        <w:rPr>
+          <w:b/>
+        </w:rPr>
+        <w:t>#</w:t>
+      </w:r>
+      <w:r>
+        <w:rPr>
+          <w:rFonts w:ascii="Arial" w:hAnsi="Arial" w:cs="Arial"/>
+          <w:color w:val="05192D"/>
+          <w:shd w:val="clear" w:color="auto" w:fill="FFFFFF"/>
+        </w:rPr>
+        <w:t>Get the title and release year of all films released in 1990 or 2000 that were longer than two hours. Remember, duration is in minutes</w:t>
+      </w:r>
+    </w:p>
+    <w:p>
+      <w:pPr>
+        <w:shd w:val="clear" w:color="auto" w:fill="1E1E1E"/>
+        <w:spacing w:after="0" w:line="315" w:lineRule="atLeast"/>
+        <w:rPr>
+          <w:rFonts w:ascii="Consolas" w:eastAsia="Times New Roman" w:hAnsi="Consolas" w:cs="Times New Roman"/>
+          <w:color w:val="D4D4D4"/>
+          <w:sz w:val="24"/>
+          <w:szCs w:val="24"/>
+        </w:rPr>
+      </w:pPr>
+      <w:proofErr w:type="gramStart"/>
+      <w:r>
+        <w:rPr>
+          <w:rFonts w:ascii="Consolas" w:eastAsia="Times New Roman" w:hAnsi="Consolas" w:cs="Times New Roman"/>
+          <w:color w:val="009BD8"/>
+          <w:sz w:val="24"/>
+          <w:szCs w:val="24"/>
+        </w:rPr>
+        <w:t>select</w:t>
+      </w:r>
+      <w:proofErr w:type="gramEnd"/>
+      <w:r>
+        <w:rPr>
+          <w:rFonts w:ascii="Consolas" w:eastAsia="Times New Roman" w:hAnsi="Consolas" w:cs="Times New Roman"/>
+          <w:color w:val="D4D4D4"/>
+          <w:sz w:val="24"/>
+          <w:szCs w:val="24"/>
+        </w:rPr>
+        <w:t> </w:t>
+      </w:r>
+      <w:r>
+        <w:rPr>
+          <w:rFonts w:ascii="Consolas" w:eastAsia="Times New Roman" w:hAnsi="Consolas" w:cs="Times New Roman"/>
+          <w:color w:val="FFFFFF"/>
+          <w:sz w:val="24"/>
+          <w:szCs w:val="24"/>
+        </w:rPr>
+        <w:t>title</w:t>
+      </w:r>
+      <w:r>
+        <w:rPr>
+          <w:rFonts w:ascii="Consolas" w:eastAsia="Times New Roman" w:hAnsi="Consolas" w:cs="Times New Roman"/>
+          <w:color w:val="DCDCDC"/>
+          <w:sz w:val="24"/>
+          <w:szCs w:val="24"/>
+        </w:rPr>
+        <w:t>,</w:t>
+      </w:r>
+      <w:r>
+        <w:rPr>
+          <w:rFonts w:ascii="Consolas" w:eastAsia="Times New Roman" w:hAnsi="Consolas" w:cs="Times New Roman"/>
+          <w:color w:val="D4D4D4"/>
+          <w:sz w:val="24"/>
+          <w:szCs w:val="24"/>
+        </w:rPr>
+        <w:t> </w:t>
+      </w:r>
+      <w:proofErr w:type="spellStart"/>
+      <w:r>
+        <w:rPr>
+          <w:rFonts w:ascii="Consolas" w:eastAsia="Times New Roman" w:hAnsi="Consolas" w:cs="Times New Roman"/>
+          <w:color w:val="FFFFFF"/>
+          <w:sz w:val="24"/>
+          <w:szCs w:val="24"/>
+        </w:rPr>
+        <w:t>release_year</w:t>
+      </w:r>
+      <w:proofErr w:type="spellEnd"/>
+    </w:p>
+    <w:p>
+      <w:pPr>
+        <w:shd w:val="clear" w:color="auto" w:fill="1E1E1E"/>
+        <w:spacing w:after="0" w:line="315" w:lineRule="atLeast"/>
+        <w:rPr>
+          <w:rFonts w:ascii="Consolas" w:eastAsia="Times New Roman" w:hAnsi="Consolas" w:cs="Times New Roman"/>
+          <w:color w:val="D4D4D4"/>
+          <w:sz w:val="24"/>
+          <w:szCs w:val="24"/>
+        </w:rPr>
+      </w:pPr>
+      <w:proofErr w:type="gramStart"/>
+      <w:r>
+        <w:rPr>
+          <w:rFonts w:ascii="Consolas" w:eastAsia="Times New Roman" w:hAnsi="Consolas" w:cs="Times New Roman"/>
+          <w:color w:val="009BD8"/>
+          <w:sz w:val="24"/>
+          <w:szCs w:val="24"/>
+        </w:rPr>
+        <w:t>from</w:t>
+      </w:r>
+      <w:proofErr w:type="gramEnd"/>
+      <w:r>
+        <w:rPr>
+          <w:rFonts w:ascii="Consolas" w:eastAsia="Times New Roman" w:hAnsi="Consolas" w:cs="Times New Roman"/>
+          <w:color w:val="D4D4D4"/>
+          <w:sz w:val="24"/>
+          <w:szCs w:val="24"/>
+        </w:rPr>
+        <w:t> </w:t>
+      </w:r>
+      <w:r>
+        <w:rPr>
+          <w:rFonts w:ascii="Consolas" w:eastAsia="Times New Roman" w:hAnsi="Consolas" w:cs="Times New Roman"/>
+          <w:color w:val="FFFFFF"/>
+          <w:sz w:val="24"/>
+          <w:szCs w:val="24"/>
+        </w:rPr>
+        <w:t>films</w:t>
+      </w:r>
+    </w:p>
+    <w:p>
+      <w:pPr>
+        <w:shd w:val="clear" w:color="auto" w:fill="1E1E1E"/>
+        <w:spacing w:after="0" w:line="315" w:lineRule="atLeast"/>
+        <w:rPr>
+          <w:rFonts w:ascii="Consolas" w:eastAsia="Times New Roman" w:hAnsi="Consolas" w:cs="Times New Roman"/>
+          <w:color w:val="D4D4D4"/>
+          <w:sz w:val="24"/>
+          <w:szCs w:val="24"/>
+        </w:rPr>
+      </w:pPr>
+      <w:proofErr w:type="gramStart"/>
+      <w:r>
+        <w:rPr>
+          <w:rFonts w:ascii="Consolas" w:eastAsia="Times New Roman" w:hAnsi="Consolas" w:cs="Times New Roman"/>
+          <w:color w:val="009BD8"/>
+          <w:sz w:val="24"/>
+          <w:szCs w:val="24"/>
+        </w:rPr>
+        <w:t>where</w:t>
+      </w:r>
+      <w:proofErr w:type="gramEnd"/>
+      <w:r>
+        <w:rPr>
+          <w:rFonts w:ascii="Consolas" w:eastAsia="Times New Roman" w:hAnsi="Consolas" w:cs="Times New Roman"/>
+          <w:color w:val="D4D4D4"/>
+          <w:sz w:val="24"/>
+          <w:szCs w:val="24"/>
+        </w:rPr>
+        <w:t> </w:t>
+      </w:r>
+      <w:proofErr w:type="spellStart"/>
+      <w:r>
+        <w:rPr>
+          <w:rFonts w:ascii="Consolas" w:eastAsia="Times New Roman" w:hAnsi="Consolas" w:cs="Times New Roman"/>
+          <w:color w:val="FFFFFF"/>
+          <w:sz w:val="24"/>
+          <w:szCs w:val="24"/>
+        </w:rPr>
+        <w:t>release_year</w:t>
+      </w:r>
+      <w:proofErr w:type="spellEnd"/>
+      <w:r>
+        <w:rPr>
+          <w:rFonts w:ascii="Consolas" w:eastAsia="Times New Roman" w:hAnsi="Consolas" w:cs="Times New Roman"/>
+          <w:color w:val="D4D4D4"/>
+          <w:sz w:val="24"/>
+          <w:szCs w:val="24"/>
+        </w:rPr>
+        <w:t> </w:t>
+      </w:r>
+      <w:r>
+        <w:rPr>
+          <w:rFonts w:ascii="Consolas" w:eastAsia="Times New Roman" w:hAnsi="Consolas" w:cs="Times New Roman"/>
+          <w:color w:val="009BD8"/>
+          <w:sz w:val="24"/>
+          <w:szCs w:val="24"/>
+        </w:rPr>
+        <w:t>IN</w:t>
+      </w:r>
+      <w:r>
+        <w:rPr>
+          <w:rFonts w:ascii="Consolas" w:eastAsia="Times New Roman" w:hAnsi="Consolas" w:cs="Times New Roman"/>
+          <w:color w:val="D4D4D4"/>
+          <w:sz w:val="24"/>
+          <w:szCs w:val="24"/>
+        </w:rPr>
+        <w:t> </w:t>
+      </w:r>
+      <w:r>
+        <w:rPr>
+          <w:rFonts w:ascii="Consolas" w:eastAsia="Times New Roman" w:hAnsi="Consolas" w:cs="Times New Roman"/>
+          <w:color w:val="DCDCDC"/>
+          <w:sz w:val="24"/>
+          <w:szCs w:val="24"/>
+        </w:rPr>
+        <w:t>(</w:t>
+      </w:r>
+      <w:r>
+        <w:rPr>
+          <w:rFonts w:ascii="Consolas" w:eastAsia="Times New Roman" w:hAnsi="Consolas" w:cs="Times New Roman"/>
+          <w:color w:val="DC4D8B"/>
+          <w:sz w:val="24"/>
+          <w:szCs w:val="24"/>
+        </w:rPr>
+        <w:t>1990</w:t>
+      </w:r>
+      <w:r>
+        <w:rPr>
+          <w:rFonts w:ascii="Consolas" w:eastAsia="Times New Roman" w:hAnsi="Consolas" w:cs="Times New Roman"/>
+          <w:color w:val="DCDCDC"/>
+          <w:sz w:val="24"/>
+          <w:szCs w:val="24"/>
+        </w:rPr>
+        <w:t>,</w:t>
+      </w:r>
+      <w:r>
+        <w:rPr>
+          <w:rFonts w:ascii="Consolas" w:eastAsia="Times New Roman" w:hAnsi="Consolas" w:cs="Times New Roman"/>
+          <w:color w:val="D4D4D4"/>
+          <w:sz w:val="24"/>
+          <w:szCs w:val="24"/>
+        </w:rPr>
+        <w:t> </w:t>
+      </w:r>
+      <w:r>
+        <w:rPr>
+          <w:rFonts w:ascii="Consolas" w:eastAsia="Times New Roman" w:hAnsi="Consolas" w:cs="Times New Roman"/>
+          <w:color w:val="DC4D8B"/>
+          <w:sz w:val="24"/>
+          <w:szCs w:val="24"/>
+        </w:rPr>
+        <w:t>2000</w:t>
+      </w:r>
+      <w:r>
+        <w:rPr>
+          <w:rFonts w:ascii="Consolas" w:eastAsia="Times New Roman" w:hAnsi="Consolas" w:cs="Times New Roman"/>
+          <w:color w:val="DCDCDC"/>
+          <w:sz w:val="24"/>
+          <w:szCs w:val="24"/>
+        </w:rPr>
+        <w:t>)</w:t>
+      </w:r>
+      <w:r>
+        <w:rPr>
+          <w:rFonts w:ascii="Consolas" w:eastAsia="Times New Roman" w:hAnsi="Consolas" w:cs="Times New Roman"/>
+          <w:color w:val="D4D4D4"/>
+          <w:sz w:val="24"/>
+          <w:szCs w:val="24"/>
+        </w:rPr>
+        <w:t> </w:t>
+      </w:r>
+      <w:r>
+        <w:rPr>
+          <w:rFonts w:ascii="Consolas" w:eastAsia="Times New Roman" w:hAnsi="Consolas" w:cs="Times New Roman"/>
+          <w:color w:val="009BD8"/>
+          <w:sz w:val="24"/>
+          <w:szCs w:val="24"/>
+        </w:rPr>
+        <w:t>and</w:t>
+      </w:r>
+      <w:r>
+        <w:rPr>
+          <w:rFonts w:ascii="Consolas" w:eastAsia="Times New Roman" w:hAnsi="Consolas" w:cs="Times New Roman"/>
+          <w:color w:val="D4D4D4"/>
+          <w:sz w:val="24"/>
+          <w:szCs w:val="24"/>
+        </w:rPr>
+        <w:t> </w:t>
+      </w:r>
+      <w:r>
+        <w:rPr>
+          <w:rFonts w:ascii="Consolas" w:eastAsia="Times New Roman" w:hAnsi="Consolas" w:cs="Times New Roman"/>
+          <w:color w:val="FFFFFF"/>
+          <w:sz w:val="24"/>
+          <w:szCs w:val="24"/>
+        </w:rPr>
+        <w:t>duration</w:t>
+      </w:r>
+      <w:r>
+        <w:rPr>
+          <w:rFonts w:ascii="Consolas" w:eastAsia="Times New Roman" w:hAnsi="Consolas" w:cs="Times New Roman"/>
+          <w:color w:val="D4D4D4"/>
+          <w:sz w:val="24"/>
+          <w:szCs w:val="24"/>
+        </w:rPr>
+        <w:t> </w:t>
+      </w:r>
+      <w:r>
+        <w:rPr>
+          <w:rFonts w:ascii="Consolas" w:eastAsia="Times New Roman" w:hAnsi="Consolas" w:cs="Times New Roman"/>
+          <w:color w:val="009BD8"/>
+          <w:sz w:val="24"/>
+          <w:szCs w:val="24"/>
+        </w:rPr>
+        <w:t>&gt;</w:t>
+      </w:r>
+      <w:r>
+        <w:rPr>
+          <w:rFonts w:ascii="Consolas" w:eastAsia="Times New Roman" w:hAnsi="Consolas" w:cs="Times New Roman"/>
+          <w:color w:val="DC4D8B"/>
+          <w:sz w:val="24"/>
+          <w:szCs w:val="24"/>
+        </w:rPr>
+        <w:t>120</w:t>
+      </w:r>
+    </w:p>
+    <w:p>
+      <w:pPr>
+        <w:rPr>
+          <w:b/>
+        </w:rPr>
+      </w:pPr>
+    </w:p>
+    <w:p>
+      <w:pPr>
+        <w:rPr>
+          <w:rFonts w:ascii="Arial" w:hAnsi="Arial" w:cs="Arial"/>
+          <w:color w:val="05192D"/>
+          <w:shd w:val="clear" w:color="auto" w:fill="FFFFFF"/>
+        </w:rPr>
+      </w:pPr>
+      <w:r>
+        <w:rPr>
+          <w:b/>
+        </w:rPr>
+        <w:t>#</w:t>
+      </w:r>
+      <w:r>
+        <w:rPr>
+          <w:rFonts w:ascii="Arial" w:hAnsi="Arial" w:cs="Arial"/>
+          <w:color w:val="05192D"/>
+          <w:shd w:val="clear" w:color="auto" w:fill="FFFFFF"/>
+        </w:rPr>
+        <w:t>Get the title and language of all films which were in English, Spanish, or French</w:t>
+      </w:r>
+    </w:p>
+    <w:p>
+      <w:pPr>
+        <w:shd w:val="clear" w:color="auto" w:fill="1E1E1E"/>
+        <w:spacing w:after="0" w:line="315" w:lineRule="atLeast"/>
+        <w:rPr>
+          <w:rFonts w:ascii="Consolas" w:eastAsia="Times New Roman" w:hAnsi="Consolas" w:cs="Times New Roman"/>
+          <w:color w:val="D4D4D4"/>
+          <w:sz w:val="24"/>
+          <w:szCs w:val="24"/>
+        </w:rPr>
+      </w:pPr>
+      <w:proofErr w:type="gramStart"/>
+      <w:r>
+        <w:rPr>
+          <w:rFonts w:ascii="Consolas" w:eastAsia="Times New Roman" w:hAnsi="Consolas" w:cs="Times New Roman"/>
+          <w:color w:val="009BD8"/>
+          <w:sz w:val="24"/>
+          <w:szCs w:val="24"/>
+        </w:rPr>
+        <w:t>select</w:t>
+      </w:r>
+      <w:proofErr w:type="gramEnd"/>
+      <w:r>
+        <w:rPr>
+          <w:rFonts w:ascii="Consolas" w:eastAsia="Times New Roman" w:hAnsi="Consolas" w:cs="Times New Roman"/>
+          <w:color w:val="D4D4D4"/>
+          <w:sz w:val="24"/>
+          <w:szCs w:val="24"/>
+        </w:rPr>
+        <w:t> </w:t>
+      </w:r>
+      <w:r>
+        <w:rPr>
+          <w:rFonts w:ascii="Consolas" w:eastAsia="Times New Roman" w:hAnsi="Consolas" w:cs="Times New Roman"/>
+          <w:color w:val="FFFFFF"/>
+          <w:sz w:val="24"/>
+          <w:szCs w:val="24"/>
+        </w:rPr>
+        <w:t>title</w:t>
+      </w:r>
+      <w:r>
+        <w:rPr>
+          <w:rFonts w:ascii="Consolas" w:eastAsia="Times New Roman" w:hAnsi="Consolas" w:cs="Times New Roman"/>
+          <w:color w:val="DCDCDC"/>
+          <w:sz w:val="24"/>
+          <w:szCs w:val="24"/>
+        </w:rPr>
+        <w:t>,</w:t>
+      </w:r>
+      <w:r>
+        <w:rPr>
+          <w:rFonts w:ascii="Consolas" w:eastAsia="Times New Roman" w:hAnsi="Consolas" w:cs="Times New Roman"/>
+          <w:color w:val="D4D4D4"/>
+          <w:sz w:val="24"/>
+          <w:szCs w:val="24"/>
+        </w:rPr>
+        <w:t> </w:t>
+      </w:r>
+      <w:r>
+        <w:rPr>
+          <w:rFonts w:ascii="Consolas" w:eastAsia="Times New Roman" w:hAnsi="Consolas" w:cs="Times New Roman"/>
+          <w:color w:val="009BD8"/>
+          <w:sz w:val="24"/>
+          <w:szCs w:val="24"/>
+        </w:rPr>
+        <w:t>language</w:t>
+      </w:r>
+    </w:p>
+    <w:p>
+      <w:pPr>
+        <w:shd w:val="clear" w:color="auto" w:fill="1E1E1E"/>
+        <w:spacing w:after="0" w:line="315" w:lineRule="atLeast"/>
+        <w:rPr>
+          <w:rFonts w:ascii="Consolas" w:eastAsia="Times New Roman" w:hAnsi="Consolas" w:cs="Times New Roman"/>
+          <w:color w:val="D4D4D4"/>
+          <w:sz w:val="24"/>
+          <w:szCs w:val="24"/>
+        </w:rPr>
+      </w:pPr>
+      <w:proofErr w:type="gramStart"/>
+      <w:r>
+        <w:rPr>
+          <w:rFonts w:ascii="Consolas" w:eastAsia="Times New Roman" w:hAnsi="Consolas" w:cs="Times New Roman"/>
+          <w:color w:val="009BD8"/>
+          <w:sz w:val="24"/>
+          <w:szCs w:val="24"/>
+        </w:rPr>
+        <w:t>from</w:t>
+      </w:r>
+      <w:proofErr w:type="gramEnd"/>
+      <w:r>
+        <w:rPr>
+          <w:rFonts w:ascii="Consolas" w:eastAsia="Times New Roman" w:hAnsi="Consolas" w:cs="Times New Roman"/>
+          <w:color w:val="D4D4D4"/>
+          <w:sz w:val="24"/>
+          <w:szCs w:val="24"/>
+        </w:rPr>
+        <w:t> </w:t>
+      </w:r>
+      <w:r>
+        <w:rPr>
+          <w:rFonts w:ascii="Consolas" w:eastAsia="Times New Roman" w:hAnsi="Consolas" w:cs="Times New Roman"/>
+          <w:color w:val="FFFFFF"/>
+          <w:sz w:val="24"/>
+          <w:szCs w:val="24"/>
+        </w:rPr>
+        <w:t>films</w:t>
+      </w:r>
+    </w:p>
+    <w:p>
+      <w:pPr>
+        <w:shd w:val="clear" w:color="auto" w:fill="1E1E1E"/>
+        <w:spacing w:after="0" w:line="315" w:lineRule="atLeast"/>
+        <w:rPr>
+          <w:rFonts w:ascii="Consolas" w:eastAsia="Times New Roman" w:hAnsi="Consolas" w:cs="Times New Roman"/>
+          <w:color w:val="D4D4D4"/>
+          <w:sz w:val="24"/>
+          <w:szCs w:val="24"/>
+        </w:rPr>
+      </w:pPr>
+      <w:proofErr w:type="gramStart"/>
+      <w:r>
+        <w:rPr>
+          <w:rFonts w:ascii="Consolas" w:eastAsia="Times New Roman" w:hAnsi="Consolas" w:cs="Times New Roman"/>
+          <w:color w:val="009BD8"/>
+          <w:sz w:val="24"/>
+          <w:szCs w:val="24"/>
+        </w:rPr>
+        <w:t>where</w:t>
+      </w:r>
+      <w:proofErr w:type="gramEnd"/>
+      <w:r>
+        <w:rPr>
+          <w:rFonts w:ascii="Consolas" w:eastAsia="Times New Roman" w:hAnsi="Consolas" w:cs="Times New Roman"/>
+          <w:color w:val="D4D4D4"/>
+          <w:sz w:val="24"/>
+          <w:szCs w:val="24"/>
+        </w:rPr>
+        <w:t> </w:t>
+      </w:r>
+      <w:r>
+        <w:rPr>
+          <w:rFonts w:ascii="Consolas" w:eastAsia="Times New Roman" w:hAnsi="Consolas" w:cs="Times New Roman"/>
+          <w:color w:val="009BD8"/>
+          <w:sz w:val="24"/>
+          <w:szCs w:val="24"/>
+        </w:rPr>
+        <w:t>language</w:t>
+      </w:r>
+      <w:r>
+        <w:rPr>
+          <w:rFonts w:ascii="Consolas" w:eastAsia="Times New Roman" w:hAnsi="Consolas" w:cs="Times New Roman"/>
+          <w:color w:val="D4D4D4"/>
+          <w:sz w:val="24"/>
+          <w:szCs w:val="24"/>
+        </w:rPr>
+        <w:t> </w:t>
+      </w:r>
+      <w:r>
+        <w:rPr>
+          <w:rFonts w:ascii="Consolas" w:eastAsia="Times New Roman" w:hAnsi="Consolas" w:cs="Times New Roman"/>
+          <w:color w:val="009BD8"/>
+          <w:sz w:val="24"/>
+          <w:szCs w:val="24"/>
+        </w:rPr>
+        <w:t>in</w:t>
+      </w:r>
+      <w:r>
+        <w:rPr>
+          <w:rFonts w:ascii="Consolas" w:eastAsia="Times New Roman" w:hAnsi="Consolas" w:cs="Times New Roman"/>
+          <w:color w:val="D4D4D4"/>
+          <w:sz w:val="24"/>
+          <w:szCs w:val="24"/>
+        </w:rPr>
+        <w:t> </w:t>
+      </w:r>
+      <w:r>
+        <w:rPr>
+          <w:rFonts w:ascii="Consolas" w:eastAsia="Times New Roman" w:hAnsi="Consolas" w:cs="Times New Roman"/>
+          <w:color w:val="DCDCDC"/>
+          <w:sz w:val="24"/>
+          <w:szCs w:val="24"/>
+        </w:rPr>
+        <w:t>(</w:t>
+      </w:r>
+      <w:r>
+        <w:rPr>
+          <w:rFonts w:ascii="Consolas" w:eastAsia="Times New Roman" w:hAnsi="Consolas" w:cs="Times New Roman"/>
+          <w:color w:val="DC4D8B"/>
+          <w:sz w:val="24"/>
+          <w:szCs w:val="24"/>
+        </w:rPr>
+        <w:t>'English'</w:t>
+      </w:r>
+      <w:r>
+        <w:rPr>
+          <w:rFonts w:ascii="Consolas" w:eastAsia="Times New Roman" w:hAnsi="Consolas" w:cs="Times New Roman"/>
+          <w:color w:val="DCDCDC"/>
+          <w:sz w:val="24"/>
+          <w:szCs w:val="24"/>
+        </w:rPr>
+        <w:t>,</w:t>
+      </w:r>
+      <w:r>
+        <w:rPr>
+          <w:rFonts w:ascii="Consolas" w:eastAsia="Times New Roman" w:hAnsi="Consolas" w:cs="Times New Roman"/>
+          <w:color w:val="D4D4D4"/>
+          <w:sz w:val="24"/>
+          <w:szCs w:val="24"/>
+        </w:rPr>
+        <w:t> </w:t>
+      </w:r>
+      <w:r>
+        <w:rPr>
+          <w:rFonts w:ascii="Consolas" w:eastAsia="Times New Roman" w:hAnsi="Consolas" w:cs="Times New Roman"/>
+          <w:color w:val="DC4D8B"/>
+          <w:sz w:val="24"/>
+          <w:szCs w:val="24"/>
+        </w:rPr>
+        <w:t>'Spanish'</w:t>
+      </w:r>
+      <w:r>
+        <w:rPr>
+          <w:rFonts w:ascii="Consolas" w:eastAsia="Times New Roman" w:hAnsi="Consolas" w:cs="Times New Roman"/>
+          <w:color w:val="DCDCDC"/>
+          <w:sz w:val="24"/>
+          <w:szCs w:val="24"/>
+        </w:rPr>
+        <w:t>,</w:t>
+      </w:r>
+      <w:r>
+        <w:rPr>
+          <w:rFonts w:ascii="Consolas" w:eastAsia="Times New Roman" w:hAnsi="Consolas" w:cs="Times New Roman"/>
+          <w:color w:val="D4D4D4"/>
+          <w:sz w:val="24"/>
+          <w:szCs w:val="24"/>
+        </w:rPr>
+        <w:t> </w:t>
+      </w:r>
+      <w:r>
+        <w:rPr>
+          <w:rFonts w:ascii="Consolas" w:eastAsia="Times New Roman" w:hAnsi="Consolas" w:cs="Times New Roman"/>
+          <w:color w:val="DC4D8B"/>
+          <w:sz w:val="24"/>
+          <w:szCs w:val="24"/>
+        </w:rPr>
+        <w:t>'French'</w:t>
+      </w:r>
+      <w:r>
+        <w:rPr>
+          <w:rFonts w:ascii="Consolas" w:eastAsia="Times New Roman" w:hAnsi="Consolas" w:cs="Times New Roman"/>
+          <w:color w:val="DCDCDC"/>
+          <w:sz w:val="24"/>
+          <w:szCs w:val="24"/>
+        </w:rPr>
+        <w:t>)</w:t>
+      </w:r>
+    </w:p>
+    <w:p>
+      <w:pPr>
+        <w:rPr>
+          <w:b/>
+        </w:rPr>
+      </w:pPr>
+    </w:p>
+    <w:p>
+      <w:pPr>
+        <w:rPr>
+          <w:rFonts w:ascii="Arial" w:hAnsi="Arial" w:cs="Arial"/>
+          <w:color w:val="05192D"/>
+          <w:shd w:val="clear" w:color="auto" w:fill="FFFFFF"/>
+        </w:rPr>
+      </w:pPr>
+      <w:r>
+        <w:rPr>
+          <w:b/>
+        </w:rPr>
+        <w:t>#</w:t>
+      </w:r>
+      <w:r>
+        <w:rPr>
+          <w:rFonts w:ascii="Arial" w:hAnsi="Arial" w:cs="Arial"/>
+          <w:color w:val="05192D"/>
+          <w:shd w:val="clear" w:color="auto" w:fill="FFFFFF"/>
+        </w:rPr>
+        <w:t>Get the title and certification of all films with an NC-17 or R certification</w:t>
+      </w:r>
+    </w:p>
+    <w:p>
+      <w:pPr>
+        <w:shd w:val="clear" w:color="auto" w:fill="1E1E1E"/>
+        <w:spacing w:after="0" w:line="315" w:lineRule="atLeast"/>
+        <w:rPr>
+          <w:rFonts w:ascii="Consolas" w:eastAsia="Times New Roman" w:hAnsi="Consolas" w:cs="Times New Roman"/>
+          <w:color w:val="D4D4D4"/>
+          <w:sz w:val="24"/>
+          <w:szCs w:val="24"/>
+        </w:rPr>
+      </w:pPr>
+      <w:proofErr w:type="gramStart"/>
+      <w:r>
+        <w:rPr>
+          <w:rFonts w:ascii="Consolas" w:eastAsia="Times New Roman" w:hAnsi="Consolas" w:cs="Times New Roman"/>
+          <w:color w:val="009BD8"/>
+          <w:sz w:val="24"/>
+          <w:szCs w:val="24"/>
+        </w:rPr>
+        <w:t>select</w:t>
+      </w:r>
+      <w:proofErr w:type="gramEnd"/>
+      <w:r>
+        <w:rPr>
+          <w:rFonts w:ascii="Consolas" w:eastAsia="Times New Roman" w:hAnsi="Consolas" w:cs="Times New Roman"/>
+          <w:color w:val="D4D4D4"/>
+          <w:sz w:val="24"/>
+          <w:szCs w:val="24"/>
+        </w:rPr>
+        <w:t> </w:t>
+      </w:r>
+      <w:r>
+        <w:rPr>
+          <w:rFonts w:ascii="Consolas" w:eastAsia="Times New Roman" w:hAnsi="Consolas" w:cs="Times New Roman"/>
+          <w:color w:val="FFFFFF"/>
+          <w:sz w:val="24"/>
+          <w:szCs w:val="24"/>
+        </w:rPr>
+        <w:t>title</w:t>
+      </w:r>
+      <w:r>
+        <w:rPr>
+          <w:rFonts w:ascii="Consolas" w:eastAsia="Times New Roman" w:hAnsi="Consolas" w:cs="Times New Roman"/>
+          <w:color w:val="DCDCDC"/>
+          <w:sz w:val="24"/>
+          <w:szCs w:val="24"/>
+        </w:rPr>
+        <w:t>,</w:t>
+      </w:r>
+      <w:r>
+        <w:rPr>
+          <w:rFonts w:ascii="Consolas" w:eastAsia="Times New Roman" w:hAnsi="Consolas" w:cs="Times New Roman"/>
+          <w:color w:val="D4D4D4"/>
+          <w:sz w:val="24"/>
+          <w:szCs w:val="24"/>
+        </w:rPr>
+        <w:t> </w:t>
+      </w:r>
+      <w:r>
+        <w:rPr>
+          <w:rFonts w:ascii="Consolas" w:eastAsia="Times New Roman" w:hAnsi="Consolas" w:cs="Times New Roman"/>
+          <w:color w:val="FFFFFF"/>
+          <w:sz w:val="24"/>
+          <w:szCs w:val="24"/>
+        </w:rPr>
+        <w:t>certification</w:t>
+      </w:r>
+    </w:p>
+    <w:p>
+      <w:pPr>
+        <w:shd w:val="clear" w:color="auto" w:fill="1E1E1E"/>
+        <w:spacing w:after="0" w:line="315" w:lineRule="atLeast"/>
+        <w:rPr>
+          <w:rFonts w:ascii="Consolas" w:eastAsia="Times New Roman" w:hAnsi="Consolas" w:cs="Times New Roman"/>
+          <w:color w:val="D4D4D4"/>
+          <w:sz w:val="24"/>
+          <w:szCs w:val="24"/>
+        </w:rPr>
+      </w:pPr>
+      <w:proofErr w:type="gramStart"/>
+      <w:r>
+        <w:rPr>
+          <w:rFonts w:ascii="Consolas" w:eastAsia="Times New Roman" w:hAnsi="Consolas" w:cs="Times New Roman"/>
+          <w:color w:val="009BD8"/>
+          <w:sz w:val="24"/>
+          <w:szCs w:val="24"/>
+        </w:rPr>
+        <w:lastRenderedPageBreak/>
+        <w:t>from</w:t>
+      </w:r>
+      <w:proofErr w:type="gramEnd"/>
+      <w:r>
+        <w:rPr>
+          <w:rFonts w:ascii="Consolas" w:eastAsia="Times New Roman" w:hAnsi="Consolas" w:cs="Times New Roman"/>
+          <w:color w:val="D4D4D4"/>
+          <w:sz w:val="24"/>
+          <w:szCs w:val="24"/>
+        </w:rPr>
+        <w:t> </w:t>
+      </w:r>
+      <w:r>
+        <w:rPr>
+          <w:rFonts w:ascii="Consolas" w:eastAsia="Times New Roman" w:hAnsi="Consolas" w:cs="Times New Roman"/>
+          <w:color w:val="FFFFFF"/>
+          <w:sz w:val="24"/>
+          <w:szCs w:val="24"/>
+        </w:rPr>
+        <w:t>films</w:t>
+      </w:r>
+    </w:p>
+    <w:p>
+      <w:pPr>
+        <w:shd w:val="clear" w:color="auto" w:fill="1E1E1E"/>
+        <w:spacing w:after="0" w:line="315" w:lineRule="atLeast"/>
+        <w:rPr>
+          <w:rFonts w:ascii="Consolas" w:eastAsia="Times New Roman" w:hAnsi="Consolas" w:cs="Times New Roman"/>
+          <w:color w:val="D4D4D4"/>
+          <w:sz w:val="24"/>
+          <w:szCs w:val="24"/>
+        </w:rPr>
+      </w:pPr>
+      <w:proofErr w:type="gramStart"/>
+      <w:r>
+        <w:rPr>
+          <w:rFonts w:ascii="Consolas" w:eastAsia="Times New Roman" w:hAnsi="Consolas" w:cs="Times New Roman"/>
+          <w:color w:val="009BD8"/>
+          <w:sz w:val="24"/>
+          <w:szCs w:val="24"/>
+        </w:rPr>
+        <w:t>where</w:t>
+      </w:r>
+      <w:proofErr w:type="gramEnd"/>
+      <w:r>
+        <w:rPr>
+          <w:rFonts w:ascii="Consolas" w:eastAsia="Times New Roman" w:hAnsi="Consolas" w:cs="Times New Roman"/>
+          <w:color w:val="D4D4D4"/>
+          <w:sz w:val="24"/>
+          <w:szCs w:val="24"/>
+        </w:rPr>
+        <w:t> </w:t>
+      </w:r>
+      <w:r>
+        <w:rPr>
+          <w:rFonts w:ascii="Consolas" w:eastAsia="Times New Roman" w:hAnsi="Consolas" w:cs="Times New Roman"/>
+          <w:color w:val="FFFFFF"/>
+          <w:sz w:val="24"/>
+          <w:szCs w:val="24"/>
+        </w:rPr>
+        <w:t>certification</w:t>
+      </w:r>
+      <w:r>
+        <w:rPr>
+          <w:rFonts w:ascii="Consolas" w:eastAsia="Times New Roman" w:hAnsi="Consolas" w:cs="Times New Roman"/>
+          <w:color w:val="D4D4D4"/>
+          <w:sz w:val="24"/>
+          <w:szCs w:val="24"/>
+        </w:rPr>
+        <w:t> </w:t>
+      </w:r>
+      <w:r>
+        <w:rPr>
+          <w:rFonts w:ascii="Consolas" w:eastAsia="Times New Roman" w:hAnsi="Consolas" w:cs="Times New Roman"/>
+          <w:color w:val="009BD8"/>
+          <w:sz w:val="24"/>
+          <w:szCs w:val="24"/>
+        </w:rPr>
+        <w:t>in</w:t>
+      </w:r>
+      <w:r>
+        <w:rPr>
+          <w:rFonts w:ascii="Consolas" w:eastAsia="Times New Roman" w:hAnsi="Consolas" w:cs="Times New Roman"/>
+          <w:color w:val="D4D4D4"/>
+          <w:sz w:val="24"/>
+          <w:szCs w:val="24"/>
+        </w:rPr>
+        <w:t> </w:t>
+      </w:r>
+      <w:r>
+        <w:rPr>
+          <w:rFonts w:ascii="Consolas" w:eastAsia="Times New Roman" w:hAnsi="Consolas" w:cs="Times New Roman"/>
+          <w:color w:val="DCDCDC"/>
+          <w:sz w:val="24"/>
+          <w:szCs w:val="24"/>
+        </w:rPr>
+        <w:t>(</w:t>
+      </w:r>
+      <w:r>
+        <w:rPr>
+          <w:rFonts w:ascii="Consolas" w:eastAsia="Times New Roman" w:hAnsi="Consolas" w:cs="Times New Roman"/>
+          <w:color w:val="DC4D8B"/>
+          <w:sz w:val="24"/>
+          <w:szCs w:val="24"/>
+        </w:rPr>
+        <w:t>'NC-17'</w:t>
+      </w:r>
+      <w:r>
+        <w:rPr>
+          <w:rFonts w:ascii="Consolas" w:eastAsia="Times New Roman" w:hAnsi="Consolas" w:cs="Times New Roman"/>
+          <w:color w:val="DCDCDC"/>
+          <w:sz w:val="24"/>
+          <w:szCs w:val="24"/>
+        </w:rPr>
+        <w:t>,</w:t>
+      </w:r>
+      <w:r>
+        <w:rPr>
+          <w:rFonts w:ascii="Consolas" w:eastAsia="Times New Roman" w:hAnsi="Consolas" w:cs="Times New Roman"/>
+          <w:color w:val="D4D4D4"/>
+          <w:sz w:val="24"/>
+          <w:szCs w:val="24"/>
+        </w:rPr>
+        <w:t> </w:t>
+      </w:r>
+      <w:r>
+        <w:rPr>
+          <w:rFonts w:ascii="Consolas" w:eastAsia="Times New Roman" w:hAnsi="Consolas" w:cs="Times New Roman"/>
+          <w:color w:val="DC4D8B"/>
+          <w:sz w:val="24"/>
+          <w:szCs w:val="24"/>
+        </w:rPr>
+        <w:t>'R'</w:t>
+      </w:r>
+      <w:r>
+        <w:rPr>
+          <w:rFonts w:ascii="Consolas" w:eastAsia="Times New Roman" w:hAnsi="Consolas" w:cs="Times New Roman"/>
+          <w:color w:val="DCDCDC"/>
+          <w:sz w:val="24"/>
+          <w:szCs w:val="24"/>
+        </w:rPr>
+        <w:t>)</w:t>
+      </w:r>
+    </w:p>
+    <w:p>
+      <w:pPr>
+        <w:rPr>
+          <w:b/>
+        </w:rPr>
+      </w:pPr>
       <w:bookmarkStart w:id="0" w:name="_GoBack"/>
       <w:bookmarkEnd w:id="0"/>
+    </w:p>
+    <w:p>
+      <w:pPr>
+        <w:rPr>
+          <w:b/>
+        </w:rPr>
+      </w:pPr>
+    </w:p>
+    <w:p>
+      <w:pPr>
+        <w:rPr>
+          <w:b/>
+        </w:rPr>
+      </w:pPr>
     </w:p>
     <w:sectPr>
       <w:pgSz w:w="12240" w:h="15840"/>

--- a/Data Science Cheat/MySQL/01-Introduction to SQL.docx
+++ b/Data Science Cheat/MySQL/01-Introduction to SQL.docx
@@ -4,26 +4,20 @@
   <w:body>
     <w:p>
       <w:r>
-        <w:t xml:space="preserve">-On </w:t>
-      </w:r>
-      <w:proofErr w:type="gramStart"/>
-      <w:r>
-        <w:t>Boarding :</w:t>
-      </w:r>
-      <w:proofErr w:type="gramEnd"/>
-    </w:p>
-    <w:p>
-      <w:pPr>
-        <w:shd w:val="clear" w:color="auto" w:fill="1E1E1E"/>
-        <w:spacing w:after="0" w:line="315" w:lineRule="atLeast"/>
-        <w:rPr>
-          <w:rFonts w:ascii="Consolas" w:eastAsia="Times New Roman" w:hAnsi="Consolas" w:cs="Times New Roman"/>
-          <w:color w:val="D4D4D4"/>
-          <w:sz w:val="24"/>
-          <w:szCs w:val="24"/>
-        </w:rPr>
-      </w:pPr>
-      <w:proofErr w:type="gramStart"/>
+        <w:t>-On Boarding :</w:t>
+      </w:r>
+    </w:p>
+    <w:p>
+      <w:pPr>
+        <w:shd w:val="clear" w:color="auto" w:fill="1E1E1E"/>
+        <w:spacing w:after="0" w:line="315" w:lineRule="atLeast"/>
+        <w:rPr>
+          <w:rFonts w:ascii="Consolas" w:eastAsia="Times New Roman" w:hAnsi="Consolas" w:cs="Times New Roman"/>
+          <w:color w:val="D4D4D4"/>
+          <w:sz w:val="24"/>
+          <w:szCs w:val="24"/>
+        </w:rPr>
+      </w:pPr>
       <w:r>
         <w:rPr>
           <w:rFonts w:ascii="Consolas" w:eastAsia="Times New Roman" w:hAnsi="Consolas" w:cs="Times New Roman"/>
@@ -33,7 +27,6 @@
         </w:rPr>
         <w:t>select</w:t>
       </w:r>
-      <w:proofErr w:type="gramEnd"/>
       <w:r>
         <w:rPr>
           <w:rFonts w:ascii="Consolas" w:eastAsia="Times New Roman" w:hAnsi="Consolas" w:cs="Times New Roman"/>
@@ -180,26 +173,20 @@
     <w:p/>
     <w:p>
       <w:r>
-        <w:t xml:space="preserve">-selecting single </w:t>
-      </w:r>
-      <w:proofErr w:type="gramStart"/>
-      <w:r>
-        <w:t>column :</w:t>
-      </w:r>
-      <w:proofErr w:type="gramEnd"/>
-    </w:p>
-    <w:p>
-      <w:pPr>
-        <w:shd w:val="clear" w:color="auto" w:fill="1E1E1E"/>
-        <w:spacing w:after="0" w:line="315" w:lineRule="atLeast"/>
-        <w:rPr>
-          <w:rFonts w:ascii="Consolas" w:eastAsia="Times New Roman" w:hAnsi="Consolas" w:cs="Times New Roman"/>
-          <w:color w:val="D4D4D4"/>
-          <w:sz w:val="24"/>
-          <w:szCs w:val="24"/>
-        </w:rPr>
-      </w:pPr>
-      <w:proofErr w:type="gramStart"/>
+        <w:t>-selecting single column :</w:t>
+      </w:r>
+    </w:p>
+    <w:p>
+      <w:pPr>
+        <w:shd w:val="clear" w:color="auto" w:fill="1E1E1E"/>
+        <w:spacing w:after="0" w:line="315" w:lineRule="atLeast"/>
+        <w:rPr>
+          <w:rFonts w:ascii="Consolas" w:eastAsia="Times New Roman" w:hAnsi="Consolas" w:cs="Times New Roman"/>
+          <w:color w:val="D4D4D4"/>
+          <w:sz w:val="24"/>
+          <w:szCs w:val="24"/>
+        </w:rPr>
+      </w:pPr>
       <w:r>
         <w:rPr>
           <w:rFonts w:ascii="Consolas" w:eastAsia="Times New Roman" w:hAnsi="Consolas" w:cs="Times New Roman"/>
@@ -209,7 +196,6 @@
         </w:rPr>
         <w:t>select</w:t>
       </w:r>
-      <w:proofErr w:type="gramEnd"/>
       <w:r>
         <w:rPr>
           <w:rFonts w:ascii="Consolas" w:eastAsia="Times New Roman" w:hAnsi="Consolas" w:cs="Times New Roman"/>
@@ -249,7 +235,6 @@
           <w:szCs w:val="24"/>
         </w:rPr>
       </w:pPr>
-      <w:proofErr w:type="gramStart"/>
       <w:r>
         <w:rPr>
           <w:rFonts w:ascii="Consolas" w:eastAsia="Times New Roman" w:hAnsi="Consolas" w:cs="Times New Roman"/>
@@ -259,7 +244,6 @@
         </w:rPr>
         <w:t>from</w:t>
       </w:r>
-      <w:proofErr w:type="gramEnd"/>
       <w:r>
         <w:rPr>
           <w:rFonts w:ascii="Consolas" w:eastAsia="Times New Roman" w:hAnsi="Consolas" w:cs="Times New Roman"/>
@@ -300,7 +284,6 @@
           <w:szCs w:val="24"/>
         </w:rPr>
       </w:pPr>
-      <w:proofErr w:type="gramStart"/>
       <w:r>
         <w:rPr>
           <w:rFonts w:ascii="Consolas" w:eastAsia="Times New Roman" w:hAnsi="Consolas" w:cs="Times New Roman"/>
@@ -310,17 +293,15 @@
         </w:rPr>
         <w:t>select</w:t>
       </w:r>
-      <w:proofErr w:type="gramEnd"/>
-      <w:r>
-        <w:rPr>
-          <w:rFonts w:ascii="Consolas" w:eastAsia="Times New Roman" w:hAnsi="Consolas" w:cs="Times New Roman"/>
-          <w:color w:val="D4D4D4"/>
-          <w:sz w:val="24"/>
-          <w:szCs w:val="24"/>
-        </w:rPr>
-        <w:t> </w:t>
-      </w:r>
-      <w:proofErr w:type="spellStart"/>
+      <w:r>
+        <w:rPr>
+          <w:rFonts w:ascii="Consolas" w:eastAsia="Times New Roman" w:hAnsi="Consolas" w:cs="Times New Roman"/>
+          <w:color w:val="D4D4D4"/>
+          <w:sz w:val="24"/>
+          <w:szCs w:val="24"/>
+        </w:rPr>
+        <w:t> </w:t>
+      </w:r>
       <w:r>
         <w:rPr>
           <w:rFonts w:ascii="Consolas" w:eastAsia="Times New Roman" w:hAnsi="Consolas" w:cs="Times New Roman"/>
@@ -330,20 +311,18 @@
         </w:rPr>
         <w:t>release_year</w:t>
       </w:r>
-      <w:proofErr w:type="spellEnd"/>
-    </w:p>
-    <w:p>
-      <w:pPr>
-        <w:shd w:val="clear" w:color="auto" w:fill="1E1E1E"/>
-        <w:spacing w:after="0" w:line="315" w:lineRule="atLeast"/>
-        <w:rPr>
-          <w:rFonts w:ascii="Consolas" w:eastAsia="Times New Roman" w:hAnsi="Consolas" w:cs="Times New Roman"/>
-          <w:color w:val="D4D4D4"/>
-          <w:sz w:val="24"/>
-          <w:szCs w:val="24"/>
-        </w:rPr>
-      </w:pPr>
-      <w:proofErr w:type="gramStart"/>
+    </w:p>
+    <w:p>
+      <w:pPr>
+        <w:shd w:val="clear" w:color="auto" w:fill="1E1E1E"/>
+        <w:spacing w:after="0" w:line="315" w:lineRule="atLeast"/>
+        <w:rPr>
+          <w:rFonts w:ascii="Consolas" w:eastAsia="Times New Roman" w:hAnsi="Consolas" w:cs="Times New Roman"/>
+          <w:color w:val="D4D4D4"/>
+          <w:sz w:val="24"/>
+          <w:szCs w:val="24"/>
+        </w:rPr>
+      </w:pPr>
       <w:r>
         <w:rPr>
           <w:rFonts w:ascii="Consolas" w:eastAsia="Times New Roman" w:hAnsi="Consolas" w:cs="Times New Roman"/>
@@ -353,7 +332,6 @@
         </w:rPr>
         <w:t>from</w:t>
       </w:r>
-      <w:proofErr w:type="gramEnd"/>
       <w:r>
         <w:rPr>
           <w:rFonts w:ascii="Consolas" w:eastAsia="Times New Roman" w:hAnsi="Consolas" w:cs="Times New Roman"/>
@@ -394,7 +372,6 @@
           <w:szCs w:val="24"/>
         </w:rPr>
       </w:pPr>
-      <w:proofErr w:type="gramStart"/>
       <w:r>
         <w:rPr>
           <w:rFonts w:ascii="Consolas" w:eastAsia="Times New Roman" w:hAnsi="Consolas" w:cs="Times New Roman"/>
@@ -404,7 +381,6 @@
         </w:rPr>
         <w:t>select</w:t>
       </w:r>
-      <w:proofErr w:type="gramEnd"/>
       <w:r>
         <w:rPr>
           <w:rFonts w:ascii="Consolas" w:eastAsia="Times New Roman" w:hAnsi="Consolas" w:cs="Times New Roman"/>
@@ -435,7 +411,6 @@
           <w:szCs w:val="24"/>
         </w:rPr>
       </w:pPr>
-      <w:proofErr w:type="gramStart"/>
       <w:r>
         <w:rPr>
           <w:rFonts w:ascii="Consolas" w:eastAsia="Times New Roman" w:hAnsi="Consolas" w:cs="Times New Roman"/>
@@ -445,7 +420,6 @@
         </w:rPr>
         <w:t>from</w:t>
       </w:r>
-      <w:proofErr w:type="gramEnd"/>
       <w:r>
         <w:rPr>
           <w:rFonts w:ascii="Consolas" w:eastAsia="Times New Roman" w:hAnsi="Consolas" w:cs="Times New Roman"/>
@@ -491,7 +465,6 @@
           <w:szCs w:val="24"/>
         </w:rPr>
       </w:pPr>
-      <w:proofErr w:type="gramStart"/>
       <w:r>
         <w:rPr>
           <w:rFonts w:ascii="Consolas" w:eastAsia="Times New Roman" w:hAnsi="Consolas" w:cs="Times New Roman"/>
@@ -501,7 +474,6 @@
         </w:rPr>
         <w:t>select</w:t>
       </w:r>
-      <w:proofErr w:type="gramEnd"/>
       <w:r>
         <w:rPr>
           <w:rFonts w:ascii="Consolas" w:eastAsia="Times New Roman" w:hAnsi="Consolas" w:cs="Times New Roman"/>
@@ -532,7 +504,6 @@
           <w:szCs w:val="24"/>
         </w:rPr>
       </w:pPr>
-      <w:proofErr w:type="gramStart"/>
       <w:r>
         <w:rPr>
           <w:rFonts w:ascii="Consolas" w:eastAsia="Times New Roman" w:hAnsi="Consolas" w:cs="Times New Roman"/>
@@ -542,7 +513,6 @@
         </w:rPr>
         <w:t>from</w:t>
       </w:r>
-      <w:proofErr w:type="gramEnd"/>
       <w:r>
         <w:rPr>
           <w:rFonts w:ascii="Consolas" w:eastAsia="Times New Roman" w:hAnsi="Consolas" w:cs="Times New Roman"/>
@@ -619,7 +589,6 @@
         </w:rPr>
         <w:t> </w:t>
       </w:r>
-      <w:proofErr w:type="spellStart"/>
       <w:r>
         <w:rPr>
           <w:rFonts w:ascii="Consolas" w:eastAsia="Times New Roman" w:hAnsi="Consolas" w:cs="Times New Roman"/>
@@ -629,7 +598,6 @@
         </w:rPr>
         <w:t>release_year</w:t>
       </w:r>
-      <w:proofErr w:type="spellEnd"/>
     </w:p>
     <w:p>
       <w:pPr>
@@ -736,7 +704,6 @@
         </w:rPr>
         <w:t> </w:t>
       </w:r>
-      <w:proofErr w:type="spellStart"/>
       <w:r>
         <w:rPr>
           <w:rFonts w:ascii="Consolas" w:eastAsia="Times New Roman" w:hAnsi="Consolas" w:cs="Times New Roman"/>
@@ -746,7 +713,6 @@
         </w:rPr>
         <w:t>release_year</w:t>
       </w:r>
-      <w:proofErr w:type="spellEnd"/>
       <w:r>
         <w:rPr>
           <w:rFonts w:ascii="Consolas" w:eastAsia="Times New Roman" w:hAnsi="Consolas" w:cs="Times New Roman"/>
@@ -914,29 +880,20 @@
     <w:p/>
     <w:p>
       <w:r>
-        <w:t xml:space="preserve">-Select </w:t>
-      </w:r>
-      <w:proofErr w:type="gramStart"/>
-      <w:r>
-        <w:t>Distinct :</w:t>
-      </w:r>
-      <w:proofErr w:type="gramEnd"/>
-      <w:r>
-        <w:t xml:space="preserve"> find unique value</w:t>
-      </w:r>
-    </w:p>
-    <w:p>
-      <w:pPr>
-        <w:shd w:val="clear" w:color="auto" w:fill="1E1E1E"/>
-        <w:spacing w:after="0" w:line="315" w:lineRule="atLeast"/>
-        <w:rPr>
-          <w:rFonts w:ascii="Consolas" w:eastAsia="Times New Roman" w:hAnsi="Consolas" w:cs="Times New Roman"/>
-          <w:color w:val="D4D4D4"/>
-          <w:sz w:val="24"/>
-          <w:szCs w:val="24"/>
-        </w:rPr>
-      </w:pPr>
-      <w:proofErr w:type="gramStart"/>
+        <w:t>-Select Distinct : find unique value</w:t>
+      </w:r>
+    </w:p>
+    <w:p>
+      <w:pPr>
+        <w:shd w:val="clear" w:color="auto" w:fill="1E1E1E"/>
+        <w:spacing w:after="0" w:line="315" w:lineRule="atLeast"/>
+        <w:rPr>
+          <w:rFonts w:ascii="Consolas" w:eastAsia="Times New Roman" w:hAnsi="Consolas" w:cs="Times New Roman"/>
+          <w:color w:val="D4D4D4"/>
+          <w:sz w:val="24"/>
+          <w:szCs w:val="24"/>
+        </w:rPr>
+      </w:pPr>
       <w:r>
         <w:rPr>
           <w:rFonts w:ascii="Consolas" w:eastAsia="Times New Roman" w:hAnsi="Consolas" w:cs="Times New Roman"/>
@@ -946,7 +903,6 @@
         </w:rPr>
         <w:t>select</w:t>
       </w:r>
-      <w:proofErr w:type="gramEnd"/>
       <w:r>
         <w:rPr>
           <w:rFonts w:ascii="Consolas" w:eastAsia="Times New Roman" w:hAnsi="Consolas" w:cs="Times New Roman"/>
@@ -995,7 +951,6 @@
           <w:szCs w:val="24"/>
         </w:rPr>
       </w:pPr>
-      <w:proofErr w:type="gramStart"/>
       <w:r>
         <w:rPr>
           <w:rFonts w:ascii="Consolas" w:eastAsia="Times New Roman" w:hAnsi="Consolas" w:cs="Times New Roman"/>
@@ -1005,7 +960,6 @@
         </w:rPr>
         <w:t>from</w:t>
       </w:r>
-      <w:proofErr w:type="gramEnd"/>
       <w:r>
         <w:rPr>
           <w:rFonts w:ascii="Consolas" w:eastAsia="Times New Roman" w:hAnsi="Consolas" w:cs="Times New Roman"/>
@@ -1046,7 +1000,6 @@
           <w:szCs w:val="24"/>
         </w:rPr>
       </w:pPr>
-      <w:proofErr w:type="gramStart"/>
       <w:r>
         <w:rPr>
           <w:rFonts w:ascii="Consolas" w:eastAsia="Times New Roman" w:hAnsi="Consolas" w:cs="Times New Roman"/>
@@ -1056,7 +1009,6 @@
         </w:rPr>
         <w:t>select</w:t>
       </w:r>
-      <w:proofErr w:type="gramEnd"/>
       <w:r>
         <w:rPr>
           <w:rFonts w:ascii="Consolas" w:eastAsia="Times New Roman" w:hAnsi="Consolas" w:cs="Times New Roman"/>
@@ -1105,7 +1057,6 @@
           <w:szCs w:val="24"/>
         </w:rPr>
       </w:pPr>
-      <w:proofErr w:type="gramStart"/>
       <w:r>
         <w:rPr>
           <w:rFonts w:ascii="Consolas" w:eastAsia="Times New Roman" w:hAnsi="Consolas" w:cs="Times New Roman"/>
@@ -1115,7 +1066,6 @@
         </w:rPr>
         <w:t>from</w:t>
       </w:r>
-      <w:proofErr w:type="gramEnd"/>
       <w:r>
         <w:rPr>
           <w:rFonts w:ascii="Consolas" w:eastAsia="Times New Roman" w:hAnsi="Consolas" w:cs="Times New Roman"/>
@@ -1146,7 +1096,6 @@
           <w:szCs w:val="24"/>
         </w:rPr>
       </w:pPr>
-      <w:proofErr w:type="gramStart"/>
       <w:r>
         <w:rPr>
           <w:rFonts w:ascii="Consolas" w:eastAsia="Times New Roman" w:hAnsi="Consolas" w:cs="Times New Roman"/>
@@ -1157,7 +1106,6 @@
         <w:lastRenderedPageBreak/>
         <w:t>select</w:t>
       </w:r>
-      <w:proofErr w:type="gramEnd"/>
       <w:r>
         <w:rPr>
           <w:rFonts w:ascii="Consolas" w:eastAsia="Times New Roman" w:hAnsi="Consolas" w:cs="Times New Roman"/>
@@ -1206,7 +1154,6 @@
           <w:szCs w:val="24"/>
         </w:rPr>
       </w:pPr>
-      <w:proofErr w:type="gramStart"/>
       <w:r>
         <w:rPr>
           <w:rFonts w:ascii="Consolas" w:eastAsia="Times New Roman" w:hAnsi="Consolas" w:cs="Times New Roman"/>
@@ -1216,7 +1163,6 @@
         </w:rPr>
         <w:t>from</w:t>
       </w:r>
-      <w:proofErr w:type="gramEnd"/>
       <w:r>
         <w:rPr>
           <w:rFonts w:ascii="Consolas" w:eastAsia="Times New Roman" w:hAnsi="Consolas" w:cs="Times New Roman"/>
@@ -1239,29 +1185,20 @@
     <w:p/>
     <w:p>
       <w:r>
-        <w:t xml:space="preserve">-Select </w:t>
-      </w:r>
-      <w:proofErr w:type="gramStart"/>
-      <w:r>
-        <w:t>count :</w:t>
-      </w:r>
-      <w:proofErr w:type="gramEnd"/>
-      <w:r>
-        <w:t xml:space="preserve"> count number of rows of table</w:t>
-      </w:r>
-    </w:p>
-    <w:p>
-      <w:pPr>
-        <w:shd w:val="clear" w:color="auto" w:fill="1E1E1E"/>
-        <w:spacing w:after="0" w:line="315" w:lineRule="atLeast"/>
-        <w:rPr>
-          <w:rFonts w:ascii="Consolas" w:eastAsia="Times New Roman" w:hAnsi="Consolas" w:cs="Times New Roman"/>
-          <w:color w:val="D4D4D4"/>
-          <w:sz w:val="24"/>
-          <w:szCs w:val="24"/>
-        </w:rPr>
-      </w:pPr>
-      <w:proofErr w:type="gramStart"/>
+        <w:t>-Select count : count number of rows of table</w:t>
+      </w:r>
+    </w:p>
+    <w:p>
+      <w:pPr>
+        <w:shd w:val="clear" w:color="auto" w:fill="1E1E1E"/>
+        <w:spacing w:after="0" w:line="315" w:lineRule="atLeast"/>
+        <w:rPr>
+          <w:rFonts w:ascii="Consolas" w:eastAsia="Times New Roman" w:hAnsi="Consolas" w:cs="Times New Roman"/>
+          <w:color w:val="D4D4D4"/>
+          <w:sz w:val="24"/>
+          <w:szCs w:val="24"/>
+        </w:rPr>
+      </w:pPr>
       <w:r>
         <w:rPr>
           <w:rFonts w:ascii="Consolas" w:eastAsia="Times New Roman" w:hAnsi="Consolas" w:cs="Times New Roman"/>
@@ -1271,7 +1208,6 @@
         </w:rPr>
         <w:t>select</w:t>
       </w:r>
-      <w:proofErr w:type="gramEnd"/>
       <w:r>
         <w:rPr>
           <w:rFonts w:ascii="Consolas" w:eastAsia="Times New Roman" w:hAnsi="Consolas" w:cs="Times New Roman"/>
@@ -1329,7 +1265,6 @@
           <w:szCs w:val="24"/>
         </w:rPr>
       </w:pPr>
-      <w:proofErr w:type="gramStart"/>
       <w:r>
         <w:rPr>
           <w:rFonts w:ascii="Consolas" w:eastAsia="Times New Roman" w:hAnsi="Consolas" w:cs="Times New Roman"/>
@@ -1339,7 +1274,6 @@
         </w:rPr>
         <w:t>from</w:t>
       </w:r>
-      <w:proofErr w:type="gramEnd"/>
       <w:r>
         <w:rPr>
           <w:rFonts w:ascii="Consolas" w:eastAsia="Times New Roman" w:hAnsi="Consolas" w:cs="Times New Roman"/>
@@ -1371,13 +1305,8 @@
     <w:p/>
     <w:p>
       <w:r>
-        <w:t xml:space="preserve">-practice with </w:t>
-      </w:r>
-      <w:proofErr w:type="gramStart"/>
-      <w:r>
-        <w:t>count :</w:t>
-      </w:r>
-      <w:proofErr w:type="gramEnd"/>
+        <w:t>-practice with count :</w:t>
+      </w:r>
     </w:p>
     <w:p>
       <w:r>
@@ -1419,7 +1348,6 @@
         </w:rPr>
         <w:t> </w:t>
       </w:r>
-      <w:proofErr w:type="gramStart"/>
       <w:r>
         <w:rPr>
           <w:rFonts w:ascii="Consolas" w:eastAsia="Times New Roman" w:hAnsi="Consolas" w:cs="Times New Roman"/>
@@ -1438,7 +1366,6 @@
         </w:rPr>
         <w:t>(</w:t>
       </w:r>
-      <w:proofErr w:type="gramEnd"/>
       <w:r>
         <w:rPr>
           <w:rFonts w:ascii="Consolas" w:eastAsia="Times New Roman" w:hAnsi="Consolas" w:cs="Times New Roman"/>
@@ -1544,7 +1471,6 @@
         </w:rPr>
         <w:t> </w:t>
       </w:r>
-      <w:proofErr w:type="gramStart"/>
       <w:r>
         <w:rPr>
           <w:rFonts w:ascii="Consolas" w:eastAsia="Times New Roman" w:hAnsi="Consolas" w:cs="Times New Roman"/>
@@ -1563,7 +1489,6 @@
         </w:rPr>
         <w:t>(</w:t>
       </w:r>
-      <w:proofErr w:type="gramEnd"/>
       <w:r>
         <w:rPr>
           <w:rFonts w:ascii="Consolas" w:eastAsia="Times New Roman" w:hAnsi="Consolas" w:cs="Times New Roman"/>
@@ -1681,10 +1606,7 @@
     </w:p>
     <w:p>
       <w:r>
-        <w:t>For example, you can filter text records such as title. The following code returns all fil</w:t>
-      </w:r>
-      <w:r>
-        <w:t>ms with the title 'Metropolis':</w:t>
+        <w:t>For example, you can filter text records such as title. The following code returns all films with the title 'Metropolis':</w:t>
       </w:r>
     </w:p>
     <w:p>
@@ -1739,13 +1661,8 @@
     <w:p/>
     <w:p>
       <w:r>
-        <w:t xml:space="preserve">-simple filtering for numeric </w:t>
-      </w:r>
-      <w:proofErr w:type="gramStart"/>
-      <w:r>
-        <w:t>values :</w:t>
-      </w:r>
-      <w:proofErr w:type="gramEnd"/>
+        <w:t>-simple filtering for numeric values :</w:t>
+      </w:r>
     </w:p>
     <w:p>
       <w:r>
@@ -1766,7 +1683,6 @@
           <w:szCs w:val="24"/>
         </w:rPr>
       </w:pPr>
-      <w:proofErr w:type="gramStart"/>
       <w:r>
         <w:rPr>
           <w:rFonts w:ascii="Consolas" w:eastAsia="Times New Roman" w:hAnsi="Consolas" w:cs="Times New Roman"/>
@@ -1776,7 +1692,6 @@
         </w:rPr>
         <w:t>select</w:t>
       </w:r>
-      <w:proofErr w:type="gramEnd"/>
       <w:r>
         <w:rPr>
           <w:rFonts w:ascii="Consolas" w:eastAsia="Times New Roman" w:hAnsi="Consolas" w:cs="Times New Roman"/>
@@ -1807,7 +1722,6 @@
           <w:szCs w:val="24"/>
         </w:rPr>
       </w:pPr>
-      <w:proofErr w:type="gramStart"/>
       <w:r>
         <w:rPr>
           <w:rFonts w:ascii="Consolas" w:eastAsia="Times New Roman" w:hAnsi="Consolas" w:cs="Times New Roman"/>
@@ -1817,7 +1731,6 @@
         </w:rPr>
         <w:t>from</w:t>
       </w:r>
-      <w:proofErr w:type="gramEnd"/>
       <w:r>
         <w:rPr>
           <w:rFonts w:ascii="Consolas" w:eastAsia="Times New Roman" w:hAnsi="Consolas" w:cs="Times New Roman"/>
@@ -1848,7 +1761,6 @@
           <w:szCs w:val="24"/>
         </w:rPr>
       </w:pPr>
-      <w:proofErr w:type="gramStart"/>
       <w:r>
         <w:rPr>
           <w:rFonts w:ascii="Consolas" w:eastAsia="Times New Roman" w:hAnsi="Consolas" w:cs="Times New Roman"/>
@@ -1858,17 +1770,15 @@
         </w:rPr>
         <w:t>where</w:t>
       </w:r>
-      <w:proofErr w:type="gramEnd"/>
-      <w:r>
-        <w:rPr>
-          <w:rFonts w:ascii="Consolas" w:eastAsia="Times New Roman" w:hAnsi="Consolas" w:cs="Times New Roman"/>
-          <w:color w:val="D4D4D4"/>
-          <w:sz w:val="24"/>
-          <w:szCs w:val="24"/>
-        </w:rPr>
-        <w:t> </w:t>
-      </w:r>
-      <w:proofErr w:type="spellStart"/>
+      <w:r>
+        <w:rPr>
+          <w:rFonts w:ascii="Consolas" w:eastAsia="Times New Roman" w:hAnsi="Consolas" w:cs="Times New Roman"/>
+          <w:color w:val="D4D4D4"/>
+          <w:sz w:val="24"/>
+          <w:szCs w:val="24"/>
+        </w:rPr>
+        <w:t> </w:t>
+      </w:r>
       <w:r>
         <w:rPr>
           <w:rFonts w:ascii="Consolas" w:eastAsia="Times New Roman" w:hAnsi="Consolas" w:cs="Times New Roman"/>
@@ -1878,7 +1788,6 @@
         </w:rPr>
         <w:t>release_year</w:t>
       </w:r>
-      <w:proofErr w:type="spellEnd"/>
       <w:r>
         <w:rPr>
           <w:rFonts w:ascii="Consolas" w:eastAsia="Times New Roman" w:hAnsi="Consolas" w:cs="Times New Roman"/>
@@ -1939,7 +1848,6 @@
           <w:szCs w:val="24"/>
         </w:rPr>
       </w:pPr>
-      <w:proofErr w:type="gramStart"/>
       <w:r>
         <w:rPr>
           <w:rFonts w:ascii="Consolas" w:eastAsia="Times New Roman" w:hAnsi="Consolas" w:cs="Times New Roman"/>
@@ -1949,7 +1857,6 @@
         </w:rPr>
         <w:t>select</w:t>
       </w:r>
-      <w:proofErr w:type="gramEnd"/>
       <w:r>
         <w:rPr>
           <w:rFonts w:ascii="Consolas" w:eastAsia="Times New Roman" w:hAnsi="Consolas" w:cs="Times New Roman"/>
@@ -2016,7 +1923,6 @@
           <w:szCs w:val="24"/>
         </w:rPr>
       </w:pPr>
-      <w:proofErr w:type="gramStart"/>
       <w:r>
         <w:rPr>
           <w:rFonts w:ascii="Consolas" w:eastAsia="Times New Roman" w:hAnsi="Consolas" w:cs="Times New Roman"/>
@@ -2026,7 +1932,6 @@
         </w:rPr>
         <w:t>from</w:t>
       </w:r>
-      <w:proofErr w:type="gramEnd"/>
       <w:r>
         <w:rPr>
           <w:rFonts w:ascii="Consolas" w:eastAsia="Times New Roman" w:hAnsi="Consolas" w:cs="Times New Roman"/>
@@ -2066,7 +1971,6 @@
           <w:szCs w:val="24"/>
         </w:rPr>
       </w:pPr>
-      <w:proofErr w:type="gramStart"/>
       <w:r>
         <w:rPr>
           <w:rFonts w:ascii="Consolas" w:eastAsia="Times New Roman" w:hAnsi="Consolas" w:cs="Times New Roman"/>
@@ -2076,17 +1980,15 @@
         </w:rPr>
         <w:t>where</w:t>
       </w:r>
-      <w:proofErr w:type="gramEnd"/>
-      <w:r>
-        <w:rPr>
-          <w:rFonts w:ascii="Consolas" w:eastAsia="Times New Roman" w:hAnsi="Consolas" w:cs="Times New Roman"/>
-          <w:color w:val="D4D4D4"/>
-          <w:sz w:val="24"/>
-          <w:szCs w:val="24"/>
-        </w:rPr>
-        <w:t> </w:t>
-      </w:r>
-      <w:proofErr w:type="spellStart"/>
+      <w:r>
+        <w:rPr>
+          <w:rFonts w:ascii="Consolas" w:eastAsia="Times New Roman" w:hAnsi="Consolas" w:cs="Times New Roman"/>
+          <w:color w:val="D4D4D4"/>
+          <w:sz w:val="24"/>
+          <w:szCs w:val="24"/>
+        </w:rPr>
+        <w:t> </w:t>
+      </w:r>
       <w:r>
         <w:rPr>
           <w:rFonts w:ascii="Consolas" w:eastAsia="Times New Roman" w:hAnsi="Consolas" w:cs="Times New Roman"/>
@@ -2096,7 +1998,6 @@
         </w:rPr>
         <w:t>release_year</w:t>
       </w:r>
-      <w:proofErr w:type="spellEnd"/>
       <w:r>
         <w:rPr>
           <w:rFonts w:ascii="Consolas" w:eastAsia="Times New Roman" w:hAnsi="Consolas" w:cs="Times New Roman"/>
@@ -2166,7 +2067,6 @@
           <w:szCs w:val="24"/>
         </w:rPr>
       </w:pPr>
-      <w:proofErr w:type="gramStart"/>
       <w:r>
         <w:rPr>
           <w:rFonts w:ascii="Consolas" w:eastAsia="Times New Roman" w:hAnsi="Consolas" w:cs="Times New Roman"/>
@@ -2176,7 +2076,6 @@
         </w:rPr>
         <w:t>select</w:t>
       </w:r>
-      <w:proofErr w:type="gramEnd"/>
       <w:r>
         <w:rPr>
           <w:rFonts w:ascii="Consolas" w:eastAsia="Times New Roman" w:hAnsi="Consolas" w:cs="Times New Roman"/>
@@ -2213,7 +2112,6 @@
         </w:rPr>
         <w:t> </w:t>
       </w:r>
-      <w:proofErr w:type="spellStart"/>
       <w:r>
         <w:rPr>
           <w:rFonts w:ascii="Consolas" w:eastAsia="Times New Roman" w:hAnsi="Consolas" w:cs="Times New Roman"/>
@@ -2223,20 +2121,18 @@
         </w:rPr>
         <w:t>release_year</w:t>
       </w:r>
-      <w:proofErr w:type="spellEnd"/>
-    </w:p>
-    <w:p>
-      <w:pPr>
-        <w:shd w:val="clear" w:color="auto" w:fill="1E1E1E"/>
-        <w:spacing w:after="0" w:line="315" w:lineRule="atLeast"/>
-        <w:rPr>
-          <w:rFonts w:ascii="Consolas" w:eastAsia="Times New Roman" w:hAnsi="Consolas" w:cs="Times New Roman"/>
-          <w:color w:val="D4D4D4"/>
-          <w:sz w:val="24"/>
-          <w:szCs w:val="24"/>
-        </w:rPr>
-      </w:pPr>
-      <w:proofErr w:type="gramStart"/>
+    </w:p>
+    <w:p>
+      <w:pPr>
+        <w:shd w:val="clear" w:color="auto" w:fill="1E1E1E"/>
+        <w:spacing w:after="0" w:line="315" w:lineRule="atLeast"/>
+        <w:rPr>
+          <w:rFonts w:ascii="Consolas" w:eastAsia="Times New Roman" w:hAnsi="Consolas" w:cs="Times New Roman"/>
+          <w:color w:val="D4D4D4"/>
+          <w:sz w:val="24"/>
+          <w:szCs w:val="24"/>
+        </w:rPr>
+      </w:pPr>
       <w:r>
         <w:rPr>
           <w:rFonts w:ascii="Consolas" w:eastAsia="Times New Roman" w:hAnsi="Consolas" w:cs="Times New Roman"/>
@@ -2246,7 +2142,6 @@
         </w:rPr>
         <w:t>from</w:t>
       </w:r>
-      <w:proofErr w:type="gramEnd"/>
       <w:r>
         <w:rPr>
           <w:rFonts w:ascii="Consolas" w:eastAsia="Times New Roman" w:hAnsi="Consolas" w:cs="Times New Roman"/>
@@ -2277,7 +2172,6 @@
           <w:szCs w:val="24"/>
         </w:rPr>
       </w:pPr>
-      <w:proofErr w:type="gramStart"/>
       <w:r>
         <w:rPr>
           <w:rFonts w:ascii="Consolas" w:eastAsia="Times New Roman" w:hAnsi="Consolas" w:cs="Times New Roman"/>
@@ -2287,17 +2181,15 @@
         </w:rPr>
         <w:t>where</w:t>
       </w:r>
-      <w:proofErr w:type="gramEnd"/>
-      <w:r>
-        <w:rPr>
-          <w:rFonts w:ascii="Consolas" w:eastAsia="Times New Roman" w:hAnsi="Consolas" w:cs="Times New Roman"/>
-          <w:color w:val="D4D4D4"/>
-          <w:sz w:val="24"/>
-          <w:szCs w:val="24"/>
-        </w:rPr>
-        <w:t> </w:t>
-      </w:r>
-      <w:proofErr w:type="spellStart"/>
+      <w:r>
+        <w:rPr>
+          <w:rFonts w:ascii="Consolas" w:eastAsia="Times New Roman" w:hAnsi="Consolas" w:cs="Times New Roman"/>
+          <w:color w:val="D4D4D4"/>
+          <w:sz w:val="24"/>
+          <w:szCs w:val="24"/>
+        </w:rPr>
+        <w:t> </w:t>
+      </w:r>
       <w:r>
         <w:rPr>
           <w:rFonts w:ascii="Consolas" w:eastAsia="Times New Roman" w:hAnsi="Consolas" w:cs="Times New Roman"/>
@@ -2307,7 +2199,6 @@
         </w:rPr>
         <w:t>release_year</w:t>
       </w:r>
-      <w:proofErr w:type="spellEnd"/>
       <w:r>
         <w:rPr>
           <w:rFonts w:ascii="Consolas" w:eastAsia="Times New Roman" w:hAnsi="Consolas" w:cs="Times New Roman"/>
@@ -2349,13 +2240,8 @@
     <w:p/>
     <w:p>
       <w:r>
-        <w:t xml:space="preserve">-Simple filtering of </w:t>
-      </w:r>
-      <w:proofErr w:type="gramStart"/>
-      <w:r>
-        <w:t>text :</w:t>
-      </w:r>
-      <w:proofErr w:type="gramEnd"/>
+        <w:t>-Simple filtering of text :</w:t>
+      </w:r>
     </w:p>
     <w:p>
       <w:pPr>
@@ -2388,7 +2274,6 @@
           <w:szCs w:val="24"/>
         </w:rPr>
       </w:pPr>
-      <w:proofErr w:type="gramStart"/>
       <w:r>
         <w:rPr>
           <w:rFonts w:ascii="Consolas" w:eastAsia="Times New Roman" w:hAnsi="Consolas" w:cs="Times New Roman"/>
@@ -2398,7 +2283,6 @@
         </w:rPr>
         <w:t>select</w:t>
       </w:r>
-      <w:proofErr w:type="gramEnd"/>
       <w:r>
         <w:rPr>
           <w:rFonts w:ascii="Consolas" w:eastAsia="Times New Roman" w:hAnsi="Consolas" w:cs="Times New Roman"/>
@@ -2429,7 +2313,6 @@
           <w:szCs w:val="24"/>
         </w:rPr>
       </w:pPr>
-      <w:proofErr w:type="gramStart"/>
       <w:r>
         <w:rPr>
           <w:rFonts w:ascii="Consolas" w:eastAsia="Times New Roman" w:hAnsi="Consolas" w:cs="Times New Roman"/>
@@ -2439,7 +2322,6 @@
         </w:rPr>
         <w:t>from</w:t>
       </w:r>
-      <w:proofErr w:type="gramEnd"/>
       <w:r>
         <w:rPr>
           <w:rFonts w:ascii="Consolas" w:eastAsia="Times New Roman" w:hAnsi="Consolas" w:cs="Times New Roman"/>
@@ -2470,7 +2352,6 @@
           <w:szCs w:val="24"/>
         </w:rPr>
       </w:pPr>
-      <w:proofErr w:type="gramStart"/>
       <w:r>
         <w:rPr>
           <w:rFonts w:ascii="Consolas" w:eastAsia="Times New Roman" w:hAnsi="Consolas" w:cs="Times New Roman"/>
@@ -2480,7 +2361,6 @@
         </w:rPr>
         <w:t>where</w:t>
       </w:r>
-      <w:proofErr w:type="gramEnd"/>
       <w:r>
         <w:rPr>
           <w:rFonts w:ascii="Consolas" w:eastAsia="Times New Roman" w:hAnsi="Consolas" w:cs="Times New Roman"/>
@@ -2556,7 +2436,6 @@
           <w:szCs w:val="24"/>
         </w:rPr>
       </w:pPr>
-      <w:proofErr w:type="gramStart"/>
       <w:r>
         <w:rPr>
           <w:rFonts w:ascii="Consolas" w:eastAsia="Times New Roman" w:hAnsi="Consolas" w:cs="Times New Roman"/>
@@ -2566,7 +2445,6 @@
         </w:rPr>
         <w:t>select</w:t>
       </w:r>
-      <w:proofErr w:type="gramEnd"/>
       <w:r>
         <w:rPr>
           <w:rFonts w:ascii="Consolas" w:eastAsia="Times New Roman" w:hAnsi="Consolas" w:cs="Times New Roman"/>
@@ -2624,7 +2502,6 @@
           <w:szCs w:val="24"/>
         </w:rPr>
       </w:pPr>
-      <w:proofErr w:type="gramStart"/>
       <w:r>
         <w:rPr>
           <w:rFonts w:ascii="Consolas" w:eastAsia="Times New Roman" w:hAnsi="Consolas" w:cs="Times New Roman"/>
@@ -2634,7 +2511,6 @@
         </w:rPr>
         <w:t>from</w:t>
       </w:r>
-      <w:proofErr w:type="gramEnd"/>
       <w:r>
         <w:rPr>
           <w:rFonts w:ascii="Consolas" w:eastAsia="Times New Roman" w:hAnsi="Consolas" w:cs="Times New Roman"/>
@@ -2674,7 +2550,6 @@
           <w:szCs w:val="24"/>
         </w:rPr>
       </w:pPr>
-      <w:proofErr w:type="gramStart"/>
       <w:r>
         <w:rPr>
           <w:rFonts w:ascii="Consolas" w:eastAsia="Times New Roman" w:hAnsi="Consolas" w:cs="Times New Roman"/>
@@ -2684,7 +2559,6 @@
         </w:rPr>
         <w:t>where</w:t>
       </w:r>
-      <w:proofErr w:type="gramEnd"/>
       <w:r>
         <w:rPr>
           <w:rFonts w:ascii="Consolas" w:eastAsia="Times New Roman" w:hAnsi="Consolas" w:cs="Times New Roman"/>
@@ -2772,7 +2646,6 @@
           <w:szCs w:val="24"/>
         </w:rPr>
       </w:pPr>
-      <w:proofErr w:type="gramStart"/>
       <w:r>
         <w:rPr>
           <w:rFonts w:ascii="Consolas" w:eastAsia="Times New Roman" w:hAnsi="Consolas" w:cs="Times New Roman"/>
@@ -2782,7 +2655,6 @@
         </w:rPr>
         <w:t>select</w:t>
       </w:r>
-      <w:proofErr w:type="gramEnd"/>
       <w:r>
         <w:rPr>
           <w:rFonts w:ascii="Consolas" w:eastAsia="Times New Roman" w:hAnsi="Consolas" w:cs="Times New Roman"/>
@@ -2840,7 +2712,6 @@
           <w:szCs w:val="24"/>
         </w:rPr>
       </w:pPr>
-      <w:proofErr w:type="gramStart"/>
       <w:r>
         <w:rPr>
           <w:rFonts w:ascii="Consolas" w:eastAsia="Times New Roman" w:hAnsi="Consolas" w:cs="Times New Roman"/>
@@ -2850,7 +2721,6 @@
         </w:rPr>
         <w:t>from</w:t>
       </w:r>
-      <w:proofErr w:type="gramEnd"/>
       <w:r>
         <w:rPr>
           <w:rFonts w:ascii="Consolas" w:eastAsia="Times New Roman" w:hAnsi="Consolas" w:cs="Times New Roman"/>
@@ -2881,7 +2751,6 @@
           <w:szCs w:val="24"/>
         </w:rPr>
       </w:pPr>
-      <w:proofErr w:type="gramStart"/>
       <w:r>
         <w:rPr>
           <w:rFonts w:ascii="Consolas" w:eastAsia="Times New Roman" w:hAnsi="Consolas" w:cs="Times New Roman"/>
@@ -2891,7 +2760,6 @@
         </w:rPr>
         <w:t>where</w:t>
       </w:r>
-      <w:proofErr w:type="gramEnd"/>
       <w:r>
         <w:rPr>
           <w:rFonts w:ascii="Consolas" w:eastAsia="Times New Roman" w:hAnsi="Consolas" w:cs="Times New Roman"/>
@@ -2979,7 +2847,6 @@
           <w:szCs w:val="24"/>
         </w:rPr>
       </w:pPr>
-      <w:proofErr w:type="gramStart"/>
       <w:r>
         <w:rPr>
           <w:rFonts w:ascii="Consolas" w:eastAsia="Times New Roman" w:hAnsi="Consolas" w:cs="Times New Roman"/>
@@ -2989,7 +2856,6 @@
         </w:rPr>
         <w:t>select</w:t>
       </w:r>
-      <w:proofErr w:type="gramEnd"/>
       <w:r>
         <w:rPr>
           <w:rFonts w:ascii="Consolas" w:eastAsia="Times New Roman" w:hAnsi="Consolas" w:cs="Times New Roman"/>
@@ -3020,7 +2886,6 @@
           <w:szCs w:val="24"/>
         </w:rPr>
       </w:pPr>
-      <w:proofErr w:type="gramStart"/>
       <w:r>
         <w:rPr>
           <w:rFonts w:ascii="Consolas" w:eastAsia="Times New Roman" w:hAnsi="Consolas" w:cs="Times New Roman"/>
@@ -3030,7 +2895,6 @@
         </w:rPr>
         <w:t>from</w:t>
       </w:r>
-      <w:proofErr w:type="gramEnd"/>
       <w:r>
         <w:rPr>
           <w:rFonts w:ascii="Consolas" w:eastAsia="Times New Roman" w:hAnsi="Consolas" w:cs="Times New Roman"/>
@@ -3061,7 +2925,6 @@
           <w:szCs w:val="24"/>
         </w:rPr>
       </w:pPr>
-      <w:proofErr w:type="gramStart"/>
       <w:r>
         <w:rPr>
           <w:rFonts w:ascii="Consolas" w:eastAsia="Times New Roman" w:hAnsi="Consolas" w:cs="Times New Roman"/>
@@ -3071,7 +2934,6 @@
         </w:rPr>
         <w:t>where</w:t>
       </w:r>
-      <w:proofErr w:type="gramEnd"/>
       <w:r>
         <w:rPr>
           <w:rFonts w:ascii="Consolas" w:eastAsia="Times New Roman" w:hAnsi="Consolas" w:cs="Times New Roman"/>
@@ -3130,13 +2992,8 @@
     <w:p/>
     <w:p>
       <w:r>
-        <w:t xml:space="preserve">-Where </w:t>
-      </w:r>
-      <w:proofErr w:type="gramStart"/>
-      <w:r>
-        <w:t>And :</w:t>
-      </w:r>
-      <w:proofErr w:type="gramEnd"/>
+        <w:t>-Where And :</w:t>
+      </w:r>
     </w:p>
     <w:p>
       <w:pPr>
@@ -3170,7 +3027,6 @@
           <w:szCs w:val="24"/>
         </w:rPr>
       </w:pPr>
-      <w:proofErr w:type="gramStart"/>
       <w:r>
         <w:rPr>
           <w:rFonts w:ascii="Consolas" w:eastAsia="Times New Roman" w:hAnsi="Consolas" w:cs="Times New Roman"/>
@@ -3180,7 +3036,6 @@
         </w:rPr>
         <w:t>select</w:t>
       </w:r>
-      <w:proofErr w:type="gramEnd"/>
       <w:r>
         <w:rPr>
           <w:rFonts w:ascii="Consolas" w:eastAsia="Times New Roman" w:hAnsi="Consolas" w:cs="Times New Roman"/>
@@ -3217,7 +3072,6 @@
         </w:rPr>
         <w:t> </w:t>
       </w:r>
-      <w:proofErr w:type="spellStart"/>
       <w:r>
         <w:rPr>
           <w:rFonts w:ascii="Consolas" w:eastAsia="Times New Roman" w:hAnsi="Consolas" w:cs="Times New Roman"/>
@@ -3227,20 +3081,18 @@
         </w:rPr>
         <w:t>release_year</w:t>
       </w:r>
-      <w:proofErr w:type="spellEnd"/>
-    </w:p>
-    <w:p>
-      <w:pPr>
-        <w:shd w:val="clear" w:color="auto" w:fill="1E1E1E"/>
-        <w:spacing w:after="0" w:line="315" w:lineRule="atLeast"/>
-        <w:rPr>
-          <w:rFonts w:ascii="Consolas" w:eastAsia="Times New Roman" w:hAnsi="Consolas" w:cs="Times New Roman"/>
-          <w:color w:val="D4D4D4"/>
-          <w:sz w:val="24"/>
-          <w:szCs w:val="24"/>
-        </w:rPr>
-      </w:pPr>
-      <w:proofErr w:type="gramStart"/>
+    </w:p>
+    <w:p>
+      <w:pPr>
+        <w:shd w:val="clear" w:color="auto" w:fill="1E1E1E"/>
+        <w:spacing w:after="0" w:line="315" w:lineRule="atLeast"/>
+        <w:rPr>
+          <w:rFonts w:ascii="Consolas" w:eastAsia="Times New Roman" w:hAnsi="Consolas" w:cs="Times New Roman"/>
+          <w:color w:val="D4D4D4"/>
+          <w:sz w:val="24"/>
+          <w:szCs w:val="24"/>
+        </w:rPr>
+      </w:pPr>
       <w:r>
         <w:rPr>
           <w:rFonts w:ascii="Consolas" w:eastAsia="Times New Roman" w:hAnsi="Consolas" w:cs="Times New Roman"/>
@@ -3250,7 +3102,6 @@
         </w:rPr>
         <w:t>from</w:t>
       </w:r>
-      <w:proofErr w:type="gramEnd"/>
       <w:r>
         <w:rPr>
           <w:rFonts w:ascii="Consolas" w:eastAsia="Times New Roman" w:hAnsi="Consolas" w:cs="Times New Roman"/>
@@ -3281,7 +3132,6 @@
           <w:szCs w:val="24"/>
         </w:rPr>
       </w:pPr>
-      <w:proofErr w:type="gramStart"/>
       <w:r>
         <w:rPr>
           <w:rFonts w:ascii="Consolas" w:eastAsia="Times New Roman" w:hAnsi="Consolas" w:cs="Times New Roman"/>
@@ -3291,7 +3141,6 @@
         </w:rPr>
         <w:t>where</w:t>
       </w:r>
-      <w:proofErr w:type="gramEnd"/>
       <w:r>
         <w:rPr>
           <w:rFonts w:ascii="Consolas" w:eastAsia="Times New Roman" w:hAnsi="Consolas" w:cs="Times New Roman"/>
@@ -3364,7 +3213,6 @@
         </w:rPr>
         <w:t> </w:t>
       </w:r>
-      <w:proofErr w:type="spellStart"/>
       <w:r>
         <w:rPr>
           <w:rFonts w:ascii="Consolas" w:eastAsia="Times New Roman" w:hAnsi="Consolas" w:cs="Times New Roman"/>
@@ -3374,7 +3222,6 @@
         </w:rPr>
         <w:t>release_year</w:t>
       </w:r>
-      <w:proofErr w:type="spellEnd"/>
       <w:r>
         <w:rPr>
           <w:rFonts w:ascii="Consolas" w:eastAsia="Times New Roman" w:hAnsi="Consolas" w:cs="Times New Roman"/>
@@ -3435,7 +3282,6 @@
           <w:szCs w:val="24"/>
         </w:rPr>
       </w:pPr>
-      <w:proofErr w:type="gramStart"/>
       <w:r>
         <w:rPr>
           <w:rFonts w:ascii="Consolas" w:eastAsia="Times New Roman" w:hAnsi="Consolas" w:cs="Times New Roman"/>
@@ -3445,7 +3291,6 @@
         </w:rPr>
         <w:t>select</w:t>
       </w:r>
-      <w:proofErr w:type="gramEnd"/>
       <w:r>
         <w:rPr>
           <w:rFonts w:ascii="Consolas" w:eastAsia="Times New Roman" w:hAnsi="Consolas" w:cs="Times New Roman"/>
@@ -3476,7 +3321,6 @@
           <w:szCs w:val="24"/>
         </w:rPr>
       </w:pPr>
-      <w:proofErr w:type="gramStart"/>
       <w:r>
         <w:rPr>
           <w:rFonts w:ascii="Consolas" w:eastAsia="Times New Roman" w:hAnsi="Consolas" w:cs="Times New Roman"/>
@@ -3486,7 +3330,6 @@
         </w:rPr>
         <w:t>from</w:t>
       </w:r>
-      <w:proofErr w:type="gramEnd"/>
       <w:r>
         <w:rPr>
           <w:rFonts w:ascii="Consolas" w:eastAsia="Times New Roman" w:hAnsi="Consolas" w:cs="Times New Roman"/>
@@ -3517,7 +3360,6 @@
           <w:szCs w:val="24"/>
         </w:rPr>
       </w:pPr>
-      <w:proofErr w:type="gramStart"/>
       <w:r>
         <w:rPr>
           <w:rFonts w:ascii="Consolas" w:eastAsia="Times New Roman" w:hAnsi="Consolas" w:cs="Times New Roman"/>
@@ -3527,7 +3369,6 @@
         </w:rPr>
         <w:t>where</w:t>
       </w:r>
-      <w:proofErr w:type="gramEnd"/>
       <w:r>
         <w:rPr>
           <w:rFonts w:ascii="Consolas" w:eastAsia="Times New Roman" w:hAnsi="Consolas" w:cs="Times New Roman"/>
@@ -3609,7 +3450,6 @@
         </w:rPr>
         <w:t> </w:t>
       </w:r>
-      <w:proofErr w:type="spellStart"/>
       <w:r>
         <w:rPr>
           <w:rFonts w:ascii="Consolas" w:eastAsia="Times New Roman" w:hAnsi="Consolas" w:cs="Times New Roman"/>
@@ -3619,7 +3459,6 @@
         </w:rPr>
         <w:t>release_year</w:t>
       </w:r>
-      <w:proofErr w:type="spellEnd"/>
       <w:r>
         <w:rPr>
           <w:rFonts w:ascii="Consolas" w:eastAsia="Times New Roman" w:hAnsi="Consolas" w:cs="Times New Roman"/>
@@ -3689,7 +3528,6 @@
           <w:szCs w:val="24"/>
         </w:rPr>
       </w:pPr>
-      <w:proofErr w:type="gramStart"/>
       <w:r>
         <w:rPr>
           <w:rFonts w:ascii="Consolas" w:eastAsia="Times New Roman" w:hAnsi="Consolas" w:cs="Times New Roman"/>
@@ -3699,7 +3537,6 @@
         </w:rPr>
         <w:t>select</w:t>
       </w:r>
-      <w:proofErr w:type="gramEnd"/>
       <w:r>
         <w:rPr>
           <w:rFonts w:ascii="Consolas" w:eastAsia="Times New Roman" w:hAnsi="Consolas" w:cs="Times New Roman"/>
@@ -3730,7 +3567,6 @@
           <w:szCs w:val="24"/>
         </w:rPr>
       </w:pPr>
-      <w:proofErr w:type="gramStart"/>
       <w:r>
         <w:rPr>
           <w:rFonts w:ascii="Consolas" w:eastAsia="Times New Roman" w:hAnsi="Consolas" w:cs="Times New Roman"/>
@@ -3740,7 +3576,6 @@
         </w:rPr>
         <w:t>from</w:t>
       </w:r>
-      <w:proofErr w:type="gramEnd"/>
       <w:r>
         <w:rPr>
           <w:rFonts w:ascii="Consolas" w:eastAsia="Times New Roman" w:hAnsi="Consolas" w:cs="Times New Roman"/>
@@ -3771,7 +3606,6 @@
           <w:szCs w:val="24"/>
         </w:rPr>
       </w:pPr>
-      <w:proofErr w:type="gramStart"/>
       <w:r>
         <w:rPr>
           <w:rFonts w:ascii="Consolas" w:eastAsia="Times New Roman" w:hAnsi="Consolas" w:cs="Times New Roman"/>
@@ -3781,7 +3615,6 @@
         </w:rPr>
         <w:t>where</w:t>
       </w:r>
-      <w:proofErr w:type="gramEnd"/>
       <w:r>
         <w:rPr>
           <w:rFonts w:ascii="Consolas" w:eastAsia="Times New Roman" w:hAnsi="Consolas" w:cs="Times New Roman"/>
@@ -3990,15 +3823,7 @@
     </w:p>
     <w:p>
       <w:r>
-        <w:t xml:space="preserve">When combining AND </w:t>
-      </w:r>
-      <w:proofErr w:type="spellStart"/>
-      <w:r>
-        <w:t>and</w:t>
-      </w:r>
-      <w:proofErr w:type="spellEnd"/>
-      <w:r>
-        <w:t xml:space="preserve"> OR, be sure to enclose the individual clauses in parentheses, like so:</w:t>
+        <w:t>When combining AND and OR, be sure to enclose the individual clauses in parentheses, like so:</w:t>
       </w:r>
     </w:p>
     <w:p/>
@@ -4044,39 +3869,7 @@
           <w:b/>
           <w:highlight w:val="yellow"/>
         </w:rPr>
-        <w:t>WHERE (</w:t>
-      </w:r>
-      <w:proofErr w:type="spellStart"/>
-      <w:r>
-        <w:rPr>
-          <w:b/>
-          <w:highlight w:val="yellow"/>
-        </w:rPr>
-        <w:t>release_year</w:t>
-      </w:r>
-      <w:proofErr w:type="spellEnd"/>
-      <w:r>
-        <w:rPr>
-          <w:b/>
-          <w:highlight w:val="yellow"/>
-        </w:rPr>
-        <w:t xml:space="preserve"> = 1994 OR </w:t>
-      </w:r>
-      <w:proofErr w:type="spellStart"/>
-      <w:r>
-        <w:rPr>
-          <w:b/>
-          <w:highlight w:val="yellow"/>
-        </w:rPr>
-        <w:t>release_year</w:t>
-      </w:r>
-      <w:proofErr w:type="spellEnd"/>
-      <w:r>
-        <w:rPr>
-          <w:b/>
-          <w:highlight w:val="yellow"/>
-        </w:rPr>
-        <w:t xml:space="preserve"> = 1995)</w:t>
+        <w:t>WHERE (release_year = 1994 OR release_year = 1995)</w:t>
       </w:r>
     </w:p>
     <w:p>
@@ -4120,639 +3913,1167 @@
           <w:color w:val="05192D"/>
           <w:shd w:val="clear" w:color="auto" w:fill="FFFFFF"/>
         </w:rPr>
-        <w:t>get the title and release year of films released in the 90s which were in French or Spanish and which took in more than $2M gross</w:t>
-      </w:r>
-      <w:r>
+        <w:t>get the title and release year of films released in the 90s which were in French or Spanish and which took in more than $2M gross :</w:t>
+      </w:r>
+    </w:p>
+    <w:p>
+      <w:pPr>
+        <w:shd w:val="clear" w:color="auto" w:fill="1E1E1E"/>
+        <w:spacing w:after="0" w:line="315" w:lineRule="atLeast"/>
+        <w:rPr>
+          <w:rFonts w:ascii="Consolas" w:eastAsia="Times New Roman" w:hAnsi="Consolas" w:cs="Times New Roman"/>
+          <w:color w:val="D4D4D4"/>
+          <w:sz w:val="24"/>
+          <w:szCs w:val="24"/>
+        </w:rPr>
+      </w:pPr>
+      <w:r>
+        <w:rPr>
+          <w:rFonts w:ascii="Consolas" w:eastAsia="Times New Roman" w:hAnsi="Consolas" w:cs="Times New Roman"/>
+          <w:color w:val="009BD8"/>
+          <w:sz w:val="24"/>
+          <w:szCs w:val="24"/>
+        </w:rPr>
+        <w:t>SELECT</w:t>
+      </w:r>
+      <w:r>
+        <w:rPr>
+          <w:rFonts w:ascii="Consolas" w:eastAsia="Times New Roman" w:hAnsi="Consolas" w:cs="Times New Roman"/>
+          <w:color w:val="D4D4D4"/>
+          <w:sz w:val="24"/>
+          <w:szCs w:val="24"/>
+        </w:rPr>
+        <w:t> </w:t>
+      </w:r>
+      <w:r>
+        <w:rPr>
+          <w:rFonts w:ascii="Consolas" w:eastAsia="Times New Roman" w:hAnsi="Consolas" w:cs="Times New Roman"/>
+          <w:color w:val="009BD8"/>
+          <w:sz w:val="24"/>
+          <w:szCs w:val="24"/>
+        </w:rPr>
+        <w:t>*</w:t>
+      </w:r>
+    </w:p>
+    <w:p>
+      <w:pPr>
+        <w:shd w:val="clear" w:color="auto" w:fill="1E1E1E"/>
+        <w:spacing w:after="0" w:line="315" w:lineRule="atLeast"/>
+        <w:rPr>
+          <w:rFonts w:ascii="Consolas" w:eastAsia="Times New Roman" w:hAnsi="Consolas" w:cs="Times New Roman"/>
+          <w:color w:val="D4D4D4"/>
+          <w:sz w:val="24"/>
+          <w:szCs w:val="24"/>
+        </w:rPr>
+      </w:pPr>
+      <w:r>
+        <w:rPr>
+          <w:rFonts w:ascii="Consolas" w:eastAsia="Times New Roman" w:hAnsi="Consolas" w:cs="Times New Roman"/>
+          <w:color w:val="009BD8"/>
+          <w:sz w:val="24"/>
+          <w:szCs w:val="24"/>
+        </w:rPr>
+        <w:t>from</w:t>
+      </w:r>
+      <w:r>
+        <w:rPr>
+          <w:rFonts w:ascii="Consolas" w:eastAsia="Times New Roman" w:hAnsi="Consolas" w:cs="Times New Roman"/>
+          <w:color w:val="D4D4D4"/>
+          <w:sz w:val="24"/>
+          <w:szCs w:val="24"/>
+        </w:rPr>
+        <w:t> </w:t>
+      </w:r>
+      <w:r>
+        <w:rPr>
+          <w:rFonts w:ascii="Consolas" w:eastAsia="Times New Roman" w:hAnsi="Consolas" w:cs="Times New Roman"/>
+          <w:color w:val="FFFFFF"/>
+          <w:sz w:val="24"/>
+          <w:szCs w:val="24"/>
+        </w:rPr>
+        <w:t>films</w:t>
+      </w:r>
+    </w:p>
+    <w:p>
+      <w:pPr>
+        <w:shd w:val="clear" w:color="auto" w:fill="1E1E1E"/>
+        <w:spacing w:after="0" w:line="315" w:lineRule="atLeast"/>
+        <w:rPr>
+          <w:rFonts w:ascii="Consolas" w:eastAsia="Times New Roman" w:hAnsi="Consolas" w:cs="Times New Roman"/>
+          <w:color w:val="D4D4D4"/>
+          <w:sz w:val="24"/>
+          <w:szCs w:val="24"/>
+        </w:rPr>
+      </w:pPr>
+      <w:r>
+        <w:rPr>
+          <w:rFonts w:ascii="Consolas" w:eastAsia="Times New Roman" w:hAnsi="Consolas" w:cs="Times New Roman"/>
+          <w:color w:val="009BD8"/>
+          <w:sz w:val="24"/>
+          <w:szCs w:val="24"/>
+        </w:rPr>
+        <w:t>where</w:t>
+      </w:r>
+      <w:r>
+        <w:rPr>
+          <w:rFonts w:ascii="Consolas" w:eastAsia="Times New Roman" w:hAnsi="Consolas" w:cs="Times New Roman"/>
+          <w:color w:val="D4D4D4"/>
+          <w:sz w:val="24"/>
+          <w:szCs w:val="24"/>
+        </w:rPr>
+        <w:t> </w:t>
+      </w:r>
+      <w:r>
+        <w:rPr>
+          <w:rFonts w:ascii="Consolas" w:eastAsia="Times New Roman" w:hAnsi="Consolas" w:cs="Times New Roman"/>
+          <w:color w:val="DCDCDC"/>
+          <w:sz w:val="24"/>
+          <w:szCs w:val="24"/>
+        </w:rPr>
+        <w:t>(</w:t>
+      </w:r>
+      <w:r>
+        <w:rPr>
+          <w:rFonts w:ascii="Consolas" w:eastAsia="Times New Roman" w:hAnsi="Consolas" w:cs="Times New Roman"/>
+          <w:color w:val="FFFFFF"/>
+          <w:sz w:val="24"/>
+          <w:szCs w:val="24"/>
+        </w:rPr>
+        <w:t>release_year</w:t>
+      </w:r>
+      <w:r>
+        <w:rPr>
+          <w:rFonts w:ascii="Consolas" w:eastAsia="Times New Roman" w:hAnsi="Consolas" w:cs="Times New Roman"/>
+          <w:color w:val="D4D4D4"/>
+          <w:sz w:val="24"/>
+          <w:szCs w:val="24"/>
+        </w:rPr>
+        <w:t> </w:t>
+      </w:r>
+      <w:r>
+        <w:rPr>
+          <w:rFonts w:ascii="Consolas" w:eastAsia="Times New Roman" w:hAnsi="Consolas" w:cs="Times New Roman"/>
+          <w:color w:val="009BD8"/>
+          <w:sz w:val="24"/>
+          <w:szCs w:val="24"/>
+        </w:rPr>
+        <w:t>&gt;=</w:t>
+      </w:r>
+      <w:r>
+        <w:rPr>
+          <w:rFonts w:ascii="Consolas" w:eastAsia="Times New Roman" w:hAnsi="Consolas" w:cs="Times New Roman"/>
+          <w:color w:val="D4D4D4"/>
+          <w:sz w:val="24"/>
+          <w:szCs w:val="24"/>
+        </w:rPr>
+        <w:t> </w:t>
+      </w:r>
+      <w:r>
+        <w:rPr>
+          <w:rFonts w:ascii="Consolas" w:eastAsia="Times New Roman" w:hAnsi="Consolas" w:cs="Times New Roman"/>
+          <w:color w:val="DC4D8B"/>
+          <w:sz w:val="24"/>
+          <w:szCs w:val="24"/>
+        </w:rPr>
+        <w:t>1990</w:t>
+      </w:r>
+      <w:r>
+        <w:rPr>
+          <w:rFonts w:ascii="Consolas" w:eastAsia="Times New Roman" w:hAnsi="Consolas" w:cs="Times New Roman"/>
+          <w:color w:val="D4D4D4"/>
+          <w:sz w:val="24"/>
+          <w:szCs w:val="24"/>
+        </w:rPr>
+        <w:t> </w:t>
+      </w:r>
+      <w:r>
+        <w:rPr>
+          <w:rFonts w:ascii="Consolas" w:eastAsia="Times New Roman" w:hAnsi="Consolas" w:cs="Times New Roman"/>
+          <w:color w:val="009BD8"/>
+          <w:sz w:val="24"/>
+          <w:szCs w:val="24"/>
+        </w:rPr>
+        <w:t>and</w:t>
+      </w:r>
+      <w:r>
+        <w:rPr>
+          <w:rFonts w:ascii="Consolas" w:eastAsia="Times New Roman" w:hAnsi="Consolas" w:cs="Times New Roman"/>
+          <w:color w:val="D4D4D4"/>
+          <w:sz w:val="24"/>
+          <w:szCs w:val="24"/>
+        </w:rPr>
+        <w:t> </w:t>
+      </w:r>
+      <w:r>
+        <w:rPr>
+          <w:rFonts w:ascii="Consolas" w:eastAsia="Times New Roman" w:hAnsi="Consolas" w:cs="Times New Roman"/>
+          <w:color w:val="FFFFFF"/>
+          <w:sz w:val="24"/>
+          <w:szCs w:val="24"/>
+        </w:rPr>
+        <w:t>release_year</w:t>
+      </w:r>
+      <w:r>
+        <w:rPr>
+          <w:rFonts w:ascii="Consolas" w:eastAsia="Times New Roman" w:hAnsi="Consolas" w:cs="Times New Roman"/>
+          <w:color w:val="D4D4D4"/>
+          <w:sz w:val="24"/>
+          <w:szCs w:val="24"/>
+        </w:rPr>
+        <w:t> </w:t>
+      </w:r>
+      <w:r>
+        <w:rPr>
+          <w:rFonts w:ascii="Consolas" w:eastAsia="Times New Roman" w:hAnsi="Consolas" w:cs="Times New Roman"/>
+          <w:color w:val="009BD8"/>
+          <w:sz w:val="24"/>
+          <w:szCs w:val="24"/>
+        </w:rPr>
+        <w:t>&lt;</w:t>
+      </w:r>
+      <w:r>
+        <w:rPr>
+          <w:rFonts w:ascii="Consolas" w:eastAsia="Times New Roman" w:hAnsi="Consolas" w:cs="Times New Roman"/>
+          <w:color w:val="D4D4D4"/>
+          <w:sz w:val="24"/>
+          <w:szCs w:val="24"/>
+        </w:rPr>
+        <w:t> </w:t>
+      </w:r>
+      <w:r>
+        <w:rPr>
+          <w:rFonts w:ascii="Consolas" w:eastAsia="Times New Roman" w:hAnsi="Consolas" w:cs="Times New Roman"/>
+          <w:color w:val="DC4D8B"/>
+          <w:sz w:val="24"/>
+          <w:szCs w:val="24"/>
+        </w:rPr>
+        <w:t>2000</w:t>
+      </w:r>
+      <w:r>
+        <w:rPr>
+          <w:rFonts w:ascii="Consolas" w:eastAsia="Times New Roman" w:hAnsi="Consolas" w:cs="Times New Roman"/>
+          <w:color w:val="DCDCDC"/>
+          <w:sz w:val="24"/>
+          <w:szCs w:val="24"/>
+        </w:rPr>
+        <w:t>)</w:t>
+      </w:r>
+      <w:r>
+        <w:rPr>
+          <w:rFonts w:ascii="Consolas" w:eastAsia="Times New Roman" w:hAnsi="Consolas" w:cs="Times New Roman"/>
+          <w:color w:val="D4D4D4"/>
+          <w:sz w:val="24"/>
+          <w:szCs w:val="24"/>
+        </w:rPr>
+        <w:t> </w:t>
+      </w:r>
+      <w:r>
+        <w:rPr>
+          <w:rFonts w:ascii="Consolas" w:eastAsia="Times New Roman" w:hAnsi="Consolas" w:cs="Times New Roman"/>
+          <w:color w:val="009BD8"/>
+          <w:sz w:val="24"/>
+          <w:szCs w:val="24"/>
+        </w:rPr>
+        <w:t>AND</w:t>
+      </w:r>
+    </w:p>
+    <w:p>
+      <w:pPr>
+        <w:shd w:val="clear" w:color="auto" w:fill="1E1E1E"/>
+        <w:spacing w:after="0" w:line="315" w:lineRule="atLeast"/>
+        <w:rPr>
+          <w:rFonts w:ascii="Consolas" w:eastAsia="Times New Roman" w:hAnsi="Consolas" w:cs="Times New Roman"/>
+          <w:color w:val="D4D4D4"/>
+          <w:sz w:val="24"/>
+          <w:szCs w:val="24"/>
+        </w:rPr>
+      </w:pPr>
+      <w:r>
+        <w:rPr>
+          <w:rFonts w:ascii="Consolas" w:eastAsia="Times New Roman" w:hAnsi="Consolas" w:cs="Times New Roman"/>
+          <w:color w:val="DCDCDC"/>
+          <w:sz w:val="24"/>
+          <w:szCs w:val="24"/>
+        </w:rPr>
+        <w:t>(</w:t>
+      </w:r>
+      <w:r>
+        <w:rPr>
+          <w:rFonts w:ascii="Consolas" w:eastAsia="Times New Roman" w:hAnsi="Consolas" w:cs="Times New Roman"/>
+          <w:color w:val="009BD8"/>
+          <w:sz w:val="24"/>
+          <w:szCs w:val="24"/>
+        </w:rPr>
+        <w:t>language</w:t>
+      </w:r>
+      <w:r>
+        <w:rPr>
+          <w:rFonts w:ascii="Consolas" w:eastAsia="Times New Roman" w:hAnsi="Consolas" w:cs="Times New Roman"/>
+          <w:color w:val="D4D4D4"/>
+          <w:sz w:val="24"/>
+          <w:szCs w:val="24"/>
+        </w:rPr>
+        <w:t> </w:t>
+      </w:r>
+      <w:r>
+        <w:rPr>
+          <w:rFonts w:ascii="Consolas" w:eastAsia="Times New Roman" w:hAnsi="Consolas" w:cs="Times New Roman"/>
+          <w:color w:val="009BD8"/>
+          <w:sz w:val="24"/>
+          <w:szCs w:val="24"/>
+        </w:rPr>
+        <w:t>=</w:t>
+      </w:r>
+      <w:r>
+        <w:rPr>
+          <w:rFonts w:ascii="Consolas" w:eastAsia="Times New Roman" w:hAnsi="Consolas" w:cs="Times New Roman"/>
+          <w:color w:val="D4D4D4"/>
+          <w:sz w:val="24"/>
+          <w:szCs w:val="24"/>
+        </w:rPr>
+        <w:t> </w:t>
+      </w:r>
+      <w:r>
+        <w:rPr>
+          <w:rFonts w:ascii="Consolas" w:eastAsia="Times New Roman" w:hAnsi="Consolas" w:cs="Times New Roman"/>
+          <w:color w:val="DC4D8B"/>
+          <w:sz w:val="24"/>
+          <w:szCs w:val="24"/>
+        </w:rPr>
+        <w:t>'French'</w:t>
+      </w:r>
+      <w:r>
+        <w:rPr>
+          <w:rFonts w:ascii="Consolas" w:eastAsia="Times New Roman" w:hAnsi="Consolas" w:cs="Times New Roman"/>
+          <w:color w:val="D4D4D4"/>
+          <w:sz w:val="24"/>
+          <w:szCs w:val="24"/>
+        </w:rPr>
+        <w:t> </w:t>
+      </w:r>
+      <w:r>
+        <w:rPr>
+          <w:rFonts w:ascii="Consolas" w:eastAsia="Times New Roman" w:hAnsi="Consolas" w:cs="Times New Roman"/>
+          <w:color w:val="009BD8"/>
+          <w:sz w:val="24"/>
+          <w:szCs w:val="24"/>
+        </w:rPr>
+        <w:t>or</w:t>
+      </w:r>
+      <w:r>
+        <w:rPr>
+          <w:rFonts w:ascii="Consolas" w:eastAsia="Times New Roman" w:hAnsi="Consolas" w:cs="Times New Roman"/>
+          <w:color w:val="D4D4D4"/>
+          <w:sz w:val="24"/>
+          <w:szCs w:val="24"/>
+        </w:rPr>
+        <w:t> </w:t>
+      </w:r>
+      <w:r>
+        <w:rPr>
+          <w:rFonts w:ascii="Consolas" w:eastAsia="Times New Roman" w:hAnsi="Consolas" w:cs="Times New Roman"/>
+          <w:color w:val="009BD8"/>
+          <w:sz w:val="24"/>
+          <w:szCs w:val="24"/>
+        </w:rPr>
+        <w:t>language</w:t>
+      </w:r>
+      <w:r>
+        <w:rPr>
+          <w:rFonts w:ascii="Consolas" w:eastAsia="Times New Roman" w:hAnsi="Consolas" w:cs="Times New Roman"/>
+          <w:color w:val="D4D4D4"/>
+          <w:sz w:val="24"/>
+          <w:szCs w:val="24"/>
+        </w:rPr>
+        <w:t> </w:t>
+      </w:r>
+      <w:r>
+        <w:rPr>
+          <w:rFonts w:ascii="Consolas" w:eastAsia="Times New Roman" w:hAnsi="Consolas" w:cs="Times New Roman"/>
+          <w:color w:val="009BD8"/>
+          <w:sz w:val="24"/>
+          <w:szCs w:val="24"/>
+        </w:rPr>
+        <w:t>=</w:t>
+      </w:r>
+      <w:r>
+        <w:rPr>
+          <w:rFonts w:ascii="Consolas" w:eastAsia="Times New Roman" w:hAnsi="Consolas" w:cs="Times New Roman"/>
+          <w:color w:val="DC4D8B"/>
+          <w:sz w:val="24"/>
+          <w:szCs w:val="24"/>
+        </w:rPr>
+        <w:t>'Spanish'</w:t>
+      </w:r>
+      <w:r>
+        <w:rPr>
+          <w:rFonts w:ascii="Consolas" w:eastAsia="Times New Roman" w:hAnsi="Consolas" w:cs="Times New Roman"/>
+          <w:color w:val="DCDCDC"/>
+          <w:sz w:val="24"/>
+          <w:szCs w:val="24"/>
+        </w:rPr>
+        <w:t>)</w:t>
+      </w:r>
+      <w:r>
+        <w:rPr>
+          <w:rFonts w:ascii="Consolas" w:eastAsia="Times New Roman" w:hAnsi="Consolas" w:cs="Times New Roman"/>
+          <w:color w:val="D4D4D4"/>
+          <w:sz w:val="24"/>
+          <w:szCs w:val="24"/>
+        </w:rPr>
+        <w:t> </w:t>
+      </w:r>
+      <w:r>
+        <w:rPr>
+          <w:rFonts w:ascii="Consolas" w:eastAsia="Times New Roman" w:hAnsi="Consolas" w:cs="Times New Roman"/>
+          <w:color w:val="009BD8"/>
+          <w:sz w:val="24"/>
+          <w:szCs w:val="24"/>
+        </w:rPr>
+        <w:t>AND</w:t>
+      </w:r>
+    </w:p>
+    <w:p>
+      <w:pPr>
+        <w:shd w:val="clear" w:color="auto" w:fill="1E1E1E"/>
+        <w:spacing w:after="0" w:line="315" w:lineRule="atLeast"/>
+        <w:rPr>
+          <w:rFonts w:ascii="Consolas" w:eastAsia="Times New Roman" w:hAnsi="Consolas" w:cs="Times New Roman"/>
+          <w:color w:val="D4D4D4"/>
+          <w:sz w:val="24"/>
+          <w:szCs w:val="24"/>
+        </w:rPr>
+      </w:pPr>
+      <w:r>
+        <w:rPr>
+          <w:rFonts w:ascii="Consolas" w:eastAsia="Times New Roman" w:hAnsi="Consolas" w:cs="Times New Roman"/>
+          <w:color w:val="DCDCDC"/>
+          <w:sz w:val="24"/>
+          <w:szCs w:val="24"/>
+        </w:rPr>
+        <w:t>(</w:t>
+      </w:r>
+      <w:r>
+        <w:rPr>
+          <w:rFonts w:ascii="Consolas" w:eastAsia="Times New Roman" w:hAnsi="Consolas" w:cs="Times New Roman"/>
+          <w:color w:val="FFFFFF"/>
+          <w:sz w:val="24"/>
+          <w:szCs w:val="24"/>
+        </w:rPr>
+        <w:t>gross</w:t>
+      </w:r>
+      <w:r>
+        <w:rPr>
+          <w:rFonts w:ascii="Consolas" w:eastAsia="Times New Roman" w:hAnsi="Consolas" w:cs="Times New Roman"/>
+          <w:color w:val="D4D4D4"/>
+          <w:sz w:val="24"/>
+          <w:szCs w:val="24"/>
+        </w:rPr>
+        <w:t> </w:t>
+      </w:r>
+      <w:r>
+        <w:rPr>
+          <w:rFonts w:ascii="Consolas" w:eastAsia="Times New Roman" w:hAnsi="Consolas" w:cs="Times New Roman"/>
+          <w:color w:val="009BD8"/>
+          <w:sz w:val="24"/>
+          <w:szCs w:val="24"/>
+        </w:rPr>
+        <w:t>&gt;</w:t>
+      </w:r>
+      <w:r>
+        <w:rPr>
+          <w:rFonts w:ascii="Consolas" w:eastAsia="Times New Roman" w:hAnsi="Consolas" w:cs="Times New Roman"/>
+          <w:color w:val="D4D4D4"/>
+          <w:sz w:val="24"/>
+          <w:szCs w:val="24"/>
+        </w:rPr>
+        <w:t> </w:t>
+      </w:r>
+      <w:r>
+        <w:rPr>
+          <w:rFonts w:ascii="Consolas" w:eastAsia="Times New Roman" w:hAnsi="Consolas" w:cs="Times New Roman"/>
+          <w:color w:val="DC4D8B"/>
+          <w:sz w:val="24"/>
+          <w:szCs w:val="24"/>
+        </w:rPr>
+        <w:t>2000000</w:t>
+      </w:r>
+      <w:r>
+        <w:rPr>
+          <w:rFonts w:ascii="Consolas" w:eastAsia="Times New Roman" w:hAnsi="Consolas" w:cs="Times New Roman"/>
+          <w:color w:val="DCDCDC"/>
+          <w:sz w:val="24"/>
+          <w:szCs w:val="24"/>
+        </w:rPr>
+        <w:t>)</w:t>
+      </w:r>
+    </w:p>
+    <w:p>
+      <w:pPr>
+        <w:rPr>
+          <w:b/>
+        </w:rPr>
+      </w:pPr>
+    </w:p>
+    <w:p/>
+    <w:p>
+      <w:r>
+        <w:lastRenderedPageBreak/>
+        <w:t xml:space="preserve">-Between </w:t>
+      </w:r>
+      <w:r>
+        <w:t>: Filter Values in specific range</w:t>
+      </w:r>
+    </w:p>
+    <w:p>
+      <w:pPr>
+        <w:rPr>
+          <w:b/>
+          <w:highlight w:val="yellow"/>
+        </w:rPr>
+      </w:pPr>
+      <w:r>
+        <w:rPr>
+          <w:b/>
+          <w:highlight w:val="yellow"/>
+        </w:rPr>
+        <w:t>SELECT title</w:t>
+      </w:r>
+    </w:p>
+    <w:p>
+      <w:pPr>
+        <w:rPr>
+          <w:b/>
+          <w:highlight w:val="yellow"/>
+        </w:rPr>
+      </w:pPr>
+      <w:r>
+        <w:rPr>
+          <w:b/>
+          <w:highlight w:val="yellow"/>
+        </w:rPr>
+        <w:t>FROM films</w:t>
+      </w:r>
+    </w:p>
+    <w:p>
+      <w:pPr>
+        <w:rPr>
+          <w:b/>
+          <w:highlight w:val="yellow"/>
+        </w:rPr>
+      </w:pPr>
+      <w:r>
+        <w:rPr>
+          <w:b/>
+          <w:highlight w:val="yellow"/>
+        </w:rPr>
+        <w:t>WHERE release_year</w:t>
+      </w:r>
+    </w:p>
+    <w:p>
+      <w:pPr>
+        <w:rPr>
+          <w:b/>
+        </w:rPr>
+      </w:pPr>
+      <w:r>
+        <w:rPr>
+          <w:b/>
+          <w:highlight w:val="yellow"/>
+        </w:rPr>
+        <w:t>BETWEEN 1994 AND 2000;</w:t>
+      </w:r>
+    </w:p>
+    <w:p>
+      <w:pPr>
+        <w:rPr>
+          <w:b/>
+        </w:rPr>
+      </w:pPr>
+    </w:p>
+    <w:p>
+      <w:pPr>
         <w:rPr>
           <w:rFonts w:ascii="Arial" w:hAnsi="Arial" w:cs="Arial"/>
           <w:color w:val="05192D"/>
           <w:shd w:val="clear" w:color="auto" w:fill="FFFFFF"/>
         </w:rPr>
-        <w:t xml:space="preserve"> :</w:t>
-      </w:r>
-    </w:p>
-    <w:p>
-      <w:pPr>
-        <w:shd w:val="clear" w:color="auto" w:fill="1E1E1E"/>
-        <w:spacing w:after="0" w:line="315" w:lineRule="atLeast"/>
-        <w:rPr>
-          <w:rFonts w:ascii="Consolas" w:eastAsia="Times New Roman" w:hAnsi="Consolas" w:cs="Times New Roman"/>
-          <w:color w:val="D4D4D4"/>
-          <w:sz w:val="24"/>
-          <w:szCs w:val="24"/>
-        </w:rPr>
-      </w:pPr>
-      <w:r>
-        <w:rPr>
-          <w:rFonts w:ascii="Consolas" w:eastAsia="Times New Roman" w:hAnsi="Consolas" w:cs="Times New Roman"/>
-          <w:color w:val="009BD8"/>
-          <w:sz w:val="24"/>
-          <w:szCs w:val="24"/>
-        </w:rPr>
-        <w:t>SELECT</w:t>
-      </w:r>
-      <w:r>
-        <w:rPr>
-          <w:rFonts w:ascii="Consolas" w:eastAsia="Times New Roman" w:hAnsi="Consolas" w:cs="Times New Roman"/>
-          <w:color w:val="D4D4D4"/>
-          <w:sz w:val="24"/>
-          <w:szCs w:val="24"/>
-        </w:rPr>
-        <w:t> </w:t>
-      </w:r>
-      <w:r>
-        <w:rPr>
-          <w:rFonts w:ascii="Consolas" w:eastAsia="Times New Roman" w:hAnsi="Consolas" w:cs="Times New Roman"/>
-          <w:color w:val="009BD8"/>
-          <w:sz w:val="24"/>
-          <w:szCs w:val="24"/>
-        </w:rPr>
-        <w:t>*</w:t>
-      </w:r>
-    </w:p>
-    <w:p>
-      <w:pPr>
-        <w:shd w:val="clear" w:color="auto" w:fill="1E1E1E"/>
-        <w:spacing w:after="0" w:line="315" w:lineRule="atLeast"/>
-        <w:rPr>
-          <w:rFonts w:ascii="Consolas" w:eastAsia="Times New Roman" w:hAnsi="Consolas" w:cs="Times New Roman"/>
-          <w:color w:val="D4D4D4"/>
-          <w:sz w:val="24"/>
-          <w:szCs w:val="24"/>
-        </w:rPr>
-      </w:pPr>
-      <w:proofErr w:type="gramStart"/>
-      <w:r>
-        <w:rPr>
-          <w:rFonts w:ascii="Consolas" w:eastAsia="Times New Roman" w:hAnsi="Consolas" w:cs="Times New Roman"/>
-          <w:color w:val="009BD8"/>
-          <w:sz w:val="24"/>
-          <w:szCs w:val="24"/>
-        </w:rPr>
-        <w:t>from</w:t>
-      </w:r>
-      <w:proofErr w:type="gramEnd"/>
-      <w:r>
-        <w:rPr>
-          <w:rFonts w:ascii="Consolas" w:eastAsia="Times New Roman" w:hAnsi="Consolas" w:cs="Times New Roman"/>
-          <w:color w:val="D4D4D4"/>
-          <w:sz w:val="24"/>
-          <w:szCs w:val="24"/>
-        </w:rPr>
-        <w:t> </w:t>
-      </w:r>
-      <w:r>
-        <w:rPr>
-          <w:rFonts w:ascii="Consolas" w:eastAsia="Times New Roman" w:hAnsi="Consolas" w:cs="Times New Roman"/>
-          <w:color w:val="FFFFFF"/>
-          <w:sz w:val="24"/>
-          <w:szCs w:val="24"/>
-        </w:rPr>
-        <w:t>films</w:t>
-      </w:r>
-    </w:p>
-    <w:p>
-      <w:pPr>
-        <w:shd w:val="clear" w:color="auto" w:fill="1E1E1E"/>
-        <w:spacing w:after="0" w:line="315" w:lineRule="atLeast"/>
-        <w:rPr>
-          <w:rFonts w:ascii="Consolas" w:eastAsia="Times New Roman" w:hAnsi="Consolas" w:cs="Times New Roman"/>
-          <w:color w:val="D4D4D4"/>
-          <w:sz w:val="24"/>
-          <w:szCs w:val="24"/>
-        </w:rPr>
-      </w:pPr>
-      <w:proofErr w:type="gramStart"/>
-      <w:r>
-        <w:rPr>
-          <w:rFonts w:ascii="Consolas" w:eastAsia="Times New Roman" w:hAnsi="Consolas" w:cs="Times New Roman"/>
-          <w:color w:val="009BD8"/>
-          <w:sz w:val="24"/>
-          <w:szCs w:val="24"/>
-        </w:rPr>
-        <w:t>where</w:t>
-      </w:r>
-      <w:proofErr w:type="gramEnd"/>
-      <w:r>
-        <w:rPr>
-          <w:rFonts w:ascii="Consolas" w:eastAsia="Times New Roman" w:hAnsi="Consolas" w:cs="Times New Roman"/>
-          <w:color w:val="D4D4D4"/>
-          <w:sz w:val="24"/>
-          <w:szCs w:val="24"/>
-        </w:rPr>
-        <w:t> </w:t>
-      </w:r>
-      <w:r>
-        <w:rPr>
-          <w:rFonts w:ascii="Consolas" w:eastAsia="Times New Roman" w:hAnsi="Consolas" w:cs="Times New Roman"/>
-          <w:color w:val="DCDCDC"/>
-          <w:sz w:val="24"/>
-          <w:szCs w:val="24"/>
-        </w:rPr>
-        <w:t>(</w:t>
-      </w:r>
-      <w:proofErr w:type="spellStart"/>
-      <w:r>
-        <w:rPr>
-          <w:rFonts w:ascii="Consolas" w:eastAsia="Times New Roman" w:hAnsi="Consolas" w:cs="Times New Roman"/>
-          <w:color w:val="FFFFFF"/>
-          <w:sz w:val="24"/>
-          <w:szCs w:val="24"/>
-        </w:rPr>
-        <w:t>release_year</w:t>
-      </w:r>
-      <w:proofErr w:type="spellEnd"/>
-      <w:r>
-        <w:rPr>
-          <w:rFonts w:ascii="Consolas" w:eastAsia="Times New Roman" w:hAnsi="Consolas" w:cs="Times New Roman"/>
-          <w:color w:val="D4D4D4"/>
-          <w:sz w:val="24"/>
-          <w:szCs w:val="24"/>
-        </w:rPr>
-        <w:t> </w:t>
-      </w:r>
-      <w:r>
-        <w:rPr>
-          <w:rFonts w:ascii="Consolas" w:eastAsia="Times New Roman" w:hAnsi="Consolas" w:cs="Times New Roman"/>
-          <w:color w:val="009BD8"/>
-          <w:sz w:val="24"/>
-          <w:szCs w:val="24"/>
-        </w:rPr>
-        <w:t>&gt;=</w:t>
-      </w:r>
-      <w:r>
-        <w:rPr>
-          <w:rFonts w:ascii="Consolas" w:eastAsia="Times New Roman" w:hAnsi="Consolas" w:cs="Times New Roman"/>
-          <w:color w:val="D4D4D4"/>
-          <w:sz w:val="24"/>
-          <w:szCs w:val="24"/>
-        </w:rPr>
-        <w:t> </w:t>
-      </w:r>
-      <w:r>
-        <w:rPr>
-          <w:rFonts w:ascii="Consolas" w:eastAsia="Times New Roman" w:hAnsi="Consolas" w:cs="Times New Roman"/>
-          <w:color w:val="DC4D8B"/>
-          <w:sz w:val="24"/>
-          <w:szCs w:val="24"/>
-        </w:rPr>
-        <w:t>1990</w:t>
-      </w:r>
-      <w:r>
-        <w:rPr>
-          <w:rFonts w:ascii="Consolas" w:eastAsia="Times New Roman" w:hAnsi="Consolas" w:cs="Times New Roman"/>
-          <w:color w:val="D4D4D4"/>
-          <w:sz w:val="24"/>
-          <w:szCs w:val="24"/>
-        </w:rPr>
-        <w:t> </w:t>
-      </w:r>
-      <w:r>
-        <w:rPr>
-          <w:rFonts w:ascii="Consolas" w:eastAsia="Times New Roman" w:hAnsi="Consolas" w:cs="Times New Roman"/>
-          <w:color w:val="009BD8"/>
-          <w:sz w:val="24"/>
-          <w:szCs w:val="24"/>
-        </w:rPr>
-        <w:t>and</w:t>
-      </w:r>
-      <w:r>
-        <w:rPr>
-          <w:rFonts w:ascii="Consolas" w:eastAsia="Times New Roman" w:hAnsi="Consolas" w:cs="Times New Roman"/>
-          <w:color w:val="D4D4D4"/>
-          <w:sz w:val="24"/>
-          <w:szCs w:val="24"/>
-        </w:rPr>
-        <w:t> </w:t>
-      </w:r>
-      <w:proofErr w:type="spellStart"/>
-      <w:r>
-        <w:rPr>
-          <w:rFonts w:ascii="Consolas" w:eastAsia="Times New Roman" w:hAnsi="Consolas" w:cs="Times New Roman"/>
-          <w:color w:val="FFFFFF"/>
-          <w:sz w:val="24"/>
-          <w:szCs w:val="24"/>
-        </w:rPr>
-        <w:t>release_year</w:t>
-      </w:r>
-      <w:proofErr w:type="spellEnd"/>
-      <w:r>
-        <w:rPr>
-          <w:rFonts w:ascii="Consolas" w:eastAsia="Times New Roman" w:hAnsi="Consolas" w:cs="Times New Roman"/>
-          <w:color w:val="D4D4D4"/>
-          <w:sz w:val="24"/>
-          <w:szCs w:val="24"/>
-        </w:rPr>
-        <w:t> </w:t>
-      </w:r>
-      <w:r>
-        <w:rPr>
-          <w:rFonts w:ascii="Consolas" w:eastAsia="Times New Roman" w:hAnsi="Consolas" w:cs="Times New Roman"/>
-          <w:color w:val="009BD8"/>
-          <w:sz w:val="24"/>
-          <w:szCs w:val="24"/>
-        </w:rPr>
-        <w:t>&lt;</w:t>
-      </w:r>
-      <w:r>
-        <w:rPr>
-          <w:rFonts w:ascii="Consolas" w:eastAsia="Times New Roman" w:hAnsi="Consolas" w:cs="Times New Roman"/>
-          <w:color w:val="D4D4D4"/>
-          <w:sz w:val="24"/>
-          <w:szCs w:val="24"/>
-        </w:rPr>
-        <w:t> </w:t>
-      </w:r>
-      <w:r>
-        <w:rPr>
-          <w:rFonts w:ascii="Consolas" w:eastAsia="Times New Roman" w:hAnsi="Consolas" w:cs="Times New Roman"/>
-          <w:color w:val="DC4D8B"/>
-          <w:sz w:val="24"/>
-          <w:szCs w:val="24"/>
-        </w:rPr>
-        <w:t>2000</w:t>
-      </w:r>
-      <w:r>
-        <w:rPr>
-          <w:rFonts w:ascii="Consolas" w:eastAsia="Times New Roman" w:hAnsi="Consolas" w:cs="Times New Roman"/>
-          <w:color w:val="DCDCDC"/>
-          <w:sz w:val="24"/>
-          <w:szCs w:val="24"/>
-        </w:rPr>
-        <w:t>)</w:t>
-      </w:r>
-      <w:r>
-        <w:rPr>
-          <w:rFonts w:ascii="Consolas" w:eastAsia="Times New Roman" w:hAnsi="Consolas" w:cs="Times New Roman"/>
-          <w:color w:val="D4D4D4"/>
-          <w:sz w:val="24"/>
-          <w:szCs w:val="24"/>
-        </w:rPr>
-        <w:t> </w:t>
-      </w:r>
-      <w:r>
-        <w:rPr>
-          <w:rFonts w:ascii="Consolas" w:eastAsia="Times New Roman" w:hAnsi="Consolas" w:cs="Times New Roman"/>
-          <w:color w:val="009BD8"/>
-          <w:sz w:val="24"/>
-          <w:szCs w:val="24"/>
-        </w:rPr>
-        <w:t>AND</w:t>
-      </w:r>
-    </w:p>
-    <w:p>
-      <w:pPr>
-        <w:shd w:val="clear" w:color="auto" w:fill="1E1E1E"/>
-        <w:spacing w:after="0" w:line="315" w:lineRule="atLeast"/>
-        <w:rPr>
-          <w:rFonts w:ascii="Consolas" w:eastAsia="Times New Roman" w:hAnsi="Consolas" w:cs="Times New Roman"/>
-          <w:color w:val="D4D4D4"/>
-          <w:sz w:val="24"/>
-          <w:szCs w:val="24"/>
-        </w:rPr>
-      </w:pPr>
-      <w:r>
-        <w:rPr>
-          <w:rFonts w:ascii="Consolas" w:eastAsia="Times New Roman" w:hAnsi="Consolas" w:cs="Times New Roman"/>
-          <w:color w:val="DCDCDC"/>
-          <w:sz w:val="24"/>
-          <w:szCs w:val="24"/>
-        </w:rPr>
-        <w:t>(</w:t>
-      </w:r>
-      <w:proofErr w:type="gramStart"/>
-      <w:r>
-        <w:rPr>
-          <w:rFonts w:ascii="Consolas" w:eastAsia="Times New Roman" w:hAnsi="Consolas" w:cs="Times New Roman"/>
-          <w:color w:val="009BD8"/>
-          <w:sz w:val="24"/>
-          <w:szCs w:val="24"/>
-        </w:rPr>
-        <w:t>language</w:t>
-      </w:r>
-      <w:proofErr w:type="gramEnd"/>
-      <w:r>
-        <w:rPr>
-          <w:rFonts w:ascii="Consolas" w:eastAsia="Times New Roman" w:hAnsi="Consolas" w:cs="Times New Roman"/>
-          <w:color w:val="D4D4D4"/>
-          <w:sz w:val="24"/>
-          <w:szCs w:val="24"/>
-        </w:rPr>
-        <w:t> </w:t>
-      </w:r>
-      <w:r>
-        <w:rPr>
-          <w:rFonts w:ascii="Consolas" w:eastAsia="Times New Roman" w:hAnsi="Consolas" w:cs="Times New Roman"/>
-          <w:color w:val="009BD8"/>
-          <w:sz w:val="24"/>
-          <w:szCs w:val="24"/>
-        </w:rPr>
-        <w:t>=</w:t>
-      </w:r>
-      <w:r>
-        <w:rPr>
-          <w:rFonts w:ascii="Consolas" w:eastAsia="Times New Roman" w:hAnsi="Consolas" w:cs="Times New Roman"/>
-          <w:color w:val="D4D4D4"/>
-          <w:sz w:val="24"/>
-          <w:szCs w:val="24"/>
-        </w:rPr>
-        <w:t> </w:t>
-      </w:r>
-      <w:r>
-        <w:rPr>
-          <w:rFonts w:ascii="Consolas" w:eastAsia="Times New Roman" w:hAnsi="Consolas" w:cs="Times New Roman"/>
-          <w:color w:val="DC4D8B"/>
-          <w:sz w:val="24"/>
-          <w:szCs w:val="24"/>
-        </w:rPr>
-        <w:t>'French'</w:t>
-      </w:r>
-      <w:r>
-        <w:rPr>
-          <w:rFonts w:ascii="Consolas" w:eastAsia="Times New Roman" w:hAnsi="Consolas" w:cs="Times New Roman"/>
-          <w:color w:val="D4D4D4"/>
-          <w:sz w:val="24"/>
-          <w:szCs w:val="24"/>
-        </w:rPr>
-        <w:t> </w:t>
-      </w:r>
-      <w:r>
-        <w:rPr>
-          <w:rFonts w:ascii="Consolas" w:eastAsia="Times New Roman" w:hAnsi="Consolas" w:cs="Times New Roman"/>
-          <w:color w:val="009BD8"/>
-          <w:sz w:val="24"/>
-          <w:szCs w:val="24"/>
-        </w:rPr>
-        <w:t>or</w:t>
-      </w:r>
-      <w:r>
-        <w:rPr>
-          <w:rFonts w:ascii="Consolas" w:eastAsia="Times New Roman" w:hAnsi="Consolas" w:cs="Times New Roman"/>
-          <w:color w:val="D4D4D4"/>
-          <w:sz w:val="24"/>
-          <w:szCs w:val="24"/>
-        </w:rPr>
-        <w:t> </w:t>
-      </w:r>
-      <w:r>
-        <w:rPr>
-          <w:rFonts w:ascii="Consolas" w:eastAsia="Times New Roman" w:hAnsi="Consolas" w:cs="Times New Roman"/>
-          <w:color w:val="009BD8"/>
-          <w:sz w:val="24"/>
-          <w:szCs w:val="24"/>
-        </w:rPr>
-        <w:t>language</w:t>
-      </w:r>
-      <w:r>
-        <w:rPr>
-          <w:rFonts w:ascii="Consolas" w:eastAsia="Times New Roman" w:hAnsi="Consolas" w:cs="Times New Roman"/>
-          <w:color w:val="D4D4D4"/>
-          <w:sz w:val="24"/>
-          <w:szCs w:val="24"/>
-        </w:rPr>
-        <w:t> </w:t>
-      </w:r>
-      <w:r>
-        <w:rPr>
-          <w:rFonts w:ascii="Consolas" w:eastAsia="Times New Roman" w:hAnsi="Consolas" w:cs="Times New Roman"/>
-          <w:color w:val="009BD8"/>
-          <w:sz w:val="24"/>
-          <w:szCs w:val="24"/>
-        </w:rPr>
-        <w:t>=</w:t>
-      </w:r>
-      <w:r>
-        <w:rPr>
-          <w:rFonts w:ascii="Consolas" w:eastAsia="Times New Roman" w:hAnsi="Consolas" w:cs="Times New Roman"/>
-          <w:color w:val="DC4D8B"/>
-          <w:sz w:val="24"/>
-          <w:szCs w:val="24"/>
-        </w:rPr>
-        <w:t>'Spanish'</w:t>
-      </w:r>
-      <w:r>
-        <w:rPr>
-          <w:rFonts w:ascii="Consolas" w:eastAsia="Times New Roman" w:hAnsi="Consolas" w:cs="Times New Roman"/>
-          <w:color w:val="DCDCDC"/>
-          <w:sz w:val="24"/>
-          <w:szCs w:val="24"/>
-        </w:rPr>
-        <w:t>)</w:t>
-      </w:r>
-      <w:r>
-        <w:rPr>
-          <w:rFonts w:ascii="Consolas" w:eastAsia="Times New Roman" w:hAnsi="Consolas" w:cs="Times New Roman"/>
-          <w:color w:val="D4D4D4"/>
-          <w:sz w:val="24"/>
-          <w:szCs w:val="24"/>
-        </w:rPr>
-        <w:t> </w:t>
-      </w:r>
-      <w:r>
-        <w:rPr>
-          <w:rFonts w:ascii="Consolas" w:eastAsia="Times New Roman" w:hAnsi="Consolas" w:cs="Times New Roman"/>
-          <w:color w:val="009BD8"/>
-          <w:sz w:val="24"/>
-          <w:szCs w:val="24"/>
-        </w:rPr>
-        <w:t>AND</w:t>
-      </w:r>
-    </w:p>
-    <w:p>
-      <w:pPr>
-        <w:shd w:val="clear" w:color="auto" w:fill="1E1E1E"/>
-        <w:spacing w:after="0" w:line="315" w:lineRule="atLeast"/>
-        <w:rPr>
-          <w:rFonts w:ascii="Consolas" w:eastAsia="Times New Roman" w:hAnsi="Consolas" w:cs="Times New Roman"/>
-          <w:color w:val="D4D4D4"/>
-          <w:sz w:val="24"/>
-          <w:szCs w:val="24"/>
-        </w:rPr>
-      </w:pPr>
-      <w:r>
-        <w:rPr>
-          <w:rFonts w:ascii="Consolas" w:eastAsia="Times New Roman" w:hAnsi="Consolas" w:cs="Times New Roman"/>
-          <w:color w:val="DCDCDC"/>
-          <w:sz w:val="24"/>
-          <w:szCs w:val="24"/>
-        </w:rPr>
-        <w:t>(</w:t>
-      </w:r>
-      <w:proofErr w:type="gramStart"/>
-      <w:r>
-        <w:rPr>
-          <w:rFonts w:ascii="Consolas" w:eastAsia="Times New Roman" w:hAnsi="Consolas" w:cs="Times New Roman"/>
-          <w:color w:val="FFFFFF"/>
-          <w:sz w:val="24"/>
-          <w:szCs w:val="24"/>
-        </w:rPr>
-        <w:t>gross</w:t>
-      </w:r>
-      <w:proofErr w:type="gramEnd"/>
-      <w:r>
-        <w:rPr>
-          <w:rFonts w:ascii="Consolas" w:eastAsia="Times New Roman" w:hAnsi="Consolas" w:cs="Times New Roman"/>
-          <w:color w:val="D4D4D4"/>
-          <w:sz w:val="24"/>
-          <w:szCs w:val="24"/>
-        </w:rPr>
-        <w:t> </w:t>
-      </w:r>
-      <w:r>
-        <w:rPr>
-          <w:rFonts w:ascii="Consolas" w:eastAsia="Times New Roman" w:hAnsi="Consolas" w:cs="Times New Roman"/>
-          <w:color w:val="009BD8"/>
-          <w:sz w:val="24"/>
-          <w:szCs w:val="24"/>
-        </w:rPr>
-        <w:t>&gt;</w:t>
-      </w:r>
-      <w:r>
-        <w:rPr>
-          <w:rFonts w:ascii="Consolas" w:eastAsia="Times New Roman" w:hAnsi="Consolas" w:cs="Times New Roman"/>
-          <w:color w:val="D4D4D4"/>
-          <w:sz w:val="24"/>
-          <w:szCs w:val="24"/>
-        </w:rPr>
-        <w:t> </w:t>
-      </w:r>
-      <w:r>
-        <w:rPr>
-          <w:rFonts w:ascii="Consolas" w:eastAsia="Times New Roman" w:hAnsi="Consolas" w:cs="Times New Roman"/>
-          <w:color w:val="DC4D8B"/>
-          <w:sz w:val="24"/>
-          <w:szCs w:val="24"/>
-        </w:rPr>
-        <w:t>2000000</w:t>
-      </w:r>
-      <w:r>
-        <w:rPr>
-          <w:rFonts w:ascii="Consolas" w:eastAsia="Times New Roman" w:hAnsi="Consolas" w:cs="Times New Roman"/>
-          <w:color w:val="DCDCDC"/>
-          <w:sz w:val="24"/>
-          <w:szCs w:val="24"/>
-        </w:rPr>
-        <w:t>)</w:t>
-      </w:r>
-    </w:p>
-    <w:p>
-      <w:pPr>
-        <w:rPr>
-          <w:b/>
-        </w:rPr>
-      </w:pPr>
-    </w:p>
-    <w:p/>
-    <w:p>
-      <w:r>
-        <w:lastRenderedPageBreak/>
-        <w:t>-</w:t>
-      </w:r>
-      <w:proofErr w:type="gramStart"/>
-      <w:r>
-        <w:t xml:space="preserve">Between </w:t>
-      </w:r>
-      <w:r>
-        <w:t>:</w:t>
-      </w:r>
-      <w:proofErr w:type="gramEnd"/>
-      <w:r>
-        <w:t xml:space="preserve"> Filter Values in specific range</w:t>
-      </w:r>
-    </w:p>
-    <w:p>
-      <w:pPr>
-        <w:rPr>
-          <w:b/>
-          <w:highlight w:val="yellow"/>
-        </w:rPr>
-      </w:pPr>
-      <w:r>
-        <w:rPr>
-          <w:b/>
-          <w:highlight w:val="yellow"/>
-        </w:rPr>
-        <w:t>SELECT title</w:t>
-      </w:r>
-    </w:p>
-    <w:p>
-      <w:pPr>
-        <w:rPr>
-          <w:b/>
-          <w:highlight w:val="yellow"/>
-        </w:rPr>
-      </w:pPr>
-      <w:r>
-        <w:rPr>
-          <w:b/>
-          <w:highlight w:val="yellow"/>
-        </w:rPr>
-        <w:t>FROM films</w:t>
-      </w:r>
-    </w:p>
-    <w:p>
-      <w:pPr>
-        <w:rPr>
-          <w:b/>
-          <w:highlight w:val="yellow"/>
-        </w:rPr>
-      </w:pPr>
-      <w:r>
-        <w:rPr>
-          <w:b/>
-          <w:highlight w:val="yellow"/>
-        </w:rPr>
-        <w:t xml:space="preserve">WHERE </w:t>
-      </w:r>
-      <w:proofErr w:type="spellStart"/>
-      <w:r>
-        <w:rPr>
-          <w:b/>
-          <w:highlight w:val="yellow"/>
-        </w:rPr>
-        <w:t>release_year</w:t>
-      </w:r>
-      <w:proofErr w:type="spellEnd"/>
-    </w:p>
-    <w:p>
-      <w:pPr>
-        <w:rPr>
-          <w:b/>
-        </w:rPr>
-      </w:pPr>
-      <w:r>
-        <w:rPr>
-          <w:b/>
-          <w:highlight w:val="yellow"/>
-        </w:rPr>
-        <w:t>BETWEEN 1994 AND 2000;</w:t>
-      </w:r>
-    </w:p>
-    <w:p>
-      <w:pPr>
-        <w:rPr>
-          <w:b/>
-        </w:rPr>
-      </w:pPr>
-    </w:p>
-    <w:p>
-      <w:pPr>
+      </w:pPr>
+      <w:r>
+        <w:t>#</w:t>
+      </w:r>
+      <w:r>
         <w:rPr>
           <w:rFonts w:ascii="Arial" w:hAnsi="Arial" w:cs="Arial"/>
           <w:color w:val="05192D"/>
           <w:shd w:val="clear" w:color="auto" w:fill="FFFFFF"/>
         </w:rPr>
-      </w:pPr>
-      <w:r>
-        <w:t>#</w:t>
-      </w:r>
-      <w:r>
+        <w:t>get the title and release year of all Spanish language films released between 1990 and 2000 (inclusive) with budgets over $100 million</w:t>
+      </w:r>
+    </w:p>
+    <w:p>
+      <w:pPr>
+        <w:shd w:val="clear" w:color="auto" w:fill="1E1E1E"/>
+        <w:spacing w:after="0" w:line="315" w:lineRule="atLeast"/>
+        <w:rPr>
+          <w:rFonts w:ascii="Consolas" w:eastAsia="Times New Roman" w:hAnsi="Consolas" w:cs="Times New Roman"/>
+          <w:color w:val="D4D4D4"/>
+          <w:sz w:val="24"/>
+          <w:szCs w:val="24"/>
+        </w:rPr>
+      </w:pPr>
+      <w:r>
+        <w:rPr>
+          <w:rFonts w:ascii="Consolas" w:eastAsia="Times New Roman" w:hAnsi="Consolas" w:cs="Times New Roman"/>
+          <w:color w:val="009BD8"/>
+          <w:sz w:val="24"/>
+          <w:szCs w:val="24"/>
+        </w:rPr>
+        <w:t>select</w:t>
+      </w:r>
+      <w:r>
+        <w:rPr>
+          <w:rFonts w:ascii="Consolas" w:eastAsia="Times New Roman" w:hAnsi="Consolas" w:cs="Times New Roman"/>
+          <w:color w:val="D4D4D4"/>
+          <w:sz w:val="24"/>
+          <w:szCs w:val="24"/>
+        </w:rPr>
+        <w:t> </w:t>
+      </w:r>
+      <w:r>
+        <w:rPr>
+          <w:rFonts w:ascii="Consolas" w:eastAsia="Times New Roman" w:hAnsi="Consolas" w:cs="Times New Roman"/>
+          <w:color w:val="FFFFFF"/>
+          <w:sz w:val="24"/>
+          <w:szCs w:val="24"/>
+        </w:rPr>
+        <w:t>title</w:t>
+      </w:r>
+      <w:r>
+        <w:rPr>
+          <w:rFonts w:ascii="Consolas" w:eastAsia="Times New Roman" w:hAnsi="Consolas" w:cs="Times New Roman"/>
+          <w:color w:val="DCDCDC"/>
+          <w:sz w:val="24"/>
+          <w:szCs w:val="24"/>
+        </w:rPr>
+        <w:t>,</w:t>
+      </w:r>
+      <w:r>
+        <w:rPr>
+          <w:rFonts w:ascii="Consolas" w:eastAsia="Times New Roman" w:hAnsi="Consolas" w:cs="Times New Roman"/>
+          <w:color w:val="D4D4D4"/>
+          <w:sz w:val="24"/>
+          <w:szCs w:val="24"/>
+        </w:rPr>
+        <w:t> </w:t>
+      </w:r>
+      <w:r>
+        <w:rPr>
+          <w:rFonts w:ascii="Consolas" w:eastAsia="Times New Roman" w:hAnsi="Consolas" w:cs="Times New Roman"/>
+          <w:color w:val="FFFFFF"/>
+          <w:sz w:val="24"/>
+          <w:szCs w:val="24"/>
+        </w:rPr>
+        <w:t>release_year</w:t>
+      </w:r>
+    </w:p>
+    <w:p>
+      <w:pPr>
+        <w:shd w:val="clear" w:color="auto" w:fill="1E1E1E"/>
+        <w:spacing w:after="0" w:line="315" w:lineRule="atLeast"/>
+        <w:rPr>
+          <w:rFonts w:ascii="Consolas" w:eastAsia="Times New Roman" w:hAnsi="Consolas" w:cs="Times New Roman"/>
+          <w:color w:val="D4D4D4"/>
+          <w:sz w:val="24"/>
+          <w:szCs w:val="24"/>
+        </w:rPr>
+      </w:pPr>
+      <w:r>
+        <w:rPr>
+          <w:rFonts w:ascii="Consolas" w:eastAsia="Times New Roman" w:hAnsi="Consolas" w:cs="Times New Roman"/>
+          <w:color w:val="009BD8"/>
+          <w:sz w:val="24"/>
+          <w:szCs w:val="24"/>
+        </w:rPr>
+        <w:t>from</w:t>
+      </w:r>
+      <w:r>
+        <w:rPr>
+          <w:rFonts w:ascii="Consolas" w:eastAsia="Times New Roman" w:hAnsi="Consolas" w:cs="Times New Roman"/>
+          <w:color w:val="D4D4D4"/>
+          <w:sz w:val="24"/>
+          <w:szCs w:val="24"/>
+        </w:rPr>
+        <w:t> </w:t>
+      </w:r>
+      <w:r>
+        <w:rPr>
+          <w:rFonts w:ascii="Consolas" w:eastAsia="Times New Roman" w:hAnsi="Consolas" w:cs="Times New Roman"/>
+          <w:color w:val="FFFFFF"/>
+          <w:sz w:val="24"/>
+          <w:szCs w:val="24"/>
+        </w:rPr>
+        <w:t>films</w:t>
+      </w:r>
+    </w:p>
+    <w:p>
+      <w:pPr>
+        <w:shd w:val="clear" w:color="auto" w:fill="1E1E1E"/>
+        <w:spacing w:after="0" w:line="315" w:lineRule="atLeast"/>
+        <w:rPr>
+          <w:rFonts w:ascii="Consolas" w:eastAsia="Times New Roman" w:hAnsi="Consolas" w:cs="Times New Roman"/>
+          <w:color w:val="D4D4D4"/>
+          <w:sz w:val="24"/>
+          <w:szCs w:val="24"/>
+        </w:rPr>
+      </w:pPr>
+      <w:r>
+        <w:rPr>
+          <w:rFonts w:ascii="Consolas" w:eastAsia="Times New Roman" w:hAnsi="Consolas" w:cs="Times New Roman"/>
+          <w:color w:val="009BD8"/>
+          <w:sz w:val="24"/>
+          <w:szCs w:val="24"/>
+        </w:rPr>
+        <w:t>where</w:t>
+      </w:r>
+      <w:r>
+        <w:rPr>
+          <w:rFonts w:ascii="Consolas" w:eastAsia="Times New Roman" w:hAnsi="Consolas" w:cs="Times New Roman"/>
+          <w:color w:val="D4D4D4"/>
+          <w:sz w:val="24"/>
+          <w:szCs w:val="24"/>
+        </w:rPr>
+        <w:t> </w:t>
+      </w:r>
+      <w:r>
+        <w:rPr>
+          <w:rFonts w:ascii="Consolas" w:eastAsia="Times New Roman" w:hAnsi="Consolas" w:cs="Times New Roman"/>
+          <w:color w:val="DCDCDC"/>
+          <w:sz w:val="24"/>
+          <w:szCs w:val="24"/>
+        </w:rPr>
+        <w:t>(</w:t>
+      </w:r>
+      <w:r>
+        <w:rPr>
+          <w:rFonts w:ascii="Consolas" w:eastAsia="Times New Roman" w:hAnsi="Consolas" w:cs="Times New Roman"/>
+          <w:color w:val="FFFFFF"/>
+          <w:sz w:val="24"/>
+          <w:szCs w:val="24"/>
+        </w:rPr>
+        <w:t>release_year</w:t>
+      </w:r>
+      <w:r>
+        <w:rPr>
+          <w:rFonts w:ascii="Consolas" w:eastAsia="Times New Roman" w:hAnsi="Consolas" w:cs="Times New Roman"/>
+          <w:color w:val="D4D4D4"/>
+          <w:sz w:val="24"/>
+          <w:szCs w:val="24"/>
+        </w:rPr>
+        <w:t> </w:t>
+      </w:r>
+      <w:r>
+        <w:rPr>
+          <w:rFonts w:ascii="Consolas" w:eastAsia="Times New Roman" w:hAnsi="Consolas" w:cs="Times New Roman"/>
+          <w:color w:val="009BD8"/>
+          <w:sz w:val="24"/>
+          <w:szCs w:val="24"/>
+        </w:rPr>
+        <w:t>between</w:t>
+      </w:r>
+      <w:r>
+        <w:rPr>
+          <w:rFonts w:ascii="Consolas" w:eastAsia="Times New Roman" w:hAnsi="Consolas" w:cs="Times New Roman"/>
+          <w:color w:val="D4D4D4"/>
+          <w:sz w:val="24"/>
+          <w:szCs w:val="24"/>
+        </w:rPr>
+        <w:t> </w:t>
+      </w:r>
+      <w:r>
+        <w:rPr>
+          <w:rFonts w:ascii="Consolas" w:eastAsia="Times New Roman" w:hAnsi="Consolas" w:cs="Times New Roman"/>
+          <w:color w:val="DC4D8B"/>
+          <w:sz w:val="24"/>
+          <w:szCs w:val="24"/>
+        </w:rPr>
+        <w:t>1990</w:t>
+      </w:r>
+      <w:r>
+        <w:rPr>
+          <w:rFonts w:ascii="Consolas" w:eastAsia="Times New Roman" w:hAnsi="Consolas" w:cs="Times New Roman"/>
+          <w:color w:val="D4D4D4"/>
+          <w:sz w:val="24"/>
+          <w:szCs w:val="24"/>
+        </w:rPr>
+        <w:t> </w:t>
+      </w:r>
+      <w:r>
+        <w:rPr>
+          <w:rFonts w:ascii="Consolas" w:eastAsia="Times New Roman" w:hAnsi="Consolas" w:cs="Times New Roman"/>
+          <w:color w:val="009BD8"/>
+          <w:sz w:val="24"/>
+          <w:szCs w:val="24"/>
+        </w:rPr>
+        <w:t>and</w:t>
+      </w:r>
+      <w:r>
+        <w:rPr>
+          <w:rFonts w:ascii="Consolas" w:eastAsia="Times New Roman" w:hAnsi="Consolas" w:cs="Times New Roman"/>
+          <w:color w:val="D4D4D4"/>
+          <w:sz w:val="24"/>
+          <w:szCs w:val="24"/>
+        </w:rPr>
+        <w:t> </w:t>
+      </w:r>
+      <w:r>
+        <w:rPr>
+          <w:rFonts w:ascii="Consolas" w:eastAsia="Times New Roman" w:hAnsi="Consolas" w:cs="Times New Roman"/>
+          <w:color w:val="DC4D8B"/>
+          <w:sz w:val="24"/>
+          <w:szCs w:val="24"/>
+        </w:rPr>
+        <w:t>2000</w:t>
+      </w:r>
+      <w:r>
+        <w:rPr>
+          <w:rFonts w:ascii="Consolas" w:eastAsia="Times New Roman" w:hAnsi="Consolas" w:cs="Times New Roman"/>
+          <w:color w:val="DCDCDC"/>
+          <w:sz w:val="24"/>
+          <w:szCs w:val="24"/>
+        </w:rPr>
+        <w:t>)</w:t>
+      </w:r>
+      <w:r>
+        <w:rPr>
+          <w:rFonts w:ascii="Consolas" w:eastAsia="Times New Roman" w:hAnsi="Consolas" w:cs="Times New Roman"/>
+          <w:color w:val="D4D4D4"/>
+          <w:sz w:val="24"/>
+          <w:szCs w:val="24"/>
+        </w:rPr>
+        <w:t> </w:t>
+      </w:r>
+      <w:r>
+        <w:rPr>
+          <w:rFonts w:ascii="Consolas" w:eastAsia="Times New Roman" w:hAnsi="Consolas" w:cs="Times New Roman"/>
+          <w:color w:val="009BD8"/>
+          <w:sz w:val="24"/>
+          <w:szCs w:val="24"/>
+        </w:rPr>
+        <w:t>and</w:t>
+      </w:r>
+    </w:p>
+    <w:p>
+      <w:pPr>
+        <w:shd w:val="clear" w:color="auto" w:fill="1E1E1E"/>
+        <w:spacing w:after="0" w:line="315" w:lineRule="atLeast"/>
+        <w:rPr>
+          <w:rFonts w:ascii="Consolas" w:eastAsia="Times New Roman" w:hAnsi="Consolas" w:cs="Times New Roman"/>
+          <w:color w:val="D4D4D4"/>
+          <w:sz w:val="24"/>
+          <w:szCs w:val="24"/>
+        </w:rPr>
+      </w:pPr>
+      <w:r>
+        <w:rPr>
+          <w:rFonts w:ascii="Consolas" w:eastAsia="Times New Roman" w:hAnsi="Consolas" w:cs="Times New Roman"/>
+          <w:color w:val="DCDCDC"/>
+          <w:sz w:val="24"/>
+          <w:szCs w:val="24"/>
+        </w:rPr>
+        <w:t>(</w:t>
+      </w:r>
+      <w:r>
+        <w:rPr>
+          <w:rFonts w:ascii="Consolas" w:eastAsia="Times New Roman" w:hAnsi="Consolas" w:cs="Times New Roman"/>
+          <w:color w:val="FFFFFF"/>
+          <w:sz w:val="24"/>
+          <w:szCs w:val="24"/>
+        </w:rPr>
+        <w:t>budget</w:t>
+      </w:r>
+      <w:r>
+        <w:rPr>
+          <w:rFonts w:ascii="Consolas" w:eastAsia="Times New Roman" w:hAnsi="Consolas" w:cs="Times New Roman"/>
+          <w:color w:val="D4D4D4"/>
+          <w:sz w:val="24"/>
+          <w:szCs w:val="24"/>
+        </w:rPr>
+        <w:t> </w:t>
+      </w:r>
+      <w:r>
+        <w:rPr>
+          <w:rFonts w:ascii="Consolas" w:eastAsia="Times New Roman" w:hAnsi="Consolas" w:cs="Times New Roman"/>
+          <w:color w:val="009BD8"/>
+          <w:sz w:val="24"/>
+          <w:szCs w:val="24"/>
+        </w:rPr>
+        <w:t>&gt;</w:t>
+      </w:r>
+      <w:r>
+        <w:rPr>
+          <w:rFonts w:ascii="Consolas" w:eastAsia="Times New Roman" w:hAnsi="Consolas" w:cs="Times New Roman"/>
+          <w:color w:val="D4D4D4"/>
+          <w:sz w:val="24"/>
+          <w:szCs w:val="24"/>
+        </w:rPr>
+        <w:t> </w:t>
+      </w:r>
+      <w:r>
+        <w:rPr>
+          <w:rFonts w:ascii="Consolas" w:eastAsia="Times New Roman" w:hAnsi="Consolas" w:cs="Times New Roman"/>
+          <w:color w:val="DC4D8B"/>
+          <w:sz w:val="24"/>
+          <w:szCs w:val="24"/>
+        </w:rPr>
+        <w:t>100000000</w:t>
+      </w:r>
+      <w:r>
+        <w:rPr>
+          <w:rFonts w:ascii="Consolas" w:eastAsia="Times New Roman" w:hAnsi="Consolas" w:cs="Times New Roman"/>
+          <w:color w:val="DCDCDC"/>
+          <w:sz w:val="24"/>
+          <w:szCs w:val="24"/>
+        </w:rPr>
+        <w:t>)</w:t>
+      </w:r>
+      <w:r>
+        <w:rPr>
+          <w:rFonts w:ascii="Consolas" w:eastAsia="Times New Roman" w:hAnsi="Consolas" w:cs="Times New Roman"/>
+          <w:color w:val="D4D4D4"/>
+          <w:sz w:val="24"/>
+          <w:szCs w:val="24"/>
+        </w:rPr>
+        <w:t> </w:t>
+      </w:r>
+      <w:r>
+        <w:rPr>
+          <w:rFonts w:ascii="Consolas" w:eastAsia="Times New Roman" w:hAnsi="Consolas" w:cs="Times New Roman"/>
+          <w:color w:val="009BD8"/>
+          <w:sz w:val="24"/>
+          <w:szCs w:val="24"/>
+        </w:rPr>
+        <w:t>and</w:t>
+      </w:r>
+    </w:p>
+    <w:p>
+      <w:pPr>
+        <w:shd w:val="clear" w:color="auto" w:fill="1E1E1E"/>
+        <w:spacing w:after="0" w:line="315" w:lineRule="atLeast"/>
+        <w:rPr>
+          <w:rFonts w:ascii="Consolas" w:eastAsia="Times New Roman" w:hAnsi="Consolas" w:cs="Times New Roman"/>
+          <w:color w:val="D4D4D4"/>
+          <w:sz w:val="24"/>
+          <w:szCs w:val="24"/>
+        </w:rPr>
+      </w:pPr>
+      <w:r>
+        <w:rPr>
+          <w:rFonts w:ascii="Consolas" w:eastAsia="Times New Roman" w:hAnsi="Consolas" w:cs="Times New Roman"/>
+          <w:color w:val="DCDCDC"/>
+          <w:sz w:val="24"/>
+          <w:szCs w:val="24"/>
+        </w:rPr>
+        <w:t>(</w:t>
+      </w:r>
+      <w:r>
+        <w:rPr>
+          <w:rFonts w:ascii="Consolas" w:eastAsia="Times New Roman" w:hAnsi="Consolas" w:cs="Times New Roman"/>
+          <w:color w:val="009BD8"/>
+          <w:sz w:val="24"/>
+          <w:szCs w:val="24"/>
+        </w:rPr>
+        <w:t>language</w:t>
+      </w:r>
+      <w:r>
+        <w:rPr>
+          <w:rFonts w:ascii="Consolas" w:eastAsia="Times New Roman" w:hAnsi="Consolas" w:cs="Times New Roman"/>
+          <w:color w:val="D4D4D4"/>
+          <w:sz w:val="24"/>
+          <w:szCs w:val="24"/>
+        </w:rPr>
+        <w:t> </w:t>
+      </w:r>
+      <w:r>
+        <w:rPr>
+          <w:rFonts w:ascii="Consolas" w:eastAsia="Times New Roman" w:hAnsi="Consolas" w:cs="Times New Roman"/>
+          <w:color w:val="009BD8"/>
+          <w:sz w:val="24"/>
+          <w:szCs w:val="24"/>
+        </w:rPr>
+        <w:t>=</w:t>
+      </w:r>
+      <w:r>
+        <w:rPr>
+          <w:rFonts w:ascii="Consolas" w:eastAsia="Times New Roman" w:hAnsi="Consolas" w:cs="Times New Roman"/>
+          <w:color w:val="D4D4D4"/>
+          <w:sz w:val="24"/>
+          <w:szCs w:val="24"/>
+        </w:rPr>
+        <w:t> </w:t>
+      </w:r>
+      <w:r>
+        <w:rPr>
+          <w:rFonts w:ascii="Consolas" w:eastAsia="Times New Roman" w:hAnsi="Consolas" w:cs="Times New Roman"/>
+          <w:color w:val="DC4D8B"/>
+          <w:sz w:val="24"/>
+          <w:szCs w:val="24"/>
+        </w:rPr>
+        <w:t>'Spanish'</w:t>
+      </w:r>
+      <w:r>
+        <w:rPr>
+          <w:rFonts w:ascii="Consolas" w:eastAsia="Times New Roman" w:hAnsi="Consolas" w:cs="Times New Roman"/>
+          <w:color w:val="D4D4D4"/>
+          <w:sz w:val="24"/>
+          <w:szCs w:val="24"/>
+        </w:rPr>
+        <w:t> </w:t>
+      </w:r>
+      <w:r>
+        <w:rPr>
+          <w:rFonts w:ascii="Consolas" w:eastAsia="Times New Roman" w:hAnsi="Consolas" w:cs="Times New Roman"/>
+          <w:color w:val="009BD8"/>
+          <w:sz w:val="24"/>
+          <w:szCs w:val="24"/>
+        </w:rPr>
+        <w:t>or</w:t>
+      </w:r>
+      <w:r>
+        <w:rPr>
+          <w:rFonts w:ascii="Consolas" w:eastAsia="Times New Roman" w:hAnsi="Consolas" w:cs="Times New Roman"/>
+          <w:color w:val="D4D4D4"/>
+          <w:sz w:val="24"/>
+          <w:szCs w:val="24"/>
+        </w:rPr>
+        <w:t> </w:t>
+      </w:r>
+      <w:r>
+        <w:rPr>
+          <w:rFonts w:ascii="Consolas" w:eastAsia="Times New Roman" w:hAnsi="Consolas" w:cs="Times New Roman"/>
+          <w:color w:val="009BD8"/>
+          <w:sz w:val="24"/>
+          <w:szCs w:val="24"/>
+        </w:rPr>
+        <w:t>language</w:t>
+      </w:r>
+      <w:r>
+        <w:rPr>
+          <w:rFonts w:ascii="Consolas" w:eastAsia="Times New Roman" w:hAnsi="Consolas" w:cs="Times New Roman"/>
+          <w:color w:val="D4D4D4"/>
+          <w:sz w:val="24"/>
+          <w:szCs w:val="24"/>
+        </w:rPr>
+        <w:t> </w:t>
+      </w:r>
+      <w:r>
+        <w:rPr>
+          <w:rFonts w:ascii="Consolas" w:eastAsia="Times New Roman" w:hAnsi="Consolas" w:cs="Times New Roman"/>
+          <w:color w:val="009BD8"/>
+          <w:sz w:val="24"/>
+          <w:szCs w:val="24"/>
+        </w:rPr>
+        <w:t>=</w:t>
+      </w:r>
+      <w:r>
+        <w:rPr>
+          <w:rFonts w:ascii="Consolas" w:eastAsia="Times New Roman" w:hAnsi="Consolas" w:cs="Times New Roman"/>
+          <w:color w:val="D4D4D4"/>
+          <w:sz w:val="24"/>
+          <w:szCs w:val="24"/>
+        </w:rPr>
+        <w:t> </w:t>
+      </w:r>
+      <w:r>
+        <w:rPr>
+          <w:rFonts w:ascii="Consolas" w:eastAsia="Times New Roman" w:hAnsi="Consolas" w:cs="Times New Roman"/>
+          <w:color w:val="DC4D8B"/>
+          <w:sz w:val="24"/>
+          <w:szCs w:val="24"/>
+        </w:rPr>
+        <w:t>'French'</w:t>
+      </w:r>
+      <w:r>
+        <w:rPr>
+          <w:rFonts w:ascii="Consolas" w:eastAsia="Times New Roman" w:hAnsi="Consolas" w:cs="Times New Roman"/>
+          <w:color w:val="DCDCDC"/>
+          <w:sz w:val="24"/>
+          <w:szCs w:val="24"/>
+        </w:rPr>
+        <w:t>)</w:t>
+      </w:r>
+    </w:p>
+    <w:p/>
+    <w:p/>
+    <w:p>
+      <w:r>
+        <w:t>-Where In : the function is like OR operator</w:t>
+      </w:r>
+    </w:p>
+    <w:p>
+      <w:pPr>
+        <w:rPr>
+          <w:b/>
+          <w:highlight w:val="yellow"/>
+        </w:rPr>
+      </w:pPr>
+      <w:r>
+        <w:rPr>
+          <w:b/>
+          <w:highlight w:val="yellow"/>
+        </w:rPr>
+        <w:t>SELECT name</w:t>
+      </w:r>
+    </w:p>
+    <w:p>
+      <w:pPr>
+        <w:rPr>
+          <w:b/>
+          <w:highlight w:val="yellow"/>
+        </w:rPr>
+      </w:pPr>
+      <w:r>
+        <w:rPr>
+          <w:b/>
+          <w:highlight w:val="yellow"/>
+        </w:rPr>
+        <w:t>FROM kids</w:t>
+      </w:r>
+    </w:p>
+    <w:p>
+      <w:pPr>
+        <w:rPr>
+          <w:b/>
+        </w:rPr>
+      </w:pPr>
+      <w:r>
+        <w:rPr>
+          <w:b/>
+          <w:highlight w:val="yellow"/>
+        </w:rPr>
+        <w:t>WHERE age IN (2, 4, 6, 8, 10);</w:t>
+      </w:r>
+    </w:p>
+    <w:p>
+      <w:pPr>
+        <w:rPr>
+          <w:b/>
+        </w:rPr>
+      </w:pPr>
+    </w:p>
+    <w:p>
+      <w:pPr>
         <w:rPr>
           <w:rFonts w:ascii="Arial" w:hAnsi="Arial" w:cs="Arial"/>
           <w:color w:val="05192D"/>
           <w:shd w:val="clear" w:color="auto" w:fill="FFFFFF"/>
         </w:rPr>
-        <w:t>get the title and release year of all Spanish language films released between 1990 and 2000 (inclusive)</w:t>
+      </w:pPr>
+      <w:r>
+        <w:rPr>
+          <w:b/>
+        </w:rPr>
+        <w:t>#</w:t>
       </w:r>
       <w:r>
         <w:rPr>
@@ -4760,21 +5081,20 @@
           <w:color w:val="05192D"/>
           <w:shd w:val="clear" w:color="auto" w:fill="FFFFFF"/>
         </w:rPr>
-        <w:t xml:space="preserve"> with budgets over $100 million</w:t>
-      </w:r>
-    </w:p>
-    <w:p>
-      <w:pPr>
-        <w:shd w:val="clear" w:color="auto" w:fill="1E1E1E"/>
-        <w:spacing w:after="0" w:line="315" w:lineRule="atLeast"/>
-        <w:rPr>
-          <w:rFonts w:ascii="Consolas" w:eastAsia="Times New Roman" w:hAnsi="Consolas" w:cs="Times New Roman"/>
-          <w:color w:val="D4D4D4"/>
-          <w:sz w:val="24"/>
-          <w:szCs w:val="24"/>
-        </w:rPr>
-      </w:pPr>
-      <w:proofErr w:type="gramStart"/>
+        <w:t>Get the title and release year of all films released in 1990 or 2000 that were longer than two hours. Remember, duration is in minutes</w:t>
+      </w:r>
+    </w:p>
+    <w:p>
+      <w:pPr>
+        <w:shd w:val="clear" w:color="auto" w:fill="1E1E1E"/>
+        <w:spacing w:after="0" w:line="315" w:lineRule="atLeast"/>
+        <w:rPr>
+          <w:rFonts w:ascii="Consolas" w:eastAsia="Times New Roman" w:hAnsi="Consolas" w:cs="Times New Roman"/>
+          <w:color w:val="D4D4D4"/>
+          <w:sz w:val="24"/>
+          <w:szCs w:val="24"/>
+        </w:rPr>
+      </w:pPr>
       <w:r>
         <w:rPr>
           <w:rFonts w:ascii="Consolas" w:eastAsia="Times New Roman" w:hAnsi="Consolas" w:cs="Times New Roman"/>
@@ -4784,7 +5104,6 @@
         </w:rPr>
         <w:t>select</w:t>
       </w:r>
-      <w:proofErr w:type="gramEnd"/>
       <w:r>
         <w:rPr>
           <w:rFonts w:ascii="Consolas" w:eastAsia="Times New Roman" w:hAnsi="Consolas" w:cs="Times New Roman"/>
@@ -4821,7 +5140,6 @@
         </w:rPr>
         <w:t> </w:t>
       </w:r>
-      <w:proofErr w:type="spellStart"/>
       <w:r>
         <w:rPr>
           <w:rFonts w:ascii="Consolas" w:eastAsia="Times New Roman" w:hAnsi="Consolas" w:cs="Times New Roman"/>
@@ -4831,20 +5149,18 @@
         </w:rPr>
         <w:t>release_year</w:t>
       </w:r>
-      <w:proofErr w:type="spellEnd"/>
-    </w:p>
-    <w:p>
-      <w:pPr>
-        <w:shd w:val="clear" w:color="auto" w:fill="1E1E1E"/>
-        <w:spacing w:after="0" w:line="315" w:lineRule="atLeast"/>
-        <w:rPr>
-          <w:rFonts w:ascii="Consolas" w:eastAsia="Times New Roman" w:hAnsi="Consolas" w:cs="Times New Roman"/>
-          <w:color w:val="D4D4D4"/>
-          <w:sz w:val="24"/>
-          <w:szCs w:val="24"/>
-        </w:rPr>
-      </w:pPr>
-      <w:proofErr w:type="gramStart"/>
+    </w:p>
+    <w:p>
+      <w:pPr>
+        <w:shd w:val="clear" w:color="auto" w:fill="1E1E1E"/>
+        <w:spacing w:after="0" w:line="315" w:lineRule="atLeast"/>
+        <w:rPr>
+          <w:rFonts w:ascii="Consolas" w:eastAsia="Times New Roman" w:hAnsi="Consolas" w:cs="Times New Roman"/>
+          <w:color w:val="D4D4D4"/>
+          <w:sz w:val="24"/>
+          <w:szCs w:val="24"/>
+        </w:rPr>
+      </w:pPr>
       <w:r>
         <w:rPr>
           <w:rFonts w:ascii="Consolas" w:eastAsia="Times New Roman" w:hAnsi="Consolas" w:cs="Times New Roman"/>
@@ -4854,7 +5170,6 @@
         </w:rPr>
         <w:t>from</w:t>
       </w:r>
-      <w:proofErr w:type="gramEnd"/>
       <w:r>
         <w:rPr>
           <w:rFonts w:ascii="Consolas" w:eastAsia="Times New Roman" w:hAnsi="Consolas" w:cs="Times New Roman"/>
@@ -4885,7 +5200,6 @@
           <w:szCs w:val="24"/>
         </w:rPr>
       </w:pPr>
-      <w:proofErr w:type="gramStart"/>
       <w:r>
         <w:rPr>
           <w:rFonts w:ascii="Consolas" w:eastAsia="Times New Roman" w:hAnsi="Consolas" w:cs="Times New Roman"/>
@@ -4895,7 +5209,42 @@
         </w:rPr>
         <w:t>where</w:t>
       </w:r>
-      <w:proofErr w:type="gramEnd"/>
+      <w:r>
+        <w:rPr>
+          <w:rFonts w:ascii="Consolas" w:eastAsia="Times New Roman" w:hAnsi="Consolas" w:cs="Times New Roman"/>
+          <w:color w:val="D4D4D4"/>
+          <w:sz w:val="24"/>
+          <w:szCs w:val="24"/>
+        </w:rPr>
+        <w:t> </w:t>
+      </w:r>
+      <w:r>
+        <w:rPr>
+          <w:rFonts w:ascii="Consolas" w:eastAsia="Times New Roman" w:hAnsi="Consolas" w:cs="Times New Roman"/>
+          <w:color w:val="FFFFFF"/>
+          <w:sz w:val="24"/>
+          <w:szCs w:val="24"/>
+        </w:rPr>
+        <w:t>release_year</w:t>
+      </w:r>
+      <w:r>
+        <w:rPr>
+          <w:rFonts w:ascii="Consolas" w:eastAsia="Times New Roman" w:hAnsi="Consolas" w:cs="Times New Roman"/>
+          <w:color w:val="D4D4D4"/>
+          <w:sz w:val="24"/>
+          <w:szCs w:val="24"/>
+        </w:rPr>
+        <w:t> </w:t>
+      </w:r>
+      <w:r>
+        <w:rPr>
+          <w:rFonts w:ascii="Consolas" w:eastAsia="Times New Roman" w:hAnsi="Consolas" w:cs="Times New Roman"/>
+          <w:color w:val="009BD8"/>
+          <w:sz w:val="24"/>
+          <w:szCs w:val="24"/>
+        </w:rPr>
+        <w:t>IN</w:t>
+      </w:r>
       <w:r>
         <w:rPr>
           <w:rFonts w:ascii="Consolas" w:eastAsia="Times New Roman" w:hAnsi="Consolas" w:cs="Times New Roman"/>
@@ -4914,44 +5263,6 @@
         </w:rPr>
         <w:t>(</w:t>
       </w:r>
-      <w:proofErr w:type="spellStart"/>
-      <w:r>
-        <w:rPr>
-          <w:rFonts w:ascii="Consolas" w:eastAsia="Times New Roman" w:hAnsi="Consolas" w:cs="Times New Roman"/>
-          <w:color w:val="FFFFFF"/>
-          <w:sz w:val="24"/>
-          <w:szCs w:val="24"/>
-        </w:rPr>
-        <w:t>release_year</w:t>
-      </w:r>
-      <w:proofErr w:type="spellEnd"/>
-      <w:r>
-        <w:rPr>
-          <w:rFonts w:ascii="Consolas" w:eastAsia="Times New Roman" w:hAnsi="Consolas" w:cs="Times New Roman"/>
-          <w:color w:val="D4D4D4"/>
-          <w:sz w:val="24"/>
-          <w:szCs w:val="24"/>
-        </w:rPr>
-        <w:t> </w:t>
-      </w:r>
-      <w:r>
-        <w:rPr>
-          <w:rFonts w:ascii="Consolas" w:eastAsia="Times New Roman" w:hAnsi="Consolas" w:cs="Times New Roman"/>
-          <w:color w:val="009BD8"/>
-          <w:sz w:val="24"/>
-          <w:szCs w:val="24"/>
-        </w:rPr>
-        <w:t>between</w:t>
-      </w:r>
-      <w:r>
-        <w:rPr>
-          <w:rFonts w:ascii="Consolas" w:eastAsia="Times New Roman" w:hAnsi="Consolas" w:cs="Times New Roman"/>
-          <w:color w:val="D4D4D4"/>
-          <w:sz w:val="24"/>
-          <w:szCs w:val="24"/>
-        </w:rPr>
-        <w:t> </w:t>
-      </w:r>
       <w:r>
         <w:rPr>
           <w:rFonts w:ascii="Consolas" w:eastAsia="Times New Roman" w:hAnsi="Consolas" w:cs="Times New Roman"/>
@@ -4964,6 +5275,42 @@
       <w:r>
         <w:rPr>
           <w:rFonts w:ascii="Consolas" w:eastAsia="Times New Roman" w:hAnsi="Consolas" w:cs="Times New Roman"/>
+          <w:color w:val="DCDCDC"/>
+          <w:sz w:val="24"/>
+          <w:szCs w:val="24"/>
+        </w:rPr>
+        <w:t>,</w:t>
+      </w:r>
+      <w:r>
+        <w:rPr>
+          <w:rFonts w:ascii="Consolas" w:eastAsia="Times New Roman" w:hAnsi="Consolas" w:cs="Times New Roman"/>
+          <w:color w:val="D4D4D4"/>
+          <w:sz w:val="24"/>
+          <w:szCs w:val="24"/>
+        </w:rPr>
+        <w:t> </w:t>
+      </w:r>
+      <w:r>
+        <w:rPr>
+          <w:rFonts w:ascii="Consolas" w:eastAsia="Times New Roman" w:hAnsi="Consolas" w:cs="Times New Roman"/>
+          <w:color w:val="DC4D8B"/>
+          <w:sz w:val="24"/>
+          <w:szCs w:val="24"/>
+        </w:rPr>
+        <w:t>2000</w:t>
+      </w:r>
+      <w:r>
+        <w:rPr>
+          <w:rFonts w:ascii="Consolas" w:eastAsia="Times New Roman" w:hAnsi="Consolas" w:cs="Times New Roman"/>
+          <w:color w:val="DCDCDC"/>
+          <w:sz w:val="24"/>
+          <w:szCs w:val="24"/>
+        </w:rPr>
+        <w:t>)</w:t>
+      </w:r>
+      <w:r>
+        <w:rPr>
+          <w:rFonts w:ascii="Consolas" w:eastAsia="Times New Roman" w:hAnsi="Consolas" w:cs="Times New Roman"/>
           <w:color w:val="D4D4D4"/>
           <w:sz w:val="24"/>
           <w:szCs w:val="24"/>
@@ -4991,357 +5338,38 @@
       <w:r>
         <w:rPr>
           <w:rFonts w:ascii="Consolas" w:eastAsia="Times New Roman" w:hAnsi="Consolas" w:cs="Times New Roman"/>
+          <w:color w:val="FFFFFF"/>
+          <w:sz w:val="24"/>
+          <w:szCs w:val="24"/>
+        </w:rPr>
+        <w:t>duration</w:t>
+      </w:r>
+      <w:r>
+        <w:rPr>
+          <w:rFonts w:ascii="Consolas" w:eastAsia="Times New Roman" w:hAnsi="Consolas" w:cs="Times New Roman"/>
+          <w:color w:val="D4D4D4"/>
+          <w:sz w:val="24"/>
+          <w:szCs w:val="24"/>
+        </w:rPr>
+        <w:t> </w:t>
+      </w:r>
+      <w:r>
+        <w:rPr>
+          <w:rFonts w:ascii="Consolas" w:eastAsia="Times New Roman" w:hAnsi="Consolas" w:cs="Times New Roman"/>
+          <w:color w:val="009BD8"/>
+          <w:sz w:val="24"/>
+          <w:szCs w:val="24"/>
+        </w:rPr>
+        <w:t>&gt;</w:t>
+      </w:r>
+      <w:r>
+        <w:rPr>
+          <w:rFonts w:ascii="Consolas" w:eastAsia="Times New Roman" w:hAnsi="Consolas" w:cs="Times New Roman"/>
           <w:color w:val="DC4D8B"/>
           <w:sz w:val="24"/>
           <w:szCs w:val="24"/>
         </w:rPr>
-        <w:t>2000</w:t>
-      </w:r>
-      <w:r>
-        <w:rPr>
-          <w:rFonts w:ascii="Consolas" w:eastAsia="Times New Roman" w:hAnsi="Consolas" w:cs="Times New Roman"/>
-          <w:color w:val="DCDCDC"/>
-          <w:sz w:val="24"/>
-          <w:szCs w:val="24"/>
-        </w:rPr>
-        <w:t>)</w:t>
-      </w:r>
-      <w:r>
-        <w:rPr>
-          <w:rFonts w:ascii="Consolas" w:eastAsia="Times New Roman" w:hAnsi="Consolas" w:cs="Times New Roman"/>
-          <w:color w:val="D4D4D4"/>
-          <w:sz w:val="24"/>
-          <w:szCs w:val="24"/>
-        </w:rPr>
-        <w:t> </w:t>
-      </w:r>
-      <w:r>
-        <w:rPr>
-          <w:rFonts w:ascii="Consolas" w:eastAsia="Times New Roman" w:hAnsi="Consolas" w:cs="Times New Roman"/>
-          <w:color w:val="009BD8"/>
-          <w:sz w:val="24"/>
-          <w:szCs w:val="24"/>
-        </w:rPr>
-        <w:t>and</w:t>
-      </w:r>
-    </w:p>
-    <w:p>
-      <w:pPr>
-        <w:shd w:val="clear" w:color="auto" w:fill="1E1E1E"/>
-        <w:spacing w:after="0" w:line="315" w:lineRule="atLeast"/>
-        <w:rPr>
-          <w:rFonts w:ascii="Consolas" w:eastAsia="Times New Roman" w:hAnsi="Consolas" w:cs="Times New Roman"/>
-          <w:color w:val="D4D4D4"/>
-          <w:sz w:val="24"/>
-          <w:szCs w:val="24"/>
-        </w:rPr>
-      </w:pPr>
-      <w:r>
-        <w:rPr>
-          <w:rFonts w:ascii="Consolas" w:eastAsia="Times New Roman" w:hAnsi="Consolas" w:cs="Times New Roman"/>
-          <w:color w:val="DCDCDC"/>
-          <w:sz w:val="24"/>
-          <w:szCs w:val="24"/>
-        </w:rPr>
-        <w:t>(</w:t>
-      </w:r>
-      <w:proofErr w:type="gramStart"/>
-      <w:r>
-        <w:rPr>
-          <w:rFonts w:ascii="Consolas" w:eastAsia="Times New Roman" w:hAnsi="Consolas" w:cs="Times New Roman"/>
-          <w:color w:val="FFFFFF"/>
-          <w:sz w:val="24"/>
-          <w:szCs w:val="24"/>
-        </w:rPr>
-        <w:t>budget</w:t>
-      </w:r>
-      <w:proofErr w:type="gramEnd"/>
-      <w:r>
-        <w:rPr>
-          <w:rFonts w:ascii="Consolas" w:eastAsia="Times New Roman" w:hAnsi="Consolas" w:cs="Times New Roman"/>
-          <w:color w:val="D4D4D4"/>
-          <w:sz w:val="24"/>
-          <w:szCs w:val="24"/>
-        </w:rPr>
-        <w:t> </w:t>
-      </w:r>
-      <w:r>
-        <w:rPr>
-          <w:rFonts w:ascii="Consolas" w:eastAsia="Times New Roman" w:hAnsi="Consolas" w:cs="Times New Roman"/>
-          <w:color w:val="009BD8"/>
-          <w:sz w:val="24"/>
-          <w:szCs w:val="24"/>
-        </w:rPr>
-        <w:t>&gt;</w:t>
-      </w:r>
-      <w:r>
-        <w:rPr>
-          <w:rFonts w:ascii="Consolas" w:eastAsia="Times New Roman" w:hAnsi="Consolas" w:cs="Times New Roman"/>
-          <w:color w:val="D4D4D4"/>
-          <w:sz w:val="24"/>
-          <w:szCs w:val="24"/>
-        </w:rPr>
-        <w:t> </w:t>
-      </w:r>
-      <w:r>
-        <w:rPr>
-          <w:rFonts w:ascii="Consolas" w:eastAsia="Times New Roman" w:hAnsi="Consolas" w:cs="Times New Roman"/>
-          <w:color w:val="DC4D8B"/>
-          <w:sz w:val="24"/>
-          <w:szCs w:val="24"/>
-        </w:rPr>
-        <w:t>100000000</w:t>
-      </w:r>
-      <w:r>
-        <w:rPr>
-          <w:rFonts w:ascii="Consolas" w:eastAsia="Times New Roman" w:hAnsi="Consolas" w:cs="Times New Roman"/>
-          <w:color w:val="DCDCDC"/>
-          <w:sz w:val="24"/>
-          <w:szCs w:val="24"/>
-        </w:rPr>
-        <w:t>)</w:t>
-      </w:r>
-      <w:r>
-        <w:rPr>
-          <w:rFonts w:ascii="Consolas" w:eastAsia="Times New Roman" w:hAnsi="Consolas" w:cs="Times New Roman"/>
-          <w:color w:val="D4D4D4"/>
-          <w:sz w:val="24"/>
-          <w:szCs w:val="24"/>
-        </w:rPr>
-        <w:t> </w:t>
-      </w:r>
-      <w:r>
-        <w:rPr>
-          <w:rFonts w:ascii="Consolas" w:eastAsia="Times New Roman" w:hAnsi="Consolas" w:cs="Times New Roman"/>
-          <w:color w:val="009BD8"/>
-          <w:sz w:val="24"/>
-          <w:szCs w:val="24"/>
-        </w:rPr>
-        <w:t>and</w:t>
-      </w:r>
-    </w:p>
-    <w:p>
-      <w:pPr>
-        <w:shd w:val="clear" w:color="auto" w:fill="1E1E1E"/>
-        <w:spacing w:after="0" w:line="315" w:lineRule="atLeast"/>
-        <w:rPr>
-          <w:rFonts w:ascii="Consolas" w:eastAsia="Times New Roman" w:hAnsi="Consolas" w:cs="Times New Roman"/>
-          <w:color w:val="D4D4D4"/>
-          <w:sz w:val="24"/>
-          <w:szCs w:val="24"/>
-        </w:rPr>
-      </w:pPr>
-      <w:r>
-        <w:rPr>
-          <w:rFonts w:ascii="Consolas" w:eastAsia="Times New Roman" w:hAnsi="Consolas" w:cs="Times New Roman"/>
-          <w:color w:val="DCDCDC"/>
-          <w:sz w:val="24"/>
-          <w:szCs w:val="24"/>
-        </w:rPr>
-        <w:t>(</w:t>
-      </w:r>
-      <w:proofErr w:type="gramStart"/>
-      <w:r>
-        <w:rPr>
-          <w:rFonts w:ascii="Consolas" w:eastAsia="Times New Roman" w:hAnsi="Consolas" w:cs="Times New Roman"/>
-          <w:color w:val="009BD8"/>
-          <w:sz w:val="24"/>
-          <w:szCs w:val="24"/>
-        </w:rPr>
-        <w:t>language</w:t>
-      </w:r>
-      <w:proofErr w:type="gramEnd"/>
-      <w:r>
-        <w:rPr>
-          <w:rFonts w:ascii="Consolas" w:eastAsia="Times New Roman" w:hAnsi="Consolas" w:cs="Times New Roman"/>
-          <w:color w:val="D4D4D4"/>
-          <w:sz w:val="24"/>
-          <w:szCs w:val="24"/>
-        </w:rPr>
-        <w:t> </w:t>
-      </w:r>
-      <w:r>
-        <w:rPr>
-          <w:rFonts w:ascii="Consolas" w:eastAsia="Times New Roman" w:hAnsi="Consolas" w:cs="Times New Roman"/>
-          <w:color w:val="009BD8"/>
-          <w:sz w:val="24"/>
-          <w:szCs w:val="24"/>
-        </w:rPr>
-        <w:t>=</w:t>
-      </w:r>
-      <w:r>
-        <w:rPr>
-          <w:rFonts w:ascii="Consolas" w:eastAsia="Times New Roman" w:hAnsi="Consolas" w:cs="Times New Roman"/>
-          <w:color w:val="D4D4D4"/>
-          <w:sz w:val="24"/>
-          <w:szCs w:val="24"/>
-        </w:rPr>
-        <w:t> </w:t>
-      </w:r>
-      <w:r>
-        <w:rPr>
-          <w:rFonts w:ascii="Consolas" w:eastAsia="Times New Roman" w:hAnsi="Consolas" w:cs="Times New Roman"/>
-          <w:color w:val="DC4D8B"/>
-          <w:sz w:val="24"/>
-          <w:szCs w:val="24"/>
-        </w:rPr>
-        <w:t>'Spanish'</w:t>
-      </w:r>
-      <w:r>
-        <w:rPr>
-          <w:rFonts w:ascii="Consolas" w:eastAsia="Times New Roman" w:hAnsi="Consolas" w:cs="Times New Roman"/>
-          <w:color w:val="D4D4D4"/>
-          <w:sz w:val="24"/>
-          <w:szCs w:val="24"/>
-        </w:rPr>
-        <w:t> </w:t>
-      </w:r>
-      <w:r>
-        <w:rPr>
-          <w:rFonts w:ascii="Consolas" w:eastAsia="Times New Roman" w:hAnsi="Consolas" w:cs="Times New Roman"/>
-          <w:color w:val="009BD8"/>
-          <w:sz w:val="24"/>
-          <w:szCs w:val="24"/>
-        </w:rPr>
-        <w:t>or</w:t>
-      </w:r>
-      <w:r>
-        <w:rPr>
-          <w:rFonts w:ascii="Consolas" w:eastAsia="Times New Roman" w:hAnsi="Consolas" w:cs="Times New Roman"/>
-          <w:color w:val="D4D4D4"/>
-          <w:sz w:val="24"/>
-          <w:szCs w:val="24"/>
-        </w:rPr>
-        <w:t> </w:t>
-      </w:r>
-      <w:r>
-        <w:rPr>
-          <w:rFonts w:ascii="Consolas" w:eastAsia="Times New Roman" w:hAnsi="Consolas" w:cs="Times New Roman"/>
-          <w:color w:val="009BD8"/>
-          <w:sz w:val="24"/>
-          <w:szCs w:val="24"/>
-        </w:rPr>
-        <w:t>language</w:t>
-      </w:r>
-      <w:r>
-        <w:rPr>
-          <w:rFonts w:ascii="Consolas" w:eastAsia="Times New Roman" w:hAnsi="Consolas" w:cs="Times New Roman"/>
-          <w:color w:val="D4D4D4"/>
-          <w:sz w:val="24"/>
-          <w:szCs w:val="24"/>
-        </w:rPr>
-        <w:t> </w:t>
-      </w:r>
-      <w:r>
-        <w:rPr>
-          <w:rFonts w:ascii="Consolas" w:eastAsia="Times New Roman" w:hAnsi="Consolas" w:cs="Times New Roman"/>
-          <w:color w:val="009BD8"/>
-          <w:sz w:val="24"/>
-          <w:szCs w:val="24"/>
-        </w:rPr>
-        <w:t>=</w:t>
-      </w:r>
-      <w:r>
-        <w:rPr>
-          <w:rFonts w:ascii="Consolas" w:eastAsia="Times New Roman" w:hAnsi="Consolas" w:cs="Times New Roman"/>
-          <w:color w:val="D4D4D4"/>
-          <w:sz w:val="24"/>
-          <w:szCs w:val="24"/>
-        </w:rPr>
-        <w:t> </w:t>
-      </w:r>
-      <w:r>
-        <w:rPr>
-          <w:rFonts w:ascii="Consolas" w:eastAsia="Times New Roman" w:hAnsi="Consolas" w:cs="Times New Roman"/>
-          <w:color w:val="DC4D8B"/>
-          <w:sz w:val="24"/>
-          <w:szCs w:val="24"/>
-        </w:rPr>
-        <w:t>'French'</w:t>
-      </w:r>
-      <w:r>
-        <w:rPr>
-          <w:rFonts w:ascii="Consolas" w:eastAsia="Times New Roman" w:hAnsi="Consolas" w:cs="Times New Roman"/>
-          <w:color w:val="DCDCDC"/>
-          <w:sz w:val="24"/>
-          <w:szCs w:val="24"/>
-        </w:rPr>
-        <w:t>)</w:t>
-      </w:r>
-    </w:p>
-    <w:p/>
-    <w:p/>
-    <w:p>
-      <w:r>
-        <w:t xml:space="preserve">-Where </w:t>
-      </w:r>
-      <w:proofErr w:type="gramStart"/>
-      <w:r>
-        <w:t>In :</w:t>
-      </w:r>
-      <w:proofErr w:type="gramEnd"/>
-      <w:r>
-        <w:t xml:space="preserve"> the function is like OR operator</w:t>
-      </w:r>
-    </w:p>
-    <w:p>
-      <w:pPr>
-        <w:rPr>
-          <w:b/>
-          <w:highlight w:val="yellow"/>
-        </w:rPr>
-      </w:pPr>
-      <w:r>
-        <w:rPr>
-          <w:b/>
-          <w:highlight w:val="yellow"/>
-        </w:rPr>
-        <w:t>SELECT name</w:t>
-      </w:r>
-    </w:p>
-    <w:p>
-      <w:pPr>
-        <w:rPr>
-          <w:b/>
-          <w:highlight w:val="yellow"/>
-        </w:rPr>
-      </w:pPr>
-      <w:r>
-        <w:rPr>
-          <w:b/>
-          <w:highlight w:val="yellow"/>
-        </w:rPr>
-        <w:t>FROM kids</w:t>
-      </w:r>
-    </w:p>
-    <w:p>
-      <w:pPr>
-        <w:rPr>
-          <w:b/>
-        </w:rPr>
-      </w:pPr>
-      <w:r>
-        <w:rPr>
-          <w:b/>
-          <w:highlight w:val="yellow"/>
-        </w:rPr>
-        <w:t xml:space="preserve">WHERE age IN (2, 4, 6, 8, </w:t>
-      </w:r>
-      <w:proofErr w:type="gramStart"/>
-      <w:r>
-        <w:rPr>
-          <w:b/>
-          <w:highlight w:val="yellow"/>
-        </w:rPr>
-        <w:t>10</w:t>
-      </w:r>
-      <w:proofErr w:type="gramEnd"/>
-      <w:r>
-        <w:rPr>
-          <w:b/>
-          <w:highlight w:val="yellow"/>
-        </w:rPr>
-        <w:t>);</w:t>
+        <w:t>120</w:t>
       </w:r>
     </w:p>
     <w:p>
@@ -5371,21 +5399,20 @@
           <w:color w:val="05192D"/>
           <w:shd w:val="clear" w:color="auto" w:fill="FFFFFF"/>
         </w:rPr>
-        <w:t>Get the title and release year of all films released in 1990 or 2000 that were longer than two hours. Remember, duration is in minutes</w:t>
-      </w:r>
-    </w:p>
-    <w:p>
-      <w:pPr>
-        <w:shd w:val="clear" w:color="auto" w:fill="1E1E1E"/>
-        <w:spacing w:after="0" w:line="315" w:lineRule="atLeast"/>
-        <w:rPr>
-          <w:rFonts w:ascii="Consolas" w:eastAsia="Times New Roman" w:hAnsi="Consolas" w:cs="Times New Roman"/>
-          <w:color w:val="D4D4D4"/>
-          <w:sz w:val="24"/>
-          <w:szCs w:val="24"/>
-        </w:rPr>
-      </w:pPr>
-      <w:proofErr w:type="gramStart"/>
+        <w:t>Get the title and language of all films which were in English, Spanish, or French</w:t>
+      </w:r>
+    </w:p>
+    <w:p>
+      <w:pPr>
+        <w:shd w:val="clear" w:color="auto" w:fill="1E1E1E"/>
+        <w:spacing w:after="0" w:line="315" w:lineRule="atLeast"/>
+        <w:rPr>
+          <w:rFonts w:ascii="Consolas" w:eastAsia="Times New Roman" w:hAnsi="Consolas" w:cs="Times New Roman"/>
+          <w:color w:val="D4D4D4"/>
+          <w:sz w:val="24"/>
+          <w:szCs w:val="24"/>
+        </w:rPr>
+      </w:pPr>
       <w:r>
         <w:rPr>
           <w:rFonts w:ascii="Consolas" w:eastAsia="Times New Roman" w:hAnsi="Consolas" w:cs="Times New Roman"/>
@@ -5395,7 +5422,6 @@
         </w:rPr>
         <w:t>select</w:t>
       </w:r>
-      <w:proofErr w:type="gramEnd"/>
       <w:r>
         <w:rPr>
           <w:rFonts w:ascii="Consolas" w:eastAsia="Times New Roman" w:hAnsi="Consolas" w:cs="Times New Roman"/>
@@ -5432,30 +5458,27 @@
         </w:rPr>
         <w:t> </w:t>
       </w:r>
-      <w:proofErr w:type="spellStart"/>
-      <w:r>
-        <w:rPr>
-          <w:rFonts w:ascii="Consolas" w:eastAsia="Times New Roman" w:hAnsi="Consolas" w:cs="Times New Roman"/>
-          <w:color w:val="FFFFFF"/>
-          <w:sz w:val="24"/>
-          <w:szCs w:val="24"/>
-        </w:rPr>
-        <w:t>release_year</w:t>
-      </w:r>
-      <w:proofErr w:type="spellEnd"/>
-    </w:p>
-    <w:p>
-      <w:pPr>
-        <w:shd w:val="clear" w:color="auto" w:fill="1E1E1E"/>
-        <w:spacing w:after="0" w:line="315" w:lineRule="atLeast"/>
-        <w:rPr>
-          <w:rFonts w:ascii="Consolas" w:eastAsia="Times New Roman" w:hAnsi="Consolas" w:cs="Times New Roman"/>
-          <w:color w:val="D4D4D4"/>
-          <w:sz w:val="24"/>
-          <w:szCs w:val="24"/>
-        </w:rPr>
-      </w:pPr>
-      <w:proofErr w:type="gramStart"/>
+      <w:r>
+        <w:rPr>
+          <w:rFonts w:ascii="Consolas" w:eastAsia="Times New Roman" w:hAnsi="Consolas" w:cs="Times New Roman"/>
+          <w:color w:val="009BD8"/>
+          <w:sz w:val="24"/>
+          <w:szCs w:val="24"/>
+        </w:rPr>
+        <w:t>language</w:t>
+      </w:r>
+    </w:p>
+    <w:p>
+      <w:pPr>
+        <w:shd w:val="clear" w:color="auto" w:fill="1E1E1E"/>
+        <w:spacing w:after="0" w:line="315" w:lineRule="atLeast"/>
+        <w:rPr>
+          <w:rFonts w:ascii="Consolas" w:eastAsia="Times New Roman" w:hAnsi="Consolas" w:cs="Times New Roman"/>
+          <w:color w:val="D4D4D4"/>
+          <w:sz w:val="24"/>
+          <w:szCs w:val="24"/>
+        </w:rPr>
+      </w:pPr>
       <w:r>
         <w:rPr>
           <w:rFonts w:ascii="Consolas" w:eastAsia="Times New Roman" w:hAnsi="Consolas" w:cs="Times New Roman"/>
@@ -5465,7 +5488,6 @@
         </w:rPr>
         <w:t>from</w:t>
       </w:r>
-      <w:proofErr w:type="gramEnd"/>
       <w:r>
         <w:rPr>
           <w:rFonts w:ascii="Consolas" w:eastAsia="Times New Roman" w:hAnsi="Consolas" w:cs="Times New Roman"/>
@@ -5496,7 +5518,6 @@
           <w:szCs w:val="24"/>
         </w:rPr>
       </w:pPr>
-      <w:proofErr w:type="gramStart"/>
       <w:r>
         <w:rPr>
           <w:rFonts w:ascii="Consolas" w:eastAsia="Times New Roman" w:hAnsi="Consolas" w:cs="Times New Roman"/>
@@ -5506,44 +5527,41 @@
         </w:rPr>
         <w:t>where</w:t>
       </w:r>
-      <w:proofErr w:type="gramEnd"/>
-      <w:r>
-        <w:rPr>
-          <w:rFonts w:ascii="Consolas" w:eastAsia="Times New Roman" w:hAnsi="Consolas" w:cs="Times New Roman"/>
-          <w:color w:val="D4D4D4"/>
-          <w:sz w:val="24"/>
-          <w:szCs w:val="24"/>
-        </w:rPr>
-        <w:t> </w:t>
-      </w:r>
-      <w:proofErr w:type="spellStart"/>
-      <w:r>
-        <w:rPr>
-          <w:rFonts w:ascii="Consolas" w:eastAsia="Times New Roman" w:hAnsi="Consolas" w:cs="Times New Roman"/>
-          <w:color w:val="FFFFFF"/>
-          <w:sz w:val="24"/>
-          <w:szCs w:val="24"/>
-        </w:rPr>
-        <w:t>release_year</w:t>
-      </w:r>
-      <w:proofErr w:type="spellEnd"/>
-      <w:r>
-        <w:rPr>
-          <w:rFonts w:ascii="Consolas" w:eastAsia="Times New Roman" w:hAnsi="Consolas" w:cs="Times New Roman"/>
-          <w:color w:val="D4D4D4"/>
-          <w:sz w:val="24"/>
-          <w:szCs w:val="24"/>
-        </w:rPr>
-        <w:t> </w:t>
-      </w:r>
-      <w:r>
-        <w:rPr>
-          <w:rFonts w:ascii="Consolas" w:eastAsia="Times New Roman" w:hAnsi="Consolas" w:cs="Times New Roman"/>
-          <w:color w:val="009BD8"/>
-          <w:sz w:val="24"/>
-          <w:szCs w:val="24"/>
-        </w:rPr>
-        <w:t>IN</w:t>
+      <w:r>
+        <w:rPr>
+          <w:rFonts w:ascii="Consolas" w:eastAsia="Times New Roman" w:hAnsi="Consolas" w:cs="Times New Roman"/>
+          <w:color w:val="D4D4D4"/>
+          <w:sz w:val="24"/>
+          <w:szCs w:val="24"/>
+        </w:rPr>
+        <w:t> </w:t>
+      </w:r>
+      <w:r>
+        <w:rPr>
+          <w:rFonts w:ascii="Consolas" w:eastAsia="Times New Roman" w:hAnsi="Consolas" w:cs="Times New Roman"/>
+          <w:color w:val="009BD8"/>
+          <w:sz w:val="24"/>
+          <w:szCs w:val="24"/>
+        </w:rPr>
+        <w:t>language</w:t>
+      </w:r>
+      <w:r>
+        <w:rPr>
+          <w:rFonts w:ascii="Consolas" w:eastAsia="Times New Roman" w:hAnsi="Consolas" w:cs="Times New Roman"/>
+          <w:color w:val="D4D4D4"/>
+          <w:sz w:val="24"/>
+          <w:szCs w:val="24"/>
+        </w:rPr>
+        <w:t> </w:t>
+      </w:r>
+      <w:r>
+        <w:rPr>
+          <w:rFonts w:ascii="Consolas" w:eastAsia="Times New Roman" w:hAnsi="Consolas" w:cs="Times New Roman"/>
+          <w:color w:val="009BD8"/>
+          <w:sz w:val="24"/>
+          <w:szCs w:val="24"/>
+        </w:rPr>
+        <w:t>in</w:t>
       </w:r>
       <w:r>
         <w:rPr>
@@ -5570,7 +5588,7 @@
           <w:sz w:val="24"/>
           <w:szCs w:val="24"/>
         </w:rPr>
-        <w:t>1990</w:t>
+        <w:t>'English'</w:t>
       </w:r>
       <w:r>
         <w:rPr>
@@ -5597,7 +5615,7 @@
           <w:sz w:val="24"/>
           <w:szCs w:val="24"/>
         </w:rPr>
-        <w:t>2000</w:t>
+        <w:t>'Spanish'</w:t>
       </w:r>
       <w:r>
         <w:rPr>
@@ -5606,70 +5624,34 @@
           <w:sz w:val="24"/>
           <w:szCs w:val="24"/>
         </w:rPr>
+        <w:t>,</w:t>
+      </w:r>
+      <w:r>
+        <w:rPr>
+          <w:rFonts w:ascii="Consolas" w:eastAsia="Times New Roman" w:hAnsi="Consolas" w:cs="Times New Roman"/>
+          <w:color w:val="D4D4D4"/>
+          <w:sz w:val="24"/>
+          <w:szCs w:val="24"/>
+        </w:rPr>
+        <w:t> </w:t>
+      </w:r>
+      <w:r>
+        <w:rPr>
+          <w:rFonts w:ascii="Consolas" w:eastAsia="Times New Roman" w:hAnsi="Consolas" w:cs="Times New Roman"/>
+          <w:color w:val="DC4D8B"/>
+          <w:sz w:val="24"/>
+          <w:szCs w:val="24"/>
+        </w:rPr>
+        <w:t>'French'</w:t>
+      </w:r>
+      <w:r>
+        <w:rPr>
+          <w:rFonts w:ascii="Consolas" w:eastAsia="Times New Roman" w:hAnsi="Consolas" w:cs="Times New Roman"/>
+          <w:color w:val="DCDCDC"/>
+          <w:sz w:val="24"/>
+          <w:szCs w:val="24"/>
+        </w:rPr>
         <w:t>)</w:t>
-      </w:r>
-      <w:r>
-        <w:rPr>
-          <w:rFonts w:ascii="Consolas" w:eastAsia="Times New Roman" w:hAnsi="Consolas" w:cs="Times New Roman"/>
-          <w:color w:val="D4D4D4"/>
-          <w:sz w:val="24"/>
-          <w:szCs w:val="24"/>
-        </w:rPr>
-        <w:t> </w:t>
-      </w:r>
-      <w:r>
-        <w:rPr>
-          <w:rFonts w:ascii="Consolas" w:eastAsia="Times New Roman" w:hAnsi="Consolas" w:cs="Times New Roman"/>
-          <w:color w:val="009BD8"/>
-          <w:sz w:val="24"/>
-          <w:szCs w:val="24"/>
-        </w:rPr>
-        <w:t>and</w:t>
-      </w:r>
-      <w:r>
-        <w:rPr>
-          <w:rFonts w:ascii="Consolas" w:eastAsia="Times New Roman" w:hAnsi="Consolas" w:cs="Times New Roman"/>
-          <w:color w:val="D4D4D4"/>
-          <w:sz w:val="24"/>
-          <w:szCs w:val="24"/>
-        </w:rPr>
-        <w:t> </w:t>
-      </w:r>
-      <w:r>
-        <w:rPr>
-          <w:rFonts w:ascii="Consolas" w:eastAsia="Times New Roman" w:hAnsi="Consolas" w:cs="Times New Roman"/>
-          <w:color w:val="FFFFFF"/>
-          <w:sz w:val="24"/>
-          <w:szCs w:val="24"/>
-        </w:rPr>
-        <w:t>duration</w:t>
-      </w:r>
-      <w:r>
-        <w:rPr>
-          <w:rFonts w:ascii="Consolas" w:eastAsia="Times New Roman" w:hAnsi="Consolas" w:cs="Times New Roman"/>
-          <w:color w:val="D4D4D4"/>
-          <w:sz w:val="24"/>
-          <w:szCs w:val="24"/>
-        </w:rPr>
-        <w:t> </w:t>
-      </w:r>
-      <w:r>
-        <w:rPr>
-          <w:rFonts w:ascii="Consolas" w:eastAsia="Times New Roman" w:hAnsi="Consolas" w:cs="Times New Roman"/>
-          <w:color w:val="009BD8"/>
-          <w:sz w:val="24"/>
-          <w:szCs w:val="24"/>
-        </w:rPr>
-        <w:t>&gt;</w:t>
-      </w:r>
-      <w:r>
-        <w:rPr>
-          <w:rFonts w:ascii="Consolas" w:eastAsia="Times New Roman" w:hAnsi="Consolas" w:cs="Times New Roman"/>
-          <w:color w:val="DC4D8B"/>
-          <w:sz w:val="24"/>
-          <w:szCs w:val="24"/>
-        </w:rPr>
-        <w:t>120</w:t>
       </w:r>
     </w:p>
     <w:p>
@@ -5699,21 +5681,20 @@
           <w:color w:val="05192D"/>
           <w:shd w:val="clear" w:color="auto" w:fill="FFFFFF"/>
         </w:rPr>
-        <w:t>Get the title and language of all films which were in English, Spanish, or French</w:t>
-      </w:r>
-    </w:p>
-    <w:p>
-      <w:pPr>
-        <w:shd w:val="clear" w:color="auto" w:fill="1E1E1E"/>
-        <w:spacing w:after="0" w:line="315" w:lineRule="atLeast"/>
-        <w:rPr>
-          <w:rFonts w:ascii="Consolas" w:eastAsia="Times New Roman" w:hAnsi="Consolas" w:cs="Times New Roman"/>
-          <w:color w:val="D4D4D4"/>
-          <w:sz w:val="24"/>
-          <w:szCs w:val="24"/>
-        </w:rPr>
-      </w:pPr>
-      <w:proofErr w:type="gramStart"/>
+        <w:t>Get the title and certification of all films with an NC-17 or R certification</w:t>
+      </w:r>
+    </w:p>
+    <w:p>
+      <w:pPr>
+        <w:shd w:val="clear" w:color="auto" w:fill="1E1E1E"/>
+        <w:spacing w:after="0" w:line="315" w:lineRule="atLeast"/>
+        <w:rPr>
+          <w:rFonts w:ascii="Consolas" w:eastAsia="Times New Roman" w:hAnsi="Consolas" w:cs="Times New Roman"/>
+          <w:color w:val="D4D4D4"/>
+          <w:sz w:val="24"/>
+          <w:szCs w:val="24"/>
+        </w:rPr>
+      </w:pPr>
       <w:r>
         <w:rPr>
           <w:rFonts w:ascii="Consolas" w:eastAsia="Times New Roman" w:hAnsi="Consolas" w:cs="Times New Roman"/>
@@ -5723,7 +5704,6 @@
         </w:rPr>
         <w:t>select</w:t>
       </w:r>
-      <w:proofErr w:type="gramEnd"/>
       <w:r>
         <w:rPr>
           <w:rFonts w:ascii="Consolas" w:eastAsia="Times New Roman" w:hAnsi="Consolas" w:cs="Times New Roman"/>
@@ -5763,294 +5743,6 @@
       <w:r>
         <w:rPr>
           <w:rFonts w:ascii="Consolas" w:eastAsia="Times New Roman" w:hAnsi="Consolas" w:cs="Times New Roman"/>
-          <w:color w:val="009BD8"/>
-          <w:sz w:val="24"/>
-          <w:szCs w:val="24"/>
-        </w:rPr>
-        <w:t>language</w:t>
-      </w:r>
-    </w:p>
-    <w:p>
-      <w:pPr>
-        <w:shd w:val="clear" w:color="auto" w:fill="1E1E1E"/>
-        <w:spacing w:after="0" w:line="315" w:lineRule="atLeast"/>
-        <w:rPr>
-          <w:rFonts w:ascii="Consolas" w:eastAsia="Times New Roman" w:hAnsi="Consolas" w:cs="Times New Roman"/>
-          <w:color w:val="D4D4D4"/>
-          <w:sz w:val="24"/>
-          <w:szCs w:val="24"/>
-        </w:rPr>
-      </w:pPr>
-      <w:proofErr w:type="gramStart"/>
-      <w:r>
-        <w:rPr>
-          <w:rFonts w:ascii="Consolas" w:eastAsia="Times New Roman" w:hAnsi="Consolas" w:cs="Times New Roman"/>
-          <w:color w:val="009BD8"/>
-          <w:sz w:val="24"/>
-          <w:szCs w:val="24"/>
-        </w:rPr>
-        <w:t>from</w:t>
-      </w:r>
-      <w:proofErr w:type="gramEnd"/>
-      <w:r>
-        <w:rPr>
-          <w:rFonts w:ascii="Consolas" w:eastAsia="Times New Roman" w:hAnsi="Consolas" w:cs="Times New Roman"/>
-          <w:color w:val="D4D4D4"/>
-          <w:sz w:val="24"/>
-          <w:szCs w:val="24"/>
-        </w:rPr>
-        <w:t> </w:t>
-      </w:r>
-      <w:r>
-        <w:rPr>
-          <w:rFonts w:ascii="Consolas" w:eastAsia="Times New Roman" w:hAnsi="Consolas" w:cs="Times New Roman"/>
-          <w:color w:val="FFFFFF"/>
-          <w:sz w:val="24"/>
-          <w:szCs w:val="24"/>
-        </w:rPr>
-        <w:t>films</w:t>
-      </w:r>
-    </w:p>
-    <w:p>
-      <w:pPr>
-        <w:shd w:val="clear" w:color="auto" w:fill="1E1E1E"/>
-        <w:spacing w:after="0" w:line="315" w:lineRule="atLeast"/>
-        <w:rPr>
-          <w:rFonts w:ascii="Consolas" w:eastAsia="Times New Roman" w:hAnsi="Consolas" w:cs="Times New Roman"/>
-          <w:color w:val="D4D4D4"/>
-          <w:sz w:val="24"/>
-          <w:szCs w:val="24"/>
-        </w:rPr>
-      </w:pPr>
-      <w:proofErr w:type="gramStart"/>
-      <w:r>
-        <w:rPr>
-          <w:rFonts w:ascii="Consolas" w:eastAsia="Times New Roman" w:hAnsi="Consolas" w:cs="Times New Roman"/>
-          <w:color w:val="009BD8"/>
-          <w:sz w:val="24"/>
-          <w:szCs w:val="24"/>
-        </w:rPr>
-        <w:t>where</w:t>
-      </w:r>
-      <w:proofErr w:type="gramEnd"/>
-      <w:r>
-        <w:rPr>
-          <w:rFonts w:ascii="Consolas" w:eastAsia="Times New Roman" w:hAnsi="Consolas" w:cs="Times New Roman"/>
-          <w:color w:val="D4D4D4"/>
-          <w:sz w:val="24"/>
-          <w:szCs w:val="24"/>
-        </w:rPr>
-        <w:t> </w:t>
-      </w:r>
-      <w:r>
-        <w:rPr>
-          <w:rFonts w:ascii="Consolas" w:eastAsia="Times New Roman" w:hAnsi="Consolas" w:cs="Times New Roman"/>
-          <w:color w:val="009BD8"/>
-          <w:sz w:val="24"/>
-          <w:szCs w:val="24"/>
-        </w:rPr>
-        <w:t>language</w:t>
-      </w:r>
-      <w:r>
-        <w:rPr>
-          <w:rFonts w:ascii="Consolas" w:eastAsia="Times New Roman" w:hAnsi="Consolas" w:cs="Times New Roman"/>
-          <w:color w:val="D4D4D4"/>
-          <w:sz w:val="24"/>
-          <w:szCs w:val="24"/>
-        </w:rPr>
-        <w:t> </w:t>
-      </w:r>
-      <w:r>
-        <w:rPr>
-          <w:rFonts w:ascii="Consolas" w:eastAsia="Times New Roman" w:hAnsi="Consolas" w:cs="Times New Roman"/>
-          <w:color w:val="009BD8"/>
-          <w:sz w:val="24"/>
-          <w:szCs w:val="24"/>
-        </w:rPr>
-        <w:t>in</w:t>
-      </w:r>
-      <w:r>
-        <w:rPr>
-          <w:rFonts w:ascii="Consolas" w:eastAsia="Times New Roman" w:hAnsi="Consolas" w:cs="Times New Roman"/>
-          <w:color w:val="D4D4D4"/>
-          <w:sz w:val="24"/>
-          <w:szCs w:val="24"/>
-        </w:rPr>
-        <w:t> </w:t>
-      </w:r>
-      <w:r>
-        <w:rPr>
-          <w:rFonts w:ascii="Consolas" w:eastAsia="Times New Roman" w:hAnsi="Consolas" w:cs="Times New Roman"/>
-          <w:color w:val="DCDCDC"/>
-          <w:sz w:val="24"/>
-          <w:szCs w:val="24"/>
-        </w:rPr>
-        <w:t>(</w:t>
-      </w:r>
-      <w:r>
-        <w:rPr>
-          <w:rFonts w:ascii="Consolas" w:eastAsia="Times New Roman" w:hAnsi="Consolas" w:cs="Times New Roman"/>
-          <w:color w:val="DC4D8B"/>
-          <w:sz w:val="24"/>
-          <w:szCs w:val="24"/>
-        </w:rPr>
-        <w:t>'English'</w:t>
-      </w:r>
-      <w:r>
-        <w:rPr>
-          <w:rFonts w:ascii="Consolas" w:eastAsia="Times New Roman" w:hAnsi="Consolas" w:cs="Times New Roman"/>
-          <w:color w:val="DCDCDC"/>
-          <w:sz w:val="24"/>
-          <w:szCs w:val="24"/>
-        </w:rPr>
-        <w:t>,</w:t>
-      </w:r>
-      <w:r>
-        <w:rPr>
-          <w:rFonts w:ascii="Consolas" w:eastAsia="Times New Roman" w:hAnsi="Consolas" w:cs="Times New Roman"/>
-          <w:color w:val="D4D4D4"/>
-          <w:sz w:val="24"/>
-          <w:szCs w:val="24"/>
-        </w:rPr>
-        <w:t> </w:t>
-      </w:r>
-      <w:r>
-        <w:rPr>
-          <w:rFonts w:ascii="Consolas" w:eastAsia="Times New Roman" w:hAnsi="Consolas" w:cs="Times New Roman"/>
-          <w:color w:val="DC4D8B"/>
-          <w:sz w:val="24"/>
-          <w:szCs w:val="24"/>
-        </w:rPr>
-        <w:t>'Spanish'</w:t>
-      </w:r>
-      <w:r>
-        <w:rPr>
-          <w:rFonts w:ascii="Consolas" w:eastAsia="Times New Roman" w:hAnsi="Consolas" w:cs="Times New Roman"/>
-          <w:color w:val="DCDCDC"/>
-          <w:sz w:val="24"/>
-          <w:szCs w:val="24"/>
-        </w:rPr>
-        <w:t>,</w:t>
-      </w:r>
-      <w:r>
-        <w:rPr>
-          <w:rFonts w:ascii="Consolas" w:eastAsia="Times New Roman" w:hAnsi="Consolas" w:cs="Times New Roman"/>
-          <w:color w:val="D4D4D4"/>
-          <w:sz w:val="24"/>
-          <w:szCs w:val="24"/>
-        </w:rPr>
-        <w:t> </w:t>
-      </w:r>
-      <w:r>
-        <w:rPr>
-          <w:rFonts w:ascii="Consolas" w:eastAsia="Times New Roman" w:hAnsi="Consolas" w:cs="Times New Roman"/>
-          <w:color w:val="DC4D8B"/>
-          <w:sz w:val="24"/>
-          <w:szCs w:val="24"/>
-        </w:rPr>
-        <w:t>'French'</w:t>
-      </w:r>
-      <w:r>
-        <w:rPr>
-          <w:rFonts w:ascii="Consolas" w:eastAsia="Times New Roman" w:hAnsi="Consolas" w:cs="Times New Roman"/>
-          <w:color w:val="DCDCDC"/>
-          <w:sz w:val="24"/>
-          <w:szCs w:val="24"/>
-        </w:rPr>
-        <w:t>)</w:t>
-      </w:r>
-    </w:p>
-    <w:p>
-      <w:pPr>
-        <w:rPr>
-          <w:b/>
-        </w:rPr>
-      </w:pPr>
-    </w:p>
-    <w:p>
-      <w:pPr>
-        <w:rPr>
-          <w:rFonts w:ascii="Arial" w:hAnsi="Arial" w:cs="Arial"/>
-          <w:color w:val="05192D"/>
-          <w:shd w:val="clear" w:color="auto" w:fill="FFFFFF"/>
-        </w:rPr>
-      </w:pPr>
-      <w:r>
-        <w:rPr>
-          <w:b/>
-        </w:rPr>
-        <w:t>#</w:t>
-      </w:r>
-      <w:r>
-        <w:rPr>
-          <w:rFonts w:ascii="Arial" w:hAnsi="Arial" w:cs="Arial"/>
-          <w:color w:val="05192D"/>
-          <w:shd w:val="clear" w:color="auto" w:fill="FFFFFF"/>
-        </w:rPr>
-        <w:t>Get the title and certification of all films with an NC-17 or R certification</w:t>
-      </w:r>
-    </w:p>
-    <w:p>
-      <w:pPr>
-        <w:shd w:val="clear" w:color="auto" w:fill="1E1E1E"/>
-        <w:spacing w:after="0" w:line="315" w:lineRule="atLeast"/>
-        <w:rPr>
-          <w:rFonts w:ascii="Consolas" w:eastAsia="Times New Roman" w:hAnsi="Consolas" w:cs="Times New Roman"/>
-          <w:color w:val="D4D4D4"/>
-          <w:sz w:val="24"/>
-          <w:szCs w:val="24"/>
-        </w:rPr>
-      </w:pPr>
-      <w:proofErr w:type="gramStart"/>
-      <w:r>
-        <w:rPr>
-          <w:rFonts w:ascii="Consolas" w:eastAsia="Times New Roman" w:hAnsi="Consolas" w:cs="Times New Roman"/>
-          <w:color w:val="009BD8"/>
-          <w:sz w:val="24"/>
-          <w:szCs w:val="24"/>
-        </w:rPr>
-        <w:t>select</w:t>
-      </w:r>
-      <w:proofErr w:type="gramEnd"/>
-      <w:r>
-        <w:rPr>
-          <w:rFonts w:ascii="Consolas" w:eastAsia="Times New Roman" w:hAnsi="Consolas" w:cs="Times New Roman"/>
-          <w:color w:val="D4D4D4"/>
-          <w:sz w:val="24"/>
-          <w:szCs w:val="24"/>
-        </w:rPr>
-        <w:t> </w:t>
-      </w:r>
-      <w:r>
-        <w:rPr>
-          <w:rFonts w:ascii="Consolas" w:eastAsia="Times New Roman" w:hAnsi="Consolas" w:cs="Times New Roman"/>
-          <w:color w:val="FFFFFF"/>
-          <w:sz w:val="24"/>
-          <w:szCs w:val="24"/>
-        </w:rPr>
-        <w:t>title</w:t>
-      </w:r>
-      <w:r>
-        <w:rPr>
-          <w:rFonts w:ascii="Consolas" w:eastAsia="Times New Roman" w:hAnsi="Consolas" w:cs="Times New Roman"/>
-          <w:color w:val="DCDCDC"/>
-          <w:sz w:val="24"/>
-          <w:szCs w:val="24"/>
-        </w:rPr>
-        <w:t>,</w:t>
-      </w:r>
-      <w:r>
-        <w:rPr>
-          <w:rFonts w:ascii="Consolas" w:eastAsia="Times New Roman" w:hAnsi="Consolas" w:cs="Times New Roman"/>
-          <w:color w:val="D4D4D4"/>
-          <w:sz w:val="24"/>
-          <w:szCs w:val="24"/>
-        </w:rPr>
-        <w:t> </w:t>
-      </w:r>
-      <w:r>
-        <w:rPr>
-          <w:rFonts w:ascii="Consolas" w:eastAsia="Times New Roman" w:hAnsi="Consolas" w:cs="Times New Roman"/>
           <w:color w:val="FFFFFF"/>
           <w:sz w:val="24"/>
           <w:szCs w:val="24"/>
@@ -6069,7 +5761,6 @@
           <w:szCs w:val="24"/>
         </w:rPr>
       </w:pPr>
-      <w:proofErr w:type="gramStart"/>
       <w:r>
         <w:rPr>
           <w:rFonts w:ascii="Consolas" w:eastAsia="Times New Roman" w:hAnsi="Consolas" w:cs="Times New Roman"/>
@@ -6080,7 +5771,6 @@
         <w:lastRenderedPageBreak/>
         <w:t>from</w:t>
       </w:r>
-      <w:proofErr w:type="gramEnd"/>
       <w:r>
         <w:rPr>
           <w:rFonts w:ascii="Consolas" w:eastAsia="Times New Roman" w:hAnsi="Consolas" w:cs="Times New Roman"/>
@@ -6111,7 +5801,6 @@
           <w:szCs w:val="24"/>
         </w:rPr>
       </w:pPr>
-      <w:proofErr w:type="gramStart"/>
       <w:r>
         <w:rPr>
           <w:rFonts w:ascii="Consolas" w:eastAsia="Times New Roman" w:hAnsi="Consolas" w:cs="Times New Roman"/>
@@ -6121,7 +5810,6 @@
         </w:rPr>
         <w:t>where</w:t>
       </w:r>
-      <w:proofErr w:type="gramEnd"/>
       <w:r>
         <w:rPr>
           <w:rFonts w:ascii="Consolas" w:eastAsia="Times New Roman" w:hAnsi="Consolas" w:cs="Times New Roman"/>
@@ -6228,15 +5916,1179 @@
           <w:b/>
         </w:rPr>
       </w:pPr>
+    </w:p>
+    <w:p>
+      <w:r>
+        <w:t xml:space="preserve">-Introduction to Null and is Null </w:t>
+      </w:r>
+    </w:p>
+    <w:p>
+      <w:r>
+        <w:t>-to count the number of missing birth dates :</w:t>
+      </w:r>
+    </w:p>
+    <w:p>
+      <w:pPr>
+        <w:rPr>
+          <w:b/>
+          <w:highlight w:val="yellow"/>
+        </w:rPr>
+      </w:pPr>
+      <w:r>
+        <w:rPr>
+          <w:b/>
+          <w:highlight w:val="yellow"/>
+        </w:rPr>
+        <w:t>*SELECT COUNT (*)</w:t>
+      </w:r>
+    </w:p>
+    <w:p>
+      <w:pPr>
+        <w:rPr>
+          <w:b/>
+          <w:highlight w:val="yellow"/>
+        </w:rPr>
+      </w:pPr>
+      <w:r>
+        <w:rPr>
+          <w:b/>
+          <w:highlight w:val="yellow"/>
+        </w:rPr>
+        <w:t>*FROM people</w:t>
+      </w:r>
+    </w:p>
+    <w:p>
+      <w:pPr>
+        <w:rPr>
+          <w:b/>
+        </w:rPr>
+      </w:pPr>
+      <w:r>
+        <w:rPr>
+          <w:b/>
+          <w:highlight w:val="yellow"/>
+        </w:rPr>
+        <w:t>*WHERE birthdate IS NULL</w:t>
+      </w:r>
+    </w:p>
+    <w:p>
+      <w:pPr>
+        <w:rPr>
+          <w:b/>
+        </w:rPr>
+      </w:pPr>
+    </w:p>
+    <w:p>
+      <w:pPr>
+        <w:rPr>
+          <w:b/>
+          <w:highlight w:val="yellow"/>
+        </w:rPr>
+      </w:pPr>
+      <w:r>
+        <w:rPr>
+          <w:b/>
+          <w:highlight w:val="yellow"/>
+        </w:rPr>
+        <w:t>-select name of people whose birth dates are not null :</w:t>
+      </w:r>
+    </w:p>
+    <w:p>
+      <w:pPr>
+        <w:rPr>
+          <w:b/>
+          <w:highlight w:val="yellow"/>
+        </w:rPr>
+      </w:pPr>
+      <w:r>
+        <w:rPr>
+          <w:b/>
+          <w:highlight w:val="yellow"/>
+        </w:rPr>
+        <w:t xml:space="preserve">*SELECT name </w:t>
+      </w:r>
+    </w:p>
+    <w:p>
+      <w:pPr>
+        <w:rPr>
+          <w:b/>
+          <w:highlight w:val="yellow"/>
+        </w:rPr>
+      </w:pPr>
+      <w:r>
+        <w:rPr>
+          <w:b/>
+          <w:highlight w:val="yellow"/>
+        </w:rPr>
+        <w:t xml:space="preserve">*FROM people </w:t>
+      </w:r>
+    </w:p>
+    <w:p>
+      <w:pPr>
+        <w:rPr>
+          <w:b/>
+        </w:rPr>
+      </w:pPr>
+      <w:r>
+        <w:rPr>
+          <w:b/>
+          <w:highlight w:val="yellow"/>
+        </w:rPr>
+        <w:t>*WHERE birthdate IS NOT NULL;</w:t>
+      </w:r>
+    </w:p>
+    <w:p/>
+    <w:p>
+      <w:r>
+        <w:t>-Get the people name where still alive :</w:t>
+      </w:r>
+    </w:p>
+    <w:p>
+      <w:pPr>
+        <w:shd w:val="clear" w:color="auto" w:fill="1E1E1E"/>
+        <w:spacing w:after="0" w:line="315" w:lineRule="atLeast"/>
+        <w:rPr>
+          <w:rFonts w:ascii="Consolas" w:eastAsia="Times New Roman" w:hAnsi="Consolas" w:cs="Times New Roman"/>
+          <w:color w:val="D4D4D4"/>
+          <w:sz w:val="24"/>
+          <w:szCs w:val="24"/>
+        </w:rPr>
+      </w:pPr>
+      <w:r>
+        <w:rPr>
+          <w:rFonts w:ascii="Consolas" w:eastAsia="Times New Roman" w:hAnsi="Consolas" w:cs="Times New Roman"/>
+          <w:color w:val="009BD8"/>
+          <w:sz w:val="24"/>
+          <w:szCs w:val="24"/>
+        </w:rPr>
+        <w:t>select</w:t>
+      </w:r>
+      <w:r>
+        <w:rPr>
+          <w:rFonts w:ascii="Consolas" w:eastAsia="Times New Roman" w:hAnsi="Consolas" w:cs="Times New Roman"/>
+          <w:color w:val="D4D4D4"/>
+          <w:sz w:val="24"/>
+          <w:szCs w:val="24"/>
+        </w:rPr>
+        <w:t> </w:t>
+      </w:r>
+      <w:r>
+        <w:rPr>
+          <w:rFonts w:ascii="Consolas" w:eastAsia="Times New Roman" w:hAnsi="Consolas" w:cs="Times New Roman"/>
+          <w:color w:val="009BD8"/>
+          <w:sz w:val="24"/>
+          <w:szCs w:val="24"/>
+        </w:rPr>
+        <w:t>name</w:t>
+      </w:r>
+    </w:p>
+    <w:p>
+      <w:pPr>
+        <w:shd w:val="clear" w:color="auto" w:fill="1E1E1E"/>
+        <w:spacing w:after="0" w:line="315" w:lineRule="atLeast"/>
+        <w:rPr>
+          <w:rFonts w:ascii="Consolas" w:eastAsia="Times New Roman" w:hAnsi="Consolas" w:cs="Times New Roman"/>
+          <w:color w:val="D4D4D4"/>
+          <w:sz w:val="24"/>
+          <w:szCs w:val="24"/>
+        </w:rPr>
+      </w:pPr>
+      <w:r>
+        <w:rPr>
+          <w:rFonts w:ascii="Consolas" w:eastAsia="Times New Roman" w:hAnsi="Consolas" w:cs="Times New Roman"/>
+          <w:color w:val="009BD8"/>
+          <w:sz w:val="24"/>
+          <w:szCs w:val="24"/>
+        </w:rPr>
+        <w:t>from</w:t>
+      </w:r>
+      <w:r>
+        <w:rPr>
+          <w:rFonts w:ascii="Consolas" w:eastAsia="Times New Roman" w:hAnsi="Consolas" w:cs="Times New Roman"/>
+          <w:color w:val="D4D4D4"/>
+          <w:sz w:val="24"/>
+          <w:szCs w:val="24"/>
+        </w:rPr>
+        <w:t> </w:t>
+      </w:r>
+      <w:r>
+        <w:rPr>
+          <w:rFonts w:ascii="Consolas" w:eastAsia="Times New Roman" w:hAnsi="Consolas" w:cs="Times New Roman"/>
+          <w:color w:val="FFFFFF"/>
+          <w:sz w:val="24"/>
+          <w:szCs w:val="24"/>
+        </w:rPr>
+        <w:t>people</w:t>
+      </w:r>
+    </w:p>
+    <w:p>
+      <w:pPr>
+        <w:shd w:val="clear" w:color="auto" w:fill="1E1E1E"/>
+        <w:spacing w:after="0" w:line="315" w:lineRule="atLeast"/>
+        <w:rPr>
+          <w:rFonts w:ascii="Consolas" w:eastAsia="Times New Roman" w:hAnsi="Consolas" w:cs="Times New Roman"/>
+          <w:color w:val="D4D4D4"/>
+          <w:sz w:val="24"/>
+          <w:szCs w:val="24"/>
+        </w:rPr>
+      </w:pPr>
+      <w:r>
+        <w:rPr>
+          <w:rFonts w:ascii="Consolas" w:eastAsia="Times New Roman" w:hAnsi="Consolas" w:cs="Times New Roman"/>
+          <w:color w:val="009BD8"/>
+          <w:sz w:val="24"/>
+          <w:szCs w:val="24"/>
+        </w:rPr>
+        <w:t>where</w:t>
+      </w:r>
+      <w:r>
+        <w:rPr>
+          <w:rFonts w:ascii="Consolas" w:eastAsia="Times New Roman" w:hAnsi="Consolas" w:cs="Times New Roman"/>
+          <w:color w:val="D4D4D4"/>
+          <w:sz w:val="24"/>
+          <w:szCs w:val="24"/>
+        </w:rPr>
+        <w:t> </w:t>
+      </w:r>
+      <w:r>
+        <w:rPr>
+          <w:rFonts w:ascii="Consolas" w:eastAsia="Times New Roman" w:hAnsi="Consolas" w:cs="Times New Roman"/>
+          <w:color w:val="FFFFFF"/>
+          <w:sz w:val="24"/>
+          <w:szCs w:val="24"/>
+        </w:rPr>
+        <w:t>deathdate</w:t>
+      </w:r>
+      <w:r>
+        <w:rPr>
+          <w:rFonts w:ascii="Consolas" w:eastAsia="Times New Roman" w:hAnsi="Consolas" w:cs="Times New Roman"/>
+          <w:color w:val="D4D4D4"/>
+          <w:sz w:val="24"/>
+          <w:szCs w:val="24"/>
+        </w:rPr>
+        <w:t> </w:t>
+      </w:r>
+      <w:r>
+        <w:rPr>
+          <w:rFonts w:ascii="Consolas" w:eastAsia="Times New Roman" w:hAnsi="Consolas" w:cs="Times New Roman"/>
+          <w:color w:val="009BD8"/>
+          <w:sz w:val="24"/>
+          <w:szCs w:val="24"/>
+        </w:rPr>
+        <w:t>is</w:t>
+      </w:r>
+      <w:r>
+        <w:rPr>
+          <w:rFonts w:ascii="Consolas" w:eastAsia="Times New Roman" w:hAnsi="Consolas" w:cs="Times New Roman"/>
+          <w:color w:val="D4D4D4"/>
+          <w:sz w:val="24"/>
+          <w:szCs w:val="24"/>
+        </w:rPr>
+        <w:t> </w:t>
+      </w:r>
+      <w:r>
+        <w:rPr>
+          <w:rFonts w:ascii="Consolas" w:eastAsia="Times New Roman" w:hAnsi="Consolas" w:cs="Times New Roman"/>
+          <w:color w:val="009BD8"/>
+          <w:sz w:val="24"/>
+          <w:szCs w:val="24"/>
+        </w:rPr>
+        <w:t>null</w:t>
+      </w:r>
+    </w:p>
+    <w:p/>
+    <w:p>
+      <w:r>
+        <w:t>-Get the title of film which doesn’t have budget :</w:t>
+      </w:r>
+    </w:p>
+    <w:p>
+      <w:pPr>
+        <w:shd w:val="clear" w:color="auto" w:fill="1E1E1E"/>
+        <w:spacing w:after="0" w:line="315" w:lineRule="atLeast"/>
+        <w:rPr>
+          <w:rFonts w:ascii="Consolas" w:eastAsia="Times New Roman" w:hAnsi="Consolas" w:cs="Times New Roman"/>
+          <w:color w:val="D4D4D4"/>
+          <w:sz w:val="24"/>
+          <w:szCs w:val="24"/>
+        </w:rPr>
+      </w:pPr>
+      <w:r>
+        <w:rPr>
+          <w:rFonts w:ascii="Consolas" w:eastAsia="Times New Roman" w:hAnsi="Consolas" w:cs="Times New Roman"/>
+          <w:color w:val="009BD8"/>
+          <w:sz w:val="24"/>
+          <w:szCs w:val="24"/>
+        </w:rPr>
+        <w:t>select</w:t>
+      </w:r>
+      <w:r>
+        <w:rPr>
+          <w:rFonts w:ascii="Consolas" w:eastAsia="Times New Roman" w:hAnsi="Consolas" w:cs="Times New Roman"/>
+          <w:color w:val="D4D4D4"/>
+          <w:sz w:val="24"/>
+          <w:szCs w:val="24"/>
+        </w:rPr>
+        <w:t> </w:t>
+      </w:r>
+      <w:r>
+        <w:rPr>
+          <w:rFonts w:ascii="Consolas" w:eastAsia="Times New Roman" w:hAnsi="Consolas" w:cs="Times New Roman"/>
+          <w:color w:val="FFFFFF"/>
+          <w:sz w:val="24"/>
+          <w:szCs w:val="24"/>
+        </w:rPr>
+        <w:t>title</w:t>
+      </w:r>
+      <w:r>
+        <w:rPr>
+          <w:rFonts w:ascii="Consolas" w:eastAsia="Times New Roman" w:hAnsi="Consolas" w:cs="Times New Roman"/>
+          <w:color w:val="D4D4D4"/>
+          <w:sz w:val="24"/>
+          <w:szCs w:val="24"/>
+        </w:rPr>
+        <w:t> </w:t>
+      </w:r>
+    </w:p>
+    <w:p>
+      <w:pPr>
+        <w:shd w:val="clear" w:color="auto" w:fill="1E1E1E"/>
+        <w:spacing w:after="0" w:line="315" w:lineRule="atLeast"/>
+        <w:rPr>
+          <w:rFonts w:ascii="Consolas" w:eastAsia="Times New Roman" w:hAnsi="Consolas" w:cs="Times New Roman"/>
+          <w:color w:val="D4D4D4"/>
+          <w:sz w:val="24"/>
+          <w:szCs w:val="24"/>
+        </w:rPr>
+      </w:pPr>
+      <w:r>
+        <w:rPr>
+          <w:rFonts w:ascii="Consolas" w:eastAsia="Times New Roman" w:hAnsi="Consolas" w:cs="Times New Roman"/>
+          <w:color w:val="009BD8"/>
+          <w:sz w:val="24"/>
+          <w:szCs w:val="24"/>
+        </w:rPr>
+        <w:t>from</w:t>
+      </w:r>
+      <w:r>
+        <w:rPr>
+          <w:rFonts w:ascii="Consolas" w:eastAsia="Times New Roman" w:hAnsi="Consolas" w:cs="Times New Roman"/>
+          <w:color w:val="D4D4D4"/>
+          <w:sz w:val="24"/>
+          <w:szCs w:val="24"/>
+        </w:rPr>
+        <w:t> </w:t>
+      </w:r>
+      <w:r>
+        <w:rPr>
+          <w:rFonts w:ascii="Consolas" w:eastAsia="Times New Roman" w:hAnsi="Consolas" w:cs="Times New Roman"/>
+          <w:color w:val="FFFFFF"/>
+          <w:sz w:val="24"/>
+          <w:szCs w:val="24"/>
+        </w:rPr>
+        <w:t>films</w:t>
+      </w:r>
+    </w:p>
+    <w:p>
+      <w:pPr>
+        <w:shd w:val="clear" w:color="auto" w:fill="1E1E1E"/>
+        <w:spacing w:after="0" w:line="315" w:lineRule="atLeast"/>
+        <w:rPr>
+          <w:rFonts w:ascii="Consolas" w:eastAsia="Times New Roman" w:hAnsi="Consolas" w:cs="Times New Roman"/>
+          <w:color w:val="D4D4D4"/>
+          <w:sz w:val="24"/>
+          <w:szCs w:val="24"/>
+        </w:rPr>
+      </w:pPr>
+      <w:r>
+        <w:rPr>
+          <w:rFonts w:ascii="Consolas" w:eastAsia="Times New Roman" w:hAnsi="Consolas" w:cs="Times New Roman"/>
+          <w:color w:val="009BD8"/>
+          <w:sz w:val="24"/>
+          <w:szCs w:val="24"/>
+        </w:rPr>
+        <w:t>where</w:t>
+      </w:r>
+      <w:r>
+        <w:rPr>
+          <w:rFonts w:ascii="Consolas" w:eastAsia="Times New Roman" w:hAnsi="Consolas" w:cs="Times New Roman"/>
+          <w:color w:val="D4D4D4"/>
+          <w:sz w:val="24"/>
+          <w:szCs w:val="24"/>
+        </w:rPr>
+        <w:t> </w:t>
+      </w:r>
+      <w:r>
+        <w:rPr>
+          <w:rFonts w:ascii="Consolas" w:eastAsia="Times New Roman" w:hAnsi="Consolas" w:cs="Times New Roman"/>
+          <w:color w:val="FFFFFF"/>
+          <w:sz w:val="24"/>
+          <w:szCs w:val="24"/>
+        </w:rPr>
+        <w:t>budget</w:t>
+      </w:r>
+      <w:r>
+        <w:rPr>
+          <w:rFonts w:ascii="Consolas" w:eastAsia="Times New Roman" w:hAnsi="Consolas" w:cs="Times New Roman"/>
+          <w:color w:val="D4D4D4"/>
+          <w:sz w:val="24"/>
+          <w:szCs w:val="24"/>
+        </w:rPr>
+        <w:t> </w:t>
+      </w:r>
+      <w:r>
+        <w:rPr>
+          <w:rFonts w:ascii="Consolas" w:eastAsia="Times New Roman" w:hAnsi="Consolas" w:cs="Times New Roman"/>
+          <w:color w:val="009BD8"/>
+          <w:sz w:val="24"/>
+          <w:szCs w:val="24"/>
+        </w:rPr>
+        <w:t>is</w:t>
+      </w:r>
+      <w:r>
+        <w:rPr>
+          <w:rFonts w:ascii="Consolas" w:eastAsia="Times New Roman" w:hAnsi="Consolas" w:cs="Times New Roman"/>
+          <w:color w:val="D4D4D4"/>
+          <w:sz w:val="24"/>
+          <w:szCs w:val="24"/>
+        </w:rPr>
+        <w:t> </w:t>
+      </w:r>
+      <w:r>
+        <w:rPr>
+          <w:rFonts w:ascii="Consolas" w:eastAsia="Times New Roman" w:hAnsi="Consolas" w:cs="Times New Roman"/>
+          <w:color w:val="009BD8"/>
+          <w:sz w:val="24"/>
+          <w:szCs w:val="24"/>
+        </w:rPr>
+        <w:t>null</w:t>
+      </w:r>
+    </w:p>
+    <w:p/>
+    <w:p>
+      <w:r>
+        <w:t>-Get the number of film where doesn’t have language :</w:t>
+      </w:r>
+    </w:p>
+    <w:p>
+      <w:pPr>
+        <w:shd w:val="clear" w:color="auto" w:fill="1E1E1E"/>
+        <w:spacing w:after="0" w:line="315" w:lineRule="atLeast"/>
+        <w:rPr>
+          <w:rFonts w:ascii="Consolas" w:eastAsia="Times New Roman" w:hAnsi="Consolas" w:cs="Times New Roman"/>
+          <w:color w:val="D4D4D4"/>
+          <w:sz w:val="24"/>
+          <w:szCs w:val="24"/>
+        </w:rPr>
+      </w:pPr>
+      <w:r>
+        <w:rPr>
+          <w:rFonts w:ascii="Consolas" w:eastAsia="Times New Roman" w:hAnsi="Consolas" w:cs="Times New Roman"/>
+          <w:color w:val="009BD8"/>
+          <w:sz w:val="24"/>
+          <w:szCs w:val="24"/>
+        </w:rPr>
+        <w:t>select</w:t>
+      </w:r>
+      <w:r>
+        <w:rPr>
+          <w:rFonts w:ascii="Consolas" w:eastAsia="Times New Roman" w:hAnsi="Consolas" w:cs="Times New Roman"/>
+          <w:color w:val="D4D4D4"/>
+          <w:sz w:val="24"/>
+          <w:szCs w:val="24"/>
+        </w:rPr>
+        <w:t> </w:t>
+      </w:r>
+      <w:r>
+        <w:rPr>
+          <w:rFonts w:ascii="Consolas" w:eastAsia="Times New Roman" w:hAnsi="Consolas" w:cs="Times New Roman"/>
+          <w:color w:val="D87300"/>
+          <w:sz w:val="24"/>
+          <w:szCs w:val="24"/>
+        </w:rPr>
+        <w:t>count</w:t>
+      </w:r>
+      <w:r>
+        <w:rPr>
+          <w:rFonts w:ascii="Consolas" w:eastAsia="Times New Roman" w:hAnsi="Consolas" w:cs="Times New Roman"/>
+          <w:color w:val="D4D4D4"/>
+          <w:sz w:val="24"/>
+          <w:szCs w:val="24"/>
+        </w:rPr>
+        <w:t> </w:t>
+      </w:r>
+      <w:r>
+        <w:rPr>
+          <w:rFonts w:ascii="Consolas" w:eastAsia="Times New Roman" w:hAnsi="Consolas" w:cs="Times New Roman"/>
+          <w:color w:val="DCDCDC"/>
+          <w:sz w:val="24"/>
+          <w:szCs w:val="24"/>
+        </w:rPr>
+        <w:t>(</w:t>
+      </w:r>
+      <w:r>
+        <w:rPr>
+          <w:rFonts w:ascii="Consolas" w:eastAsia="Times New Roman" w:hAnsi="Consolas" w:cs="Times New Roman"/>
+          <w:color w:val="009BD8"/>
+          <w:sz w:val="24"/>
+          <w:szCs w:val="24"/>
+        </w:rPr>
+        <w:t>*</w:t>
+      </w:r>
+      <w:r>
+        <w:rPr>
+          <w:rFonts w:ascii="Consolas" w:eastAsia="Times New Roman" w:hAnsi="Consolas" w:cs="Times New Roman"/>
+          <w:color w:val="DCDCDC"/>
+          <w:sz w:val="24"/>
+          <w:szCs w:val="24"/>
+        </w:rPr>
+        <w:t>)</w:t>
+      </w:r>
+    </w:p>
+    <w:p>
+      <w:pPr>
+        <w:shd w:val="clear" w:color="auto" w:fill="1E1E1E"/>
+        <w:spacing w:after="0" w:line="315" w:lineRule="atLeast"/>
+        <w:rPr>
+          <w:rFonts w:ascii="Consolas" w:eastAsia="Times New Roman" w:hAnsi="Consolas" w:cs="Times New Roman"/>
+          <w:color w:val="D4D4D4"/>
+          <w:sz w:val="24"/>
+          <w:szCs w:val="24"/>
+        </w:rPr>
+      </w:pPr>
+      <w:r>
+        <w:rPr>
+          <w:rFonts w:ascii="Consolas" w:eastAsia="Times New Roman" w:hAnsi="Consolas" w:cs="Times New Roman"/>
+          <w:color w:val="009BD8"/>
+          <w:sz w:val="24"/>
+          <w:szCs w:val="24"/>
+        </w:rPr>
+        <w:t>from</w:t>
+      </w:r>
+      <w:r>
+        <w:rPr>
+          <w:rFonts w:ascii="Consolas" w:eastAsia="Times New Roman" w:hAnsi="Consolas" w:cs="Times New Roman"/>
+          <w:color w:val="D4D4D4"/>
+          <w:sz w:val="24"/>
+          <w:szCs w:val="24"/>
+        </w:rPr>
+        <w:t> </w:t>
+      </w:r>
+      <w:r>
+        <w:rPr>
+          <w:rFonts w:ascii="Consolas" w:eastAsia="Times New Roman" w:hAnsi="Consolas" w:cs="Times New Roman"/>
+          <w:color w:val="FFFFFF"/>
+          <w:sz w:val="24"/>
+          <w:szCs w:val="24"/>
+        </w:rPr>
+        <w:t>films</w:t>
+      </w:r>
+    </w:p>
+    <w:p>
+      <w:pPr>
+        <w:shd w:val="clear" w:color="auto" w:fill="1E1E1E"/>
+        <w:spacing w:after="0" w:line="315" w:lineRule="atLeast"/>
+        <w:rPr>
+          <w:rFonts w:ascii="Consolas" w:eastAsia="Times New Roman" w:hAnsi="Consolas" w:cs="Times New Roman"/>
+          <w:color w:val="D4D4D4"/>
+          <w:sz w:val="24"/>
+          <w:szCs w:val="24"/>
+        </w:rPr>
+      </w:pPr>
+      <w:r>
+        <w:rPr>
+          <w:rFonts w:ascii="Consolas" w:eastAsia="Times New Roman" w:hAnsi="Consolas" w:cs="Times New Roman"/>
+          <w:color w:val="009BD8"/>
+          <w:sz w:val="24"/>
+          <w:szCs w:val="24"/>
+        </w:rPr>
+        <w:t>where</w:t>
+      </w:r>
+      <w:r>
+        <w:rPr>
+          <w:rFonts w:ascii="Consolas" w:eastAsia="Times New Roman" w:hAnsi="Consolas" w:cs="Times New Roman"/>
+          <w:color w:val="D4D4D4"/>
+          <w:sz w:val="24"/>
+          <w:szCs w:val="24"/>
+        </w:rPr>
+        <w:t> </w:t>
+      </w:r>
+      <w:r>
+        <w:rPr>
+          <w:rFonts w:ascii="Consolas" w:eastAsia="Times New Roman" w:hAnsi="Consolas" w:cs="Times New Roman"/>
+          <w:color w:val="009BD8"/>
+          <w:sz w:val="24"/>
+          <w:szCs w:val="24"/>
+        </w:rPr>
+        <w:t>language</w:t>
+      </w:r>
+      <w:r>
+        <w:rPr>
+          <w:rFonts w:ascii="Consolas" w:eastAsia="Times New Roman" w:hAnsi="Consolas" w:cs="Times New Roman"/>
+          <w:color w:val="D4D4D4"/>
+          <w:sz w:val="24"/>
+          <w:szCs w:val="24"/>
+        </w:rPr>
+        <w:t> </w:t>
+      </w:r>
+      <w:r>
+        <w:rPr>
+          <w:rFonts w:ascii="Consolas" w:eastAsia="Times New Roman" w:hAnsi="Consolas" w:cs="Times New Roman"/>
+          <w:color w:val="009BD8"/>
+          <w:sz w:val="24"/>
+          <w:szCs w:val="24"/>
+        </w:rPr>
+        <w:t>is</w:t>
+      </w:r>
+      <w:r>
+        <w:rPr>
+          <w:rFonts w:ascii="Consolas" w:eastAsia="Times New Roman" w:hAnsi="Consolas" w:cs="Times New Roman"/>
+          <w:color w:val="D4D4D4"/>
+          <w:sz w:val="24"/>
+          <w:szCs w:val="24"/>
+        </w:rPr>
+        <w:t> </w:t>
+      </w:r>
+      <w:r>
+        <w:rPr>
+          <w:rFonts w:ascii="Consolas" w:eastAsia="Times New Roman" w:hAnsi="Consolas" w:cs="Times New Roman"/>
+          <w:color w:val="009BD8"/>
+          <w:sz w:val="24"/>
+          <w:szCs w:val="24"/>
+        </w:rPr>
+        <w:t>null</w:t>
+      </w:r>
+    </w:p>
+    <w:p/>
+    <w:p>
+      <w:r>
+        <w:t>-LIKE AND NOT LIKE :</w:t>
+      </w:r>
+    </w:p>
+    <w:p>
+      <w:r>
+        <w:t xml:space="preserve">*select name </w:t>
+      </w:r>
+    </w:p>
+    <w:p>
+      <w:r>
+        <w:t xml:space="preserve">*from companies </w:t>
+      </w:r>
+    </w:p>
+    <w:p>
+      <w:r>
+        <w:lastRenderedPageBreak/>
+        <w:t>*where name like ‘DataC_mp’;</w:t>
+      </w:r>
+    </w:p>
+    <w:p/>
+    <w:p>
+      <w:r>
+        <w:t>-Get the name of people whose names begin with ‘B’</w:t>
+      </w:r>
+    </w:p>
+    <w:p>
+      <w:pPr>
+        <w:shd w:val="clear" w:color="auto" w:fill="1E1E1E"/>
+        <w:spacing w:after="0" w:line="315" w:lineRule="atLeast"/>
+        <w:rPr>
+          <w:rFonts w:ascii="Consolas" w:eastAsia="Times New Roman" w:hAnsi="Consolas" w:cs="Times New Roman"/>
+          <w:color w:val="D4D4D4"/>
+          <w:sz w:val="24"/>
+          <w:szCs w:val="24"/>
+        </w:rPr>
+      </w:pPr>
+      <w:r>
+        <w:rPr>
+          <w:rFonts w:ascii="Consolas" w:eastAsia="Times New Roman" w:hAnsi="Consolas" w:cs="Times New Roman"/>
+          <w:color w:val="009BD8"/>
+          <w:sz w:val="24"/>
+          <w:szCs w:val="24"/>
+        </w:rPr>
+        <w:t>select</w:t>
+      </w:r>
+      <w:r>
+        <w:rPr>
+          <w:rFonts w:ascii="Consolas" w:eastAsia="Times New Roman" w:hAnsi="Consolas" w:cs="Times New Roman"/>
+          <w:color w:val="D4D4D4"/>
+          <w:sz w:val="24"/>
+          <w:szCs w:val="24"/>
+        </w:rPr>
+        <w:t> </w:t>
+      </w:r>
+      <w:r>
+        <w:rPr>
+          <w:rFonts w:ascii="Consolas" w:eastAsia="Times New Roman" w:hAnsi="Consolas" w:cs="Times New Roman"/>
+          <w:color w:val="009BD8"/>
+          <w:sz w:val="24"/>
+          <w:szCs w:val="24"/>
+        </w:rPr>
+        <w:t>name</w:t>
+      </w:r>
+    </w:p>
+    <w:p>
+      <w:pPr>
+        <w:shd w:val="clear" w:color="auto" w:fill="1E1E1E"/>
+        <w:spacing w:after="0" w:line="315" w:lineRule="atLeast"/>
+        <w:rPr>
+          <w:rFonts w:ascii="Consolas" w:eastAsia="Times New Roman" w:hAnsi="Consolas" w:cs="Times New Roman"/>
+          <w:color w:val="D4D4D4"/>
+          <w:sz w:val="24"/>
+          <w:szCs w:val="24"/>
+        </w:rPr>
+      </w:pPr>
+      <w:r>
+        <w:rPr>
+          <w:rFonts w:ascii="Consolas" w:eastAsia="Times New Roman" w:hAnsi="Consolas" w:cs="Times New Roman"/>
+          <w:color w:val="009BD8"/>
+          <w:sz w:val="24"/>
+          <w:szCs w:val="24"/>
+        </w:rPr>
+        <w:t>from</w:t>
+      </w:r>
+      <w:r>
+        <w:rPr>
+          <w:rFonts w:ascii="Consolas" w:eastAsia="Times New Roman" w:hAnsi="Consolas" w:cs="Times New Roman"/>
+          <w:color w:val="D4D4D4"/>
+          <w:sz w:val="24"/>
+          <w:szCs w:val="24"/>
+        </w:rPr>
+        <w:t> </w:t>
+      </w:r>
+      <w:r>
+        <w:rPr>
+          <w:rFonts w:ascii="Consolas" w:eastAsia="Times New Roman" w:hAnsi="Consolas" w:cs="Times New Roman"/>
+          <w:color w:val="FFFFFF"/>
+          <w:sz w:val="24"/>
+          <w:szCs w:val="24"/>
+        </w:rPr>
+        <w:t>people</w:t>
+      </w:r>
+    </w:p>
+    <w:p>
+      <w:pPr>
+        <w:shd w:val="clear" w:color="auto" w:fill="1E1E1E"/>
+        <w:spacing w:after="0" w:line="315" w:lineRule="atLeast"/>
+        <w:rPr>
+          <w:rFonts w:ascii="Consolas" w:eastAsia="Times New Roman" w:hAnsi="Consolas" w:cs="Times New Roman"/>
+          <w:color w:val="D4D4D4"/>
+          <w:sz w:val="24"/>
+          <w:szCs w:val="24"/>
+        </w:rPr>
+      </w:pPr>
+      <w:r>
+        <w:rPr>
+          <w:rFonts w:ascii="Consolas" w:eastAsia="Times New Roman" w:hAnsi="Consolas" w:cs="Times New Roman"/>
+          <w:color w:val="009BD8"/>
+          <w:sz w:val="24"/>
+          <w:szCs w:val="24"/>
+        </w:rPr>
+        <w:t>where</w:t>
+      </w:r>
+      <w:r>
+        <w:rPr>
+          <w:rFonts w:ascii="Consolas" w:eastAsia="Times New Roman" w:hAnsi="Consolas" w:cs="Times New Roman"/>
+          <w:color w:val="D4D4D4"/>
+          <w:sz w:val="24"/>
+          <w:szCs w:val="24"/>
+        </w:rPr>
+        <w:t> </w:t>
+      </w:r>
+      <w:r>
+        <w:rPr>
+          <w:rFonts w:ascii="Consolas" w:eastAsia="Times New Roman" w:hAnsi="Consolas" w:cs="Times New Roman"/>
+          <w:color w:val="009BD8"/>
+          <w:sz w:val="24"/>
+          <w:szCs w:val="24"/>
+        </w:rPr>
+        <w:t>name</w:t>
+      </w:r>
+      <w:r>
+        <w:rPr>
+          <w:rFonts w:ascii="Consolas" w:eastAsia="Times New Roman" w:hAnsi="Consolas" w:cs="Times New Roman"/>
+          <w:color w:val="D4D4D4"/>
+          <w:sz w:val="24"/>
+          <w:szCs w:val="24"/>
+        </w:rPr>
+        <w:t> </w:t>
+      </w:r>
+      <w:r>
+        <w:rPr>
+          <w:rFonts w:ascii="Consolas" w:eastAsia="Times New Roman" w:hAnsi="Consolas" w:cs="Times New Roman"/>
+          <w:color w:val="009BD8"/>
+          <w:sz w:val="24"/>
+          <w:szCs w:val="24"/>
+        </w:rPr>
+        <w:t>like</w:t>
+      </w:r>
+      <w:r>
+        <w:rPr>
+          <w:rFonts w:ascii="Consolas" w:eastAsia="Times New Roman" w:hAnsi="Consolas" w:cs="Times New Roman"/>
+          <w:color w:val="D4D4D4"/>
+          <w:sz w:val="24"/>
+          <w:szCs w:val="24"/>
+        </w:rPr>
+        <w:t> </w:t>
+      </w:r>
+      <w:r>
+        <w:rPr>
+          <w:rFonts w:ascii="Consolas" w:eastAsia="Times New Roman" w:hAnsi="Consolas" w:cs="Times New Roman"/>
+          <w:color w:val="DC4D8B"/>
+          <w:sz w:val="24"/>
+          <w:szCs w:val="24"/>
+        </w:rPr>
+        <w:t>'B%'</w:t>
+      </w:r>
+    </w:p>
+    <w:p/>
+    <w:p>
+      <w:r>
+        <w:t>-Get the name of people whose names have r as the second later</w:t>
+      </w:r>
+    </w:p>
+    <w:p>
+      <w:pPr>
+        <w:shd w:val="clear" w:color="auto" w:fill="1E1E1E"/>
+        <w:spacing w:after="0" w:line="315" w:lineRule="atLeast"/>
+        <w:rPr>
+          <w:rFonts w:ascii="Consolas" w:eastAsia="Times New Roman" w:hAnsi="Consolas" w:cs="Times New Roman"/>
+          <w:color w:val="D4D4D4"/>
+          <w:sz w:val="24"/>
+          <w:szCs w:val="24"/>
+        </w:rPr>
+      </w:pPr>
+      <w:r>
+        <w:rPr>
+          <w:rFonts w:ascii="Consolas" w:eastAsia="Times New Roman" w:hAnsi="Consolas" w:cs="Times New Roman"/>
+          <w:color w:val="009BD8"/>
+          <w:sz w:val="24"/>
+          <w:szCs w:val="24"/>
+        </w:rPr>
+        <w:t>select</w:t>
+      </w:r>
+      <w:r>
+        <w:rPr>
+          <w:rFonts w:ascii="Consolas" w:eastAsia="Times New Roman" w:hAnsi="Consolas" w:cs="Times New Roman"/>
+          <w:color w:val="D4D4D4"/>
+          <w:sz w:val="24"/>
+          <w:szCs w:val="24"/>
+        </w:rPr>
+        <w:t> </w:t>
+      </w:r>
+      <w:r>
+        <w:rPr>
+          <w:rFonts w:ascii="Consolas" w:eastAsia="Times New Roman" w:hAnsi="Consolas" w:cs="Times New Roman"/>
+          <w:color w:val="009BD8"/>
+          <w:sz w:val="24"/>
+          <w:szCs w:val="24"/>
+        </w:rPr>
+        <w:t>name</w:t>
+      </w:r>
+    </w:p>
+    <w:p>
+      <w:pPr>
+        <w:shd w:val="clear" w:color="auto" w:fill="1E1E1E"/>
+        <w:spacing w:after="0" w:line="315" w:lineRule="atLeast"/>
+        <w:rPr>
+          <w:rFonts w:ascii="Consolas" w:eastAsia="Times New Roman" w:hAnsi="Consolas" w:cs="Times New Roman"/>
+          <w:color w:val="D4D4D4"/>
+          <w:sz w:val="24"/>
+          <w:szCs w:val="24"/>
+        </w:rPr>
+      </w:pPr>
+      <w:r>
+        <w:rPr>
+          <w:rFonts w:ascii="Consolas" w:eastAsia="Times New Roman" w:hAnsi="Consolas" w:cs="Times New Roman"/>
+          <w:color w:val="009BD8"/>
+          <w:sz w:val="24"/>
+          <w:szCs w:val="24"/>
+        </w:rPr>
+        <w:t>from</w:t>
+      </w:r>
+      <w:r>
+        <w:rPr>
+          <w:rFonts w:ascii="Consolas" w:eastAsia="Times New Roman" w:hAnsi="Consolas" w:cs="Times New Roman"/>
+          <w:color w:val="D4D4D4"/>
+          <w:sz w:val="24"/>
+          <w:szCs w:val="24"/>
+        </w:rPr>
+        <w:t> </w:t>
+      </w:r>
+      <w:r>
+        <w:rPr>
+          <w:rFonts w:ascii="Consolas" w:eastAsia="Times New Roman" w:hAnsi="Consolas" w:cs="Times New Roman"/>
+          <w:color w:val="FFFFFF"/>
+          <w:sz w:val="24"/>
+          <w:szCs w:val="24"/>
+        </w:rPr>
+        <w:t>people</w:t>
+      </w:r>
+    </w:p>
+    <w:p>
+      <w:pPr>
+        <w:shd w:val="clear" w:color="auto" w:fill="1E1E1E"/>
+        <w:spacing w:after="0" w:line="315" w:lineRule="atLeast"/>
+        <w:rPr>
+          <w:rFonts w:ascii="Consolas" w:eastAsia="Times New Roman" w:hAnsi="Consolas" w:cs="Times New Roman"/>
+          <w:color w:val="D4D4D4"/>
+          <w:sz w:val="24"/>
+          <w:szCs w:val="24"/>
+        </w:rPr>
+      </w:pPr>
+      <w:r>
+        <w:rPr>
+          <w:rFonts w:ascii="Consolas" w:eastAsia="Times New Roman" w:hAnsi="Consolas" w:cs="Times New Roman"/>
+          <w:color w:val="009BD8"/>
+          <w:sz w:val="24"/>
+          <w:szCs w:val="24"/>
+        </w:rPr>
+        <w:t>where</w:t>
+      </w:r>
+      <w:r>
+        <w:rPr>
+          <w:rFonts w:ascii="Consolas" w:eastAsia="Times New Roman" w:hAnsi="Consolas" w:cs="Times New Roman"/>
+          <w:color w:val="D4D4D4"/>
+          <w:sz w:val="24"/>
+          <w:szCs w:val="24"/>
+        </w:rPr>
+        <w:t> </w:t>
+      </w:r>
+      <w:r>
+        <w:rPr>
+          <w:rFonts w:ascii="Consolas" w:eastAsia="Times New Roman" w:hAnsi="Consolas" w:cs="Times New Roman"/>
+          <w:color w:val="009BD8"/>
+          <w:sz w:val="24"/>
+          <w:szCs w:val="24"/>
+        </w:rPr>
+        <w:t>name</w:t>
+      </w:r>
+      <w:r>
+        <w:rPr>
+          <w:rFonts w:ascii="Consolas" w:eastAsia="Times New Roman" w:hAnsi="Consolas" w:cs="Times New Roman"/>
+          <w:color w:val="D4D4D4"/>
+          <w:sz w:val="24"/>
+          <w:szCs w:val="24"/>
+        </w:rPr>
+        <w:t> </w:t>
+      </w:r>
+      <w:r>
+        <w:rPr>
+          <w:rFonts w:ascii="Consolas" w:eastAsia="Times New Roman" w:hAnsi="Consolas" w:cs="Times New Roman"/>
+          <w:color w:val="009BD8"/>
+          <w:sz w:val="24"/>
+          <w:szCs w:val="24"/>
+        </w:rPr>
+        <w:t>LIKE</w:t>
+      </w:r>
+      <w:r>
+        <w:rPr>
+          <w:rFonts w:ascii="Consolas" w:eastAsia="Times New Roman" w:hAnsi="Consolas" w:cs="Times New Roman"/>
+          <w:color w:val="D4D4D4"/>
+          <w:sz w:val="24"/>
+          <w:szCs w:val="24"/>
+        </w:rPr>
+        <w:t> </w:t>
+      </w:r>
+      <w:r>
+        <w:rPr>
+          <w:rFonts w:ascii="Consolas" w:eastAsia="Times New Roman" w:hAnsi="Consolas" w:cs="Times New Roman"/>
+          <w:color w:val="DC4D8B"/>
+          <w:sz w:val="24"/>
+          <w:szCs w:val="24"/>
+        </w:rPr>
+        <w:t>'_r%'</w:t>
+      </w:r>
+    </w:p>
+    <w:p/>
+    <w:p>
+      <w:r>
+        <w:t>-Get the name of people whose names don’t start with A</w:t>
+      </w:r>
+    </w:p>
+    <w:p>
+      <w:pPr>
+        <w:shd w:val="clear" w:color="auto" w:fill="1E1E1E"/>
+        <w:spacing w:after="0" w:line="315" w:lineRule="atLeast"/>
+        <w:rPr>
+          <w:rFonts w:ascii="Consolas" w:eastAsia="Times New Roman" w:hAnsi="Consolas" w:cs="Times New Roman"/>
+          <w:color w:val="D4D4D4"/>
+          <w:sz w:val="24"/>
+          <w:szCs w:val="24"/>
+        </w:rPr>
+      </w:pPr>
+      <w:r>
+        <w:rPr>
+          <w:rFonts w:ascii="Consolas" w:eastAsia="Times New Roman" w:hAnsi="Consolas" w:cs="Times New Roman"/>
+          <w:color w:val="009BD8"/>
+          <w:sz w:val="24"/>
+          <w:szCs w:val="24"/>
+        </w:rPr>
+        <w:t>select</w:t>
+      </w:r>
+      <w:r>
+        <w:rPr>
+          <w:rFonts w:ascii="Consolas" w:eastAsia="Times New Roman" w:hAnsi="Consolas" w:cs="Times New Roman"/>
+          <w:color w:val="D4D4D4"/>
+          <w:sz w:val="24"/>
+          <w:szCs w:val="24"/>
+        </w:rPr>
+        <w:t> </w:t>
+      </w:r>
+      <w:r>
+        <w:rPr>
+          <w:rFonts w:ascii="Consolas" w:eastAsia="Times New Roman" w:hAnsi="Consolas" w:cs="Times New Roman"/>
+          <w:color w:val="009BD8"/>
+          <w:sz w:val="24"/>
+          <w:szCs w:val="24"/>
+        </w:rPr>
+        <w:t>name</w:t>
+      </w:r>
+    </w:p>
+    <w:p>
+      <w:pPr>
+        <w:shd w:val="clear" w:color="auto" w:fill="1E1E1E"/>
+        <w:spacing w:after="0" w:line="315" w:lineRule="atLeast"/>
+        <w:rPr>
+          <w:rFonts w:ascii="Consolas" w:eastAsia="Times New Roman" w:hAnsi="Consolas" w:cs="Times New Roman"/>
+          <w:color w:val="D4D4D4"/>
+          <w:sz w:val="24"/>
+          <w:szCs w:val="24"/>
+        </w:rPr>
+      </w:pPr>
+      <w:r>
+        <w:rPr>
+          <w:rFonts w:ascii="Consolas" w:eastAsia="Times New Roman" w:hAnsi="Consolas" w:cs="Times New Roman"/>
+          <w:color w:val="009BD8"/>
+          <w:sz w:val="24"/>
+          <w:szCs w:val="24"/>
+        </w:rPr>
+        <w:t>from</w:t>
+      </w:r>
+      <w:r>
+        <w:rPr>
+          <w:rFonts w:ascii="Consolas" w:eastAsia="Times New Roman" w:hAnsi="Consolas" w:cs="Times New Roman"/>
+          <w:color w:val="D4D4D4"/>
+          <w:sz w:val="24"/>
+          <w:szCs w:val="24"/>
+        </w:rPr>
+        <w:t> </w:t>
+      </w:r>
+      <w:r>
+        <w:rPr>
+          <w:rFonts w:ascii="Consolas" w:eastAsia="Times New Roman" w:hAnsi="Consolas" w:cs="Times New Roman"/>
+          <w:color w:val="FFFFFF"/>
+          <w:sz w:val="24"/>
+          <w:szCs w:val="24"/>
+        </w:rPr>
+        <w:t>people</w:t>
+      </w:r>
+      <w:r>
+        <w:rPr>
+          <w:rFonts w:ascii="Consolas" w:eastAsia="Times New Roman" w:hAnsi="Consolas" w:cs="Times New Roman"/>
+          <w:color w:val="D4D4D4"/>
+          <w:sz w:val="24"/>
+          <w:szCs w:val="24"/>
+        </w:rPr>
+        <w:t> </w:t>
+      </w:r>
+    </w:p>
+    <w:p>
+      <w:pPr>
+        <w:shd w:val="clear" w:color="auto" w:fill="1E1E1E"/>
+        <w:spacing w:after="0" w:line="315" w:lineRule="atLeast"/>
+        <w:rPr>
+          <w:rFonts w:ascii="Consolas" w:eastAsia="Times New Roman" w:hAnsi="Consolas" w:cs="Times New Roman"/>
+          <w:color w:val="D4D4D4"/>
+          <w:sz w:val="24"/>
+          <w:szCs w:val="24"/>
+        </w:rPr>
+      </w:pPr>
+      <w:r>
+        <w:rPr>
+          <w:rFonts w:ascii="Consolas" w:eastAsia="Times New Roman" w:hAnsi="Consolas" w:cs="Times New Roman"/>
+          <w:color w:val="009BD8"/>
+          <w:sz w:val="24"/>
+          <w:szCs w:val="24"/>
+        </w:rPr>
+        <w:t>where</w:t>
+      </w:r>
+      <w:r>
+        <w:rPr>
+          <w:rFonts w:ascii="Consolas" w:eastAsia="Times New Roman" w:hAnsi="Consolas" w:cs="Times New Roman"/>
+          <w:color w:val="D4D4D4"/>
+          <w:sz w:val="24"/>
+          <w:szCs w:val="24"/>
+        </w:rPr>
+        <w:t> </w:t>
+      </w:r>
+      <w:r>
+        <w:rPr>
+          <w:rFonts w:ascii="Consolas" w:eastAsia="Times New Roman" w:hAnsi="Consolas" w:cs="Times New Roman"/>
+          <w:color w:val="009BD8"/>
+          <w:sz w:val="24"/>
+          <w:szCs w:val="24"/>
+        </w:rPr>
+        <w:t>name</w:t>
+      </w:r>
+      <w:r>
+        <w:rPr>
+          <w:rFonts w:ascii="Consolas" w:eastAsia="Times New Roman" w:hAnsi="Consolas" w:cs="Times New Roman"/>
+          <w:color w:val="D4D4D4"/>
+          <w:sz w:val="24"/>
+          <w:szCs w:val="24"/>
+        </w:rPr>
+        <w:t> </w:t>
+      </w:r>
+      <w:r>
+        <w:rPr>
+          <w:rFonts w:ascii="Consolas" w:eastAsia="Times New Roman" w:hAnsi="Consolas" w:cs="Times New Roman"/>
+          <w:color w:val="009BD8"/>
+          <w:sz w:val="24"/>
+          <w:szCs w:val="24"/>
+        </w:rPr>
+        <w:t>NOT</w:t>
+      </w:r>
+      <w:r>
+        <w:rPr>
+          <w:rFonts w:ascii="Consolas" w:eastAsia="Times New Roman" w:hAnsi="Consolas" w:cs="Times New Roman"/>
+          <w:color w:val="D4D4D4"/>
+          <w:sz w:val="24"/>
+          <w:szCs w:val="24"/>
+        </w:rPr>
+        <w:t> </w:t>
+      </w:r>
+      <w:r>
+        <w:rPr>
+          <w:rFonts w:ascii="Consolas" w:eastAsia="Times New Roman" w:hAnsi="Consolas" w:cs="Times New Roman"/>
+          <w:color w:val="009BD8"/>
+          <w:sz w:val="24"/>
+          <w:szCs w:val="24"/>
+        </w:rPr>
+        <w:t>LIKE</w:t>
+      </w:r>
+      <w:r>
+        <w:rPr>
+          <w:rFonts w:ascii="Consolas" w:eastAsia="Times New Roman" w:hAnsi="Consolas" w:cs="Times New Roman"/>
+          <w:color w:val="D4D4D4"/>
+          <w:sz w:val="24"/>
+          <w:szCs w:val="24"/>
+        </w:rPr>
+        <w:t> </w:t>
+      </w:r>
+      <w:r>
+        <w:rPr>
+          <w:rFonts w:ascii="Consolas" w:eastAsia="Times New Roman" w:hAnsi="Consolas" w:cs="Times New Roman"/>
+          <w:color w:val="DC4D8B"/>
+          <w:sz w:val="24"/>
+          <w:szCs w:val="24"/>
+        </w:rPr>
+        <w:t>'A%'</w:t>
+      </w:r>
+    </w:p>
+    <w:p/>
+    <w:p>
       <w:bookmarkStart w:id="0" w:name="_GoBack"/>
       <w:bookmarkEnd w:id="0"/>
-    </w:p>
-    <w:p>
-      <w:pPr>
-        <w:rPr>
-          <w:b/>
-        </w:rPr>
-      </w:pPr>
     </w:p>
     <w:p>
       <w:pPr>

--- a/Data Science Cheat/MySQL/01-Introduction to SQL.docx
+++ b/Data Science Cheat/MySQL/01-Introduction to SQL.docx
@@ -7087,9 +7087,1501 @@
     </w:p>
     <w:p/>
     <w:p>
+      <w:r>
+        <w:t>-Aggregate Function</w:t>
+      </w:r>
+    </w:p>
+    <w:p>
+      <w:pPr>
+        <w:rPr>
+          <w:b/>
+          <w:highlight w:val="yellow"/>
+        </w:rPr>
+      </w:pPr>
+      <w:r>
+        <w:rPr>
+          <w:b/>
+          <w:highlight w:val="yellow"/>
+        </w:rPr>
+        <w:t>*select avg (budget)</w:t>
+      </w:r>
+    </w:p>
+    <w:p>
+      <w:pPr>
+        <w:rPr>
+          <w:b/>
+        </w:rPr>
+      </w:pPr>
+      <w:r>
+        <w:rPr>
+          <w:b/>
+          <w:highlight w:val="yellow"/>
+        </w:rPr>
+        <w:t>*from films;</w:t>
+      </w:r>
+    </w:p>
+    <w:p>
+      <w:pPr>
+        <w:rPr>
+          <w:b/>
+        </w:rPr>
+      </w:pPr>
+    </w:p>
+    <w:p>
+      <w:r>
+        <w:t xml:space="preserve">-Combining aggregate functions with where </w:t>
+      </w:r>
+    </w:p>
+    <w:p>
+      <w:pPr>
+        <w:rPr>
+          <w:b/>
+          <w:highlight w:val="yellow"/>
+        </w:rPr>
+      </w:pPr>
+      <w:r>
+        <w:rPr>
+          <w:b/>
+          <w:highlight w:val="yellow"/>
+        </w:rPr>
+        <w:t>*select sum (budget)</w:t>
+      </w:r>
+    </w:p>
+    <w:p>
+      <w:pPr>
+        <w:rPr>
+          <w:b/>
+          <w:highlight w:val="yellow"/>
+        </w:rPr>
+      </w:pPr>
+      <w:r>
+        <w:rPr>
+          <w:b/>
+          <w:highlight w:val="yellow"/>
+        </w:rPr>
+        <w:t xml:space="preserve">*from films </w:t>
+      </w:r>
+    </w:p>
+    <w:p>
+      <w:pPr>
+        <w:rPr>
+          <w:b/>
+        </w:rPr>
+      </w:pPr>
+      <w:r>
+        <w:rPr>
+          <w:b/>
+          <w:highlight w:val="yellow"/>
+        </w:rPr>
+        <w:t>*where release_year &gt;= 2020</w:t>
+      </w:r>
+    </w:p>
+    <w:p/>
+    <w:p>
+      <w:r>
+        <w:t xml:space="preserve">-A Note on arithmetic </w:t>
+      </w:r>
+    </w:p>
+    <w:p>
+      <w:pPr>
+        <w:rPr>
+          <w:b/>
+          <w:highlight w:val="yellow"/>
+        </w:rPr>
+      </w:pPr>
+      <w:r>
+        <w:rPr>
+          <w:b/>
+          <w:highlight w:val="yellow"/>
+        </w:rPr>
+        <w:t xml:space="preserve">-if the integer divided by integer will be result to </w:t>
+      </w:r>
+      <w:r>
+        <w:rPr>
+          <w:b/>
+          <w:highlight w:val="yellow"/>
+        </w:rPr>
+        <w:t>integer. For example 4/3 will be back to 1</w:t>
+      </w:r>
+    </w:p>
+    <w:p>
+      <w:pPr>
+        <w:rPr>
+          <w:b/>
+        </w:rPr>
+      </w:pPr>
+      <w:r>
+        <w:rPr>
+          <w:b/>
+          <w:highlight w:val="yellow"/>
+        </w:rPr>
+        <w:t>-if want more specific result, use comma in the back. For example 4.0/3.0 will be back to 1.3</w:t>
+      </w:r>
+    </w:p>
+    <w:p/>
+    <w:p/>
+    <w:p>
+      <w:r>
+        <w:lastRenderedPageBreak/>
+        <w:t>-it’s as simple as aliasing</w:t>
+      </w:r>
+    </w:p>
+    <w:p>
+      <w:r>
+        <w:t>*select max(budget) as max_budget</w:t>
+      </w:r>
+    </w:p>
+    <w:p>
+      <w:r>
+        <w:tab/>
+        <w:t>max(duration) as max_duration</w:t>
+      </w:r>
+    </w:p>
+    <w:p>
+      <w:r>
+        <w:t>*from films;</w:t>
+      </w:r>
+    </w:p>
+    <w:p/>
+    <w:p>
+      <w:r>
+        <w:t>-get the title and net_profit :</w:t>
+      </w:r>
+    </w:p>
+    <w:p>
+      <w:pPr>
+        <w:shd w:val="clear" w:color="auto" w:fill="1E1E1E"/>
+        <w:spacing w:after="0" w:line="315" w:lineRule="atLeast"/>
+        <w:rPr>
+          <w:rFonts w:ascii="Consolas" w:eastAsia="Times New Roman" w:hAnsi="Consolas" w:cs="Times New Roman"/>
+          <w:color w:val="D4D4D4"/>
+          <w:sz w:val="24"/>
+          <w:szCs w:val="24"/>
+        </w:rPr>
+      </w:pPr>
+      <w:r>
+        <w:rPr>
+          <w:rFonts w:ascii="Consolas" w:eastAsia="Times New Roman" w:hAnsi="Consolas" w:cs="Times New Roman"/>
+          <w:color w:val="009BD8"/>
+          <w:sz w:val="24"/>
+          <w:szCs w:val="24"/>
+        </w:rPr>
+        <w:t>select</w:t>
+      </w:r>
+      <w:r>
+        <w:rPr>
+          <w:rFonts w:ascii="Consolas" w:eastAsia="Times New Roman" w:hAnsi="Consolas" w:cs="Times New Roman"/>
+          <w:color w:val="D4D4D4"/>
+          <w:sz w:val="24"/>
+          <w:szCs w:val="24"/>
+        </w:rPr>
+        <w:t> </w:t>
+      </w:r>
+      <w:r>
+        <w:rPr>
+          <w:rFonts w:ascii="Consolas" w:eastAsia="Times New Roman" w:hAnsi="Consolas" w:cs="Times New Roman"/>
+          <w:color w:val="FFFFFF"/>
+          <w:sz w:val="24"/>
+          <w:szCs w:val="24"/>
+        </w:rPr>
+        <w:t>title</w:t>
+      </w:r>
+      <w:r>
+        <w:rPr>
+          <w:rFonts w:ascii="Consolas" w:eastAsia="Times New Roman" w:hAnsi="Consolas" w:cs="Times New Roman"/>
+          <w:color w:val="DCDCDC"/>
+          <w:sz w:val="24"/>
+          <w:szCs w:val="24"/>
+        </w:rPr>
+        <w:t>,</w:t>
+      </w:r>
+      <w:r>
+        <w:rPr>
+          <w:rFonts w:ascii="Consolas" w:eastAsia="Times New Roman" w:hAnsi="Consolas" w:cs="Times New Roman"/>
+          <w:color w:val="D4D4D4"/>
+          <w:sz w:val="24"/>
+          <w:szCs w:val="24"/>
+        </w:rPr>
+        <w:t> </w:t>
+      </w:r>
+      <w:r>
+        <w:rPr>
+          <w:rFonts w:ascii="Consolas" w:eastAsia="Times New Roman" w:hAnsi="Consolas" w:cs="Times New Roman"/>
+          <w:color w:val="FFFFFF"/>
+          <w:sz w:val="24"/>
+          <w:szCs w:val="24"/>
+        </w:rPr>
+        <w:t>gross</w:t>
+      </w:r>
+      <w:r>
+        <w:rPr>
+          <w:rFonts w:ascii="Consolas" w:eastAsia="Times New Roman" w:hAnsi="Consolas" w:cs="Times New Roman"/>
+          <w:color w:val="D4D4D4"/>
+          <w:sz w:val="24"/>
+          <w:szCs w:val="24"/>
+        </w:rPr>
+        <w:t> </w:t>
+      </w:r>
+      <w:r>
+        <w:rPr>
+          <w:rFonts w:ascii="Consolas" w:eastAsia="Times New Roman" w:hAnsi="Consolas" w:cs="Times New Roman"/>
+          <w:color w:val="009BD8"/>
+          <w:sz w:val="24"/>
+          <w:szCs w:val="24"/>
+        </w:rPr>
+        <w:t>-</w:t>
+      </w:r>
+      <w:r>
+        <w:rPr>
+          <w:rFonts w:ascii="Consolas" w:eastAsia="Times New Roman" w:hAnsi="Consolas" w:cs="Times New Roman"/>
+          <w:color w:val="D4D4D4"/>
+          <w:sz w:val="24"/>
+          <w:szCs w:val="24"/>
+        </w:rPr>
+        <w:t> </w:t>
+      </w:r>
+      <w:r>
+        <w:rPr>
+          <w:rFonts w:ascii="Consolas" w:eastAsia="Times New Roman" w:hAnsi="Consolas" w:cs="Times New Roman"/>
+          <w:color w:val="FFFFFF"/>
+          <w:sz w:val="24"/>
+          <w:szCs w:val="24"/>
+        </w:rPr>
+        <w:t>budget</w:t>
+      </w:r>
+      <w:r>
+        <w:rPr>
+          <w:rFonts w:ascii="Consolas" w:eastAsia="Times New Roman" w:hAnsi="Consolas" w:cs="Times New Roman"/>
+          <w:color w:val="D4D4D4"/>
+          <w:sz w:val="24"/>
+          <w:szCs w:val="24"/>
+        </w:rPr>
+        <w:t> </w:t>
+      </w:r>
+      <w:r>
+        <w:rPr>
+          <w:rFonts w:ascii="Consolas" w:eastAsia="Times New Roman" w:hAnsi="Consolas" w:cs="Times New Roman"/>
+          <w:color w:val="009BD8"/>
+          <w:sz w:val="24"/>
+          <w:szCs w:val="24"/>
+        </w:rPr>
+        <w:t>AS</w:t>
+      </w:r>
+      <w:r>
+        <w:rPr>
+          <w:rFonts w:ascii="Consolas" w:eastAsia="Times New Roman" w:hAnsi="Consolas" w:cs="Times New Roman"/>
+          <w:color w:val="D4D4D4"/>
+          <w:sz w:val="24"/>
+          <w:szCs w:val="24"/>
+        </w:rPr>
+        <w:t> </w:t>
+      </w:r>
+      <w:r>
+        <w:rPr>
+          <w:rFonts w:ascii="Consolas" w:eastAsia="Times New Roman" w:hAnsi="Consolas" w:cs="Times New Roman"/>
+          <w:color w:val="FFFFFF"/>
+          <w:sz w:val="24"/>
+          <w:szCs w:val="24"/>
+        </w:rPr>
+        <w:t>net_profit</w:t>
+      </w:r>
+    </w:p>
+    <w:p>
+      <w:pPr>
+        <w:shd w:val="clear" w:color="auto" w:fill="1E1E1E"/>
+        <w:spacing w:after="0" w:line="315" w:lineRule="atLeast"/>
+        <w:rPr>
+          <w:rFonts w:ascii="Consolas" w:eastAsia="Times New Roman" w:hAnsi="Consolas" w:cs="Times New Roman"/>
+          <w:color w:val="D4D4D4"/>
+          <w:sz w:val="24"/>
+          <w:szCs w:val="24"/>
+        </w:rPr>
+      </w:pPr>
+      <w:r>
+        <w:rPr>
+          <w:rFonts w:ascii="Consolas" w:eastAsia="Times New Roman" w:hAnsi="Consolas" w:cs="Times New Roman"/>
+          <w:color w:val="009BD8"/>
+          <w:sz w:val="24"/>
+          <w:szCs w:val="24"/>
+        </w:rPr>
+        <w:t>from</w:t>
+      </w:r>
+      <w:r>
+        <w:rPr>
+          <w:rFonts w:ascii="Consolas" w:eastAsia="Times New Roman" w:hAnsi="Consolas" w:cs="Times New Roman"/>
+          <w:color w:val="D4D4D4"/>
+          <w:sz w:val="24"/>
+          <w:szCs w:val="24"/>
+        </w:rPr>
+        <w:t> </w:t>
+      </w:r>
+      <w:r>
+        <w:rPr>
+          <w:rFonts w:ascii="Consolas" w:eastAsia="Times New Roman" w:hAnsi="Consolas" w:cs="Times New Roman"/>
+          <w:color w:val="FFFFFF"/>
+          <w:sz w:val="24"/>
+          <w:szCs w:val="24"/>
+        </w:rPr>
+        <w:t>films</w:t>
+      </w:r>
+    </w:p>
+    <w:p/>
+    <w:p>
+      <w:r>
+        <w:t>-get the title and duration hours from films :</w:t>
+      </w:r>
+    </w:p>
+    <w:p>
+      <w:pPr>
+        <w:shd w:val="clear" w:color="auto" w:fill="1E1E1E"/>
+        <w:spacing w:after="0" w:line="315" w:lineRule="atLeast"/>
+        <w:rPr>
+          <w:rFonts w:ascii="Consolas" w:eastAsia="Times New Roman" w:hAnsi="Consolas" w:cs="Times New Roman"/>
+          <w:color w:val="D4D4D4"/>
+          <w:sz w:val="24"/>
+          <w:szCs w:val="24"/>
+        </w:rPr>
+      </w:pPr>
+      <w:r>
+        <w:rPr>
+          <w:rFonts w:ascii="Consolas" w:eastAsia="Times New Roman" w:hAnsi="Consolas" w:cs="Times New Roman"/>
+          <w:color w:val="009BD8"/>
+          <w:sz w:val="24"/>
+          <w:szCs w:val="24"/>
+        </w:rPr>
+        <w:t>select</w:t>
+      </w:r>
+      <w:r>
+        <w:rPr>
+          <w:rFonts w:ascii="Consolas" w:eastAsia="Times New Roman" w:hAnsi="Consolas" w:cs="Times New Roman"/>
+          <w:color w:val="D4D4D4"/>
+          <w:sz w:val="24"/>
+          <w:szCs w:val="24"/>
+        </w:rPr>
+        <w:t> </w:t>
+      </w:r>
+      <w:r>
+        <w:rPr>
+          <w:rFonts w:ascii="Consolas" w:eastAsia="Times New Roman" w:hAnsi="Consolas" w:cs="Times New Roman"/>
+          <w:color w:val="FFFFFF"/>
+          <w:sz w:val="24"/>
+          <w:szCs w:val="24"/>
+        </w:rPr>
+        <w:t>title</w:t>
+      </w:r>
+      <w:r>
+        <w:rPr>
+          <w:rFonts w:ascii="Consolas" w:eastAsia="Times New Roman" w:hAnsi="Consolas" w:cs="Times New Roman"/>
+          <w:color w:val="DCDCDC"/>
+          <w:sz w:val="24"/>
+          <w:szCs w:val="24"/>
+        </w:rPr>
+        <w:t>,</w:t>
+      </w:r>
+      <w:r>
+        <w:rPr>
+          <w:rFonts w:ascii="Consolas" w:eastAsia="Times New Roman" w:hAnsi="Consolas" w:cs="Times New Roman"/>
+          <w:color w:val="D4D4D4"/>
+          <w:sz w:val="24"/>
+          <w:szCs w:val="24"/>
+        </w:rPr>
+        <w:t> </w:t>
+      </w:r>
+      <w:r>
+        <w:rPr>
+          <w:rFonts w:ascii="Consolas" w:eastAsia="Times New Roman" w:hAnsi="Consolas" w:cs="Times New Roman"/>
+          <w:color w:val="FFFFFF"/>
+          <w:sz w:val="24"/>
+          <w:szCs w:val="24"/>
+        </w:rPr>
+        <w:t>duration</w:t>
+      </w:r>
+      <w:r>
+        <w:rPr>
+          <w:rFonts w:ascii="Consolas" w:eastAsia="Times New Roman" w:hAnsi="Consolas" w:cs="Times New Roman"/>
+          <w:color w:val="009BD8"/>
+          <w:sz w:val="24"/>
+          <w:szCs w:val="24"/>
+        </w:rPr>
+        <w:t>/</w:t>
+      </w:r>
+      <w:r>
+        <w:rPr>
+          <w:rFonts w:ascii="Consolas" w:eastAsia="Times New Roman" w:hAnsi="Consolas" w:cs="Times New Roman"/>
+          <w:color w:val="DC4D8B"/>
+          <w:sz w:val="24"/>
+          <w:szCs w:val="24"/>
+        </w:rPr>
+        <w:t>60.0</w:t>
+      </w:r>
+      <w:r>
+        <w:rPr>
+          <w:rFonts w:ascii="Consolas" w:eastAsia="Times New Roman" w:hAnsi="Consolas" w:cs="Times New Roman"/>
+          <w:color w:val="D4D4D4"/>
+          <w:sz w:val="24"/>
+          <w:szCs w:val="24"/>
+        </w:rPr>
+        <w:t> </w:t>
+      </w:r>
+      <w:r>
+        <w:rPr>
+          <w:rFonts w:ascii="Consolas" w:eastAsia="Times New Roman" w:hAnsi="Consolas" w:cs="Times New Roman"/>
+          <w:color w:val="009BD8"/>
+          <w:sz w:val="24"/>
+          <w:szCs w:val="24"/>
+        </w:rPr>
+        <w:t>as</w:t>
+      </w:r>
+      <w:r>
+        <w:rPr>
+          <w:rFonts w:ascii="Consolas" w:eastAsia="Times New Roman" w:hAnsi="Consolas" w:cs="Times New Roman"/>
+          <w:color w:val="D4D4D4"/>
+          <w:sz w:val="24"/>
+          <w:szCs w:val="24"/>
+        </w:rPr>
+        <w:t> </w:t>
+      </w:r>
+      <w:r>
+        <w:rPr>
+          <w:rFonts w:ascii="Consolas" w:eastAsia="Times New Roman" w:hAnsi="Consolas" w:cs="Times New Roman"/>
+          <w:color w:val="FFFFFF"/>
+          <w:sz w:val="24"/>
+          <w:szCs w:val="24"/>
+        </w:rPr>
+        <w:t>duration_hours</w:t>
+      </w:r>
+    </w:p>
+    <w:p>
+      <w:pPr>
+        <w:shd w:val="clear" w:color="auto" w:fill="1E1E1E"/>
+        <w:spacing w:after="0" w:line="315" w:lineRule="atLeast"/>
+        <w:rPr>
+          <w:rFonts w:ascii="Consolas" w:eastAsia="Times New Roman" w:hAnsi="Consolas" w:cs="Times New Roman"/>
+          <w:color w:val="D4D4D4"/>
+          <w:sz w:val="24"/>
+          <w:szCs w:val="24"/>
+        </w:rPr>
+      </w:pPr>
+      <w:r>
+        <w:rPr>
+          <w:rFonts w:ascii="Consolas" w:eastAsia="Times New Roman" w:hAnsi="Consolas" w:cs="Times New Roman"/>
+          <w:color w:val="009BD8"/>
+          <w:sz w:val="24"/>
+          <w:szCs w:val="24"/>
+        </w:rPr>
+        <w:t>from</w:t>
+      </w:r>
+      <w:r>
+        <w:rPr>
+          <w:rFonts w:ascii="Consolas" w:eastAsia="Times New Roman" w:hAnsi="Consolas" w:cs="Times New Roman"/>
+          <w:color w:val="D4D4D4"/>
+          <w:sz w:val="24"/>
+          <w:szCs w:val="24"/>
+        </w:rPr>
+        <w:t> </w:t>
+      </w:r>
+      <w:r>
+        <w:rPr>
+          <w:rFonts w:ascii="Consolas" w:eastAsia="Times New Roman" w:hAnsi="Consolas" w:cs="Times New Roman"/>
+          <w:color w:val="FFFFFF"/>
+          <w:sz w:val="24"/>
+          <w:szCs w:val="24"/>
+        </w:rPr>
+        <w:t>films</w:t>
+      </w:r>
+    </w:p>
+    <w:p/>
+    <w:p>
+      <w:r>
+        <w:t xml:space="preserve">-get average duration in hours </w:t>
+      </w:r>
+    </w:p>
+    <w:p>
+      <w:pPr>
+        <w:shd w:val="clear" w:color="auto" w:fill="1E1E1E"/>
+        <w:spacing w:after="0" w:line="315" w:lineRule="atLeast"/>
+        <w:rPr>
+          <w:rFonts w:ascii="Consolas" w:eastAsia="Times New Roman" w:hAnsi="Consolas" w:cs="Times New Roman"/>
+          <w:color w:val="D4D4D4"/>
+          <w:sz w:val="24"/>
+          <w:szCs w:val="24"/>
+        </w:rPr>
+      </w:pPr>
+      <w:r>
+        <w:rPr>
+          <w:rFonts w:ascii="Consolas" w:eastAsia="Times New Roman" w:hAnsi="Consolas" w:cs="Times New Roman"/>
+          <w:color w:val="009BD8"/>
+          <w:sz w:val="24"/>
+          <w:szCs w:val="24"/>
+        </w:rPr>
+        <w:t>select</w:t>
+      </w:r>
+      <w:r>
+        <w:rPr>
+          <w:rFonts w:ascii="Consolas" w:eastAsia="Times New Roman" w:hAnsi="Consolas" w:cs="Times New Roman"/>
+          <w:color w:val="D4D4D4"/>
+          <w:sz w:val="24"/>
+          <w:szCs w:val="24"/>
+        </w:rPr>
+        <w:t> </w:t>
+      </w:r>
+      <w:r>
+        <w:rPr>
+          <w:rFonts w:ascii="Consolas" w:eastAsia="Times New Roman" w:hAnsi="Consolas" w:cs="Times New Roman"/>
+          <w:color w:val="D87300"/>
+          <w:sz w:val="24"/>
+          <w:szCs w:val="24"/>
+        </w:rPr>
+        <w:t>avg</w:t>
+      </w:r>
+      <w:r>
+        <w:rPr>
+          <w:rFonts w:ascii="Consolas" w:eastAsia="Times New Roman" w:hAnsi="Consolas" w:cs="Times New Roman"/>
+          <w:color w:val="D4D4D4"/>
+          <w:sz w:val="24"/>
+          <w:szCs w:val="24"/>
+        </w:rPr>
+        <w:t> </w:t>
+      </w:r>
+      <w:r>
+        <w:rPr>
+          <w:rFonts w:ascii="Consolas" w:eastAsia="Times New Roman" w:hAnsi="Consolas" w:cs="Times New Roman"/>
+          <w:color w:val="DCDCDC"/>
+          <w:sz w:val="24"/>
+          <w:szCs w:val="24"/>
+        </w:rPr>
+        <w:t>(</w:t>
+      </w:r>
+      <w:r>
+        <w:rPr>
+          <w:rFonts w:ascii="Consolas" w:eastAsia="Times New Roman" w:hAnsi="Consolas" w:cs="Times New Roman"/>
+          <w:color w:val="FFFFFF"/>
+          <w:sz w:val="24"/>
+          <w:szCs w:val="24"/>
+        </w:rPr>
+        <w:t>duration</w:t>
+      </w:r>
+      <w:r>
+        <w:rPr>
+          <w:rFonts w:ascii="Consolas" w:eastAsia="Times New Roman" w:hAnsi="Consolas" w:cs="Times New Roman"/>
+          <w:color w:val="DCDCDC"/>
+          <w:sz w:val="24"/>
+          <w:szCs w:val="24"/>
+        </w:rPr>
+        <w:t>)</w:t>
+      </w:r>
+      <w:r>
+        <w:rPr>
+          <w:rFonts w:ascii="Consolas" w:eastAsia="Times New Roman" w:hAnsi="Consolas" w:cs="Times New Roman"/>
+          <w:color w:val="009BD8"/>
+          <w:sz w:val="24"/>
+          <w:szCs w:val="24"/>
+        </w:rPr>
+        <w:t>/</w:t>
+      </w:r>
+      <w:r>
+        <w:rPr>
+          <w:rFonts w:ascii="Consolas" w:eastAsia="Times New Roman" w:hAnsi="Consolas" w:cs="Times New Roman"/>
+          <w:color w:val="DC4D8B"/>
+          <w:sz w:val="24"/>
+          <w:szCs w:val="24"/>
+        </w:rPr>
+        <w:t>60.0</w:t>
+      </w:r>
+      <w:r>
+        <w:rPr>
+          <w:rFonts w:ascii="Consolas" w:eastAsia="Times New Roman" w:hAnsi="Consolas" w:cs="Times New Roman"/>
+          <w:color w:val="D4D4D4"/>
+          <w:sz w:val="24"/>
+          <w:szCs w:val="24"/>
+        </w:rPr>
+        <w:t> </w:t>
+      </w:r>
+      <w:r>
+        <w:rPr>
+          <w:rFonts w:ascii="Consolas" w:eastAsia="Times New Roman" w:hAnsi="Consolas" w:cs="Times New Roman"/>
+          <w:color w:val="009BD8"/>
+          <w:sz w:val="24"/>
+          <w:szCs w:val="24"/>
+        </w:rPr>
+        <w:t>as</w:t>
+      </w:r>
+      <w:r>
+        <w:rPr>
+          <w:rFonts w:ascii="Consolas" w:eastAsia="Times New Roman" w:hAnsi="Consolas" w:cs="Times New Roman"/>
+          <w:color w:val="D4D4D4"/>
+          <w:sz w:val="24"/>
+          <w:szCs w:val="24"/>
+        </w:rPr>
+        <w:t> </w:t>
+      </w:r>
+      <w:r>
+        <w:rPr>
+          <w:rFonts w:ascii="Consolas" w:eastAsia="Times New Roman" w:hAnsi="Consolas" w:cs="Times New Roman"/>
+          <w:color w:val="FFFFFF"/>
+          <w:sz w:val="24"/>
+          <w:szCs w:val="24"/>
+        </w:rPr>
+        <w:t>avg_duration_hours</w:t>
+      </w:r>
+    </w:p>
+    <w:p>
+      <w:pPr>
+        <w:shd w:val="clear" w:color="auto" w:fill="1E1E1E"/>
+        <w:spacing w:after="0" w:line="315" w:lineRule="atLeast"/>
+        <w:rPr>
+          <w:rFonts w:ascii="Consolas" w:eastAsia="Times New Roman" w:hAnsi="Consolas" w:cs="Times New Roman"/>
+          <w:color w:val="D4D4D4"/>
+          <w:sz w:val="24"/>
+          <w:szCs w:val="24"/>
+        </w:rPr>
+      </w:pPr>
+      <w:r>
+        <w:rPr>
+          <w:rFonts w:ascii="Consolas" w:eastAsia="Times New Roman" w:hAnsi="Consolas" w:cs="Times New Roman"/>
+          <w:color w:val="009BD8"/>
+          <w:sz w:val="24"/>
+          <w:szCs w:val="24"/>
+        </w:rPr>
+        <w:t>from</w:t>
+      </w:r>
+      <w:r>
+        <w:rPr>
+          <w:rFonts w:ascii="Consolas" w:eastAsia="Times New Roman" w:hAnsi="Consolas" w:cs="Times New Roman"/>
+          <w:color w:val="D4D4D4"/>
+          <w:sz w:val="24"/>
+          <w:szCs w:val="24"/>
+        </w:rPr>
+        <w:t> </w:t>
+      </w:r>
+      <w:r>
+        <w:rPr>
+          <w:rFonts w:ascii="Consolas" w:eastAsia="Times New Roman" w:hAnsi="Consolas" w:cs="Times New Roman"/>
+          <w:color w:val="FFFFFF"/>
+          <w:sz w:val="24"/>
+          <w:szCs w:val="24"/>
+        </w:rPr>
+        <w:t>films</w:t>
+      </w:r>
+    </w:p>
+    <w:p/>
+    <w:p>
+      <w:r>
+        <w:t>-Even more aliasing</w:t>
+      </w:r>
+    </w:p>
+    <w:p>
+      <w:r>
+        <w:t xml:space="preserve">-get percentage of dead </w:t>
+      </w:r>
+    </w:p>
+    <w:p>
+      <w:pPr>
+        <w:shd w:val="clear" w:color="auto" w:fill="1E1E1E"/>
+        <w:spacing w:after="0" w:line="315" w:lineRule="atLeast"/>
+        <w:rPr>
+          <w:rFonts w:ascii="Consolas" w:eastAsia="Times New Roman" w:hAnsi="Consolas" w:cs="Times New Roman"/>
+          <w:color w:val="D4D4D4"/>
+          <w:sz w:val="24"/>
+          <w:szCs w:val="24"/>
+        </w:rPr>
+      </w:pPr>
+      <w:r>
+        <w:rPr>
+          <w:rFonts w:ascii="Consolas" w:eastAsia="Times New Roman" w:hAnsi="Consolas" w:cs="Times New Roman"/>
+          <w:color w:val="00C53B"/>
+          <w:sz w:val="24"/>
+          <w:szCs w:val="24"/>
+        </w:rPr>
+        <w:t>-- get the count(deathdate) and multiply by 100.0</w:t>
+      </w:r>
+    </w:p>
+    <w:p>
+      <w:pPr>
+        <w:shd w:val="clear" w:color="auto" w:fill="1E1E1E"/>
+        <w:spacing w:after="0" w:line="315" w:lineRule="atLeast"/>
+        <w:rPr>
+          <w:rFonts w:ascii="Consolas" w:eastAsia="Times New Roman" w:hAnsi="Consolas" w:cs="Times New Roman"/>
+          <w:color w:val="D4D4D4"/>
+          <w:sz w:val="24"/>
+          <w:szCs w:val="24"/>
+        </w:rPr>
+      </w:pPr>
+      <w:r>
+        <w:rPr>
+          <w:rFonts w:ascii="Consolas" w:eastAsia="Times New Roman" w:hAnsi="Consolas" w:cs="Times New Roman"/>
+          <w:color w:val="00C53B"/>
+          <w:sz w:val="24"/>
+          <w:szCs w:val="24"/>
+        </w:rPr>
+        <w:t>-- then divide by count(*)</w:t>
+      </w:r>
+    </w:p>
+    <w:p>
+      <w:pPr>
+        <w:shd w:val="clear" w:color="auto" w:fill="1E1E1E"/>
+        <w:spacing w:after="0" w:line="315" w:lineRule="atLeast"/>
+        <w:rPr>
+          <w:rFonts w:ascii="Consolas" w:eastAsia="Times New Roman" w:hAnsi="Consolas" w:cs="Times New Roman"/>
+          <w:color w:val="D4D4D4"/>
+          <w:sz w:val="24"/>
+          <w:szCs w:val="24"/>
+        </w:rPr>
+      </w:pPr>
+      <w:r>
+        <w:rPr>
+          <w:rFonts w:ascii="Consolas" w:eastAsia="Times New Roman" w:hAnsi="Consolas" w:cs="Times New Roman"/>
+          <w:color w:val="009BD8"/>
+          <w:sz w:val="24"/>
+          <w:szCs w:val="24"/>
+        </w:rPr>
+        <w:t>select</w:t>
+      </w:r>
+      <w:r>
+        <w:rPr>
+          <w:rFonts w:ascii="Consolas" w:eastAsia="Times New Roman" w:hAnsi="Consolas" w:cs="Times New Roman"/>
+          <w:color w:val="D4D4D4"/>
+          <w:sz w:val="24"/>
+          <w:szCs w:val="24"/>
+        </w:rPr>
+        <w:t> </w:t>
+      </w:r>
+      <w:r>
+        <w:rPr>
+          <w:rFonts w:ascii="Consolas" w:eastAsia="Times New Roman" w:hAnsi="Consolas" w:cs="Times New Roman"/>
+          <w:color w:val="D87300"/>
+          <w:sz w:val="24"/>
+          <w:szCs w:val="24"/>
+        </w:rPr>
+        <w:t>count</w:t>
+      </w:r>
+      <w:r>
+        <w:rPr>
+          <w:rFonts w:ascii="Consolas" w:eastAsia="Times New Roman" w:hAnsi="Consolas" w:cs="Times New Roman"/>
+          <w:color w:val="D4D4D4"/>
+          <w:sz w:val="24"/>
+          <w:szCs w:val="24"/>
+        </w:rPr>
+        <w:t> </w:t>
+      </w:r>
+      <w:r>
+        <w:rPr>
+          <w:rFonts w:ascii="Consolas" w:eastAsia="Times New Roman" w:hAnsi="Consolas" w:cs="Times New Roman"/>
+          <w:color w:val="DCDCDC"/>
+          <w:sz w:val="24"/>
+          <w:szCs w:val="24"/>
+        </w:rPr>
+        <w:t>(</w:t>
+      </w:r>
+      <w:r>
+        <w:rPr>
+          <w:rFonts w:ascii="Consolas" w:eastAsia="Times New Roman" w:hAnsi="Consolas" w:cs="Times New Roman"/>
+          <w:color w:val="FFFFFF"/>
+          <w:sz w:val="24"/>
+          <w:szCs w:val="24"/>
+        </w:rPr>
+        <w:t>deathdate</w:t>
+      </w:r>
+      <w:r>
+        <w:rPr>
+          <w:rFonts w:ascii="Consolas" w:eastAsia="Times New Roman" w:hAnsi="Consolas" w:cs="Times New Roman"/>
+          <w:color w:val="DCDCDC"/>
+          <w:sz w:val="24"/>
+          <w:szCs w:val="24"/>
+        </w:rPr>
+        <w:t>)</w:t>
+      </w:r>
+      <w:r>
+        <w:rPr>
+          <w:rFonts w:ascii="Consolas" w:eastAsia="Times New Roman" w:hAnsi="Consolas" w:cs="Times New Roman"/>
+          <w:color w:val="D4D4D4"/>
+          <w:sz w:val="24"/>
+          <w:szCs w:val="24"/>
+        </w:rPr>
+        <w:t> </w:t>
+      </w:r>
+      <w:r>
+        <w:rPr>
+          <w:rFonts w:ascii="Consolas" w:eastAsia="Times New Roman" w:hAnsi="Consolas" w:cs="Times New Roman"/>
+          <w:color w:val="009BD8"/>
+          <w:sz w:val="24"/>
+          <w:szCs w:val="24"/>
+        </w:rPr>
+        <w:t>*</w:t>
+      </w:r>
+      <w:r>
+        <w:rPr>
+          <w:rFonts w:ascii="Consolas" w:eastAsia="Times New Roman" w:hAnsi="Consolas" w:cs="Times New Roman"/>
+          <w:color w:val="D4D4D4"/>
+          <w:sz w:val="24"/>
+          <w:szCs w:val="24"/>
+        </w:rPr>
+        <w:t> </w:t>
+      </w:r>
+      <w:r>
+        <w:rPr>
+          <w:rFonts w:ascii="Consolas" w:eastAsia="Times New Roman" w:hAnsi="Consolas" w:cs="Times New Roman"/>
+          <w:color w:val="DC4D8B"/>
+          <w:sz w:val="24"/>
+          <w:szCs w:val="24"/>
+        </w:rPr>
+        <w:t>100.0</w:t>
+      </w:r>
+      <w:r>
+        <w:rPr>
+          <w:rFonts w:ascii="Consolas" w:eastAsia="Times New Roman" w:hAnsi="Consolas" w:cs="Times New Roman"/>
+          <w:color w:val="D4D4D4"/>
+          <w:sz w:val="24"/>
+          <w:szCs w:val="24"/>
+        </w:rPr>
+        <w:t> </w:t>
+      </w:r>
+      <w:r>
+        <w:rPr>
+          <w:rFonts w:ascii="Consolas" w:eastAsia="Times New Roman" w:hAnsi="Consolas" w:cs="Times New Roman"/>
+          <w:color w:val="009BD8"/>
+          <w:sz w:val="24"/>
+          <w:szCs w:val="24"/>
+        </w:rPr>
+        <w:t>/</w:t>
+      </w:r>
+      <w:r>
+        <w:rPr>
+          <w:rFonts w:ascii="Consolas" w:eastAsia="Times New Roman" w:hAnsi="Consolas" w:cs="Times New Roman"/>
+          <w:color w:val="D4D4D4"/>
+          <w:sz w:val="24"/>
+          <w:szCs w:val="24"/>
+        </w:rPr>
+        <w:t> </w:t>
+      </w:r>
+      <w:r>
+        <w:rPr>
+          <w:rFonts w:ascii="Consolas" w:eastAsia="Times New Roman" w:hAnsi="Consolas" w:cs="Times New Roman"/>
+          <w:color w:val="D87300"/>
+          <w:sz w:val="24"/>
+          <w:szCs w:val="24"/>
+        </w:rPr>
+        <w:t>count</w:t>
+      </w:r>
+      <w:r>
+        <w:rPr>
+          <w:rFonts w:ascii="Consolas" w:eastAsia="Times New Roman" w:hAnsi="Consolas" w:cs="Times New Roman"/>
+          <w:color w:val="D4D4D4"/>
+          <w:sz w:val="24"/>
+          <w:szCs w:val="24"/>
+        </w:rPr>
+        <w:t> </w:t>
+      </w:r>
+      <w:r>
+        <w:rPr>
+          <w:rFonts w:ascii="Consolas" w:eastAsia="Times New Roman" w:hAnsi="Consolas" w:cs="Times New Roman"/>
+          <w:color w:val="DCDCDC"/>
+          <w:sz w:val="24"/>
+          <w:szCs w:val="24"/>
+        </w:rPr>
+        <w:t>(</w:t>
+      </w:r>
+      <w:r>
+        <w:rPr>
+          <w:rFonts w:ascii="Consolas" w:eastAsia="Times New Roman" w:hAnsi="Consolas" w:cs="Times New Roman"/>
+          <w:color w:val="009BD8"/>
+          <w:sz w:val="24"/>
+          <w:szCs w:val="24"/>
+        </w:rPr>
+        <w:t>*</w:t>
+      </w:r>
+      <w:r>
+        <w:rPr>
+          <w:rFonts w:ascii="Consolas" w:eastAsia="Times New Roman" w:hAnsi="Consolas" w:cs="Times New Roman"/>
+          <w:color w:val="DCDCDC"/>
+          <w:sz w:val="24"/>
+          <w:szCs w:val="24"/>
+        </w:rPr>
+        <w:t>)</w:t>
+      </w:r>
+      <w:r>
+        <w:rPr>
+          <w:rFonts w:ascii="Consolas" w:eastAsia="Times New Roman" w:hAnsi="Consolas" w:cs="Times New Roman"/>
+          <w:color w:val="D4D4D4"/>
+          <w:sz w:val="24"/>
+          <w:szCs w:val="24"/>
+        </w:rPr>
+        <w:t> </w:t>
+      </w:r>
+      <w:r>
+        <w:rPr>
+          <w:rFonts w:ascii="Consolas" w:eastAsia="Times New Roman" w:hAnsi="Consolas" w:cs="Times New Roman"/>
+          <w:color w:val="009BD8"/>
+          <w:sz w:val="24"/>
+          <w:szCs w:val="24"/>
+        </w:rPr>
+        <w:t>as</w:t>
+      </w:r>
+      <w:r>
+        <w:rPr>
+          <w:rFonts w:ascii="Consolas" w:eastAsia="Times New Roman" w:hAnsi="Consolas" w:cs="Times New Roman"/>
+          <w:color w:val="D4D4D4"/>
+          <w:sz w:val="24"/>
+          <w:szCs w:val="24"/>
+        </w:rPr>
+        <w:t> </w:t>
+      </w:r>
+      <w:r>
+        <w:rPr>
+          <w:rFonts w:ascii="Consolas" w:eastAsia="Times New Roman" w:hAnsi="Consolas" w:cs="Times New Roman"/>
+          <w:color w:val="FFFFFF"/>
+          <w:sz w:val="24"/>
+          <w:szCs w:val="24"/>
+        </w:rPr>
+        <w:t>percentage_dead</w:t>
+      </w:r>
+    </w:p>
+    <w:p>
+      <w:pPr>
+        <w:shd w:val="clear" w:color="auto" w:fill="1E1E1E"/>
+        <w:spacing w:after="0" w:line="315" w:lineRule="atLeast"/>
+        <w:rPr>
+          <w:rFonts w:ascii="Consolas" w:eastAsia="Times New Roman" w:hAnsi="Consolas" w:cs="Times New Roman"/>
+          <w:color w:val="D4D4D4"/>
+          <w:sz w:val="24"/>
+          <w:szCs w:val="24"/>
+        </w:rPr>
+      </w:pPr>
+      <w:r>
+        <w:rPr>
+          <w:rFonts w:ascii="Consolas" w:eastAsia="Times New Roman" w:hAnsi="Consolas" w:cs="Times New Roman"/>
+          <w:color w:val="009BD8"/>
+          <w:sz w:val="24"/>
+          <w:szCs w:val="24"/>
+        </w:rPr>
+        <w:t>from</w:t>
+      </w:r>
+      <w:r>
+        <w:rPr>
+          <w:rFonts w:ascii="Consolas" w:eastAsia="Times New Roman" w:hAnsi="Consolas" w:cs="Times New Roman"/>
+          <w:color w:val="D4D4D4"/>
+          <w:sz w:val="24"/>
+          <w:szCs w:val="24"/>
+        </w:rPr>
+        <w:t> </w:t>
+      </w:r>
+      <w:r>
+        <w:rPr>
+          <w:rFonts w:ascii="Consolas" w:eastAsia="Times New Roman" w:hAnsi="Consolas" w:cs="Times New Roman"/>
+          <w:color w:val="FFFFFF"/>
+          <w:sz w:val="24"/>
+          <w:szCs w:val="24"/>
+        </w:rPr>
+        <w:t>people</w:t>
+      </w:r>
+    </w:p>
+    <w:p>
+      <w:pPr>
+        <w:shd w:val="clear" w:color="auto" w:fill="1E1E1E"/>
+        <w:spacing w:after="0" w:line="315" w:lineRule="atLeast"/>
+        <w:rPr>
+          <w:rFonts w:ascii="Consolas" w:eastAsia="Times New Roman" w:hAnsi="Consolas" w:cs="Times New Roman"/>
+          <w:color w:val="D4D4D4"/>
+          <w:sz w:val="24"/>
+          <w:szCs w:val="24"/>
+        </w:rPr>
+      </w:pPr>
+    </w:p>
+    <w:p/>
+    <w:p>
+      <w:r>
+        <w:t>-get the number of years between firs</w:t>
+      </w:r>
+      <w:r>
+        <w:t>t</w:t>
+      </w:r>
+      <w:r>
+        <w:t xml:space="preserve"> and last films</w:t>
+      </w:r>
+    </w:p>
+    <w:p>
+      <w:pPr>
+        <w:shd w:val="clear" w:color="auto" w:fill="1E1E1E"/>
+        <w:spacing w:after="0" w:line="315" w:lineRule="atLeast"/>
+        <w:rPr>
+          <w:rFonts w:ascii="Consolas" w:eastAsia="Times New Roman" w:hAnsi="Consolas" w:cs="Times New Roman"/>
+          <w:color w:val="D4D4D4"/>
+          <w:sz w:val="24"/>
+          <w:szCs w:val="24"/>
+        </w:rPr>
+      </w:pPr>
+      <w:r>
+        <w:rPr>
+          <w:rFonts w:ascii="Consolas" w:eastAsia="Times New Roman" w:hAnsi="Consolas" w:cs="Times New Roman"/>
+          <w:color w:val="009BD8"/>
+          <w:sz w:val="24"/>
+          <w:szCs w:val="24"/>
+        </w:rPr>
+        <w:t>select</w:t>
+      </w:r>
+      <w:r>
+        <w:rPr>
+          <w:rFonts w:ascii="Consolas" w:eastAsia="Times New Roman" w:hAnsi="Consolas" w:cs="Times New Roman"/>
+          <w:color w:val="D4D4D4"/>
+          <w:sz w:val="24"/>
+          <w:szCs w:val="24"/>
+        </w:rPr>
+        <w:t> </w:t>
+      </w:r>
+      <w:r>
+        <w:rPr>
+          <w:rFonts w:ascii="Consolas" w:eastAsia="Times New Roman" w:hAnsi="Consolas" w:cs="Times New Roman"/>
+          <w:color w:val="D87300"/>
+          <w:sz w:val="24"/>
+          <w:szCs w:val="24"/>
+        </w:rPr>
+        <w:t>max</w:t>
+      </w:r>
+      <w:r>
+        <w:rPr>
+          <w:rFonts w:ascii="Consolas" w:eastAsia="Times New Roman" w:hAnsi="Consolas" w:cs="Times New Roman"/>
+          <w:color w:val="D4D4D4"/>
+          <w:sz w:val="24"/>
+          <w:szCs w:val="24"/>
+        </w:rPr>
+        <w:t> </w:t>
+      </w:r>
+      <w:r>
+        <w:rPr>
+          <w:rFonts w:ascii="Consolas" w:eastAsia="Times New Roman" w:hAnsi="Consolas" w:cs="Times New Roman"/>
+          <w:color w:val="DCDCDC"/>
+          <w:sz w:val="24"/>
+          <w:szCs w:val="24"/>
+        </w:rPr>
+        <w:t>(</w:t>
+      </w:r>
+      <w:r>
+        <w:rPr>
+          <w:rFonts w:ascii="Consolas" w:eastAsia="Times New Roman" w:hAnsi="Consolas" w:cs="Times New Roman"/>
+          <w:color w:val="FFFFFF"/>
+          <w:sz w:val="24"/>
+          <w:szCs w:val="24"/>
+        </w:rPr>
+        <w:t>release_year</w:t>
+      </w:r>
+      <w:r>
+        <w:rPr>
+          <w:rFonts w:ascii="Consolas" w:eastAsia="Times New Roman" w:hAnsi="Consolas" w:cs="Times New Roman"/>
+          <w:color w:val="DCDCDC"/>
+          <w:sz w:val="24"/>
+          <w:szCs w:val="24"/>
+        </w:rPr>
+        <w:t>)</w:t>
+      </w:r>
+      <w:r>
+        <w:rPr>
+          <w:rFonts w:ascii="Consolas" w:eastAsia="Times New Roman" w:hAnsi="Consolas" w:cs="Times New Roman"/>
+          <w:color w:val="D4D4D4"/>
+          <w:sz w:val="24"/>
+          <w:szCs w:val="24"/>
+        </w:rPr>
+        <w:t> </w:t>
+      </w:r>
+      <w:r>
+        <w:rPr>
+          <w:rFonts w:ascii="Consolas" w:eastAsia="Times New Roman" w:hAnsi="Consolas" w:cs="Times New Roman"/>
+          <w:color w:val="009BD8"/>
+          <w:sz w:val="24"/>
+          <w:szCs w:val="24"/>
+        </w:rPr>
+        <w:t>-</w:t>
+      </w:r>
+      <w:r>
+        <w:rPr>
+          <w:rFonts w:ascii="Consolas" w:eastAsia="Times New Roman" w:hAnsi="Consolas" w:cs="Times New Roman"/>
+          <w:color w:val="D4D4D4"/>
+          <w:sz w:val="24"/>
+          <w:szCs w:val="24"/>
+        </w:rPr>
+        <w:t> </w:t>
+      </w:r>
+      <w:r>
+        <w:rPr>
+          <w:rFonts w:ascii="Consolas" w:eastAsia="Times New Roman" w:hAnsi="Consolas" w:cs="Times New Roman"/>
+          <w:color w:val="D87300"/>
+          <w:sz w:val="24"/>
+          <w:szCs w:val="24"/>
+        </w:rPr>
+        <w:t>min</w:t>
+      </w:r>
+      <w:r>
+        <w:rPr>
+          <w:rFonts w:ascii="Consolas" w:eastAsia="Times New Roman" w:hAnsi="Consolas" w:cs="Times New Roman"/>
+          <w:color w:val="D4D4D4"/>
+          <w:sz w:val="24"/>
+          <w:szCs w:val="24"/>
+        </w:rPr>
+        <w:t> </w:t>
+      </w:r>
+      <w:r>
+        <w:rPr>
+          <w:rFonts w:ascii="Consolas" w:eastAsia="Times New Roman" w:hAnsi="Consolas" w:cs="Times New Roman"/>
+          <w:color w:val="DCDCDC"/>
+          <w:sz w:val="24"/>
+          <w:szCs w:val="24"/>
+        </w:rPr>
+        <w:t>(</w:t>
+      </w:r>
+      <w:r>
+        <w:rPr>
+          <w:rFonts w:ascii="Consolas" w:eastAsia="Times New Roman" w:hAnsi="Consolas" w:cs="Times New Roman"/>
+          <w:color w:val="FFFFFF"/>
+          <w:sz w:val="24"/>
+          <w:szCs w:val="24"/>
+        </w:rPr>
+        <w:t>release_year</w:t>
+      </w:r>
+      <w:r>
+        <w:rPr>
+          <w:rFonts w:ascii="Consolas" w:eastAsia="Times New Roman" w:hAnsi="Consolas" w:cs="Times New Roman"/>
+          <w:color w:val="DCDCDC"/>
+          <w:sz w:val="24"/>
+          <w:szCs w:val="24"/>
+        </w:rPr>
+        <w:t>)</w:t>
+      </w:r>
+      <w:r>
+        <w:rPr>
+          <w:rFonts w:ascii="Consolas" w:eastAsia="Times New Roman" w:hAnsi="Consolas" w:cs="Times New Roman"/>
+          <w:color w:val="D4D4D4"/>
+          <w:sz w:val="24"/>
+          <w:szCs w:val="24"/>
+        </w:rPr>
+        <w:t> </w:t>
+      </w:r>
+      <w:r>
+        <w:rPr>
+          <w:rFonts w:ascii="Consolas" w:eastAsia="Times New Roman" w:hAnsi="Consolas" w:cs="Times New Roman"/>
+          <w:color w:val="009BD8"/>
+          <w:sz w:val="24"/>
+          <w:szCs w:val="24"/>
+        </w:rPr>
+        <w:t>as</w:t>
+      </w:r>
+      <w:r>
+        <w:rPr>
+          <w:rFonts w:ascii="Consolas" w:eastAsia="Times New Roman" w:hAnsi="Consolas" w:cs="Times New Roman"/>
+          <w:color w:val="D4D4D4"/>
+          <w:sz w:val="24"/>
+          <w:szCs w:val="24"/>
+        </w:rPr>
+        <w:t> </w:t>
+      </w:r>
+      <w:r>
+        <w:rPr>
+          <w:rFonts w:ascii="Consolas" w:eastAsia="Times New Roman" w:hAnsi="Consolas" w:cs="Times New Roman"/>
+          <w:color w:val="D87300"/>
+          <w:sz w:val="24"/>
+          <w:szCs w:val="24"/>
+        </w:rPr>
+        <w:t>difference</w:t>
+      </w:r>
+    </w:p>
+    <w:p>
+      <w:pPr>
+        <w:shd w:val="clear" w:color="auto" w:fill="1E1E1E"/>
+        <w:spacing w:after="0" w:line="315" w:lineRule="atLeast"/>
+        <w:rPr>
+          <w:rFonts w:ascii="Consolas" w:eastAsia="Times New Roman" w:hAnsi="Consolas" w:cs="Times New Roman"/>
+          <w:color w:val="D4D4D4"/>
+          <w:sz w:val="24"/>
+          <w:szCs w:val="24"/>
+        </w:rPr>
+      </w:pPr>
+      <w:r>
+        <w:rPr>
+          <w:rFonts w:ascii="Consolas" w:eastAsia="Times New Roman" w:hAnsi="Consolas" w:cs="Times New Roman"/>
+          <w:color w:val="009BD8"/>
+          <w:sz w:val="24"/>
+          <w:szCs w:val="24"/>
+        </w:rPr>
+        <w:t>from</w:t>
+      </w:r>
+      <w:r>
+        <w:rPr>
+          <w:rFonts w:ascii="Consolas" w:eastAsia="Times New Roman" w:hAnsi="Consolas" w:cs="Times New Roman"/>
+          <w:color w:val="D4D4D4"/>
+          <w:sz w:val="24"/>
+          <w:szCs w:val="24"/>
+        </w:rPr>
+        <w:t> </w:t>
+      </w:r>
+      <w:r>
+        <w:rPr>
+          <w:rFonts w:ascii="Consolas" w:eastAsia="Times New Roman" w:hAnsi="Consolas" w:cs="Times New Roman"/>
+          <w:color w:val="FFFFFF"/>
+          <w:sz w:val="24"/>
+          <w:szCs w:val="24"/>
+        </w:rPr>
+        <w:t>films</w:t>
+      </w:r>
+    </w:p>
+    <w:p/>
+    <w:p>
+      <w:r>
+        <w:t>-get the number between first and last film in decade :</w:t>
+      </w:r>
+    </w:p>
+    <w:p>
+      <w:pPr>
+        <w:shd w:val="clear" w:color="auto" w:fill="1E1E1E"/>
+        <w:spacing w:after="0" w:line="315" w:lineRule="atLeast"/>
+        <w:rPr>
+          <w:rFonts w:ascii="Consolas" w:eastAsia="Times New Roman" w:hAnsi="Consolas" w:cs="Times New Roman"/>
+          <w:color w:val="D4D4D4"/>
+          <w:sz w:val="24"/>
+          <w:szCs w:val="24"/>
+        </w:rPr>
+      </w:pPr>
+      <w:r>
+        <w:rPr>
+          <w:rFonts w:ascii="Consolas" w:eastAsia="Times New Roman" w:hAnsi="Consolas" w:cs="Times New Roman"/>
+          <w:color w:val="009BD8"/>
+          <w:sz w:val="24"/>
+          <w:szCs w:val="24"/>
+        </w:rPr>
+        <w:t>select</w:t>
+      </w:r>
+      <w:r>
+        <w:rPr>
+          <w:rFonts w:ascii="Consolas" w:eastAsia="Times New Roman" w:hAnsi="Consolas" w:cs="Times New Roman"/>
+          <w:color w:val="D4D4D4"/>
+          <w:sz w:val="24"/>
+          <w:szCs w:val="24"/>
+        </w:rPr>
+        <w:t> </w:t>
+      </w:r>
+      <w:r>
+        <w:rPr>
+          <w:rFonts w:ascii="Consolas" w:eastAsia="Times New Roman" w:hAnsi="Consolas" w:cs="Times New Roman"/>
+          <w:color w:val="DCDCDC"/>
+          <w:sz w:val="24"/>
+          <w:szCs w:val="24"/>
+        </w:rPr>
+        <w:t>(</w:t>
+      </w:r>
+      <w:r>
+        <w:rPr>
+          <w:rFonts w:ascii="Consolas" w:eastAsia="Times New Roman" w:hAnsi="Consolas" w:cs="Times New Roman"/>
+          <w:color w:val="D87300"/>
+          <w:sz w:val="24"/>
+          <w:szCs w:val="24"/>
+        </w:rPr>
+        <w:t>max</w:t>
+      </w:r>
+      <w:r>
+        <w:rPr>
+          <w:rFonts w:ascii="Consolas" w:eastAsia="Times New Roman" w:hAnsi="Consolas" w:cs="Times New Roman"/>
+          <w:color w:val="D4D4D4"/>
+          <w:sz w:val="24"/>
+          <w:szCs w:val="24"/>
+        </w:rPr>
+        <w:t> </w:t>
+      </w:r>
+      <w:r>
+        <w:rPr>
+          <w:rFonts w:ascii="Consolas" w:eastAsia="Times New Roman" w:hAnsi="Consolas" w:cs="Times New Roman"/>
+          <w:color w:val="DCDCDC"/>
+          <w:sz w:val="24"/>
+          <w:szCs w:val="24"/>
+        </w:rPr>
+        <w:t>(</w:t>
+      </w:r>
+      <w:r>
+        <w:rPr>
+          <w:rFonts w:ascii="Consolas" w:eastAsia="Times New Roman" w:hAnsi="Consolas" w:cs="Times New Roman"/>
+          <w:color w:val="FFFFFF"/>
+          <w:sz w:val="24"/>
+          <w:szCs w:val="24"/>
+        </w:rPr>
+        <w:t>release_year</w:t>
+      </w:r>
+      <w:r>
+        <w:rPr>
+          <w:rFonts w:ascii="Consolas" w:eastAsia="Times New Roman" w:hAnsi="Consolas" w:cs="Times New Roman"/>
+          <w:color w:val="DCDCDC"/>
+          <w:sz w:val="24"/>
+          <w:szCs w:val="24"/>
+        </w:rPr>
+        <w:t>)</w:t>
+      </w:r>
+      <w:r>
+        <w:rPr>
+          <w:rFonts w:ascii="Consolas" w:eastAsia="Times New Roman" w:hAnsi="Consolas" w:cs="Times New Roman"/>
+          <w:color w:val="D4D4D4"/>
+          <w:sz w:val="24"/>
+          <w:szCs w:val="24"/>
+        </w:rPr>
+        <w:t> </w:t>
+      </w:r>
+      <w:r>
+        <w:rPr>
+          <w:rFonts w:ascii="Consolas" w:eastAsia="Times New Roman" w:hAnsi="Consolas" w:cs="Times New Roman"/>
+          <w:color w:val="009BD8"/>
+          <w:sz w:val="24"/>
+          <w:szCs w:val="24"/>
+        </w:rPr>
+        <w:t>-</w:t>
+      </w:r>
+      <w:r>
+        <w:rPr>
+          <w:rFonts w:ascii="Consolas" w:eastAsia="Times New Roman" w:hAnsi="Consolas" w:cs="Times New Roman"/>
+          <w:color w:val="D4D4D4"/>
+          <w:sz w:val="24"/>
+          <w:szCs w:val="24"/>
+        </w:rPr>
+        <w:t> </w:t>
+      </w:r>
+      <w:r>
+        <w:rPr>
+          <w:rFonts w:ascii="Consolas" w:eastAsia="Times New Roman" w:hAnsi="Consolas" w:cs="Times New Roman"/>
+          <w:color w:val="D87300"/>
+          <w:sz w:val="24"/>
+          <w:szCs w:val="24"/>
+        </w:rPr>
+        <w:t>min</w:t>
+      </w:r>
+      <w:r>
+        <w:rPr>
+          <w:rFonts w:ascii="Consolas" w:eastAsia="Times New Roman" w:hAnsi="Consolas" w:cs="Times New Roman"/>
+          <w:color w:val="D4D4D4"/>
+          <w:sz w:val="24"/>
+          <w:szCs w:val="24"/>
+        </w:rPr>
+        <w:t> </w:t>
+      </w:r>
+      <w:r>
+        <w:rPr>
+          <w:rFonts w:ascii="Consolas" w:eastAsia="Times New Roman" w:hAnsi="Consolas" w:cs="Times New Roman"/>
+          <w:color w:val="DCDCDC"/>
+          <w:sz w:val="24"/>
+          <w:szCs w:val="24"/>
+        </w:rPr>
+        <w:t>(</w:t>
+      </w:r>
+      <w:r>
+        <w:rPr>
+          <w:rFonts w:ascii="Consolas" w:eastAsia="Times New Roman" w:hAnsi="Consolas" w:cs="Times New Roman"/>
+          <w:color w:val="FFFFFF"/>
+          <w:sz w:val="24"/>
+          <w:szCs w:val="24"/>
+        </w:rPr>
+        <w:t>release_year</w:t>
+      </w:r>
+      <w:r>
+        <w:rPr>
+          <w:rFonts w:ascii="Consolas" w:eastAsia="Times New Roman" w:hAnsi="Consolas" w:cs="Times New Roman"/>
+          <w:color w:val="DCDCDC"/>
+          <w:sz w:val="24"/>
+          <w:szCs w:val="24"/>
+        </w:rPr>
+        <w:t>))</w:t>
+      </w:r>
+      <w:r>
+        <w:rPr>
+          <w:rFonts w:ascii="Consolas" w:eastAsia="Times New Roman" w:hAnsi="Consolas" w:cs="Times New Roman"/>
+          <w:color w:val="009BD8"/>
+          <w:sz w:val="24"/>
+          <w:szCs w:val="24"/>
+        </w:rPr>
+        <w:t>/</w:t>
+      </w:r>
+      <w:r>
+        <w:rPr>
+          <w:rFonts w:ascii="Consolas" w:eastAsia="Times New Roman" w:hAnsi="Consolas" w:cs="Times New Roman"/>
+          <w:color w:val="DC4D8B"/>
+          <w:sz w:val="24"/>
+          <w:szCs w:val="24"/>
+        </w:rPr>
+        <w:t>10.0</w:t>
+      </w:r>
+      <w:r>
+        <w:rPr>
+          <w:rFonts w:ascii="Consolas" w:eastAsia="Times New Roman" w:hAnsi="Consolas" w:cs="Times New Roman"/>
+          <w:color w:val="D4D4D4"/>
+          <w:sz w:val="24"/>
+          <w:szCs w:val="24"/>
+        </w:rPr>
+        <w:t> </w:t>
+      </w:r>
+      <w:r>
+        <w:rPr>
+          <w:rFonts w:ascii="Consolas" w:eastAsia="Times New Roman" w:hAnsi="Consolas" w:cs="Times New Roman"/>
+          <w:color w:val="009BD8"/>
+          <w:sz w:val="24"/>
+          <w:szCs w:val="24"/>
+        </w:rPr>
+        <w:t>as</w:t>
+      </w:r>
+      <w:r>
+        <w:rPr>
+          <w:rFonts w:ascii="Consolas" w:eastAsia="Times New Roman" w:hAnsi="Consolas" w:cs="Times New Roman"/>
+          <w:color w:val="D4D4D4"/>
+          <w:sz w:val="24"/>
+          <w:szCs w:val="24"/>
+        </w:rPr>
+        <w:t> </w:t>
+      </w:r>
+      <w:r>
+        <w:rPr>
+          <w:rFonts w:ascii="Consolas" w:eastAsia="Times New Roman" w:hAnsi="Consolas" w:cs="Times New Roman"/>
+          <w:color w:val="FFFFFF"/>
+          <w:sz w:val="24"/>
+          <w:szCs w:val="24"/>
+        </w:rPr>
+        <w:t>number_of_decades</w:t>
+      </w:r>
+    </w:p>
+    <w:p>
+      <w:pPr>
+        <w:shd w:val="clear" w:color="auto" w:fill="1E1E1E"/>
+        <w:spacing w:after="0" w:line="315" w:lineRule="atLeast"/>
+        <w:rPr>
+          <w:rFonts w:ascii="Consolas" w:eastAsia="Times New Roman" w:hAnsi="Consolas" w:cs="Times New Roman"/>
+          <w:color w:val="D4D4D4"/>
+          <w:sz w:val="24"/>
+          <w:szCs w:val="24"/>
+        </w:rPr>
+      </w:pPr>
+      <w:r>
+        <w:rPr>
+          <w:rFonts w:ascii="Consolas" w:eastAsia="Times New Roman" w:hAnsi="Consolas" w:cs="Times New Roman"/>
+          <w:color w:val="009BD8"/>
+          <w:sz w:val="24"/>
+          <w:szCs w:val="24"/>
+        </w:rPr>
+        <w:t>from</w:t>
+      </w:r>
+      <w:r>
+        <w:rPr>
+          <w:rFonts w:ascii="Consolas" w:eastAsia="Times New Roman" w:hAnsi="Consolas" w:cs="Times New Roman"/>
+          <w:color w:val="D4D4D4"/>
+          <w:sz w:val="24"/>
+          <w:szCs w:val="24"/>
+        </w:rPr>
+        <w:t> </w:t>
+      </w:r>
+      <w:r>
+        <w:rPr>
+          <w:rFonts w:ascii="Consolas" w:eastAsia="Times New Roman" w:hAnsi="Consolas" w:cs="Times New Roman"/>
+          <w:color w:val="FFFFFF"/>
+          <w:sz w:val="24"/>
+          <w:szCs w:val="24"/>
+        </w:rPr>
+        <w:t>films</w:t>
+      </w:r>
+    </w:p>
+    <w:p/>
+    <w:p>
       <w:bookmarkStart w:id="0" w:name="_GoBack"/>
       <w:bookmarkEnd w:id="0"/>
     </w:p>
+    <w:p/>
     <w:p>
       <w:pPr>
         <w:rPr>
@@ -7105,6 +8597,126 @@
     </w:sectPr>
   </w:body>
 </w:document>
+</file>
+
+<file path=word/numbering.xml><?xml version="1.0" encoding="utf-8"?>
+<w:numbering xmlns:wpc="http://schemas.microsoft.com/office/word/2010/wordprocessingCanvas" xmlns:mc="http://schemas.openxmlformats.org/markup-compatibility/2006" xmlns:o="urn:schemas-microsoft-com:office:office" xmlns:r="http://schemas.openxmlformats.org/officeDocument/2006/relationships" xmlns:m="http://schemas.openxmlformats.org/officeDocument/2006/math" xmlns:v="urn:schemas-microsoft-com:vml" xmlns:wp14="http://schemas.microsoft.com/office/word/2010/wordprocessingDrawing" xmlns:wp="http://schemas.openxmlformats.org/drawingml/2006/wordprocessingDrawing" xmlns:w10="urn:schemas-microsoft-com:office:word" xmlns:w="http://schemas.openxmlformats.org/wordprocessingml/2006/main" xmlns:w14="http://schemas.microsoft.com/office/word/2010/wordml" xmlns:w15="http://schemas.microsoft.com/office/word/2012/wordml" xmlns:wpg="http://schemas.microsoft.com/office/word/2010/wordprocessingGroup" xmlns:wpi="http://schemas.microsoft.com/office/word/2010/wordprocessingInk" xmlns:wne="http://schemas.microsoft.com/office/word/2006/wordml" xmlns:wps="http://schemas.microsoft.com/office/word/2010/wordprocessingShape" mc:Ignorable="w14 w15 wp14">
+  <w:abstractNum w:abstractNumId="0">
+    <w:nsid w:val="77F53569"/>
+    <w:multiLevelType w:val="hybridMultilevel"/>
+    <w:tmpl w:val="D858505E"/>
+    <w:lvl w:ilvl="0" w:tplc="D70452B2">
+      <w:numFmt w:val="bullet"/>
+      <w:lvlText w:val="-"/>
+      <w:lvlJc w:val="left"/>
+      <w:pPr>
+        <w:ind w:left="720" w:hanging="360"/>
+      </w:pPr>
+      <w:rPr>
+        <w:rFonts w:ascii="Calibri" w:eastAsiaTheme="minorHAnsi" w:hAnsi="Calibri" w:cs="Calibri" w:hint="default"/>
+      </w:rPr>
+    </w:lvl>
+    <w:lvl w:ilvl="1" w:tplc="04090003" w:tentative="1">
+      <w:start w:val="1"/>
+      <w:numFmt w:val="bullet"/>
+      <w:lvlText w:val="o"/>
+      <w:lvlJc w:val="left"/>
+      <w:pPr>
+        <w:ind w:left="1440" w:hanging="360"/>
+      </w:pPr>
+      <w:rPr>
+        <w:rFonts w:ascii="Courier New" w:hAnsi="Courier New" w:cs="Courier New" w:hint="default"/>
+      </w:rPr>
+    </w:lvl>
+    <w:lvl w:ilvl="2" w:tplc="04090005" w:tentative="1">
+      <w:start w:val="1"/>
+      <w:numFmt w:val="bullet"/>
+      <w:lvlText w:val=""/>
+      <w:lvlJc w:val="left"/>
+      <w:pPr>
+        <w:ind w:left="2160" w:hanging="360"/>
+      </w:pPr>
+      <w:rPr>
+        <w:rFonts w:ascii="Wingdings" w:hAnsi="Wingdings" w:hint="default"/>
+      </w:rPr>
+    </w:lvl>
+    <w:lvl w:ilvl="3" w:tplc="04090001" w:tentative="1">
+      <w:start w:val="1"/>
+      <w:numFmt w:val="bullet"/>
+      <w:lvlText w:val=""/>
+      <w:lvlJc w:val="left"/>
+      <w:pPr>
+        <w:ind w:left="2880" w:hanging="360"/>
+      </w:pPr>
+      <w:rPr>
+        <w:rFonts w:ascii="Symbol" w:hAnsi="Symbol" w:hint="default"/>
+      </w:rPr>
+    </w:lvl>
+    <w:lvl w:ilvl="4" w:tplc="04090003" w:tentative="1">
+      <w:start w:val="1"/>
+      <w:numFmt w:val="bullet"/>
+      <w:lvlText w:val="o"/>
+      <w:lvlJc w:val="left"/>
+      <w:pPr>
+        <w:ind w:left="3600" w:hanging="360"/>
+      </w:pPr>
+      <w:rPr>
+        <w:rFonts w:ascii="Courier New" w:hAnsi="Courier New" w:cs="Courier New" w:hint="default"/>
+      </w:rPr>
+    </w:lvl>
+    <w:lvl w:ilvl="5" w:tplc="04090005" w:tentative="1">
+      <w:start w:val="1"/>
+      <w:numFmt w:val="bullet"/>
+      <w:lvlText w:val=""/>
+      <w:lvlJc w:val="left"/>
+      <w:pPr>
+        <w:ind w:left="4320" w:hanging="360"/>
+      </w:pPr>
+      <w:rPr>
+        <w:rFonts w:ascii="Wingdings" w:hAnsi="Wingdings" w:hint="default"/>
+      </w:rPr>
+    </w:lvl>
+    <w:lvl w:ilvl="6" w:tplc="04090001" w:tentative="1">
+      <w:start w:val="1"/>
+      <w:numFmt w:val="bullet"/>
+      <w:lvlText w:val=""/>
+      <w:lvlJc w:val="left"/>
+      <w:pPr>
+        <w:ind w:left="5040" w:hanging="360"/>
+      </w:pPr>
+      <w:rPr>
+        <w:rFonts w:ascii="Symbol" w:hAnsi="Symbol" w:hint="default"/>
+      </w:rPr>
+    </w:lvl>
+    <w:lvl w:ilvl="7" w:tplc="04090003" w:tentative="1">
+      <w:start w:val="1"/>
+      <w:numFmt w:val="bullet"/>
+      <w:lvlText w:val="o"/>
+      <w:lvlJc w:val="left"/>
+      <w:pPr>
+        <w:ind w:left="5760" w:hanging="360"/>
+      </w:pPr>
+      <w:rPr>
+        <w:rFonts w:ascii="Courier New" w:hAnsi="Courier New" w:cs="Courier New" w:hint="default"/>
+      </w:rPr>
+    </w:lvl>
+    <w:lvl w:ilvl="8" w:tplc="04090005" w:tentative="1">
+      <w:start w:val="1"/>
+      <w:numFmt w:val="bullet"/>
+      <w:lvlText w:val=""/>
+      <w:lvlJc w:val="left"/>
+      <w:pPr>
+        <w:ind w:left="6480" w:hanging="360"/>
+      </w:pPr>
+      <w:rPr>
+        <w:rFonts w:ascii="Wingdings" w:hAnsi="Wingdings" w:hint="default"/>
+      </w:rPr>
+    </w:lvl>
+  </w:abstractNum>
+  <w:num w:numId="1">
+    <w:abstractNumId w:val="0"/>
+  </w:num>
+</w:numbering>
 </file>
 
 <file path=word/styles.xml><?xml version="1.0" encoding="utf-8"?>
@@ -7528,6 +9140,17 @@
     <w:semiHidden/>
     <w:unhideWhenUsed/>
   </w:style>
+  <w:style w:type="paragraph" w:styleId="ListParagraph">
+    <w:name w:val="List Paragraph"/>
+    <w:basedOn w:val="Normal"/>
+    <w:uiPriority w:val="34"/>
+    <w:qFormat/>
+    <w:rsid w:val="001D28BC"/>
+    <w:pPr>
+      <w:ind w:left="720"/>
+      <w:contextualSpacing/>
+    </w:pPr>
+  </w:style>
 </w:styles>
 </file>
 

--- a/Data Science Cheat/MySQL/01-Introduction to SQL.docx
+++ b/Data Science Cheat/MySQL/01-Introduction to SQL.docx
@@ -8578,17 +8578,2725 @@
     </w:p>
     <w:p/>
     <w:p>
+      <w:r>
+        <w:lastRenderedPageBreak/>
+        <w:t>-Order by</w:t>
+      </w:r>
+    </w:p>
+    <w:p>
+      <w:r>
+        <w:rPr>
+          <w:noProof/>
+        </w:rPr>
+        <w:drawing>
+          <wp:inline distT="0" distB="0" distL="0" distR="0" wp14:anchorId="0B62AA3D" wp14:editId="5B39EB49">
+            <wp:extent cx="5943600" cy="3341370"/>
+            <wp:effectExtent l="0" t="0" r="0" b="0"/>
+            <wp:docPr id="1" name="Picture 1"/>
+            <wp:cNvGraphicFramePr>
+              <a:graphicFrameLocks xmlns:a="http://schemas.openxmlformats.org/drawingml/2006/main" noChangeAspect="1"/>
+            </wp:cNvGraphicFramePr>
+            <a:graphic xmlns:a="http://schemas.openxmlformats.org/drawingml/2006/main">
+              <a:graphicData uri="http://schemas.openxmlformats.org/drawingml/2006/picture">
+                <pic:pic xmlns:pic="http://schemas.openxmlformats.org/drawingml/2006/picture">
+                  <pic:nvPicPr>
+                    <pic:cNvPr id="1" name=""/>
+                    <pic:cNvPicPr/>
+                  </pic:nvPicPr>
+                  <pic:blipFill>
+                    <a:blip r:embed="rId5"/>
+                    <a:stretch>
+                      <a:fillRect/>
+                    </a:stretch>
+                  </pic:blipFill>
+                  <pic:spPr>
+                    <a:xfrm>
+                      <a:off x="0" y="0"/>
+                      <a:ext cx="5943600" cy="3341370"/>
+                    </a:xfrm>
+                    <a:prstGeom prst="rect">
+                      <a:avLst/>
+                    </a:prstGeom>
+                  </pic:spPr>
+                </pic:pic>
+              </a:graphicData>
+            </a:graphic>
+          </wp:inline>
+        </w:drawing>
+      </w:r>
+    </w:p>
+    <w:p/>
+    <w:p>
+      <w:r>
+        <w:t xml:space="preserve">-Sorting Single Column </w:t>
+      </w:r>
+    </w:p>
+    <w:p>
+      <w:r>
+        <w:t>-sorted by name</w:t>
+      </w:r>
+    </w:p>
+    <w:p>
+      <w:pPr>
+        <w:shd w:val="clear" w:color="auto" w:fill="1E1E1E"/>
+        <w:spacing w:after="0" w:line="315" w:lineRule="atLeast"/>
+        <w:rPr>
+          <w:rFonts w:ascii="Consolas" w:eastAsia="Times New Roman" w:hAnsi="Consolas" w:cs="Times New Roman"/>
+          <w:color w:val="D4D4D4"/>
+          <w:sz w:val="24"/>
+          <w:szCs w:val="24"/>
+        </w:rPr>
+      </w:pPr>
+      <w:r>
+        <w:rPr>
+          <w:rFonts w:ascii="Consolas" w:eastAsia="Times New Roman" w:hAnsi="Consolas" w:cs="Times New Roman"/>
+          <w:color w:val="009BD8"/>
+          <w:sz w:val="24"/>
+          <w:szCs w:val="24"/>
+        </w:rPr>
+        <w:t>select</w:t>
+      </w:r>
+      <w:r>
+        <w:rPr>
+          <w:rFonts w:ascii="Consolas" w:eastAsia="Times New Roman" w:hAnsi="Consolas" w:cs="Times New Roman"/>
+          <w:color w:val="D4D4D4"/>
+          <w:sz w:val="24"/>
+          <w:szCs w:val="24"/>
+        </w:rPr>
+        <w:t> </w:t>
+      </w:r>
+      <w:r>
+        <w:rPr>
+          <w:rFonts w:ascii="Consolas" w:eastAsia="Times New Roman" w:hAnsi="Consolas" w:cs="Times New Roman"/>
+          <w:color w:val="009BD8"/>
+          <w:sz w:val="24"/>
+          <w:szCs w:val="24"/>
+        </w:rPr>
+        <w:t>name</w:t>
+      </w:r>
+    </w:p>
+    <w:p>
+      <w:pPr>
+        <w:shd w:val="clear" w:color="auto" w:fill="1E1E1E"/>
+        <w:spacing w:after="0" w:line="315" w:lineRule="atLeast"/>
+        <w:rPr>
+          <w:rFonts w:ascii="Consolas" w:eastAsia="Times New Roman" w:hAnsi="Consolas" w:cs="Times New Roman"/>
+          <w:color w:val="D4D4D4"/>
+          <w:sz w:val="24"/>
+          <w:szCs w:val="24"/>
+        </w:rPr>
+      </w:pPr>
+      <w:r>
+        <w:rPr>
+          <w:rFonts w:ascii="Consolas" w:eastAsia="Times New Roman" w:hAnsi="Consolas" w:cs="Times New Roman"/>
+          <w:color w:val="009BD8"/>
+          <w:sz w:val="24"/>
+          <w:szCs w:val="24"/>
+        </w:rPr>
+        <w:t>from</w:t>
+      </w:r>
+      <w:r>
+        <w:rPr>
+          <w:rFonts w:ascii="Consolas" w:eastAsia="Times New Roman" w:hAnsi="Consolas" w:cs="Times New Roman"/>
+          <w:color w:val="D4D4D4"/>
+          <w:sz w:val="24"/>
+          <w:szCs w:val="24"/>
+        </w:rPr>
+        <w:t> </w:t>
+      </w:r>
+      <w:r>
+        <w:rPr>
+          <w:rFonts w:ascii="Consolas" w:eastAsia="Times New Roman" w:hAnsi="Consolas" w:cs="Times New Roman"/>
+          <w:color w:val="FFFFFF"/>
+          <w:sz w:val="24"/>
+          <w:szCs w:val="24"/>
+        </w:rPr>
+        <w:t>people</w:t>
+      </w:r>
+    </w:p>
+    <w:p>
+      <w:pPr>
+        <w:shd w:val="clear" w:color="auto" w:fill="1E1E1E"/>
+        <w:spacing w:after="0" w:line="315" w:lineRule="atLeast"/>
+        <w:rPr>
+          <w:rFonts w:ascii="Consolas" w:eastAsia="Times New Roman" w:hAnsi="Consolas" w:cs="Times New Roman"/>
+          <w:color w:val="D4D4D4"/>
+          <w:sz w:val="24"/>
+          <w:szCs w:val="24"/>
+        </w:rPr>
+      </w:pPr>
+      <w:r>
+        <w:rPr>
+          <w:rFonts w:ascii="Consolas" w:eastAsia="Times New Roman" w:hAnsi="Consolas" w:cs="Times New Roman"/>
+          <w:color w:val="009BD8"/>
+          <w:sz w:val="24"/>
+          <w:szCs w:val="24"/>
+        </w:rPr>
+        <w:t>order</w:t>
+      </w:r>
+      <w:r>
+        <w:rPr>
+          <w:rFonts w:ascii="Consolas" w:eastAsia="Times New Roman" w:hAnsi="Consolas" w:cs="Times New Roman"/>
+          <w:color w:val="D4D4D4"/>
+          <w:sz w:val="24"/>
+          <w:szCs w:val="24"/>
+        </w:rPr>
+        <w:t> </w:t>
+      </w:r>
+      <w:r>
+        <w:rPr>
+          <w:rFonts w:ascii="Consolas" w:eastAsia="Times New Roman" w:hAnsi="Consolas" w:cs="Times New Roman"/>
+          <w:color w:val="009BD8"/>
+          <w:sz w:val="24"/>
+          <w:szCs w:val="24"/>
+        </w:rPr>
+        <w:t>by</w:t>
+      </w:r>
+      <w:r>
+        <w:rPr>
+          <w:rFonts w:ascii="Consolas" w:eastAsia="Times New Roman" w:hAnsi="Consolas" w:cs="Times New Roman"/>
+          <w:color w:val="D4D4D4"/>
+          <w:sz w:val="24"/>
+          <w:szCs w:val="24"/>
+        </w:rPr>
+        <w:t> </w:t>
+      </w:r>
+      <w:r>
+        <w:rPr>
+          <w:rFonts w:ascii="Consolas" w:eastAsia="Times New Roman" w:hAnsi="Consolas" w:cs="Times New Roman"/>
+          <w:color w:val="009BD8"/>
+          <w:sz w:val="24"/>
+          <w:szCs w:val="24"/>
+        </w:rPr>
+        <w:t>name</w:t>
+      </w:r>
+    </w:p>
+    <w:p>
+      <w:pPr>
+        <w:shd w:val="clear" w:color="auto" w:fill="1E1E1E"/>
+        <w:spacing w:after="0" w:line="315" w:lineRule="atLeast"/>
+        <w:rPr>
+          <w:rFonts w:ascii="Consolas" w:eastAsia="Times New Roman" w:hAnsi="Consolas" w:cs="Times New Roman"/>
+          <w:color w:val="D4D4D4"/>
+          <w:sz w:val="24"/>
+          <w:szCs w:val="24"/>
+        </w:rPr>
+      </w:pPr>
+    </w:p>
+    <w:p/>
+    <w:p>
+      <w:r>
+        <w:t>-sorted by birthdate</w:t>
+      </w:r>
+    </w:p>
+    <w:p>
+      <w:pPr>
+        <w:shd w:val="clear" w:color="auto" w:fill="1E1E1E"/>
+        <w:spacing w:after="0" w:line="315" w:lineRule="atLeast"/>
+        <w:rPr>
+          <w:rFonts w:ascii="Consolas" w:eastAsia="Times New Roman" w:hAnsi="Consolas" w:cs="Times New Roman"/>
+          <w:color w:val="D4D4D4"/>
+          <w:sz w:val="24"/>
+          <w:szCs w:val="24"/>
+        </w:rPr>
+      </w:pPr>
+      <w:r>
+        <w:rPr>
+          <w:rFonts w:ascii="Consolas" w:eastAsia="Times New Roman" w:hAnsi="Consolas" w:cs="Times New Roman"/>
+          <w:color w:val="009BD8"/>
+          <w:sz w:val="24"/>
+          <w:szCs w:val="24"/>
+        </w:rPr>
+        <w:t>select</w:t>
+      </w:r>
+      <w:r>
+        <w:rPr>
+          <w:rFonts w:ascii="Consolas" w:eastAsia="Times New Roman" w:hAnsi="Consolas" w:cs="Times New Roman"/>
+          <w:color w:val="D4D4D4"/>
+          <w:sz w:val="24"/>
+          <w:szCs w:val="24"/>
+        </w:rPr>
+        <w:t> </w:t>
+      </w:r>
+      <w:r>
+        <w:rPr>
+          <w:rFonts w:ascii="Consolas" w:eastAsia="Times New Roman" w:hAnsi="Consolas" w:cs="Times New Roman"/>
+          <w:color w:val="009BD8"/>
+          <w:sz w:val="24"/>
+          <w:szCs w:val="24"/>
+        </w:rPr>
+        <w:t>name</w:t>
+      </w:r>
+    </w:p>
+    <w:p>
+      <w:pPr>
+        <w:shd w:val="clear" w:color="auto" w:fill="1E1E1E"/>
+        <w:spacing w:after="0" w:line="315" w:lineRule="atLeast"/>
+        <w:rPr>
+          <w:rFonts w:ascii="Consolas" w:eastAsia="Times New Roman" w:hAnsi="Consolas" w:cs="Times New Roman"/>
+          <w:color w:val="D4D4D4"/>
+          <w:sz w:val="24"/>
+          <w:szCs w:val="24"/>
+        </w:rPr>
+      </w:pPr>
+      <w:r>
+        <w:rPr>
+          <w:rFonts w:ascii="Consolas" w:eastAsia="Times New Roman" w:hAnsi="Consolas" w:cs="Times New Roman"/>
+          <w:color w:val="009BD8"/>
+          <w:sz w:val="24"/>
+          <w:szCs w:val="24"/>
+        </w:rPr>
+        <w:t>from</w:t>
+      </w:r>
+      <w:r>
+        <w:rPr>
+          <w:rFonts w:ascii="Consolas" w:eastAsia="Times New Roman" w:hAnsi="Consolas" w:cs="Times New Roman"/>
+          <w:color w:val="D4D4D4"/>
+          <w:sz w:val="24"/>
+          <w:szCs w:val="24"/>
+        </w:rPr>
+        <w:t> </w:t>
+      </w:r>
+      <w:r>
+        <w:rPr>
+          <w:rFonts w:ascii="Consolas" w:eastAsia="Times New Roman" w:hAnsi="Consolas" w:cs="Times New Roman"/>
+          <w:color w:val="FFFFFF"/>
+          <w:sz w:val="24"/>
+          <w:szCs w:val="24"/>
+        </w:rPr>
+        <w:t>people</w:t>
+      </w:r>
+    </w:p>
+    <w:p>
+      <w:pPr>
+        <w:shd w:val="clear" w:color="auto" w:fill="1E1E1E"/>
+        <w:spacing w:after="0" w:line="315" w:lineRule="atLeast"/>
+        <w:rPr>
+          <w:rFonts w:ascii="Consolas" w:eastAsia="Times New Roman" w:hAnsi="Consolas" w:cs="Times New Roman"/>
+          <w:color w:val="D4D4D4"/>
+          <w:sz w:val="24"/>
+          <w:szCs w:val="24"/>
+        </w:rPr>
+      </w:pPr>
+      <w:r>
+        <w:rPr>
+          <w:rFonts w:ascii="Consolas" w:eastAsia="Times New Roman" w:hAnsi="Consolas" w:cs="Times New Roman"/>
+          <w:color w:val="009BD8"/>
+          <w:sz w:val="24"/>
+          <w:szCs w:val="24"/>
+        </w:rPr>
+        <w:t>order</w:t>
+      </w:r>
+      <w:r>
+        <w:rPr>
+          <w:rFonts w:ascii="Consolas" w:eastAsia="Times New Roman" w:hAnsi="Consolas" w:cs="Times New Roman"/>
+          <w:color w:val="D4D4D4"/>
+          <w:sz w:val="24"/>
+          <w:szCs w:val="24"/>
+        </w:rPr>
+        <w:t> </w:t>
+      </w:r>
+      <w:r>
+        <w:rPr>
+          <w:rFonts w:ascii="Consolas" w:eastAsia="Times New Roman" w:hAnsi="Consolas" w:cs="Times New Roman"/>
+          <w:color w:val="009BD8"/>
+          <w:sz w:val="24"/>
+          <w:szCs w:val="24"/>
+        </w:rPr>
+        <w:t>by</w:t>
+      </w:r>
+      <w:r>
+        <w:rPr>
+          <w:rFonts w:ascii="Consolas" w:eastAsia="Times New Roman" w:hAnsi="Consolas" w:cs="Times New Roman"/>
+          <w:color w:val="D4D4D4"/>
+          <w:sz w:val="24"/>
+          <w:szCs w:val="24"/>
+        </w:rPr>
+        <w:t> </w:t>
+      </w:r>
+      <w:r>
+        <w:rPr>
+          <w:rFonts w:ascii="Consolas" w:eastAsia="Times New Roman" w:hAnsi="Consolas" w:cs="Times New Roman"/>
+          <w:color w:val="FFFFFF"/>
+          <w:sz w:val="24"/>
+          <w:szCs w:val="24"/>
+        </w:rPr>
+        <w:t>birthdate</w:t>
+      </w:r>
+    </w:p>
+    <w:p/>
+    <w:p>
+      <w:r>
+        <w:t>-get the name and birthdate, and sorted it by birthdate</w:t>
+      </w:r>
+    </w:p>
+    <w:p>
+      <w:pPr>
+        <w:shd w:val="clear" w:color="auto" w:fill="1E1E1E"/>
+        <w:spacing w:after="0" w:line="315" w:lineRule="atLeast"/>
+        <w:rPr>
+          <w:rFonts w:ascii="Consolas" w:eastAsia="Times New Roman" w:hAnsi="Consolas" w:cs="Times New Roman"/>
+          <w:color w:val="D4D4D4"/>
+          <w:sz w:val="24"/>
+          <w:szCs w:val="24"/>
+        </w:rPr>
+      </w:pPr>
+      <w:r>
+        <w:rPr>
+          <w:rFonts w:ascii="Consolas" w:eastAsia="Times New Roman" w:hAnsi="Consolas" w:cs="Times New Roman"/>
+          <w:color w:val="009BD8"/>
+          <w:sz w:val="24"/>
+          <w:szCs w:val="24"/>
+        </w:rPr>
+        <w:t>select</w:t>
+      </w:r>
+      <w:r>
+        <w:rPr>
+          <w:rFonts w:ascii="Consolas" w:eastAsia="Times New Roman" w:hAnsi="Consolas" w:cs="Times New Roman"/>
+          <w:color w:val="D4D4D4"/>
+          <w:sz w:val="24"/>
+          <w:szCs w:val="24"/>
+        </w:rPr>
+        <w:t> </w:t>
+      </w:r>
+      <w:r>
+        <w:rPr>
+          <w:rFonts w:ascii="Consolas" w:eastAsia="Times New Roman" w:hAnsi="Consolas" w:cs="Times New Roman"/>
+          <w:color w:val="FFFFFF"/>
+          <w:sz w:val="24"/>
+          <w:szCs w:val="24"/>
+        </w:rPr>
+        <w:t>birthdate</w:t>
+      </w:r>
+      <w:r>
+        <w:rPr>
+          <w:rFonts w:ascii="Consolas" w:eastAsia="Times New Roman" w:hAnsi="Consolas" w:cs="Times New Roman"/>
+          <w:color w:val="DCDCDC"/>
+          <w:sz w:val="24"/>
+          <w:szCs w:val="24"/>
+        </w:rPr>
+        <w:t>,</w:t>
+      </w:r>
+      <w:r>
+        <w:rPr>
+          <w:rFonts w:ascii="Consolas" w:eastAsia="Times New Roman" w:hAnsi="Consolas" w:cs="Times New Roman"/>
+          <w:color w:val="D4D4D4"/>
+          <w:sz w:val="24"/>
+          <w:szCs w:val="24"/>
+        </w:rPr>
+        <w:t> </w:t>
+      </w:r>
+      <w:r>
+        <w:rPr>
+          <w:rFonts w:ascii="Consolas" w:eastAsia="Times New Roman" w:hAnsi="Consolas" w:cs="Times New Roman"/>
+          <w:color w:val="009BD8"/>
+          <w:sz w:val="24"/>
+          <w:szCs w:val="24"/>
+        </w:rPr>
+        <w:t>name</w:t>
+      </w:r>
+    </w:p>
+    <w:p>
+      <w:pPr>
+        <w:shd w:val="clear" w:color="auto" w:fill="1E1E1E"/>
+        <w:spacing w:after="0" w:line="315" w:lineRule="atLeast"/>
+        <w:rPr>
+          <w:rFonts w:ascii="Consolas" w:eastAsia="Times New Roman" w:hAnsi="Consolas" w:cs="Times New Roman"/>
+          <w:color w:val="D4D4D4"/>
+          <w:sz w:val="24"/>
+          <w:szCs w:val="24"/>
+        </w:rPr>
+      </w:pPr>
+      <w:r>
+        <w:rPr>
+          <w:rFonts w:ascii="Consolas" w:eastAsia="Times New Roman" w:hAnsi="Consolas" w:cs="Times New Roman"/>
+          <w:color w:val="009BD8"/>
+          <w:sz w:val="24"/>
+          <w:szCs w:val="24"/>
+        </w:rPr>
+        <w:t>from</w:t>
+      </w:r>
+      <w:r>
+        <w:rPr>
+          <w:rFonts w:ascii="Consolas" w:eastAsia="Times New Roman" w:hAnsi="Consolas" w:cs="Times New Roman"/>
+          <w:color w:val="D4D4D4"/>
+          <w:sz w:val="24"/>
+          <w:szCs w:val="24"/>
+        </w:rPr>
+        <w:t> </w:t>
+      </w:r>
+      <w:r>
+        <w:rPr>
+          <w:rFonts w:ascii="Consolas" w:eastAsia="Times New Roman" w:hAnsi="Consolas" w:cs="Times New Roman"/>
+          <w:color w:val="FFFFFF"/>
+          <w:sz w:val="24"/>
+          <w:szCs w:val="24"/>
+        </w:rPr>
+        <w:t>people</w:t>
+      </w:r>
+    </w:p>
+    <w:p>
+      <w:pPr>
+        <w:shd w:val="clear" w:color="auto" w:fill="1E1E1E"/>
+        <w:spacing w:after="0" w:line="315" w:lineRule="atLeast"/>
+        <w:rPr>
+          <w:rFonts w:ascii="Consolas" w:eastAsia="Times New Roman" w:hAnsi="Consolas" w:cs="Times New Roman"/>
+          <w:color w:val="D4D4D4"/>
+          <w:sz w:val="24"/>
+          <w:szCs w:val="24"/>
+        </w:rPr>
+      </w:pPr>
+      <w:r>
+        <w:rPr>
+          <w:rFonts w:ascii="Consolas" w:eastAsia="Times New Roman" w:hAnsi="Consolas" w:cs="Times New Roman"/>
+          <w:color w:val="009BD8"/>
+          <w:sz w:val="24"/>
+          <w:szCs w:val="24"/>
+        </w:rPr>
+        <w:t>order</w:t>
+      </w:r>
+      <w:r>
+        <w:rPr>
+          <w:rFonts w:ascii="Consolas" w:eastAsia="Times New Roman" w:hAnsi="Consolas" w:cs="Times New Roman"/>
+          <w:color w:val="D4D4D4"/>
+          <w:sz w:val="24"/>
+          <w:szCs w:val="24"/>
+        </w:rPr>
+        <w:t> </w:t>
+      </w:r>
+      <w:r>
+        <w:rPr>
+          <w:rFonts w:ascii="Consolas" w:eastAsia="Times New Roman" w:hAnsi="Consolas" w:cs="Times New Roman"/>
+          <w:color w:val="009BD8"/>
+          <w:sz w:val="24"/>
+          <w:szCs w:val="24"/>
+        </w:rPr>
+        <w:t>by</w:t>
+      </w:r>
+      <w:r>
+        <w:rPr>
+          <w:rFonts w:ascii="Consolas" w:eastAsia="Times New Roman" w:hAnsi="Consolas" w:cs="Times New Roman"/>
+          <w:color w:val="D4D4D4"/>
+          <w:sz w:val="24"/>
+          <w:szCs w:val="24"/>
+        </w:rPr>
+        <w:t> </w:t>
+      </w:r>
+      <w:r>
+        <w:rPr>
+          <w:rFonts w:ascii="Consolas" w:eastAsia="Times New Roman" w:hAnsi="Consolas" w:cs="Times New Roman"/>
+          <w:color w:val="FFFFFF"/>
+          <w:sz w:val="24"/>
+          <w:szCs w:val="24"/>
+        </w:rPr>
+        <w:t>birthdate</w:t>
+      </w:r>
+    </w:p>
+    <w:p/>
+    <w:p/>
+    <w:p>
+      <w:r>
+        <w:lastRenderedPageBreak/>
+        <w:t>-Sorting single column(2)</w:t>
+      </w:r>
+    </w:p>
+    <w:p>
+      <w:r>
+        <w:t>*</w:t>
+      </w:r>
+      <w:r>
+        <w:t>Get the title of films released in 2000 or 2012, in the order they were released.</w:t>
+      </w:r>
+    </w:p>
+    <w:p>
+      <w:pPr>
+        <w:shd w:val="clear" w:color="auto" w:fill="1E1E1E"/>
+        <w:spacing w:after="0" w:line="315" w:lineRule="atLeast"/>
+        <w:rPr>
+          <w:rFonts w:ascii="Consolas" w:eastAsia="Times New Roman" w:hAnsi="Consolas" w:cs="Times New Roman"/>
+          <w:color w:val="D4D4D4"/>
+          <w:sz w:val="24"/>
+          <w:szCs w:val="24"/>
+        </w:rPr>
+      </w:pPr>
+      <w:r>
+        <w:rPr>
+          <w:rFonts w:ascii="Consolas" w:eastAsia="Times New Roman" w:hAnsi="Consolas" w:cs="Times New Roman"/>
+          <w:color w:val="009BD8"/>
+          <w:sz w:val="24"/>
+          <w:szCs w:val="24"/>
+        </w:rPr>
+        <w:t>select</w:t>
+      </w:r>
+      <w:r>
+        <w:rPr>
+          <w:rFonts w:ascii="Consolas" w:eastAsia="Times New Roman" w:hAnsi="Consolas" w:cs="Times New Roman"/>
+          <w:color w:val="D4D4D4"/>
+          <w:sz w:val="24"/>
+          <w:szCs w:val="24"/>
+        </w:rPr>
+        <w:t> </w:t>
+      </w:r>
+      <w:r>
+        <w:rPr>
+          <w:rFonts w:ascii="Consolas" w:eastAsia="Times New Roman" w:hAnsi="Consolas" w:cs="Times New Roman"/>
+          <w:color w:val="FFFFFF"/>
+          <w:sz w:val="24"/>
+          <w:szCs w:val="24"/>
+        </w:rPr>
+        <w:t>title</w:t>
+      </w:r>
+      <w:r>
+        <w:rPr>
+          <w:rFonts w:ascii="Consolas" w:eastAsia="Times New Roman" w:hAnsi="Consolas" w:cs="Times New Roman"/>
+          <w:color w:val="D4D4D4"/>
+          <w:sz w:val="24"/>
+          <w:szCs w:val="24"/>
+        </w:rPr>
+        <w:t> </w:t>
+      </w:r>
+    </w:p>
+    <w:p>
+      <w:pPr>
+        <w:shd w:val="clear" w:color="auto" w:fill="1E1E1E"/>
+        <w:spacing w:after="0" w:line="315" w:lineRule="atLeast"/>
+        <w:rPr>
+          <w:rFonts w:ascii="Consolas" w:eastAsia="Times New Roman" w:hAnsi="Consolas" w:cs="Times New Roman"/>
+          <w:color w:val="D4D4D4"/>
+          <w:sz w:val="24"/>
+          <w:szCs w:val="24"/>
+        </w:rPr>
+      </w:pPr>
+      <w:r>
+        <w:rPr>
+          <w:rFonts w:ascii="Consolas" w:eastAsia="Times New Roman" w:hAnsi="Consolas" w:cs="Times New Roman"/>
+          <w:color w:val="009BD8"/>
+          <w:sz w:val="24"/>
+          <w:szCs w:val="24"/>
+        </w:rPr>
+        <w:t>from</w:t>
+      </w:r>
+      <w:r>
+        <w:rPr>
+          <w:rFonts w:ascii="Consolas" w:eastAsia="Times New Roman" w:hAnsi="Consolas" w:cs="Times New Roman"/>
+          <w:color w:val="D4D4D4"/>
+          <w:sz w:val="24"/>
+          <w:szCs w:val="24"/>
+        </w:rPr>
+        <w:t> </w:t>
+      </w:r>
+      <w:r>
+        <w:rPr>
+          <w:rFonts w:ascii="Consolas" w:eastAsia="Times New Roman" w:hAnsi="Consolas" w:cs="Times New Roman"/>
+          <w:color w:val="FFFFFF"/>
+          <w:sz w:val="24"/>
+          <w:szCs w:val="24"/>
+        </w:rPr>
+        <w:t>films</w:t>
+      </w:r>
+    </w:p>
+    <w:p>
+      <w:pPr>
+        <w:shd w:val="clear" w:color="auto" w:fill="1E1E1E"/>
+        <w:spacing w:after="0" w:line="315" w:lineRule="atLeast"/>
+        <w:rPr>
+          <w:rFonts w:ascii="Consolas" w:eastAsia="Times New Roman" w:hAnsi="Consolas" w:cs="Times New Roman"/>
+          <w:color w:val="D4D4D4"/>
+          <w:sz w:val="24"/>
+          <w:szCs w:val="24"/>
+        </w:rPr>
+      </w:pPr>
+      <w:r>
+        <w:rPr>
+          <w:rFonts w:ascii="Consolas" w:eastAsia="Times New Roman" w:hAnsi="Consolas" w:cs="Times New Roman"/>
+          <w:color w:val="009BD8"/>
+          <w:sz w:val="24"/>
+          <w:szCs w:val="24"/>
+        </w:rPr>
+        <w:t>where</w:t>
+      </w:r>
+      <w:r>
+        <w:rPr>
+          <w:rFonts w:ascii="Consolas" w:eastAsia="Times New Roman" w:hAnsi="Consolas" w:cs="Times New Roman"/>
+          <w:color w:val="D4D4D4"/>
+          <w:sz w:val="24"/>
+          <w:szCs w:val="24"/>
+        </w:rPr>
+        <w:t> </w:t>
+      </w:r>
+      <w:r>
+        <w:rPr>
+          <w:rFonts w:ascii="Consolas" w:eastAsia="Times New Roman" w:hAnsi="Consolas" w:cs="Times New Roman"/>
+          <w:color w:val="FFFFFF"/>
+          <w:sz w:val="24"/>
+          <w:szCs w:val="24"/>
+        </w:rPr>
+        <w:t>release_year</w:t>
+      </w:r>
+      <w:r>
+        <w:rPr>
+          <w:rFonts w:ascii="Consolas" w:eastAsia="Times New Roman" w:hAnsi="Consolas" w:cs="Times New Roman"/>
+          <w:color w:val="D4D4D4"/>
+          <w:sz w:val="24"/>
+          <w:szCs w:val="24"/>
+        </w:rPr>
+        <w:t> </w:t>
+      </w:r>
+      <w:r>
+        <w:rPr>
+          <w:rFonts w:ascii="Consolas" w:eastAsia="Times New Roman" w:hAnsi="Consolas" w:cs="Times New Roman"/>
+          <w:color w:val="009BD8"/>
+          <w:sz w:val="24"/>
+          <w:szCs w:val="24"/>
+        </w:rPr>
+        <w:t>in</w:t>
+      </w:r>
+      <w:r>
+        <w:rPr>
+          <w:rFonts w:ascii="Consolas" w:eastAsia="Times New Roman" w:hAnsi="Consolas" w:cs="Times New Roman"/>
+          <w:color w:val="D4D4D4"/>
+          <w:sz w:val="24"/>
+          <w:szCs w:val="24"/>
+        </w:rPr>
+        <w:t> </w:t>
+      </w:r>
+      <w:r>
+        <w:rPr>
+          <w:rFonts w:ascii="Consolas" w:eastAsia="Times New Roman" w:hAnsi="Consolas" w:cs="Times New Roman"/>
+          <w:color w:val="DCDCDC"/>
+          <w:sz w:val="24"/>
+          <w:szCs w:val="24"/>
+        </w:rPr>
+        <w:t>(</w:t>
+      </w:r>
+      <w:r>
+        <w:rPr>
+          <w:rFonts w:ascii="Consolas" w:eastAsia="Times New Roman" w:hAnsi="Consolas" w:cs="Times New Roman"/>
+          <w:color w:val="DC4D8B"/>
+          <w:sz w:val="24"/>
+          <w:szCs w:val="24"/>
+        </w:rPr>
+        <w:t>2000</w:t>
+      </w:r>
+      <w:r>
+        <w:rPr>
+          <w:rFonts w:ascii="Consolas" w:eastAsia="Times New Roman" w:hAnsi="Consolas" w:cs="Times New Roman"/>
+          <w:color w:val="DCDCDC"/>
+          <w:sz w:val="24"/>
+          <w:szCs w:val="24"/>
+        </w:rPr>
+        <w:t>,</w:t>
+      </w:r>
+      <w:r>
+        <w:rPr>
+          <w:rFonts w:ascii="Consolas" w:eastAsia="Times New Roman" w:hAnsi="Consolas" w:cs="Times New Roman"/>
+          <w:color w:val="D4D4D4"/>
+          <w:sz w:val="24"/>
+          <w:szCs w:val="24"/>
+        </w:rPr>
+        <w:t> </w:t>
+      </w:r>
+      <w:r>
+        <w:rPr>
+          <w:rFonts w:ascii="Consolas" w:eastAsia="Times New Roman" w:hAnsi="Consolas" w:cs="Times New Roman"/>
+          <w:color w:val="DC4D8B"/>
+          <w:sz w:val="24"/>
+          <w:szCs w:val="24"/>
+        </w:rPr>
+        <w:t>2012</w:t>
+      </w:r>
+      <w:r>
+        <w:rPr>
+          <w:rFonts w:ascii="Consolas" w:eastAsia="Times New Roman" w:hAnsi="Consolas" w:cs="Times New Roman"/>
+          <w:color w:val="DCDCDC"/>
+          <w:sz w:val="24"/>
+          <w:szCs w:val="24"/>
+        </w:rPr>
+        <w:t>)</w:t>
+      </w:r>
+    </w:p>
+    <w:p>
+      <w:pPr>
+        <w:shd w:val="clear" w:color="auto" w:fill="1E1E1E"/>
+        <w:spacing w:after="0" w:line="315" w:lineRule="atLeast"/>
+        <w:rPr>
+          <w:rFonts w:ascii="Consolas" w:eastAsia="Times New Roman" w:hAnsi="Consolas" w:cs="Times New Roman"/>
+          <w:color w:val="D4D4D4"/>
+          <w:sz w:val="24"/>
+          <w:szCs w:val="24"/>
+        </w:rPr>
+      </w:pPr>
+      <w:r>
+        <w:rPr>
+          <w:rFonts w:ascii="Consolas" w:eastAsia="Times New Roman" w:hAnsi="Consolas" w:cs="Times New Roman"/>
+          <w:color w:val="009BD8"/>
+          <w:sz w:val="24"/>
+          <w:szCs w:val="24"/>
+        </w:rPr>
+        <w:t>order</w:t>
+      </w:r>
+      <w:r>
+        <w:rPr>
+          <w:rFonts w:ascii="Consolas" w:eastAsia="Times New Roman" w:hAnsi="Consolas" w:cs="Times New Roman"/>
+          <w:color w:val="D4D4D4"/>
+          <w:sz w:val="24"/>
+          <w:szCs w:val="24"/>
+        </w:rPr>
+        <w:t> </w:t>
+      </w:r>
+      <w:r>
+        <w:rPr>
+          <w:rFonts w:ascii="Consolas" w:eastAsia="Times New Roman" w:hAnsi="Consolas" w:cs="Times New Roman"/>
+          <w:color w:val="009BD8"/>
+          <w:sz w:val="24"/>
+          <w:szCs w:val="24"/>
+        </w:rPr>
+        <w:t>by</w:t>
+      </w:r>
+      <w:r>
+        <w:rPr>
+          <w:rFonts w:ascii="Consolas" w:eastAsia="Times New Roman" w:hAnsi="Consolas" w:cs="Times New Roman"/>
+          <w:color w:val="D4D4D4"/>
+          <w:sz w:val="24"/>
+          <w:szCs w:val="24"/>
+        </w:rPr>
+        <w:t> </w:t>
+      </w:r>
+      <w:r>
+        <w:rPr>
+          <w:rFonts w:ascii="Consolas" w:eastAsia="Times New Roman" w:hAnsi="Consolas" w:cs="Times New Roman"/>
+          <w:color w:val="FFFFFF"/>
+          <w:sz w:val="24"/>
+          <w:szCs w:val="24"/>
+        </w:rPr>
+        <w:t>release_year</w:t>
+      </w:r>
+    </w:p>
+    <w:p/>
+    <w:p>
+      <w:r>
+        <w:t>*</w:t>
+      </w:r>
+      <w:r>
+        <w:t>Get all details for all films except those released in 2015 and order them by duration.</w:t>
+      </w:r>
+    </w:p>
+    <w:p>
+      <w:pPr>
+        <w:shd w:val="clear" w:color="auto" w:fill="1E1E1E"/>
+        <w:spacing w:after="0" w:line="315" w:lineRule="atLeast"/>
+        <w:rPr>
+          <w:rFonts w:ascii="Consolas" w:eastAsia="Times New Roman" w:hAnsi="Consolas" w:cs="Times New Roman"/>
+          <w:color w:val="D4D4D4"/>
+          <w:sz w:val="24"/>
+          <w:szCs w:val="24"/>
+        </w:rPr>
+      </w:pPr>
+      <w:r>
+        <w:rPr>
+          <w:rFonts w:ascii="Consolas" w:eastAsia="Times New Roman" w:hAnsi="Consolas" w:cs="Times New Roman"/>
+          <w:color w:val="009BD8"/>
+          <w:sz w:val="24"/>
+          <w:szCs w:val="24"/>
+        </w:rPr>
+        <w:t>select</w:t>
+      </w:r>
+      <w:r>
+        <w:rPr>
+          <w:rFonts w:ascii="Consolas" w:eastAsia="Times New Roman" w:hAnsi="Consolas" w:cs="Times New Roman"/>
+          <w:color w:val="D4D4D4"/>
+          <w:sz w:val="24"/>
+          <w:szCs w:val="24"/>
+        </w:rPr>
+        <w:t> </w:t>
+      </w:r>
+      <w:r>
+        <w:rPr>
+          <w:rFonts w:ascii="Consolas" w:eastAsia="Times New Roman" w:hAnsi="Consolas" w:cs="Times New Roman"/>
+          <w:color w:val="009BD8"/>
+          <w:sz w:val="24"/>
+          <w:szCs w:val="24"/>
+        </w:rPr>
+        <w:t>*</w:t>
+      </w:r>
+    </w:p>
+    <w:p>
+      <w:pPr>
+        <w:shd w:val="clear" w:color="auto" w:fill="1E1E1E"/>
+        <w:spacing w:after="0" w:line="315" w:lineRule="atLeast"/>
+        <w:rPr>
+          <w:rFonts w:ascii="Consolas" w:eastAsia="Times New Roman" w:hAnsi="Consolas" w:cs="Times New Roman"/>
+          <w:color w:val="D4D4D4"/>
+          <w:sz w:val="24"/>
+          <w:szCs w:val="24"/>
+        </w:rPr>
+      </w:pPr>
+      <w:r>
+        <w:rPr>
+          <w:rFonts w:ascii="Consolas" w:eastAsia="Times New Roman" w:hAnsi="Consolas" w:cs="Times New Roman"/>
+          <w:color w:val="009BD8"/>
+          <w:sz w:val="24"/>
+          <w:szCs w:val="24"/>
+        </w:rPr>
+        <w:t>from</w:t>
+      </w:r>
+      <w:r>
+        <w:rPr>
+          <w:rFonts w:ascii="Consolas" w:eastAsia="Times New Roman" w:hAnsi="Consolas" w:cs="Times New Roman"/>
+          <w:color w:val="D4D4D4"/>
+          <w:sz w:val="24"/>
+          <w:szCs w:val="24"/>
+        </w:rPr>
+        <w:t> </w:t>
+      </w:r>
+      <w:r>
+        <w:rPr>
+          <w:rFonts w:ascii="Consolas" w:eastAsia="Times New Roman" w:hAnsi="Consolas" w:cs="Times New Roman"/>
+          <w:color w:val="FFFFFF"/>
+          <w:sz w:val="24"/>
+          <w:szCs w:val="24"/>
+        </w:rPr>
+        <w:t>films</w:t>
+      </w:r>
+    </w:p>
+    <w:p>
+      <w:pPr>
+        <w:shd w:val="clear" w:color="auto" w:fill="1E1E1E"/>
+        <w:spacing w:after="0" w:line="315" w:lineRule="atLeast"/>
+        <w:rPr>
+          <w:rFonts w:ascii="Consolas" w:eastAsia="Times New Roman" w:hAnsi="Consolas" w:cs="Times New Roman"/>
+          <w:color w:val="D4D4D4"/>
+          <w:sz w:val="24"/>
+          <w:szCs w:val="24"/>
+        </w:rPr>
+      </w:pPr>
+      <w:r>
+        <w:rPr>
+          <w:rFonts w:ascii="Consolas" w:eastAsia="Times New Roman" w:hAnsi="Consolas" w:cs="Times New Roman"/>
+          <w:color w:val="009BD8"/>
+          <w:sz w:val="24"/>
+          <w:szCs w:val="24"/>
+        </w:rPr>
+        <w:t>where</w:t>
+      </w:r>
+      <w:r>
+        <w:rPr>
+          <w:rFonts w:ascii="Consolas" w:eastAsia="Times New Roman" w:hAnsi="Consolas" w:cs="Times New Roman"/>
+          <w:color w:val="D4D4D4"/>
+          <w:sz w:val="24"/>
+          <w:szCs w:val="24"/>
+        </w:rPr>
+        <w:t> </w:t>
+      </w:r>
+      <w:r>
+        <w:rPr>
+          <w:rFonts w:ascii="Consolas" w:eastAsia="Times New Roman" w:hAnsi="Consolas" w:cs="Times New Roman"/>
+          <w:color w:val="FFFFFF"/>
+          <w:sz w:val="24"/>
+          <w:szCs w:val="24"/>
+        </w:rPr>
+        <w:t>release_year</w:t>
+      </w:r>
+      <w:r>
+        <w:rPr>
+          <w:rFonts w:ascii="Consolas" w:eastAsia="Times New Roman" w:hAnsi="Consolas" w:cs="Times New Roman"/>
+          <w:color w:val="D4D4D4"/>
+          <w:sz w:val="24"/>
+          <w:szCs w:val="24"/>
+        </w:rPr>
+        <w:t> </w:t>
+      </w:r>
+      <w:r>
+        <w:rPr>
+          <w:rFonts w:ascii="Consolas" w:eastAsia="Times New Roman" w:hAnsi="Consolas" w:cs="Times New Roman"/>
+          <w:color w:val="009BD8"/>
+          <w:sz w:val="24"/>
+          <w:szCs w:val="24"/>
+        </w:rPr>
+        <w:t>&lt;&gt;</w:t>
+      </w:r>
+      <w:r>
+        <w:rPr>
+          <w:rFonts w:ascii="Consolas" w:eastAsia="Times New Roman" w:hAnsi="Consolas" w:cs="Times New Roman"/>
+          <w:color w:val="D4D4D4"/>
+          <w:sz w:val="24"/>
+          <w:szCs w:val="24"/>
+        </w:rPr>
+        <w:t> </w:t>
+      </w:r>
+      <w:r>
+        <w:rPr>
+          <w:rFonts w:ascii="Consolas" w:eastAsia="Times New Roman" w:hAnsi="Consolas" w:cs="Times New Roman"/>
+          <w:color w:val="DC4D8B"/>
+          <w:sz w:val="24"/>
+          <w:szCs w:val="24"/>
+        </w:rPr>
+        <w:t>2015</w:t>
+      </w:r>
+    </w:p>
+    <w:p>
+      <w:pPr>
+        <w:shd w:val="clear" w:color="auto" w:fill="1E1E1E"/>
+        <w:spacing w:after="0" w:line="315" w:lineRule="atLeast"/>
+        <w:rPr>
+          <w:rFonts w:ascii="Consolas" w:eastAsia="Times New Roman" w:hAnsi="Consolas" w:cs="Times New Roman"/>
+          <w:color w:val="D4D4D4"/>
+          <w:sz w:val="24"/>
+          <w:szCs w:val="24"/>
+        </w:rPr>
+      </w:pPr>
+      <w:r>
+        <w:rPr>
+          <w:rFonts w:ascii="Consolas" w:eastAsia="Times New Roman" w:hAnsi="Consolas" w:cs="Times New Roman"/>
+          <w:color w:val="009BD8"/>
+          <w:sz w:val="24"/>
+          <w:szCs w:val="24"/>
+        </w:rPr>
+        <w:t>order</w:t>
+      </w:r>
+      <w:r>
+        <w:rPr>
+          <w:rFonts w:ascii="Consolas" w:eastAsia="Times New Roman" w:hAnsi="Consolas" w:cs="Times New Roman"/>
+          <w:color w:val="D4D4D4"/>
+          <w:sz w:val="24"/>
+          <w:szCs w:val="24"/>
+        </w:rPr>
+        <w:t> </w:t>
+      </w:r>
+      <w:r>
+        <w:rPr>
+          <w:rFonts w:ascii="Consolas" w:eastAsia="Times New Roman" w:hAnsi="Consolas" w:cs="Times New Roman"/>
+          <w:color w:val="009BD8"/>
+          <w:sz w:val="24"/>
+          <w:szCs w:val="24"/>
+        </w:rPr>
+        <w:t>by</w:t>
+      </w:r>
+      <w:r>
+        <w:rPr>
+          <w:rFonts w:ascii="Consolas" w:eastAsia="Times New Roman" w:hAnsi="Consolas" w:cs="Times New Roman"/>
+          <w:color w:val="D4D4D4"/>
+          <w:sz w:val="24"/>
+          <w:szCs w:val="24"/>
+        </w:rPr>
+        <w:t> </w:t>
+      </w:r>
+      <w:r>
+        <w:rPr>
+          <w:rFonts w:ascii="Consolas" w:eastAsia="Times New Roman" w:hAnsi="Consolas" w:cs="Times New Roman"/>
+          <w:color w:val="FFFFFF"/>
+          <w:sz w:val="24"/>
+          <w:szCs w:val="24"/>
+        </w:rPr>
+        <w:t>duration</w:t>
+      </w:r>
+    </w:p>
+    <w:p/>
+    <w:p>
+      <w:r>
+        <w:t>*</w:t>
+      </w:r>
+      <w:r>
+        <w:t>Get the title and gross earnings for movies which begin with the letter 'M' and order the results alphabetically.</w:t>
+      </w:r>
+    </w:p>
+    <w:p>
+      <w:pPr>
+        <w:shd w:val="clear" w:color="auto" w:fill="1E1E1E"/>
+        <w:spacing w:after="0" w:line="315" w:lineRule="atLeast"/>
+        <w:rPr>
+          <w:rFonts w:ascii="Consolas" w:eastAsia="Times New Roman" w:hAnsi="Consolas" w:cs="Times New Roman"/>
+          <w:color w:val="D4D4D4"/>
+          <w:sz w:val="24"/>
+          <w:szCs w:val="24"/>
+        </w:rPr>
+      </w:pPr>
+      <w:r>
+        <w:rPr>
+          <w:rFonts w:ascii="Consolas" w:eastAsia="Times New Roman" w:hAnsi="Consolas" w:cs="Times New Roman"/>
+          <w:color w:val="009BD8"/>
+          <w:sz w:val="24"/>
+          <w:szCs w:val="24"/>
+        </w:rPr>
+        <w:t>select</w:t>
+      </w:r>
+      <w:r>
+        <w:rPr>
+          <w:rFonts w:ascii="Consolas" w:eastAsia="Times New Roman" w:hAnsi="Consolas" w:cs="Times New Roman"/>
+          <w:color w:val="D4D4D4"/>
+          <w:sz w:val="24"/>
+          <w:szCs w:val="24"/>
+        </w:rPr>
+        <w:t> </w:t>
+      </w:r>
+      <w:r>
+        <w:rPr>
+          <w:rFonts w:ascii="Consolas" w:eastAsia="Times New Roman" w:hAnsi="Consolas" w:cs="Times New Roman"/>
+          <w:color w:val="FFFFFF"/>
+          <w:sz w:val="24"/>
+          <w:szCs w:val="24"/>
+        </w:rPr>
+        <w:t>title</w:t>
+      </w:r>
+      <w:r>
+        <w:rPr>
+          <w:rFonts w:ascii="Consolas" w:eastAsia="Times New Roman" w:hAnsi="Consolas" w:cs="Times New Roman"/>
+          <w:color w:val="DCDCDC"/>
+          <w:sz w:val="24"/>
+          <w:szCs w:val="24"/>
+        </w:rPr>
+        <w:t>,</w:t>
+      </w:r>
+      <w:r>
+        <w:rPr>
+          <w:rFonts w:ascii="Consolas" w:eastAsia="Times New Roman" w:hAnsi="Consolas" w:cs="Times New Roman"/>
+          <w:color w:val="D4D4D4"/>
+          <w:sz w:val="24"/>
+          <w:szCs w:val="24"/>
+        </w:rPr>
+        <w:t> </w:t>
+      </w:r>
+      <w:r>
+        <w:rPr>
+          <w:rFonts w:ascii="Consolas" w:eastAsia="Times New Roman" w:hAnsi="Consolas" w:cs="Times New Roman"/>
+          <w:color w:val="FFFFFF"/>
+          <w:sz w:val="24"/>
+          <w:szCs w:val="24"/>
+        </w:rPr>
+        <w:t>gross</w:t>
+      </w:r>
+    </w:p>
+    <w:p>
+      <w:pPr>
+        <w:shd w:val="clear" w:color="auto" w:fill="1E1E1E"/>
+        <w:spacing w:after="0" w:line="315" w:lineRule="atLeast"/>
+        <w:rPr>
+          <w:rFonts w:ascii="Consolas" w:eastAsia="Times New Roman" w:hAnsi="Consolas" w:cs="Times New Roman"/>
+          <w:color w:val="D4D4D4"/>
+          <w:sz w:val="24"/>
+          <w:szCs w:val="24"/>
+        </w:rPr>
+      </w:pPr>
+      <w:r>
+        <w:rPr>
+          <w:rFonts w:ascii="Consolas" w:eastAsia="Times New Roman" w:hAnsi="Consolas" w:cs="Times New Roman"/>
+          <w:color w:val="009BD8"/>
+          <w:sz w:val="24"/>
+          <w:szCs w:val="24"/>
+        </w:rPr>
+        <w:t>from</w:t>
+      </w:r>
+      <w:r>
+        <w:rPr>
+          <w:rFonts w:ascii="Consolas" w:eastAsia="Times New Roman" w:hAnsi="Consolas" w:cs="Times New Roman"/>
+          <w:color w:val="D4D4D4"/>
+          <w:sz w:val="24"/>
+          <w:szCs w:val="24"/>
+        </w:rPr>
+        <w:t> </w:t>
+      </w:r>
+      <w:r>
+        <w:rPr>
+          <w:rFonts w:ascii="Consolas" w:eastAsia="Times New Roman" w:hAnsi="Consolas" w:cs="Times New Roman"/>
+          <w:color w:val="FFFFFF"/>
+          <w:sz w:val="24"/>
+          <w:szCs w:val="24"/>
+        </w:rPr>
+        <w:t>films</w:t>
+      </w:r>
+    </w:p>
+    <w:p>
+      <w:pPr>
+        <w:shd w:val="clear" w:color="auto" w:fill="1E1E1E"/>
+        <w:spacing w:after="0" w:line="315" w:lineRule="atLeast"/>
+        <w:rPr>
+          <w:rFonts w:ascii="Consolas" w:eastAsia="Times New Roman" w:hAnsi="Consolas" w:cs="Times New Roman"/>
+          <w:color w:val="D4D4D4"/>
+          <w:sz w:val="24"/>
+          <w:szCs w:val="24"/>
+        </w:rPr>
+      </w:pPr>
+      <w:r>
+        <w:rPr>
+          <w:rFonts w:ascii="Consolas" w:eastAsia="Times New Roman" w:hAnsi="Consolas" w:cs="Times New Roman"/>
+          <w:color w:val="009BD8"/>
+          <w:sz w:val="24"/>
+          <w:szCs w:val="24"/>
+        </w:rPr>
+        <w:t>where</w:t>
+      </w:r>
+      <w:r>
+        <w:rPr>
+          <w:rFonts w:ascii="Consolas" w:eastAsia="Times New Roman" w:hAnsi="Consolas" w:cs="Times New Roman"/>
+          <w:color w:val="D4D4D4"/>
+          <w:sz w:val="24"/>
+          <w:szCs w:val="24"/>
+        </w:rPr>
+        <w:t> </w:t>
+      </w:r>
+      <w:r>
+        <w:rPr>
+          <w:rFonts w:ascii="Consolas" w:eastAsia="Times New Roman" w:hAnsi="Consolas" w:cs="Times New Roman"/>
+          <w:color w:val="FFFFFF"/>
+          <w:sz w:val="24"/>
+          <w:szCs w:val="24"/>
+        </w:rPr>
+        <w:t>title</w:t>
+      </w:r>
+      <w:r>
+        <w:rPr>
+          <w:rFonts w:ascii="Consolas" w:eastAsia="Times New Roman" w:hAnsi="Consolas" w:cs="Times New Roman"/>
+          <w:color w:val="D4D4D4"/>
+          <w:sz w:val="24"/>
+          <w:szCs w:val="24"/>
+        </w:rPr>
+        <w:t> </w:t>
+      </w:r>
+      <w:r>
+        <w:rPr>
+          <w:rFonts w:ascii="Consolas" w:eastAsia="Times New Roman" w:hAnsi="Consolas" w:cs="Times New Roman"/>
+          <w:color w:val="009BD8"/>
+          <w:sz w:val="24"/>
+          <w:szCs w:val="24"/>
+        </w:rPr>
+        <w:t>like</w:t>
+      </w:r>
+      <w:r>
+        <w:rPr>
+          <w:rFonts w:ascii="Consolas" w:eastAsia="Times New Roman" w:hAnsi="Consolas" w:cs="Times New Roman"/>
+          <w:color w:val="D4D4D4"/>
+          <w:sz w:val="24"/>
+          <w:szCs w:val="24"/>
+        </w:rPr>
+        <w:t> </w:t>
+      </w:r>
+      <w:r>
+        <w:rPr>
+          <w:rFonts w:ascii="Consolas" w:eastAsia="Times New Roman" w:hAnsi="Consolas" w:cs="Times New Roman"/>
+          <w:color w:val="DC4D8B"/>
+          <w:sz w:val="24"/>
+          <w:szCs w:val="24"/>
+        </w:rPr>
+        <w:t>'M%'</w:t>
+      </w:r>
+    </w:p>
+    <w:p>
+      <w:pPr>
+        <w:shd w:val="clear" w:color="auto" w:fill="1E1E1E"/>
+        <w:spacing w:after="0" w:line="315" w:lineRule="atLeast"/>
+        <w:rPr>
+          <w:rFonts w:ascii="Consolas" w:eastAsia="Times New Roman" w:hAnsi="Consolas" w:cs="Times New Roman"/>
+          <w:color w:val="D4D4D4"/>
+          <w:sz w:val="24"/>
+          <w:szCs w:val="24"/>
+        </w:rPr>
+      </w:pPr>
+      <w:r>
+        <w:rPr>
+          <w:rFonts w:ascii="Consolas" w:eastAsia="Times New Roman" w:hAnsi="Consolas" w:cs="Times New Roman"/>
+          <w:color w:val="009BD8"/>
+          <w:sz w:val="24"/>
+          <w:szCs w:val="24"/>
+        </w:rPr>
+        <w:t>order</w:t>
+      </w:r>
+      <w:r>
+        <w:rPr>
+          <w:rFonts w:ascii="Consolas" w:eastAsia="Times New Roman" w:hAnsi="Consolas" w:cs="Times New Roman"/>
+          <w:color w:val="D4D4D4"/>
+          <w:sz w:val="24"/>
+          <w:szCs w:val="24"/>
+        </w:rPr>
+        <w:t> </w:t>
+      </w:r>
+      <w:r>
+        <w:rPr>
+          <w:rFonts w:ascii="Consolas" w:eastAsia="Times New Roman" w:hAnsi="Consolas" w:cs="Times New Roman"/>
+          <w:color w:val="009BD8"/>
+          <w:sz w:val="24"/>
+          <w:szCs w:val="24"/>
+        </w:rPr>
+        <w:t>by</w:t>
+      </w:r>
+      <w:r>
+        <w:rPr>
+          <w:rFonts w:ascii="Consolas" w:eastAsia="Times New Roman" w:hAnsi="Consolas" w:cs="Times New Roman"/>
+          <w:color w:val="D4D4D4"/>
+          <w:sz w:val="24"/>
+          <w:szCs w:val="24"/>
+        </w:rPr>
+        <w:t> </w:t>
+      </w:r>
+      <w:r>
+        <w:rPr>
+          <w:rFonts w:ascii="Consolas" w:eastAsia="Times New Roman" w:hAnsi="Consolas" w:cs="Times New Roman"/>
+          <w:color w:val="FFFFFF"/>
+          <w:sz w:val="24"/>
+          <w:szCs w:val="24"/>
+        </w:rPr>
+        <w:t>title</w:t>
+      </w:r>
+    </w:p>
+    <w:p/>
+    <w:p>
+      <w:r>
+        <w:t>-Sorting single column descending</w:t>
+      </w:r>
+    </w:p>
+    <w:p>
+      <w:r>
+        <w:t>*</w:t>
+      </w:r>
+      <w:r>
+        <w:t>Get the IMDB score and film ID for every film from the reviews table, sorted from highest to lowest score.</w:t>
+      </w:r>
+    </w:p>
+    <w:p>
+      <w:pPr>
+        <w:shd w:val="clear" w:color="auto" w:fill="1E1E1E"/>
+        <w:spacing w:after="0" w:line="315" w:lineRule="atLeast"/>
+        <w:rPr>
+          <w:rFonts w:ascii="Consolas" w:eastAsia="Times New Roman" w:hAnsi="Consolas" w:cs="Times New Roman"/>
+          <w:color w:val="D4D4D4"/>
+          <w:sz w:val="24"/>
+          <w:szCs w:val="24"/>
+        </w:rPr>
+      </w:pPr>
+      <w:r>
+        <w:rPr>
+          <w:rFonts w:ascii="Consolas" w:eastAsia="Times New Roman" w:hAnsi="Consolas" w:cs="Times New Roman"/>
+          <w:color w:val="009BD8"/>
+          <w:sz w:val="24"/>
+          <w:szCs w:val="24"/>
+        </w:rPr>
+        <w:t>select</w:t>
+      </w:r>
+      <w:r>
+        <w:rPr>
+          <w:rFonts w:ascii="Consolas" w:eastAsia="Times New Roman" w:hAnsi="Consolas" w:cs="Times New Roman"/>
+          <w:color w:val="D4D4D4"/>
+          <w:sz w:val="24"/>
+          <w:szCs w:val="24"/>
+        </w:rPr>
+        <w:t> </w:t>
+      </w:r>
+      <w:r>
+        <w:rPr>
+          <w:rFonts w:ascii="Consolas" w:eastAsia="Times New Roman" w:hAnsi="Consolas" w:cs="Times New Roman"/>
+          <w:color w:val="FFFFFF"/>
+          <w:sz w:val="24"/>
+          <w:szCs w:val="24"/>
+        </w:rPr>
+        <w:t>imdb_score</w:t>
+      </w:r>
+      <w:r>
+        <w:rPr>
+          <w:rFonts w:ascii="Consolas" w:eastAsia="Times New Roman" w:hAnsi="Consolas" w:cs="Times New Roman"/>
+          <w:color w:val="DCDCDC"/>
+          <w:sz w:val="24"/>
+          <w:szCs w:val="24"/>
+        </w:rPr>
+        <w:t>,</w:t>
+      </w:r>
+      <w:r>
+        <w:rPr>
+          <w:rFonts w:ascii="Consolas" w:eastAsia="Times New Roman" w:hAnsi="Consolas" w:cs="Times New Roman"/>
+          <w:color w:val="D4D4D4"/>
+          <w:sz w:val="24"/>
+          <w:szCs w:val="24"/>
+        </w:rPr>
+        <w:t> </w:t>
+      </w:r>
+      <w:r>
+        <w:rPr>
+          <w:rFonts w:ascii="Consolas" w:eastAsia="Times New Roman" w:hAnsi="Consolas" w:cs="Times New Roman"/>
+          <w:color w:val="FFFFFF"/>
+          <w:sz w:val="24"/>
+          <w:szCs w:val="24"/>
+        </w:rPr>
+        <w:t>film_id</w:t>
+      </w:r>
+    </w:p>
+    <w:p>
+      <w:pPr>
+        <w:shd w:val="clear" w:color="auto" w:fill="1E1E1E"/>
+        <w:spacing w:after="0" w:line="315" w:lineRule="atLeast"/>
+        <w:rPr>
+          <w:rFonts w:ascii="Consolas" w:eastAsia="Times New Roman" w:hAnsi="Consolas" w:cs="Times New Roman"/>
+          <w:color w:val="D4D4D4"/>
+          <w:sz w:val="24"/>
+          <w:szCs w:val="24"/>
+        </w:rPr>
+      </w:pPr>
+      <w:r>
+        <w:rPr>
+          <w:rFonts w:ascii="Consolas" w:eastAsia="Times New Roman" w:hAnsi="Consolas" w:cs="Times New Roman"/>
+          <w:color w:val="009BD8"/>
+          <w:sz w:val="24"/>
+          <w:szCs w:val="24"/>
+        </w:rPr>
+        <w:t>from</w:t>
+      </w:r>
+      <w:r>
+        <w:rPr>
+          <w:rFonts w:ascii="Consolas" w:eastAsia="Times New Roman" w:hAnsi="Consolas" w:cs="Times New Roman"/>
+          <w:color w:val="D4D4D4"/>
+          <w:sz w:val="24"/>
+          <w:szCs w:val="24"/>
+        </w:rPr>
+        <w:t> </w:t>
+      </w:r>
+      <w:r>
+        <w:rPr>
+          <w:rFonts w:ascii="Consolas" w:eastAsia="Times New Roman" w:hAnsi="Consolas" w:cs="Times New Roman"/>
+          <w:color w:val="FFFFFF"/>
+          <w:sz w:val="24"/>
+          <w:szCs w:val="24"/>
+        </w:rPr>
+        <w:t>reviews</w:t>
+      </w:r>
+    </w:p>
+    <w:p>
+      <w:pPr>
+        <w:shd w:val="clear" w:color="auto" w:fill="1E1E1E"/>
+        <w:spacing w:after="0" w:line="315" w:lineRule="atLeast"/>
+        <w:rPr>
+          <w:rFonts w:ascii="Consolas" w:eastAsia="Times New Roman" w:hAnsi="Consolas" w:cs="Times New Roman"/>
+          <w:color w:val="D4D4D4"/>
+          <w:sz w:val="24"/>
+          <w:szCs w:val="24"/>
+        </w:rPr>
+      </w:pPr>
+      <w:r>
+        <w:rPr>
+          <w:rFonts w:ascii="Consolas" w:eastAsia="Times New Roman" w:hAnsi="Consolas" w:cs="Times New Roman"/>
+          <w:color w:val="009BD8"/>
+          <w:sz w:val="24"/>
+          <w:szCs w:val="24"/>
+        </w:rPr>
+        <w:t>order</w:t>
+      </w:r>
+      <w:r>
+        <w:rPr>
+          <w:rFonts w:ascii="Consolas" w:eastAsia="Times New Roman" w:hAnsi="Consolas" w:cs="Times New Roman"/>
+          <w:color w:val="D4D4D4"/>
+          <w:sz w:val="24"/>
+          <w:szCs w:val="24"/>
+        </w:rPr>
+        <w:t> </w:t>
+      </w:r>
+      <w:r>
+        <w:rPr>
+          <w:rFonts w:ascii="Consolas" w:eastAsia="Times New Roman" w:hAnsi="Consolas" w:cs="Times New Roman"/>
+          <w:color w:val="009BD8"/>
+          <w:sz w:val="24"/>
+          <w:szCs w:val="24"/>
+        </w:rPr>
+        <w:t>by</w:t>
+      </w:r>
+      <w:r>
+        <w:rPr>
+          <w:rFonts w:ascii="Consolas" w:eastAsia="Times New Roman" w:hAnsi="Consolas" w:cs="Times New Roman"/>
+          <w:color w:val="D4D4D4"/>
+          <w:sz w:val="24"/>
+          <w:szCs w:val="24"/>
+        </w:rPr>
+        <w:t> </w:t>
+      </w:r>
+      <w:r>
+        <w:rPr>
+          <w:rFonts w:ascii="Consolas" w:eastAsia="Times New Roman" w:hAnsi="Consolas" w:cs="Times New Roman"/>
+          <w:color w:val="FFFFFF"/>
+          <w:sz w:val="24"/>
+          <w:szCs w:val="24"/>
+        </w:rPr>
+        <w:t>imdb_score</w:t>
+      </w:r>
+      <w:r>
+        <w:rPr>
+          <w:rFonts w:ascii="Consolas" w:eastAsia="Times New Roman" w:hAnsi="Consolas" w:cs="Times New Roman"/>
+          <w:color w:val="D4D4D4"/>
+          <w:sz w:val="24"/>
+          <w:szCs w:val="24"/>
+        </w:rPr>
+        <w:t> </w:t>
+      </w:r>
+      <w:r>
+        <w:rPr>
+          <w:rFonts w:ascii="Consolas" w:eastAsia="Times New Roman" w:hAnsi="Consolas" w:cs="Times New Roman"/>
+          <w:color w:val="009BD8"/>
+          <w:sz w:val="24"/>
+          <w:szCs w:val="24"/>
+        </w:rPr>
+        <w:t>desc</w:t>
+      </w:r>
+    </w:p>
+    <w:p/>
+    <w:p>
+      <w:r>
+        <w:t>*</w:t>
+      </w:r>
+      <w:r>
+        <w:t>Get the title for every film, in reverse order.</w:t>
+      </w:r>
+    </w:p>
+    <w:p>
+      <w:pPr>
+        <w:shd w:val="clear" w:color="auto" w:fill="1E1E1E"/>
+        <w:spacing w:after="0" w:line="315" w:lineRule="atLeast"/>
+        <w:rPr>
+          <w:rFonts w:ascii="Consolas" w:eastAsia="Times New Roman" w:hAnsi="Consolas" w:cs="Times New Roman"/>
+          <w:color w:val="D4D4D4"/>
+          <w:sz w:val="24"/>
+          <w:szCs w:val="24"/>
+        </w:rPr>
+      </w:pPr>
+      <w:r>
+        <w:rPr>
+          <w:rFonts w:ascii="Consolas" w:eastAsia="Times New Roman" w:hAnsi="Consolas" w:cs="Times New Roman"/>
+          <w:color w:val="009BD8"/>
+          <w:sz w:val="24"/>
+          <w:szCs w:val="24"/>
+        </w:rPr>
+        <w:t>select</w:t>
+      </w:r>
+      <w:r>
+        <w:rPr>
+          <w:rFonts w:ascii="Consolas" w:eastAsia="Times New Roman" w:hAnsi="Consolas" w:cs="Times New Roman"/>
+          <w:color w:val="D4D4D4"/>
+          <w:sz w:val="24"/>
+          <w:szCs w:val="24"/>
+        </w:rPr>
+        <w:t> </w:t>
+      </w:r>
+      <w:r>
+        <w:rPr>
+          <w:rFonts w:ascii="Consolas" w:eastAsia="Times New Roman" w:hAnsi="Consolas" w:cs="Times New Roman"/>
+          <w:color w:val="FFFFFF"/>
+          <w:sz w:val="24"/>
+          <w:szCs w:val="24"/>
+        </w:rPr>
+        <w:t>title</w:t>
+      </w:r>
+      <w:r>
+        <w:rPr>
+          <w:rFonts w:ascii="Consolas" w:eastAsia="Times New Roman" w:hAnsi="Consolas" w:cs="Times New Roman"/>
+          <w:color w:val="D4D4D4"/>
+          <w:sz w:val="24"/>
+          <w:szCs w:val="24"/>
+        </w:rPr>
+        <w:t> </w:t>
+      </w:r>
+    </w:p>
+    <w:p>
+      <w:pPr>
+        <w:shd w:val="clear" w:color="auto" w:fill="1E1E1E"/>
+        <w:spacing w:after="0" w:line="315" w:lineRule="atLeast"/>
+        <w:rPr>
+          <w:rFonts w:ascii="Consolas" w:eastAsia="Times New Roman" w:hAnsi="Consolas" w:cs="Times New Roman"/>
+          <w:color w:val="D4D4D4"/>
+          <w:sz w:val="24"/>
+          <w:szCs w:val="24"/>
+        </w:rPr>
+      </w:pPr>
+      <w:r>
+        <w:rPr>
+          <w:rFonts w:ascii="Consolas" w:eastAsia="Times New Roman" w:hAnsi="Consolas" w:cs="Times New Roman"/>
+          <w:color w:val="009BD8"/>
+          <w:sz w:val="24"/>
+          <w:szCs w:val="24"/>
+        </w:rPr>
+        <w:t>from</w:t>
+      </w:r>
+      <w:r>
+        <w:rPr>
+          <w:rFonts w:ascii="Consolas" w:eastAsia="Times New Roman" w:hAnsi="Consolas" w:cs="Times New Roman"/>
+          <w:color w:val="D4D4D4"/>
+          <w:sz w:val="24"/>
+          <w:szCs w:val="24"/>
+        </w:rPr>
+        <w:t> </w:t>
+      </w:r>
+      <w:r>
+        <w:rPr>
+          <w:rFonts w:ascii="Consolas" w:eastAsia="Times New Roman" w:hAnsi="Consolas" w:cs="Times New Roman"/>
+          <w:color w:val="FFFFFF"/>
+          <w:sz w:val="24"/>
+          <w:szCs w:val="24"/>
+        </w:rPr>
+        <w:t>films</w:t>
+      </w:r>
+    </w:p>
+    <w:p>
+      <w:pPr>
+        <w:shd w:val="clear" w:color="auto" w:fill="1E1E1E"/>
+        <w:spacing w:after="0" w:line="315" w:lineRule="atLeast"/>
+        <w:rPr>
+          <w:rFonts w:ascii="Consolas" w:eastAsia="Times New Roman" w:hAnsi="Consolas" w:cs="Times New Roman"/>
+          <w:color w:val="D4D4D4"/>
+          <w:sz w:val="24"/>
+          <w:szCs w:val="24"/>
+        </w:rPr>
+      </w:pPr>
+      <w:r>
+        <w:rPr>
+          <w:rFonts w:ascii="Consolas" w:eastAsia="Times New Roman" w:hAnsi="Consolas" w:cs="Times New Roman"/>
+          <w:color w:val="009BD8"/>
+          <w:sz w:val="24"/>
+          <w:szCs w:val="24"/>
+        </w:rPr>
+        <w:t>order</w:t>
+      </w:r>
+      <w:r>
+        <w:rPr>
+          <w:rFonts w:ascii="Consolas" w:eastAsia="Times New Roman" w:hAnsi="Consolas" w:cs="Times New Roman"/>
+          <w:color w:val="D4D4D4"/>
+          <w:sz w:val="24"/>
+          <w:szCs w:val="24"/>
+        </w:rPr>
+        <w:t> </w:t>
+      </w:r>
+      <w:r>
+        <w:rPr>
+          <w:rFonts w:ascii="Consolas" w:eastAsia="Times New Roman" w:hAnsi="Consolas" w:cs="Times New Roman"/>
+          <w:color w:val="009BD8"/>
+          <w:sz w:val="24"/>
+          <w:szCs w:val="24"/>
+        </w:rPr>
+        <w:t>by</w:t>
+      </w:r>
+      <w:r>
+        <w:rPr>
+          <w:rFonts w:ascii="Consolas" w:eastAsia="Times New Roman" w:hAnsi="Consolas" w:cs="Times New Roman"/>
+          <w:color w:val="D4D4D4"/>
+          <w:sz w:val="24"/>
+          <w:szCs w:val="24"/>
+        </w:rPr>
+        <w:t> </w:t>
+      </w:r>
+      <w:r>
+        <w:rPr>
+          <w:rFonts w:ascii="Consolas" w:eastAsia="Times New Roman" w:hAnsi="Consolas" w:cs="Times New Roman"/>
+          <w:color w:val="FFFFFF"/>
+          <w:sz w:val="24"/>
+          <w:szCs w:val="24"/>
+        </w:rPr>
+        <w:t>title</w:t>
+      </w:r>
+      <w:r>
+        <w:rPr>
+          <w:rFonts w:ascii="Consolas" w:eastAsia="Times New Roman" w:hAnsi="Consolas" w:cs="Times New Roman"/>
+          <w:color w:val="D4D4D4"/>
+          <w:sz w:val="24"/>
+          <w:szCs w:val="24"/>
+        </w:rPr>
+        <w:t> </w:t>
+      </w:r>
+      <w:r>
+        <w:rPr>
+          <w:rFonts w:ascii="Consolas" w:eastAsia="Times New Roman" w:hAnsi="Consolas" w:cs="Times New Roman"/>
+          <w:color w:val="009BD8"/>
+          <w:sz w:val="24"/>
+          <w:szCs w:val="24"/>
+        </w:rPr>
+        <w:t>desc</w:t>
+      </w:r>
+    </w:p>
+    <w:p/>
+    <w:p>
+      <w:r>
+        <w:t>*</w:t>
+      </w:r>
+      <w:r>
+        <w:t>Get the title and duration for every film, in order of longest duration to shortest.</w:t>
+      </w:r>
+    </w:p>
+    <w:p>
+      <w:pPr>
+        <w:shd w:val="clear" w:color="auto" w:fill="1E1E1E"/>
+        <w:spacing w:after="0" w:line="315" w:lineRule="atLeast"/>
+        <w:rPr>
+          <w:rFonts w:ascii="Consolas" w:eastAsia="Times New Roman" w:hAnsi="Consolas" w:cs="Times New Roman"/>
+          <w:color w:val="D4D4D4"/>
+          <w:sz w:val="24"/>
+          <w:szCs w:val="24"/>
+        </w:rPr>
+      </w:pPr>
+      <w:r>
+        <w:rPr>
+          <w:rFonts w:ascii="Consolas" w:eastAsia="Times New Roman" w:hAnsi="Consolas" w:cs="Times New Roman"/>
+          <w:color w:val="009BD8"/>
+          <w:sz w:val="24"/>
+          <w:szCs w:val="24"/>
+        </w:rPr>
+        <w:t>select</w:t>
+      </w:r>
+      <w:r>
+        <w:rPr>
+          <w:rFonts w:ascii="Consolas" w:eastAsia="Times New Roman" w:hAnsi="Consolas" w:cs="Times New Roman"/>
+          <w:color w:val="D4D4D4"/>
+          <w:sz w:val="24"/>
+          <w:szCs w:val="24"/>
+        </w:rPr>
+        <w:t> </w:t>
+      </w:r>
+      <w:r>
+        <w:rPr>
+          <w:rFonts w:ascii="Consolas" w:eastAsia="Times New Roman" w:hAnsi="Consolas" w:cs="Times New Roman"/>
+          <w:color w:val="FFFFFF"/>
+          <w:sz w:val="24"/>
+          <w:szCs w:val="24"/>
+        </w:rPr>
+        <w:t>title</w:t>
+      </w:r>
+      <w:r>
+        <w:rPr>
+          <w:rFonts w:ascii="Consolas" w:eastAsia="Times New Roman" w:hAnsi="Consolas" w:cs="Times New Roman"/>
+          <w:color w:val="DCDCDC"/>
+          <w:sz w:val="24"/>
+          <w:szCs w:val="24"/>
+        </w:rPr>
+        <w:t>,</w:t>
+      </w:r>
+      <w:r>
+        <w:rPr>
+          <w:rFonts w:ascii="Consolas" w:eastAsia="Times New Roman" w:hAnsi="Consolas" w:cs="Times New Roman"/>
+          <w:color w:val="D4D4D4"/>
+          <w:sz w:val="24"/>
+          <w:szCs w:val="24"/>
+        </w:rPr>
+        <w:t> </w:t>
+      </w:r>
+      <w:r>
+        <w:rPr>
+          <w:rFonts w:ascii="Consolas" w:eastAsia="Times New Roman" w:hAnsi="Consolas" w:cs="Times New Roman"/>
+          <w:color w:val="FFFFFF"/>
+          <w:sz w:val="24"/>
+          <w:szCs w:val="24"/>
+        </w:rPr>
+        <w:t>duration</w:t>
+      </w:r>
+    </w:p>
+    <w:p>
+      <w:pPr>
+        <w:shd w:val="clear" w:color="auto" w:fill="1E1E1E"/>
+        <w:spacing w:after="0" w:line="315" w:lineRule="atLeast"/>
+        <w:rPr>
+          <w:rFonts w:ascii="Consolas" w:eastAsia="Times New Roman" w:hAnsi="Consolas" w:cs="Times New Roman"/>
+          <w:color w:val="D4D4D4"/>
+          <w:sz w:val="24"/>
+          <w:szCs w:val="24"/>
+        </w:rPr>
+      </w:pPr>
+      <w:r>
+        <w:rPr>
+          <w:rFonts w:ascii="Consolas" w:eastAsia="Times New Roman" w:hAnsi="Consolas" w:cs="Times New Roman"/>
+          <w:color w:val="009BD8"/>
+          <w:sz w:val="24"/>
+          <w:szCs w:val="24"/>
+        </w:rPr>
+        <w:t>from</w:t>
+      </w:r>
+      <w:r>
+        <w:rPr>
+          <w:rFonts w:ascii="Consolas" w:eastAsia="Times New Roman" w:hAnsi="Consolas" w:cs="Times New Roman"/>
+          <w:color w:val="D4D4D4"/>
+          <w:sz w:val="24"/>
+          <w:szCs w:val="24"/>
+        </w:rPr>
+        <w:t> </w:t>
+      </w:r>
+      <w:r>
+        <w:rPr>
+          <w:rFonts w:ascii="Consolas" w:eastAsia="Times New Roman" w:hAnsi="Consolas" w:cs="Times New Roman"/>
+          <w:color w:val="FFFFFF"/>
+          <w:sz w:val="24"/>
+          <w:szCs w:val="24"/>
+        </w:rPr>
+        <w:t>films</w:t>
+      </w:r>
+    </w:p>
+    <w:p>
+      <w:pPr>
+        <w:shd w:val="clear" w:color="auto" w:fill="1E1E1E"/>
+        <w:spacing w:after="0" w:line="315" w:lineRule="atLeast"/>
+        <w:rPr>
+          <w:rFonts w:ascii="Consolas" w:eastAsia="Times New Roman" w:hAnsi="Consolas" w:cs="Times New Roman"/>
+          <w:color w:val="D4D4D4"/>
+          <w:sz w:val="24"/>
+          <w:szCs w:val="24"/>
+        </w:rPr>
+      </w:pPr>
+      <w:r>
+        <w:rPr>
+          <w:rFonts w:ascii="Consolas" w:eastAsia="Times New Roman" w:hAnsi="Consolas" w:cs="Times New Roman"/>
+          <w:color w:val="009BD8"/>
+          <w:sz w:val="24"/>
+          <w:szCs w:val="24"/>
+        </w:rPr>
+        <w:lastRenderedPageBreak/>
+        <w:t>order</w:t>
+      </w:r>
+      <w:r>
+        <w:rPr>
+          <w:rFonts w:ascii="Consolas" w:eastAsia="Times New Roman" w:hAnsi="Consolas" w:cs="Times New Roman"/>
+          <w:color w:val="D4D4D4"/>
+          <w:sz w:val="24"/>
+          <w:szCs w:val="24"/>
+        </w:rPr>
+        <w:t> </w:t>
+      </w:r>
+      <w:r>
+        <w:rPr>
+          <w:rFonts w:ascii="Consolas" w:eastAsia="Times New Roman" w:hAnsi="Consolas" w:cs="Times New Roman"/>
+          <w:color w:val="009BD8"/>
+          <w:sz w:val="24"/>
+          <w:szCs w:val="24"/>
+        </w:rPr>
+        <w:t>by</w:t>
+      </w:r>
+      <w:r>
+        <w:rPr>
+          <w:rFonts w:ascii="Consolas" w:eastAsia="Times New Roman" w:hAnsi="Consolas" w:cs="Times New Roman"/>
+          <w:color w:val="D4D4D4"/>
+          <w:sz w:val="24"/>
+          <w:szCs w:val="24"/>
+        </w:rPr>
+        <w:t> </w:t>
+      </w:r>
+      <w:r>
+        <w:rPr>
+          <w:rFonts w:ascii="Consolas" w:eastAsia="Times New Roman" w:hAnsi="Consolas" w:cs="Times New Roman"/>
+          <w:color w:val="FFFFFF"/>
+          <w:sz w:val="24"/>
+          <w:szCs w:val="24"/>
+        </w:rPr>
+        <w:t>duration</w:t>
+      </w:r>
+      <w:r>
+        <w:rPr>
+          <w:rFonts w:ascii="Consolas" w:eastAsia="Times New Roman" w:hAnsi="Consolas" w:cs="Times New Roman"/>
+          <w:color w:val="D4D4D4"/>
+          <w:sz w:val="24"/>
+          <w:szCs w:val="24"/>
+        </w:rPr>
+        <w:t> </w:t>
+      </w:r>
+      <w:r>
+        <w:rPr>
+          <w:rFonts w:ascii="Consolas" w:eastAsia="Times New Roman" w:hAnsi="Consolas" w:cs="Times New Roman"/>
+          <w:color w:val="009BD8"/>
+          <w:sz w:val="24"/>
+          <w:szCs w:val="24"/>
+        </w:rPr>
+        <w:t>desc</w:t>
+      </w:r>
+    </w:p>
+    <w:p/>
+    <w:p/>
+    <w:p>
+      <w:r>
+        <w:t>-Sorting Multiple columns</w:t>
+      </w:r>
+    </w:p>
+    <w:p>
+      <w:r>
+        <w:t xml:space="preserve">Contoh : </w:t>
+      </w:r>
+    </w:p>
+    <w:p>
+      <w:pPr>
+        <w:rPr>
+          <w:b/>
+          <w:highlight w:val="yellow"/>
+        </w:rPr>
+      </w:pPr>
+      <w:r>
+        <w:rPr>
+          <w:b/>
+          <w:highlight w:val="yellow"/>
+        </w:rPr>
+        <w:t>SELECT birthdate, name</w:t>
+      </w:r>
+    </w:p>
+    <w:p>
+      <w:pPr>
+        <w:rPr>
+          <w:b/>
+          <w:highlight w:val="yellow"/>
+        </w:rPr>
+      </w:pPr>
+      <w:r>
+        <w:rPr>
+          <w:b/>
+          <w:highlight w:val="yellow"/>
+        </w:rPr>
+        <w:t>FROM people</w:t>
+      </w:r>
+    </w:p>
+    <w:p>
+      <w:pPr>
+        <w:rPr>
+          <w:b/>
+        </w:rPr>
+      </w:pPr>
+      <w:r>
+        <w:rPr>
+          <w:b/>
+          <w:highlight w:val="yellow"/>
+        </w:rPr>
+        <w:t>ORDER BY birthdate, name;</w:t>
+      </w:r>
+    </w:p>
+    <w:p/>
+    <w:p>
+      <w:r>
+        <w:t>*Get the birth date and name of people in the people table, in order of when they were born and alphabetically by name.</w:t>
+      </w:r>
+    </w:p>
+    <w:p>
+      <w:pPr>
+        <w:shd w:val="clear" w:color="auto" w:fill="1E1E1E"/>
+        <w:spacing w:after="0" w:line="315" w:lineRule="atLeast"/>
+        <w:rPr>
+          <w:rFonts w:ascii="Consolas" w:eastAsia="Times New Roman" w:hAnsi="Consolas" w:cs="Times New Roman"/>
+          <w:color w:val="D4D4D4"/>
+          <w:sz w:val="24"/>
+          <w:szCs w:val="24"/>
+        </w:rPr>
+      </w:pPr>
+      <w:r>
+        <w:rPr>
+          <w:rFonts w:ascii="Consolas" w:eastAsia="Times New Roman" w:hAnsi="Consolas" w:cs="Times New Roman"/>
+          <w:color w:val="009BD8"/>
+          <w:sz w:val="24"/>
+          <w:szCs w:val="24"/>
+        </w:rPr>
+        <w:t>select</w:t>
+      </w:r>
+      <w:r>
+        <w:rPr>
+          <w:rFonts w:ascii="Consolas" w:eastAsia="Times New Roman" w:hAnsi="Consolas" w:cs="Times New Roman"/>
+          <w:color w:val="D4D4D4"/>
+          <w:sz w:val="24"/>
+          <w:szCs w:val="24"/>
+        </w:rPr>
+        <w:t> </w:t>
+      </w:r>
+      <w:r>
+        <w:rPr>
+          <w:rFonts w:ascii="Consolas" w:eastAsia="Times New Roman" w:hAnsi="Consolas" w:cs="Times New Roman"/>
+          <w:color w:val="009BD8"/>
+          <w:sz w:val="24"/>
+          <w:szCs w:val="24"/>
+        </w:rPr>
+        <w:t>name</w:t>
+      </w:r>
+      <w:r>
+        <w:rPr>
+          <w:rFonts w:ascii="Consolas" w:eastAsia="Times New Roman" w:hAnsi="Consolas" w:cs="Times New Roman"/>
+          <w:color w:val="DCDCDC"/>
+          <w:sz w:val="24"/>
+          <w:szCs w:val="24"/>
+        </w:rPr>
+        <w:t>,</w:t>
+      </w:r>
+      <w:r>
+        <w:rPr>
+          <w:rFonts w:ascii="Consolas" w:eastAsia="Times New Roman" w:hAnsi="Consolas" w:cs="Times New Roman"/>
+          <w:color w:val="D4D4D4"/>
+          <w:sz w:val="24"/>
+          <w:szCs w:val="24"/>
+        </w:rPr>
+        <w:t> </w:t>
+      </w:r>
+      <w:r>
+        <w:rPr>
+          <w:rFonts w:ascii="Consolas" w:eastAsia="Times New Roman" w:hAnsi="Consolas" w:cs="Times New Roman"/>
+          <w:color w:val="FFFFFF"/>
+          <w:sz w:val="24"/>
+          <w:szCs w:val="24"/>
+        </w:rPr>
+        <w:t>birthdate</w:t>
+      </w:r>
+    </w:p>
+    <w:p>
+      <w:pPr>
+        <w:shd w:val="clear" w:color="auto" w:fill="1E1E1E"/>
+        <w:spacing w:after="0" w:line="315" w:lineRule="atLeast"/>
+        <w:rPr>
+          <w:rFonts w:ascii="Consolas" w:eastAsia="Times New Roman" w:hAnsi="Consolas" w:cs="Times New Roman"/>
+          <w:color w:val="D4D4D4"/>
+          <w:sz w:val="24"/>
+          <w:szCs w:val="24"/>
+        </w:rPr>
+      </w:pPr>
+      <w:r>
+        <w:rPr>
+          <w:rFonts w:ascii="Consolas" w:eastAsia="Times New Roman" w:hAnsi="Consolas" w:cs="Times New Roman"/>
+          <w:color w:val="009BD8"/>
+          <w:sz w:val="24"/>
+          <w:szCs w:val="24"/>
+        </w:rPr>
+        <w:t>from</w:t>
+      </w:r>
+      <w:r>
+        <w:rPr>
+          <w:rFonts w:ascii="Consolas" w:eastAsia="Times New Roman" w:hAnsi="Consolas" w:cs="Times New Roman"/>
+          <w:color w:val="D4D4D4"/>
+          <w:sz w:val="24"/>
+          <w:szCs w:val="24"/>
+        </w:rPr>
+        <w:t> </w:t>
+      </w:r>
+      <w:r>
+        <w:rPr>
+          <w:rFonts w:ascii="Consolas" w:eastAsia="Times New Roman" w:hAnsi="Consolas" w:cs="Times New Roman"/>
+          <w:color w:val="FFFFFF"/>
+          <w:sz w:val="24"/>
+          <w:szCs w:val="24"/>
+        </w:rPr>
+        <w:t>people</w:t>
+      </w:r>
+    </w:p>
+    <w:p>
+      <w:pPr>
+        <w:shd w:val="clear" w:color="auto" w:fill="1E1E1E"/>
+        <w:spacing w:after="0" w:line="315" w:lineRule="atLeast"/>
+        <w:rPr>
+          <w:rFonts w:ascii="Consolas" w:eastAsia="Times New Roman" w:hAnsi="Consolas" w:cs="Times New Roman"/>
+          <w:color w:val="D4D4D4"/>
+          <w:sz w:val="24"/>
+          <w:szCs w:val="24"/>
+        </w:rPr>
+      </w:pPr>
+      <w:r>
+        <w:rPr>
+          <w:rFonts w:ascii="Consolas" w:eastAsia="Times New Roman" w:hAnsi="Consolas" w:cs="Times New Roman"/>
+          <w:color w:val="009BD8"/>
+          <w:sz w:val="24"/>
+          <w:szCs w:val="24"/>
+        </w:rPr>
+        <w:t>order</w:t>
+      </w:r>
+      <w:r>
+        <w:rPr>
+          <w:rFonts w:ascii="Consolas" w:eastAsia="Times New Roman" w:hAnsi="Consolas" w:cs="Times New Roman"/>
+          <w:color w:val="D4D4D4"/>
+          <w:sz w:val="24"/>
+          <w:szCs w:val="24"/>
+        </w:rPr>
+        <w:t> </w:t>
+      </w:r>
+      <w:r>
+        <w:rPr>
+          <w:rFonts w:ascii="Consolas" w:eastAsia="Times New Roman" w:hAnsi="Consolas" w:cs="Times New Roman"/>
+          <w:color w:val="009BD8"/>
+          <w:sz w:val="24"/>
+          <w:szCs w:val="24"/>
+        </w:rPr>
+        <w:t>by</w:t>
+      </w:r>
+      <w:r>
+        <w:rPr>
+          <w:rFonts w:ascii="Consolas" w:eastAsia="Times New Roman" w:hAnsi="Consolas" w:cs="Times New Roman"/>
+          <w:color w:val="D4D4D4"/>
+          <w:sz w:val="24"/>
+          <w:szCs w:val="24"/>
+        </w:rPr>
+        <w:t> </w:t>
+      </w:r>
+      <w:r>
+        <w:rPr>
+          <w:rFonts w:ascii="Consolas" w:eastAsia="Times New Roman" w:hAnsi="Consolas" w:cs="Times New Roman"/>
+          <w:color w:val="FFFFFF"/>
+          <w:sz w:val="24"/>
+          <w:szCs w:val="24"/>
+        </w:rPr>
+        <w:t>birthdate</w:t>
+      </w:r>
+      <w:r>
+        <w:rPr>
+          <w:rFonts w:ascii="Consolas" w:eastAsia="Times New Roman" w:hAnsi="Consolas" w:cs="Times New Roman"/>
+          <w:color w:val="DCDCDC"/>
+          <w:sz w:val="24"/>
+          <w:szCs w:val="24"/>
+        </w:rPr>
+        <w:t>,</w:t>
+      </w:r>
+      <w:r>
+        <w:rPr>
+          <w:rFonts w:ascii="Consolas" w:eastAsia="Times New Roman" w:hAnsi="Consolas" w:cs="Times New Roman"/>
+          <w:color w:val="D4D4D4"/>
+          <w:sz w:val="24"/>
+          <w:szCs w:val="24"/>
+        </w:rPr>
+        <w:t> </w:t>
+      </w:r>
+      <w:r>
+        <w:rPr>
+          <w:rFonts w:ascii="Consolas" w:eastAsia="Times New Roman" w:hAnsi="Consolas" w:cs="Times New Roman"/>
+          <w:color w:val="009BD8"/>
+          <w:sz w:val="24"/>
+          <w:szCs w:val="24"/>
+        </w:rPr>
+        <w:t>name</w:t>
+      </w:r>
+    </w:p>
+    <w:p/>
+    <w:p>
+      <w:r>
+        <w:t>*</w:t>
+      </w:r>
+      <w:r>
+        <w:t>Get the release year, duration, and title of films ordered by their release year and duration.</w:t>
+      </w:r>
+    </w:p>
+    <w:p>
+      <w:pPr>
+        <w:shd w:val="clear" w:color="auto" w:fill="1E1E1E"/>
+        <w:spacing w:after="0" w:line="315" w:lineRule="atLeast"/>
+        <w:rPr>
+          <w:rFonts w:ascii="Consolas" w:eastAsia="Times New Roman" w:hAnsi="Consolas" w:cs="Times New Roman"/>
+          <w:color w:val="D4D4D4"/>
+          <w:sz w:val="24"/>
+          <w:szCs w:val="24"/>
+        </w:rPr>
+      </w:pPr>
+      <w:r>
+        <w:rPr>
+          <w:rFonts w:ascii="Consolas" w:eastAsia="Times New Roman" w:hAnsi="Consolas" w:cs="Times New Roman"/>
+          <w:color w:val="009BD8"/>
+          <w:sz w:val="24"/>
+          <w:szCs w:val="24"/>
+        </w:rPr>
+        <w:t>select</w:t>
+      </w:r>
+      <w:r>
+        <w:rPr>
+          <w:rFonts w:ascii="Consolas" w:eastAsia="Times New Roman" w:hAnsi="Consolas" w:cs="Times New Roman"/>
+          <w:color w:val="D4D4D4"/>
+          <w:sz w:val="24"/>
+          <w:szCs w:val="24"/>
+        </w:rPr>
+        <w:t> </w:t>
+      </w:r>
+      <w:r>
+        <w:rPr>
+          <w:rFonts w:ascii="Consolas" w:eastAsia="Times New Roman" w:hAnsi="Consolas" w:cs="Times New Roman"/>
+          <w:color w:val="FFFFFF"/>
+          <w:sz w:val="24"/>
+          <w:szCs w:val="24"/>
+        </w:rPr>
+        <w:t>release_year</w:t>
+      </w:r>
+      <w:r>
+        <w:rPr>
+          <w:rFonts w:ascii="Consolas" w:eastAsia="Times New Roman" w:hAnsi="Consolas" w:cs="Times New Roman"/>
+          <w:color w:val="DCDCDC"/>
+          <w:sz w:val="24"/>
+          <w:szCs w:val="24"/>
+        </w:rPr>
+        <w:t>,</w:t>
+      </w:r>
+      <w:r>
+        <w:rPr>
+          <w:rFonts w:ascii="Consolas" w:eastAsia="Times New Roman" w:hAnsi="Consolas" w:cs="Times New Roman"/>
+          <w:color w:val="D4D4D4"/>
+          <w:sz w:val="24"/>
+          <w:szCs w:val="24"/>
+        </w:rPr>
+        <w:t> </w:t>
+      </w:r>
+      <w:r>
+        <w:rPr>
+          <w:rFonts w:ascii="Consolas" w:eastAsia="Times New Roman" w:hAnsi="Consolas" w:cs="Times New Roman"/>
+          <w:color w:val="FFFFFF"/>
+          <w:sz w:val="24"/>
+          <w:szCs w:val="24"/>
+        </w:rPr>
+        <w:t>duration</w:t>
+      </w:r>
+      <w:r>
+        <w:rPr>
+          <w:rFonts w:ascii="Consolas" w:eastAsia="Times New Roman" w:hAnsi="Consolas" w:cs="Times New Roman"/>
+          <w:color w:val="DCDCDC"/>
+          <w:sz w:val="24"/>
+          <w:szCs w:val="24"/>
+        </w:rPr>
+        <w:t>,</w:t>
+      </w:r>
+      <w:r>
+        <w:rPr>
+          <w:rFonts w:ascii="Consolas" w:eastAsia="Times New Roman" w:hAnsi="Consolas" w:cs="Times New Roman"/>
+          <w:color w:val="D4D4D4"/>
+          <w:sz w:val="24"/>
+          <w:szCs w:val="24"/>
+        </w:rPr>
+        <w:t> </w:t>
+      </w:r>
+      <w:r>
+        <w:rPr>
+          <w:rFonts w:ascii="Consolas" w:eastAsia="Times New Roman" w:hAnsi="Consolas" w:cs="Times New Roman"/>
+          <w:color w:val="FFFFFF"/>
+          <w:sz w:val="24"/>
+          <w:szCs w:val="24"/>
+        </w:rPr>
+        <w:t>title</w:t>
+      </w:r>
+    </w:p>
+    <w:p>
+      <w:pPr>
+        <w:shd w:val="clear" w:color="auto" w:fill="1E1E1E"/>
+        <w:spacing w:after="0" w:line="315" w:lineRule="atLeast"/>
+        <w:rPr>
+          <w:rFonts w:ascii="Consolas" w:eastAsia="Times New Roman" w:hAnsi="Consolas" w:cs="Times New Roman"/>
+          <w:color w:val="D4D4D4"/>
+          <w:sz w:val="24"/>
+          <w:szCs w:val="24"/>
+        </w:rPr>
+      </w:pPr>
+      <w:r>
+        <w:rPr>
+          <w:rFonts w:ascii="Consolas" w:eastAsia="Times New Roman" w:hAnsi="Consolas" w:cs="Times New Roman"/>
+          <w:color w:val="009BD8"/>
+          <w:sz w:val="24"/>
+          <w:szCs w:val="24"/>
+        </w:rPr>
+        <w:t>from</w:t>
+      </w:r>
+      <w:r>
+        <w:rPr>
+          <w:rFonts w:ascii="Consolas" w:eastAsia="Times New Roman" w:hAnsi="Consolas" w:cs="Times New Roman"/>
+          <w:color w:val="D4D4D4"/>
+          <w:sz w:val="24"/>
+          <w:szCs w:val="24"/>
+        </w:rPr>
+        <w:t> </w:t>
+      </w:r>
+      <w:r>
+        <w:rPr>
+          <w:rFonts w:ascii="Consolas" w:eastAsia="Times New Roman" w:hAnsi="Consolas" w:cs="Times New Roman"/>
+          <w:color w:val="FFFFFF"/>
+          <w:sz w:val="24"/>
+          <w:szCs w:val="24"/>
+        </w:rPr>
+        <w:t>films</w:t>
+      </w:r>
+    </w:p>
+    <w:p>
+      <w:pPr>
+        <w:shd w:val="clear" w:color="auto" w:fill="1E1E1E"/>
+        <w:spacing w:after="0" w:line="315" w:lineRule="atLeast"/>
+        <w:rPr>
+          <w:rFonts w:ascii="Consolas" w:eastAsia="Times New Roman" w:hAnsi="Consolas" w:cs="Times New Roman"/>
+          <w:color w:val="D4D4D4"/>
+          <w:sz w:val="24"/>
+          <w:szCs w:val="24"/>
+        </w:rPr>
+      </w:pPr>
+      <w:r>
+        <w:rPr>
+          <w:rFonts w:ascii="Consolas" w:eastAsia="Times New Roman" w:hAnsi="Consolas" w:cs="Times New Roman"/>
+          <w:color w:val="009BD8"/>
+          <w:sz w:val="24"/>
+          <w:szCs w:val="24"/>
+        </w:rPr>
+        <w:t>order</w:t>
+      </w:r>
+      <w:r>
+        <w:rPr>
+          <w:rFonts w:ascii="Consolas" w:eastAsia="Times New Roman" w:hAnsi="Consolas" w:cs="Times New Roman"/>
+          <w:color w:val="D4D4D4"/>
+          <w:sz w:val="24"/>
+          <w:szCs w:val="24"/>
+        </w:rPr>
+        <w:t> </w:t>
+      </w:r>
+      <w:r>
+        <w:rPr>
+          <w:rFonts w:ascii="Consolas" w:eastAsia="Times New Roman" w:hAnsi="Consolas" w:cs="Times New Roman"/>
+          <w:color w:val="009BD8"/>
+          <w:sz w:val="24"/>
+          <w:szCs w:val="24"/>
+        </w:rPr>
+        <w:t>by</w:t>
+      </w:r>
+      <w:r>
+        <w:rPr>
+          <w:rFonts w:ascii="Consolas" w:eastAsia="Times New Roman" w:hAnsi="Consolas" w:cs="Times New Roman"/>
+          <w:color w:val="D4D4D4"/>
+          <w:sz w:val="24"/>
+          <w:szCs w:val="24"/>
+        </w:rPr>
+        <w:t> </w:t>
+      </w:r>
+      <w:r>
+        <w:rPr>
+          <w:rFonts w:ascii="Consolas" w:eastAsia="Times New Roman" w:hAnsi="Consolas" w:cs="Times New Roman"/>
+          <w:color w:val="FFFFFF"/>
+          <w:sz w:val="24"/>
+          <w:szCs w:val="24"/>
+        </w:rPr>
+        <w:t>release_year</w:t>
+      </w:r>
+      <w:r>
+        <w:rPr>
+          <w:rFonts w:ascii="Consolas" w:eastAsia="Times New Roman" w:hAnsi="Consolas" w:cs="Times New Roman"/>
+          <w:color w:val="DCDCDC"/>
+          <w:sz w:val="24"/>
+          <w:szCs w:val="24"/>
+        </w:rPr>
+        <w:t>,</w:t>
+      </w:r>
+      <w:r>
+        <w:rPr>
+          <w:rFonts w:ascii="Consolas" w:eastAsia="Times New Roman" w:hAnsi="Consolas" w:cs="Times New Roman"/>
+          <w:color w:val="D4D4D4"/>
+          <w:sz w:val="24"/>
+          <w:szCs w:val="24"/>
+        </w:rPr>
+        <w:t> </w:t>
+      </w:r>
+      <w:r>
+        <w:rPr>
+          <w:rFonts w:ascii="Consolas" w:eastAsia="Times New Roman" w:hAnsi="Consolas" w:cs="Times New Roman"/>
+          <w:color w:val="FFFFFF"/>
+          <w:sz w:val="24"/>
+          <w:szCs w:val="24"/>
+        </w:rPr>
+        <w:t>duration</w:t>
+      </w:r>
+    </w:p>
+    <w:p/>
+    <w:p>
+      <w:r>
+        <w:t>*</w:t>
+      </w:r>
+      <w:r>
+        <w:t>Get certifications, release years, and titles of films ordered by certification (alphabetically) and release year.</w:t>
+      </w:r>
+    </w:p>
+    <w:p>
+      <w:pPr>
+        <w:shd w:val="clear" w:color="auto" w:fill="1E1E1E"/>
+        <w:spacing w:after="0" w:line="315" w:lineRule="atLeast"/>
+        <w:rPr>
+          <w:rFonts w:ascii="Consolas" w:eastAsia="Times New Roman" w:hAnsi="Consolas" w:cs="Times New Roman"/>
+          <w:color w:val="D4D4D4"/>
+          <w:sz w:val="24"/>
+          <w:szCs w:val="24"/>
+        </w:rPr>
+      </w:pPr>
+      <w:r>
+        <w:rPr>
+          <w:rFonts w:ascii="Consolas" w:eastAsia="Times New Roman" w:hAnsi="Consolas" w:cs="Times New Roman"/>
+          <w:color w:val="009BD8"/>
+          <w:sz w:val="24"/>
+          <w:szCs w:val="24"/>
+        </w:rPr>
+        <w:t>select</w:t>
+      </w:r>
+      <w:r>
+        <w:rPr>
+          <w:rFonts w:ascii="Consolas" w:eastAsia="Times New Roman" w:hAnsi="Consolas" w:cs="Times New Roman"/>
+          <w:color w:val="D4D4D4"/>
+          <w:sz w:val="24"/>
+          <w:szCs w:val="24"/>
+        </w:rPr>
+        <w:t> </w:t>
+      </w:r>
+      <w:r>
+        <w:rPr>
+          <w:rFonts w:ascii="Consolas" w:eastAsia="Times New Roman" w:hAnsi="Consolas" w:cs="Times New Roman"/>
+          <w:color w:val="FFFFFF"/>
+          <w:sz w:val="24"/>
+          <w:szCs w:val="24"/>
+        </w:rPr>
+        <w:t>certification</w:t>
+      </w:r>
+      <w:r>
+        <w:rPr>
+          <w:rFonts w:ascii="Consolas" w:eastAsia="Times New Roman" w:hAnsi="Consolas" w:cs="Times New Roman"/>
+          <w:color w:val="DCDCDC"/>
+          <w:sz w:val="24"/>
+          <w:szCs w:val="24"/>
+        </w:rPr>
+        <w:t>,</w:t>
+      </w:r>
+      <w:r>
+        <w:rPr>
+          <w:rFonts w:ascii="Consolas" w:eastAsia="Times New Roman" w:hAnsi="Consolas" w:cs="Times New Roman"/>
+          <w:color w:val="D4D4D4"/>
+          <w:sz w:val="24"/>
+          <w:szCs w:val="24"/>
+        </w:rPr>
+        <w:t> </w:t>
+      </w:r>
+      <w:r>
+        <w:rPr>
+          <w:rFonts w:ascii="Consolas" w:eastAsia="Times New Roman" w:hAnsi="Consolas" w:cs="Times New Roman"/>
+          <w:color w:val="FFFFFF"/>
+          <w:sz w:val="24"/>
+          <w:szCs w:val="24"/>
+        </w:rPr>
+        <w:t>release_year</w:t>
+      </w:r>
+      <w:r>
+        <w:rPr>
+          <w:rFonts w:ascii="Consolas" w:eastAsia="Times New Roman" w:hAnsi="Consolas" w:cs="Times New Roman"/>
+          <w:color w:val="DCDCDC"/>
+          <w:sz w:val="24"/>
+          <w:szCs w:val="24"/>
+        </w:rPr>
+        <w:t>,</w:t>
+      </w:r>
+      <w:r>
+        <w:rPr>
+          <w:rFonts w:ascii="Consolas" w:eastAsia="Times New Roman" w:hAnsi="Consolas" w:cs="Times New Roman"/>
+          <w:color w:val="D4D4D4"/>
+          <w:sz w:val="24"/>
+          <w:szCs w:val="24"/>
+        </w:rPr>
+        <w:t> </w:t>
+      </w:r>
+      <w:r>
+        <w:rPr>
+          <w:rFonts w:ascii="Consolas" w:eastAsia="Times New Roman" w:hAnsi="Consolas" w:cs="Times New Roman"/>
+          <w:color w:val="FFFFFF"/>
+          <w:sz w:val="24"/>
+          <w:szCs w:val="24"/>
+        </w:rPr>
+        <w:t>title</w:t>
+      </w:r>
+    </w:p>
+    <w:p>
+      <w:pPr>
+        <w:shd w:val="clear" w:color="auto" w:fill="1E1E1E"/>
+        <w:spacing w:after="0" w:line="315" w:lineRule="atLeast"/>
+        <w:rPr>
+          <w:rFonts w:ascii="Consolas" w:eastAsia="Times New Roman" w:hAnsi="Consolas" w:cs="Times New Roman"/>
+          <w:color w:val="D4D4D4"/>
+          <w:sz w:val="24"/>
+          <w:szCs w:val="24"/>
+        </w:rPr>
+      </w:pPr>
+      <w:r>
+        <w:rPr>
+          <w:rFonts w:ascii="Consolas" w:eastAsia="Times New Roman" w:hAnsi="Consolas" w:cs="Times New Roman"/>
+          <w:color w:val="009BD8"/>
+          <w:sz w:val="24"/>
+          <w:szCs w:val="24"/>
+        </w:rPr>
+        <w:t>from</w:t>
+      </w:r>
+      <w:r>
+        <w:rPr>
+          <w:rFonts w:ascii="Consolas" w:eastAsia="Times New Roman" w:hAnsi="Consolas" w:cs="Times New Roman"/>
+          <w:color w:val="D4D4D4"/>
+          <w:sz w:val="24"/>
+          <w:szCs w:val="24"/>
+        </w:rPr>
+        <w:t> </w:t>
+      </w:r>
+      <w:r>
+        <w:rPr>
+          <w:rFonts w:ascii="Consolas" w:eastAsia="Times New Roman" w:hAnsi="Consolas" w:cs="Times New Roman"/>
+          <w:color w:val="FFFFFF"/>
+          <w:sz w:val="24"/>
+          <w:szCs w:val="24"/>
+        </w:rPr>
+        <w:t>films</w:t>
+      </w:r>
+    </w:p>
+    <w:p>
+      <w:pPr>
+        <w:shd w:val="clear" w:color="auto" w:fill="1E1E1E"/>
+        <w:spacing w:after="0" w:line="315" w:lineRule="atLeast"/>
+        <w:rPr>
+          <w:rFonts w:ascii="Consolas" w:eastAsia="Times New Roman" w:hAnsi="Consolas" w:cs="Times New Roman"/>
+          <w:color w:val="D4D4D4"/>
+          <w:sz w:val="24"/>
+          <w:szCs w:val="24"/>
+        </w:rPr>
+      </w:pPr>
+      <w:r>
+        <w:rPr>
+          <w:rFonts w:ascii="Consolas" w:eastAsia="Times New Roman" w:hAnsi="Consolas" w:cs="Times New Roman"/>
+          <w:color w:val="009BD8"/>
+          <w:sz w:val="24"/>
+          <w:szCs w:val="24"/>
+        </w:rPr>
+        <w:t>order</w:t>
+      </w:r>
+      <w:r>
+        <w:rPr>
+          <w:rFonts w:ascii="Consolas" w:eastAsia="Times New Roman" w:hAnsi="Consolas" w:cs="Times New Roman"/>
+          <w:color w:val="D4D4D4"/>
+          <w:sz w:val="24"/>
+          <w:szCs w:val="24"/>
+        </w:rPr>
+        <w:t> </w:t>
+      </w:r>
+      <w:r>
+        <w:rPr>
+          <w:rFonts w:ascii="Consolas" w:eastAsia="Times New Roman" w:hAnsi="Consolas" w:cs="Times New Roman"/>
+          <w:color w:val="009BD8"/>
+          <w:sz w:val="24"/>
+          <w:szCs w:val="24"/>
+        </w:rPr>
+        <w:t>by</w:t>
+      </w:r>
+      <w:r>
+        <w:rPr>
+          <w:rFonts w:ascii="Consolas" w:eastAsia="Times New Roman" w:hAnsi="Consolas" w:cs="Times New Roman"/>
+          <w:color w:val="D4D4D4"/>
+          <w:sz w:val="24"/>
+          <w:szCs w:val="24"/>
+        </w:rPr>
+        <w:t> </w:t>
+      </w:r>
+      <w:r>
+        <w:rPr>
+          <w:rFonts w:ascii="Consolas" w:eastAsia="Times New Roman" w:hAnsi="Consolas" w:cs="Times New Roman"/>
+          <w:color w:val="FFFFFF"/>
+          <w:sz w:val="24"/>
+          <w:szCs w:val="24"/>
+        </w:rPr>
+        <w:t>certification</w:t>
+      </w:r>
+      <w:r>
+        <w:rPr>
+          <w:rFonts w:ascii="Consolas" w:eastAsia="Times New Roman" w:hAnsi="Consolas" w:cs="Times New Roman"/>
+          <w:color w:val="DCDCDC"/>
+          <w:sz w:val="24"/>
+          <w:szCs w:val="24"/>
+        </w:rPr>
+        <w:t>,</w:t>
+      </w:r>
+      <w:r>
+        <w:rPr>
+          <w:rFonts w:ascii="Consolas" w:eastAsia="Times New Roman" w:hAnsi="Consolas" w:cs="Times New Roman"/>
+          <w:color w:val="D4D4D4"/>
+          <w:sz w:val="24"/>
+          <w:szCs w:val="24"/>
+        </w:rPr>
+        <w:t> </w:t>
+      </w:r>
+      <w:r>
+        <w:rPr>
+          <w:rFonts w:ascii="Consolas" w:eastAsia="Times New Roman" w:hAnsi="Consolas" w:cs="Times New Roman"/>
+          <w:color w:val="FFFFFF"/>
+          <w:sz w:val="24"/>
+          <w:szCs w:val="24"/>
+        </w:rPr>
+        <w:t>release_year</w:t>
+      </w:r>
+    </w:p>
+    <w:p/>
+    <w:p>
+      <w:r>
+        <w:t>*</w:t>
+      </w:r>
+      <w:r>
+        <w:t>Get the names and birthdates of people ordered by name and birth date.</w:t>
+      </w:r>
+    </w:p>
+    <w:p>
+      <w:pPr>
+        <w:shd w:val="clear" w:color="auto" w:fill="1E1E1E"/>
+        <w:spacing w:after="0" w:line="315" w:lineRule="atLeast"/>
+        <w:rPr>
+          <w:rFonts w:ascii="Consolas" w:eastAsia="Times New Roman" w:hAnsi="Consolas" w:cs="Times New Roman"/>
+          <w:color w:val="D4D4D4"/>
+          <w:sz w:val="24"/>
+          <w:szCs w:val="24"/>
+        </w:rPr>
+      </w:pPr>
+      <w:r>
+        <w:rPr>
+          <w:rFonts w:ascii="Consolas" w:eastAsia="Times New Roman" w:hAnsi="Consolas" w:cs="Times New Roman"/>
+          <w:color w:val="009BD8"/>
+          <w:sz w:val="24"/>
+          <w:szCs w:val="24"/>
+        </w:rPr>
+        <w:t>select</w:t>
+      </w:r>
+      <w:r>
+        <w:rPr>
+          <w:rFonts w:ascii="Consolas" w:eastAsia="Times New Roman" w:hAnsi="Consolas" w:cs="Times New Roman"/>
+          <w:color w:val="D4D4D4"/>
+          <w:sz w:val="24"/>
+          <w:szCs w:val="24"/>
+        </w:rPr>
+        <w:t> </w:t>
+      </w:r>
+      <w:r>
+        <w:rPr>
+          <w:rFonts w:ascii="Consolas" w:eastAsia="Times New Roman" w:hAnsi="Consolas" w:cs="Times New Roman"/>
+          <w:color w:val="009BD8"/>
+          <w:sz w:val="24"/>
+          <w:szCs w:val="24"/>
+        </w:rPr>
+        <w:t>name</w:t>
+      </w:r>
+      <w:r>
+        <w:rPr>
+          <w:rFonts w:ascii="Consolas" w:eastAsia="Times New Roman" w:hAnsi="Consolas" w:cs="Times New Roman"/>
+          <w:color w:val="DCDCDC"/>
+          <w:sz w:val="24"/>
+          <w:szCs w:val="24"/>
+        </w:rPr>
+        <w:t>,</w:t>
+      </w:r>
+      <w:r>
+        <w:rPr>
+          <w:rFonts w:ascii="Consolas" w:eastAsia="Times New Roman" w:hAnsi="Consolas" w:cs="Times New Roman"/>
+          <w:color w:val="D4D4D4"/>
+          <w:sz w:val="24"/>
+          <w:szCs w:val="24"/>
+        </w:rPr>
+        <w:t> </w:t>
+      </w:r>
+      <w:r>
+        <w:rPr>
+          <w:rFonts w:ascii="Consolas" w:eastAsia="Times New Roman" w:hAnsi="Consolas" w:cs="Times New Roman"/>
+          <w:color w:val="FFFFFF"/>
+          <w:sz w:val="24"/>
+          <w:szCs w:val="24"/>
+        </w:rPr>
+        <w:t>birthdate</w:t>
+      </w:r>
+    </w:p>
+    <w:p>
+      <w:pPr>
+        <w:shd w:val="clear" w:color="auto" w:fill="1E1E1E"/>
+        <w:spacing w:after="0" w:line="315" w:lineRule="atLeast"/>
+        <w:rPr>
+          <w:rFonts w:ascii="Consolas" w:eastAsia="Times New Roman" w:hAnsi="Consolas" w:cs="Times New Roman"/>
+          <w:color w:val="D4D4D4"/>
+          <w:sz w:val="24"/>
+          <w:szCs w:val="24"/>
+        </w:rPr>
+      </w:pPr>
+      <w:r>
+        <w:rPr>
+          <w:rFonts w:ascii="Consolas" w:eastAsia="Times New Roman" w:hAnsi="Consolas" w:cs="Times New Roman"/>
+          <w:color w:val="009BD8"/>
+          <w:sz w:val="24"/>
+          <w:szCs w:val="24"/>
+        </w:rPr>
+        <w:t>from</w:t>
+      </w:r>
+      <w:r>
+        <w:rPr>
+          <w:rFonts w:ascii="Consolas" w:eastAsia="Times New Roman" w:hAnsi="Consolas" w:cs="Times New Roman"/>
+          <w:color w:val="D4D4D4"/>
+          <w:sz w:val="24"/>
+          <w:szCs w:val="24"/>
+        </w:rPr>
+        <w:t> </w:t>
+      </w:r>
+      <w:r>
+        <w:rPr>
+          <w:rFonts w:ascii="Consolas" w:eastAsia="Times New Roman" w:hAnsi="Consolas" w:cs="Times New Roman"/>
+          <w:color w:val="FFFFFF"/>
+          <w:sz w:val="24"/>
+          <w:szCs w:val="24"/>
+        </w:rPr>
+        <w:t>people</w:t>
+      </w:r>
+    </w:p>
+    <w:p>
+      <w:pPr>
+        <w:shd w:val="clear" w:color="auto" w:fill="1E1E1E"/>
+        <w:spacing w:after="0" w:line="315" w:lineRule="atLeast"/>
+        <w:rPr>
+          <w:rFonts w:ascii="Consolas" w:eastAsia="Times New Roman" w:hAnsi="Consolas" w:cs="Times New Roman"/>
+          <w:color w:val="D4D4D4"/>
+          <w:sz w:val="24"/>
+          <w:szCs w:val="24"/>
+        </w:rPr>
+      </w:pPr>
+      <w:r>
+        <w:rPr>
+          <w:rFonts w:ascii="Consolas" w:eastAsia="Times New Roman" w:hAnsi="Consolas" w:cs="Times New Roman"/>
+          <w:color w:val="009BD8"/>
+          <w:sz w:val="24"/>
+          <w:szCs w:val="24"/>
+        </w:rPr>
+        <w:t>order</w:t>
+      </w:r>
+      <w:r>
+        <w:rPr>
+          <w:rFonts w:ascii="Consolas" w:eastAsia="Times New Roman" w:hAnsi="Consolas" w:cs="Times New Roman"/>
+          <w:color w:val="D4D4D4"/>
+          <w:sz w:val="24"/>
+          <w:szCs w:val="24"/>
+        </w:rPr>
+        <w:t> </w:t>
+      </w:r>
+      <w:r>
+        <w:rPr>
+          <w:rFonts w:ascii="Consolas" w:eastAsia="Times New Roman" w:hAnsi="Consolas" w:cs="Times New Roman"/>
+          <w:color w:val="009BD8"/>
+          <w:sz w:val="24"/>
+          <w:szCs w:val="24"/>
+        </w:rPr>
+        <w:t>by</w:t>
+      </w:r>
+      <w:r>
+        <w:rPr>
+          <w:rFonts w:ascii="Consolas" w:eastAsia="Times New Roman" w:hAnsi="Consolas" w:cs="Times New Roman"/>
+          <w:color w:val="D4D4D4"/>
+          <w:sz w:val="24"/>
+          <w:szCs w:val="24"/>
+        </w:rPr>
+        <w:t> </w:t>
+      </w:r>
+      <w:r>
+        <w:rPr>
+          <w:rFonts w:ascii="Consolas" w:eastAsia="Times New Roman" w:hAnsi="Consolas" w:cs="Times New Roman"/>
+          <w:color w:val="009BD8"/>
+          <w:sz w:val="24"/>
+          <w:szCs w:val="24"/>
+        </w:rPr>
+        <w:t>name</w:t>
+      </w:r>
+      <w:r>
+        <w:rPr>
+          <w:rFonts w:ascii="Consolas" w:eastAsia="Times New Roman" w:hAnsi="Consolas" w:cs="Times New Roman"/>
+          <w:color w:val="DCDCDC"/>
+          <w:sz w:val="24"/>
+          <w:szCs w:val="24"/>
+        </w:rPr>
+        <w:t>,</w:t>
+      </w:r>
+      <w:r>
+        <w:rPr>
+          <w:rFonts w:ascii="Consolas" w:eastAsia="Times New Roman" w:hAnsi="Consolas" w:cs="Times New Roman"/>
+          <w:color w:val="D4D4D4"/>
+          <w:sz w:val="24"/>
+          <w:szCs w:val="24"/>
+        </w:rPr>
+        <w:t> </w:t>
+      </w:r>
+      <w:r>
+        <w:rPr>
+          <w:rFonts w:ascii="Consolas" w:eastAsia="Times New Roman" w:hAnsi="Consolas" w:cs="Times New Roman"/>
+          <w:color w:val="FFFFFF"/>
+          <w:sz w:val="24"/>
+          <w:szCs w:val="24"/>
+        </w:rPr>
+        <w:t>birthdate</w:t>
+      </w:r>
+    </w:p>
+    <w:p/>
+    <w:p>
       <w:bookmarkStart w:id="0" w:name="_GoBack"/>
       <w:bookmarkEnd w:id="0"/>
     </w:p>
     <w:p/>
-    <w:p>
-      <w:pPr>
-        <w:rPr>
-          <w:b/>
-        </w:rPr>
-      </w:pPr>
-    </w:p>
     <w:sectPr>
       <w:pgSz w:w="12240" w:h="15840"/>
       <w:pgMar w:top="1440" w:right="1440" w:bottom="1440" w:left="1440" w:header="708" w:footer="708" w:gutter="0"/>
